--- a/ITROB - Projekt Rapport.docx
+++ b/ITROB - Projekt Rapport.docx
@@ -266,7 +266,7 @@
         <w:rPr>
           <w:i/>
         </w:rPr>
-        <w:tab/>
+        <w:t xml:space="preserve"> 201270408</w:t>
       </w:r>
       <w:r>
         <w:rPr>
@@ -299,7 +299,7 @@
         <w:rPr>
           <w:i/>
         </w:rPr>
-        <w:tab/>
+        <w:t xml:space="preserve"> 201270410</w:t>
       </w:r>
       <w:r>
         <w:rPr>
@@ -328,24 +328,36 @@
         </w:rPr>
         <w:t>Mads Gad Krogsgaard</w:t>
       </w:r>
-    </w:p>
-    <w:p>
-      <w:pPr>
-        <w:spacing w:line="276" w:lineRule="auto"/>
+      <w:r>
         <w:rPr>
           <w:i/>
         </w:rPr>
-      </w:pPr>
-      <w:r>
+        <w:t xml:space="preserve"> 201270392</w:t>
+      </w:r>
+    </w:p>
+    <w:p>
+      <w:pPr>
+        <w:spacing w:line="276" w:lineRule="auto"/>
         <w:rPr>
           <w:i/>
         </w:rPr>
+      </w:pPr>
+      <w:r>
+        <w:rPr>
+          <w:i/>
+        </w:rPr>
         <w:t>Morten Hoffmann Christensen</w:t>
       </w:r>
       <w:r>
         <w:rPr>
           <w:i/>
         </w:rPr>
+        <w:t xml:space="preserve"> 201270118</w:t>
+      </w:r>
+      <w:r>
+        <w:rPr>
+          <w:i/>
+        </w:rPr>
         <w:tab/>
       </w:r>
       <w:r>
@@ -433,77 +445,106 @@
         <w:pStyle w:val="IntenseQuote"/>
         <w:spacing w:line="276" w:lineRule="auto"/>
         <w:rPr>
-          <w:lang w:eastAsia="da-DK"/>
+          <w:lang w:val="en-US" w:eastAsia="da-DK"/>
         </w:rPr>
       </w:pPr>
       <w:r>
         <w:rPr>
           <w:sz w:val="40"/>
-        </w:rPr>
-        <w:t>Gruppe 7 – Mr. QR-bot.</w:t>
-      </w:r>
-    </w:p>
-    <w:p>
-      <w:pPr>
-        <w:spacing w:line="276" w:lineRule="auto"/>
-        <w:rPr>
-          <w:lang w:eastAsia="da-DK"/>
-        </w:rPr>
-      </w:pPr>
-    </w:p>
-    <w:p>
-      <w:pPr>
-        <w:spacing w:line="276" w:lineRule="auto"/>
-        <w:rPr>
-          <w:lang w:eastAsia="da-DK"/>
-        </w:rPr>
-      </w:pPr>
-    </w:p>
-    <w:p>
-      <w:pPr>
-        <w:spacing w:line="276" w:lineRule="auto"/>
-        <w:rPr>
-          <w:lang w:eastAsia="da-DK"/>
-        </w:rPr>
-      </w:pPr>
-    </w:p>
-    <w:p>
-      <w:pPr>
-        <w:spacing w:line="276" w:lineRule="auto"/>
-        <w:rPr>
-          <w:lang w:eastAsia="da-DK"/>
-        </w:rPr>
-      </w:pPr>
-    </w:p>
-    <w:p>
-      <w:pPr>
-        <w:spacing w:line="276" w:lineRule="auto"/>
-        <w:rPr>
-          <w:lang w:eastAsia="da-DK"/>
-        </w:rPr>
-      </w:pPr>
-    </w:p>
-    <w:p>
-      <w:pPr>
-        <w:spacing w:line="276" w:lineRule="auto"/>
-        <w:rPr>
-          <w:lang w:eastAsia="da-DK"/>
-        </w:rPr>
-      </w:pPr>
-    </w:p>
-    <w:p>
-      <w:pPr>
-        <w:spacing w:line="276" w:lineRule="auto"/>
-        <w:rPr>
-          <w:lang w:eastAsia="da-DK"/>
-        </w:rPr>
-      </w:pPr>
-    </w:p>
-    <w:p>
-      <w:pPr>
-        <w:spacing w:line="276" w:lineRule="auto"/>
-        <w:rPr>
-          <w:lang w:eastAsia="da-DK"/>
+          <w:lang w:val="en-US"/>
+        </w:rPr>
+        <w:t>Grupp</w:t>
+      </w:r>
+      <w:r>
+        <w:rPr>
+          <w:sz w:val="40"/>
+          <w:lang w:val="en-US"/>
+        </w:rPr>
+        <w:t xml:space="preserve">e 7 – </w:t>
+      </w:r>
+      <w:r>
+        <w:rPr>
+          <w:sz w:val="40"/>
+          <w:lang w:val="en-US"/>
+        </w:rPr>
+        <w:t>QR</w:t>
+      </w:r>
+      <w:r>
+        <w:rPr>
+          <w:sz w:val="40"/>
+          <w:lang w:val="en-US"/>
+        </w:rPr>
+        <w:t>Ro</w:t>
+      </w:r>
+      <w:r>
+        <w:rPr>
+          <w:sz w:val="40"/>
+          <w:lang w:val="en-US"/>
+        </w:rPr>
+        <w:t>bot.</w:t>
+      </w:r>
+    </w:p>
+    <w:p>
+      <w:pPr>
+        <w:spacing w:line="276" w:lineRule="auto"/>
+        <w:rPr>
+          <w:lang w:val="en-US" w:eastAsia="da-DK"/>
+        </w:rPr>
+      </w:pPr>
+    </w:p>
+    <w:p>
+      <w:pPr>
+        <w:spacing w:line="276" w:lineRule="auto"/>
+        <w:rPr>
+          <w:lang w:val="en-US" w:eastAsia="da-DK"/>
+        </w:rPr>
+      </w:pPr>
+    </w:p>
+    <w:p>
+      <w:pPr>
+        <w:spacing w:line="276" w:lineRule="auto"/>
+        <w:rPr>
+          <w:lang w:val="en-US" w:eastAsia="da-DK"/>
+        </w:rPr>
+      </w:pPr>
+    </w:p>
+    <w:p>
+      <w:pPr>
+        <w:spacing w:line="276" w:lineRule="auto"/>
+        <w:rPr>
+          <w:lang w:val="en-US" w:eastAsia="da-DK"/>
+        </w:rPr>
+      </w:pPr>
+    </w:p>
+    <w:p>
+      <w:pPr>
+        <w:spacing w:line="276" w:lineRule="auto"/>
+        <w:rPr>
+          <w:lang w:val="en-US" w:eastAsia="da-DK"/>
+        </w:rPr>
+      </w:pPr>
+    </w:p>
+    <w:p>
+      <w:pPr>
+        <w:spacing w:line="276" w:lineRule="auto"/>
+        <w:rPr>
+          <w:lang w:val="en-US" w:eastAsia="da-DK"/>
+        </w:rPr>
+      </w:pPr>
+    </w:p>
+    <w:p>
+      <w:pPr>
+        <w:spacing w:line="276" w:lineRule="auto"/>
+        <w:rPr>
+          <w:lang w:val="en-US" w:eastAsia="da-DK"/>
+        </w:rPr>
+      </w:pPr>
+    </w:p>
+    <w:p>
+      <w:pPr>
+        <w:spacing w:line="276" w:lineRule="auto"/>
+        <w:rPr>
+          <w:lang w:val="en-US" w:eastAsia="da-DK"/>
         </w:rPr>
       </w:pPr>
     </w:p>
@@ -511,13 +552,13 @@
       <w:pPr>
         <w:pStyle w:val="Heading1"/>
         <w:rPr>
-          <w:lang w:eastAsia="da-DK"/>
-        </w:rPr>
-      </w:pPr>
-      <w:bookmarkStart w:id="0" w:name="_Toc432763199"/>
-      <w:r>
-        <w:rPr>
-          <w:lang w:eastAsia="da-DK"/>
+          <w:lang w:val="en-US" w:eastAsia="da-DK"/>
+        </w:rPr>
+      </w:pPr>
+      <w:bookmarkStart w:id="0" w:name="_Toc432779233"/>
+      <w:r>
+        <w:rPr>
+          <w:lang w:val="en-US" w:eastAsia="da-DK"/>
         </w:rPr>
         <w:lastRenderedPageBreak/>
         <w:t>Abstract</w:t>
@@ -527,21 +568,37 @@
     <w:p>
       <w:pPr>
         <w:rPr>
-          <w:lang w:eastAsia="da-DK"/>
-        </w:rPr>
-      </w:pPr>
-    </w:p>
-    <w:p>
-      <w:pPr>
-        <w:spacing w:line="276" w:lineRule="auto"/>
-        <w:rPr>
-          <w:lang w:eastAsia="da-DK"/>
+          <w:lang w:val="en-US" w:eastAsia="da-DK"/>
+        </w:rPr>
+      </w:pPr>
+      <w:r>
+        <w:rPr>
+          <w:lang w:val="en-US"/>
+        </w:rPr>
+        <w:t>This project involves</w:t>
+      </w:r>
+      <w:r>
+        <w:rPr>
+          <w:lang w:val="en-US"/>
+        </w:rPr>
+        <w:t xml:space="preserve"> the use of the Crustcrawler robot, OpenCV vision system and Matlab calculations to build a system able to detect a QR code with an embedded pattern, and building these patterns using Lego Dublo bricks automatically. To achieve this we used ROS (Robot Operating System) in Linux together with Python scripts to handle all the functionality.  This report will seek to explain what and how the different parts of the project is realized. The actual test results are presented, and discussed in order to reflect on what we have learned throughout the course. Thus, showing the QRRobot’s capabilities in order to reflect the main goals of this project.</w:t>
+      </w:r>
+    </w:p>
+    <w:p>
+      <w:pPr>
+        <w:spacing w:line="276" w:lineRule="auto"/>
+        <w:rPr>
+          <w:lang w:val="en-US" w:eastAsia="da-DK"/>
         </w:rPr>
       </w:pPr>
     </w:p>
     <w:sdt>
       <w:sdtPr>
         <w:rPr>
+          <w:rFonts w:asciiTheme="minorHAnsi" w:eastAsiaTheme="minorHAnsi" w:hAnsiTheme="minorHAnsi" w:cstheme="minorBidi"/>
+          <w:color w:val="auto"/>
+          <w:sz w:val="22"/>
+          <w:szCs w:val="22"/>
           <w:lang w:val="da-DK"/>
         </w:rPr>
         <w:id w:val="-1729217526"/>
@@ -552,13 +609,9 @@
       </w:sdtPr>
       <w:sdtEndPr>
         <w:rPr>
-          <w:rFonts w:asciiTheme="minorHAnsi" w:eastAsiaTheme="minorHAnsi" w:hAnsiTheme="minorHAnsi" w:cstheme="minorBidi"/>
           <w:b/>
           <w:bCs/>
           <w:noProof/>
-          <w:color w:val="auto"/>
-          <w:sz w:val="22"/>
-          <w:szCs w:val="22"/>
         </w:rPr>
       </w:sdtEndPr>
       <w:sdtContent>
@@ -622,12 +675,12 @@
           <w:r>
             <w:fldChar w:fldCharType="separate"/>
           </w:r>
-          <w:hyperlink w:anchor="_Toc432763199" w:history="1">
+          <w:hyperlink w:anchor="_Toc432779233" w:history="1">
             <w:r>
               <w:rPr>
                 <w:rStyle w:val="Hyperlink"/>
                 <w:noProof/>
-                <w:lang w:eastAsia="da-DK"/>
+                <w:lang w:val="en-US" w:eastAsia="da-DK"/>
               </w:rPr>
               <w:t>Abstract</w:t>
             </w:r>
@@ -650,7 +703,7 @@
                 <w:noProof/>
                 <w:webHidden/>
               </w:rPr>
-              <w:instrText xml:space="preserve"> PAGEREF _Toc432763199 \h </w:instrText>
+              <w:instrText xml:space="preserve"> PAGEREF _Toc432779233 \h </w:instrText>
             </w:r>
             <w:r>
               <w:rPr>
@@ -670,7 +723,7 @@
                 <w:noProof/>
                 <w:webHidden/>
               </w:rPr>
-              <w:t>1</w:t>
+              <w:t>2</w:t>
             </w:r>
             <w:r>
               <w:rPr>
@@ -693,7 +746,7 @@
               <w:lang w:eastAsia="da-DK"/>
             </w:rPr>
           </w:pPr>
-          <w:hyperlink w:anchor="_Toc432763200" w:history="1">
+          <w:hyperlink w:anchor="_Toc432779234" w:history="1">
             <w:r>
               <w:rPr>
                 <w:rStyle w:val="Hyperlink"/>
@@ -721,7 +774,7 @@
                 <w:noProof/>
                 <w:webHidden/>
               </w:rPr>
-              <w:instrText xml:space="preserve"> PAGEREF _Toc432763200 \h </w:instrText>
+              <w:instrText xml:space="preserve"> PAGEREF _Toc432779234 \h </w:instrText>
             </w:r>
             <w:r>
               <w:rPr>
@@ -741,7 +794,7 @@
                 <w:noProof/>
                 <w:webHidden/>
               </w:rPr>
-              <w:t>3</w:t>
+              <w:t>4</w:t>
             </w:r>
             <w:r>
               <w:rPr>
@@ -764,7 +817,7 @@
               <w:lang w:eastAsia="da-DK"/>
             </w:rPr>
           </w:pPr>
-          <w:hyperlink w:anchor="_Toc432763201" w:history="1">
+          <w:hyperlink w:anchor="_Toc432779235" w:history="1">
             <w:r>
               <w:rPr>
                 <w:rStyle w:val="Hyperlink"/>
@@ -792,7 +845,7 @@
                 <w:noProof/>
                 <w:webHidden/>
               </w:rPr>
-              <w:instrText xml:space="preserve"> PAGEREF _Toc432763201 \h </w:instrText>
+              <w:instrText xml:space="preserve"> PAGEREF _Toc432779235 \h </w:instrText>
             </w:r>
             <w:r>
               <w:rPr>
@@ -812,7 +865,7 @@
                 <w:noProof/>
                 <w:webHidden/>
               </w:rPr>
-              <w:t>3</w:t>
+              <w:t>4</w:t>
             </w:r>
             <w:r>
               <w:rPr>
@@ -835,14 +888,14 @@
               <w:lang w:eastAsia="da-DK"/>
             </w:rPr>
           </w:pPr>
-          <w:hyperlink w:anchor="_Toc432763202" w:history="1">
+          <w:hyperlink w:anchor="_Toc432779236" w:history="1">
             <w:r>
               <w:rPr>
                 <w:rStyle w:val="Hyperlink"/>
                 <w:noProof/>
                 <w:lang w:eastAsia="da-DK"/>
               </w:rPr>
-              <w:t>Beskrivelse af ROS</w:t>
+              <w:t>ROS</w:t>
             </w:r>
             <w:r>
               <w:rPr>
@@ -863,7 +916,7 @@
                 <w:noProof/>
                 <w:webHidden/>
               </w:rPr>
-              <w:instrText xml:space="preserve"> PAGEREF _Toc432763202 \h </w:instrText>
+              <w:instrText xml:space="preserve"> PAGEREF _Toc432779236 \h </w:instrText>
             </w:r>
             <w:r>
               <w:rPr>
@@ -883,7 +936,7 @@
                 <w:noProof/>
                 <w:webHidden/>
               </w:rPr>
-              <w:t>3</w:t>
+              <w:t>5</w:t>
             </w:r>
             <w:r>
               <w:rPr>
@@ -906,7 +959,7 @@
               <w:lang w:eastAsia="da-DK"/>
             </w:rPr>
           </w:pPr>
-          <w:hyperlink w:anchor="_Toc432763203" w:history="1">
+          <w:hyperlink w:anchor="_Toc432779237" w:history="1">
             <w:r>
               <w:rPr>
                 <w:rStyle w:val="Hyperlink"/>
@@ -934,7 +987,7 @@
                 <w:noProof/>
                 <w:webHidden/>
               </w:rPr>
-              <w:instrText xml:space="preserve"> PAGEREF _Toc432763203 \h </w:instrText>
+              <w:instrText xml:space="preserve"> PAGEREF _Toc432779237 \h </w:instrText>
             </w:r>
             <w:r>
               <w:rPr>
@@ -954,7 +1007,7 @@
                 <w:noProof/>
                 <w:webHidden/>
               </w:rPr>
-              <w:t>3</w:t>
+              <w:t>5</w:t>
             </w:r>
             <w:r>
               <w:rPr>
@@ -977,14 +1030,14 @@
               <w:lang w:eastAsia="da-DK"/>
             </w:rPr>
           </w:pPr>
-          <w:hyperlink w:anchor="_Toc432763204" w:history="1">
+          <w:hyperlink w:anchor="_Toc432779238" w:history="1">
             <w:r>
               <w:rPr>
                 <w:rStyle w:val="Hyperlink"/>
                 <w:noProof/>
                 <w:lang w:eastAsia="da-DK"/>
               </w:rPr>
-              <w:t>Hvordan virker ROS</w:t>
+              <w:t>ROS design</w:t>
             </w:r>
             <w:r>
               <w:rPr>
@@ -1005,7 +1058,7 @@
                 <w:noProof/>
                 <w:webHidden/>
               </w:rPr>
-              <w:instrText xml:space="preserve"> PAGEREF _Toc432763204 \h </w:instrText>
+              <w:instrText xml:space="preserve"> PAGEREF _Toc432779238 \h </w:instrText>
             </w:r>
             <w:r>
               <w:rPr>
@@ -1025,7 +1078,226 @@
                 <w:noProof/>
                 <w:webHidden/>
               </w:rPr>
-              <w:t>4</w:t>
+              <w:t>5</w:t>
+            </w:r>
+            <w:r>
+              <w:rPr>
+                <w:noProof/>
+                <w:webHidden/>
+              </w:rPr>
+              <w:fldChar w:fldCharType="end"/>
+            </w:r>
+          </w:hyperlink>
+        </w:p>
+        <w:p>
+          <w:pPr>
+            <w:pStyle w:val="TOC3"/>
+            <w:tabs>
+              <w:tab w:val="right" w:leader="dot" w:pos="9628"/>
+            </w:tabs>
+            <w:rPr>
+              <w:rFonts w:eastAsiaTheme="minorEastAsia"/>
+              <w:noProof/>
+              <w:lang w:eastAsia="da-DK"/>
+            </w:rPr>
+          </w:pPr>
+          <w:hyperlink w:anchor="_Toc432779239" w:history="1">
+            <w:r>
+              <w:rPr>
+                <w:rStyle w:val="Hyperlink"/>
+                <w:noProof/>
+                <w:lang w:val="en-US" w:eastAsia="da-DK"/>
+              </w:rPr>
+              <w:t>Unified Robot Description Format (URDF)</w:t>
+            </w:r>
+            <w:r>
+              <w:rPr>
+                <w:noProof/>
+                <w:webHidden/>
+              </w:rPr>
+              <w:tab/>
+            </w:r>
+            <w:r>
+              <w:rPr>
+                <w:noProof/>
+                <w:webHidden/>
+              </w:rPr>
+              <w:fldChar w:fldCharType="begin"/>
+            </w:r>
+            <w:r>
+              <w:rPr>
+                <w:noProof/>
+                <w:webHidden/>
+              </w:rPr>
+              <w:instrText xml:space="preserve"> PAGEREF _Toc432779239 \h </w:instrText>
+            </w:r>
+            <w:r>
+              <w:rPr>
+                <w:noProof/>
+                <w:webHidden/>
+              </w:rPr>
+            </w:r>
+            <w:r>
+              <w:rPr>
+                <w:noProof/>
+                <w:webHidden/>
+              </w:rPr>
+              <w:fldChar w:fldCharType="separate"/>
+            </w:r>
+            <w:r>
+              <w:rPr>
+                <w:noProof/>
+                <w:webHidden/>
+              </w:rPr>
+              <w:t>5</w:t>
+            </w:r>
+            <w:r>
+              <w:rPr>
+                <w:noProof/>
+                <w:webHidden/>
+              </w:rPr>
+              <w:fldChar w:fldCharType="end"/>
+            </w:r>
+          </w:hyperlink>
+        </w:p>
+        <w:p>
+          <w:pPr>
+            <w:pStyle w:val="TOC3"/>
+            <w:tabs>
+              <w:tab w:val="right" w:leader="dot" w:pos="9628"/>
+            </w:tabs>
+            <w:rPr>
+              <w:rFonts w:eastAsiaTheme="minorEastAsia"/>
+              <w:noProof/>
+              <w:lang w:eastAsia="da-DK"/>
+            </w:rPr>
+          </w:pPr>
+          <w:hyperlink w:anchor="_Toc432779240" w:history="1">
+            <w:r>
+              <w:rPr>
+                <w:rStyle w:val="Hyperlink"/>
+                <w:noProof/>
+              </w:rPr>
+              <w:t>Actionlib</w:t>
+            </w:r>
+            <w:r>
+              <w:rPr>
+                <w:noProof/>
+                <w:webHidden/>
+              </w:rPr>
+              <w:tab/>
+            </w:r>
+            <w:r>
+              <w:rPr>
+                <w:noProof/>
+                <w:webHidden/>
+              </w:rPr>
+              <w:fldChar w:fldCharType="begin"/>
+            </w:r>
+            <w:r>
+              <w:rPr>
+                <w:noProof/>
+                <w:webHidden/>
+              </w:rPr>
+              <w:instrText xml:space="preserve"> PAGEREF _Toc432779240 \h </w:instrText>
+            </w:r>
+            <w:r>
+              <w:rPr>
+                <w:noProof/>
+                <w:webHidden/>
+              </w:rPr>
+            </w:r>
+            <w:r>
+              <w:rPr>
+                <w:noProof/>
+                <w:webHidden/>
+              </w:rPr>
+              <w:fldChar w:fldCharType="separate"/>
+            </w:r>
+            <w:r>
+              <w:rPr>
+                <w:noProof/>
+                <w:webHidden/>
+              </w:rPr>
+              <w:t>5</w:t>
+            </w:r>
+            <w:r>
+              <w:rPr>
+                <w:noProof/>
+                <w:webHidden/>
+              </w:rPr>
+              <w:fldChar w:fldCharType="end"/>
+            </w:r>
+          </w:hyperlink>
+        </w:p>
+        <w:p>
+          <w:pPr>
+            <w:pStyle w:val="TOC1"/>
+            <w:tabs>
+              <w:tab w:val="right" w:leader="dot" w:pos="9628"/>
+            </w:tabs>
+            <w:rPr>
+              <w:rFonts w:eastAsiaTheme="minorEastAsia"/>
+              <w:noProof/>
+              <w:lang w:eastAsia="da-DK"/>
+            </w:rPr>
+          </w:pPr>
+          <w:hyperlink w:anchor="_Toc432779241" w:history="1">
+            <w:r>
+              <w:rPr>
+                <w:rStyle w:val="Hyperlink"/>
+                <w:noProof/>
+                <w:lang w:eastAsia="da-DK"/>
+              </w:rPr>
+              <w:t xml:space="preserve">Metoder </w:t>
+            </w:r>
+            <w:r>
+              <w:rPr>
+                <w:rStyle w:val="Hyperlink"/>
+                <w:noProof/>
+              </w:rPr>
+              <w:t>og resultater</w:t>
+            </w:r>
+            <w:r>
+              <w:rPr>
+                <w:noProof/>
+                <w:webHidden/>
+              </w:rPr>
+              <w:tab/>
+            </w:r>
+            <w:r>
+              <w:rPr>
+                <w:noProof/>
+                <w:webHidden/>
+              </w:rPr>
+              <w:fldChar w:fldCharType="begin"/>
+            </w:r>
+            <w:r>
+              <w:rPr>
+                <w:noProof/>
+                <w:webHidden/>
+              </w:rPr>
+              <w:instrText xml:space="preserve"> PAGEREF _Toc432779241 \h </w:instrText>
+            </w:r>
+            <w:r>
+              <w:rPr>
+                <w:noProof/>
+                <w:webHidden/>
+              </w:rPr>
+            </w:r>
+            <w:r>
+              <w:rPr>
+                <w:noProof/>
+                <w:webHidden/>
+              </w:rPr>
+              <w:fldChar w:fldCharType="separate"/>
+            </w:r>
+            <w:r>
+              <w:rPr>
+                <w:noProof/>
+                <w:webHidden/>
+              </w:rPr>
+              <w:t>6</w:t>
             </w:r>
             <w:r>
               <w:rPr>
@@ -1048,14 +1320,294 @@
               <w:lang w:eastAsia="da-DK"/>
             </w:rPr>
           </w:pPr>
-          <w:hyperlink w:anchor="_Toc432763205" w:history="1">
+          <w:hyperlink w:anchor="_Toc432779242" w:history="1">
             <w:r>
               <w:rPr>
                 <w:rStyle w:val="Hyperlink"/>
                 <w:noProof/>
+              </w:rPr>
+              <w:t>Robottens dimensioner</w:t>
+            </w:r>
+            <w:r>
+              <w:rPr>
+                <w:noProof/>
+                <w:webHidden/>
+              </w:rPr>
+              <w:tab/>
+            </w:r>
+            <w:r>
+              <w:rPr>
+                <w:noProof/>
+                <w:webHidden/>
+              </w:rPr>
+              <w:fldChar w:fldCharType="begin"/>
+            </w:r>
+            <w:r>
+              <w:rPr>
+                <w:noProof/>
+                <w:webHidden/>
+              </w:rPr>
+              <w:instrText xml:space="preserve"> PAGEREF _Toc432779242 \h </w:instrText>
+            </w:r>
+            <w:r>
+              <w:rPr>
+                <w:noProof/>
+                <w:webHidden/>
+              </w:rPr>
+            </w:r>
+            <w:r>
+              <w:rPr>
+                <w:noProof/>
+                <w:webHidden/>
+              </w:rPr>
+              <w:fldChar w:fldCharType="separate"/>
+            </w:r>
+            <w:r>
+              <w:rPr>
+                <w:noProof/>
+                <w:webHidden/>
+              </w:rPr>
+              <w:t>6</w:t>
+            </w:r>
+            <w:r>
+              <w:rPr>
+                <w:noProof/>
+                <w:webHidden/>
+              </w:rPr>
+              <w:fldChar w:fldCharType="end"/>
+            </w:r>
+          </w:hyperlink>
+        </w:p>
+        <w:p>
+          <w:pPr>
+            <w:pStyle w:val="TOC2"/>
+            <w:tabs>
+              <w:tab w:val="right" w:leader="dot" w:pos="9628"/>
+            </w:tabs>
+            <w:rPr>
+              <w:rFonts w:eastAsiaTheme="minorEastAsia"/>
+              <w:noProof/>
+              <w:lang w:eastAsia="da-DK"/>
+            </w:rPr>
+          </w:pPr>
+          <w:hyperlink w:anchor="_Toc432779243" w:history="1">
+            <w:r>
+              <w:rPr>
+                <w:rStyle w:val="Hyperlink"/>
+                <w:noProof/>
+              </w:rPr>
+              <w:t>Inverse Kinematic</w:t>
+            </w:r>
+            <w:r>
+              <w:rPr>
+                <w:noProof/>
+                <w:webHidden/>
+              </w:rPr>
+              <w:tab/>
+            </w:r>
+            <w:r>
+              <w:rPr>
+                <w:noProof/>
+                <w:webHidden/>
+              </w:rPr>
+              <w:fldChar w:fldCharType="begin"/>
+            </w:r>
+            <w:r>
+              <w:rPr>
+                <w:noProof/>
+                <w:webHidden/>
+              </w:rPr>
+              <w:instrText xml:space="preserve"> PAGEREF _Toc432779243 \h </w:instrText>
+            </w:r>
+            <w:r>
+              <w:rPr>
+                <w:noProof/>
+                <w:webHidden/>
+              </w:rPr>
+            </w:r>
+            <w:r>
+              <w:rPr>
+                <w:noProof/>
+                <w:webHidden/>
+              </w:rPr>
+              <w:fldChar w:fldCharType="separate"/>
+            </w:r>
+            <w:r>
+              <w:rPr>
+                <w:noProof/>
+                <w:webHidden/>
+              </w:rPr>
+              <w:t>7</w:t>
+            </w:r>
+            <w:r>
+              <w:rPr>
+                <w:noProof/>
+                <w:webHidden/>
+              </w:rPr>
+              <w:fldChar w:fldCharType="end"/>
+            </w:r>
+          </w:hyperlink>
+        </w:p>
+        <w:p>
+          <w:pPr>
+            <w:pStyle w:val="TOC2"/>
+            <w:tabs>
+              <w:tab w:val="right" w:leader="dot" w:pos="9628"/>
+            </w:tabs>
+            <w:rPr>
+              <w:rFonts w:eastAsiaTheme="minorEastAsia"/>
+              <w:noProof/>
+              <w:lang w:eastAsia="da-DK"/>
+            </w:rPr>
+          </w:pPr>
+          <w:hyperlink w:anchor="_Toc432779244" w:history="1">
+            <w:r>
+              <w:rPr>
+                <w:rStyle w:val="Hyperlink"/>
+                <w:noProof/>
+              </w:rPr>
+              <w:t>Transformation og rotation mellem frames i Matlab</w:t>
+            </w:r>
+            <w:r>
+              <w:rPr>
+                <w:noProof/>
+                <w:webHidden/>
+              </w:rPr>
+              <w:tab/>
+            </w:r>
+            <w:r>
+              <w:rPr>
+                <w:noProof/>
+                <w:webHidden/>
+              </w:rPr>
+              <w:fldChar w:fldCharType="begin"/>
+            </w:r>
+            <w:r>
+              <w:rPr>
+                <w:noProof/>
+                <w:webHidden/>
+              </w:rPr>
+              <w:instrText xml:space="preserve"> PAGEREF _Toc432779244 \h </w:instrText>
+            </w:r>
+            <w:r>
+              <w:rPr>
+                <w:noProof/>
+                <w:webHidden/>
+              </w:rPr>
+            </w:r>
+            <w:r>
+              <w:rPr>
+                <w:noProof/>
+                <w:webHidden/>
+              </w:rPr>
+              <w:fldChar w:fldCharType="separate"/>
+            </w:r>
+            <w:r>
+              <w:rPr>
+                <w:noProof/>
+                <w:webHidden/>
+              </w:rPr>
+              <w:t>8</w:t>
+            </w:r>
+            <w:r>
+              <w:rPr>
+                <w:noProof/>
+                <w:webHidden/>
+              </w:rPr>
+              <w:fldChar w:fldCharType="end"/>
+            </w:r>
+          </w:hyperlink>
+        </w:p>
+        <w:p>
+          <w:pPr>
+            <w:pStyle w:val="TOC2"/>
+            <w:tabs>
+              <w:tab w:val="right" w:leader="dot" w:pos="9628"/>
+            </w:tabs>
+            <w:rPr>
+              <w:rFonts w:eastAsiaTheme="minorEastAsia"/>
+              <w:noProof/>
+              <w:lang w:eastAsia="da-DK"/>
+            </w:rPr>
+          </w:pPr>
+          <w:hyperlink w:anchor="_Toc432779245" w:history="1">
+            <w:r>
+              <w:rPr>
+                <w:rStyle w:val="Hyperlink"/>
+                <w:noProof/>
+              </w:rPr>
+              <w:t>Transformation og rotation mellem frames i Python</w:t>
+            </w:r>
+            <w:r>
+              <w:rPr>
+                <w:noProof/>
+                <w:webHidden/>
+              </w:rPr>
+              <w:tab/>
+            </w:r>
+            <w:r>
+              <w:rPr>
+                <w:noProof/>
+                <w:webHidden/>
+              </w:rPr>
+              <w:fldChar w:fldCharType="begin"/>
+            </w:r>
+            <w:r>
+              <w:rPr>
+                <w:noProof/>
+                <w:webHidden/>
+              </w:rPr>
+              <w:instrText xml:space="preserve"> PAGEREF _Toc432779245 \h </w:instrText>
+            </w:r>
+            <w:r>
+              <w:rPr>
+                <w:noProof/>
+                <w:webHidden/>
+              </w:rPr>
+            </w:r>
+            <w:r>
+              <w:rPr>
+                <w:noProof/>
+                <w:webHidden/>
+              </w:rPr>
+              <w:fldChar w:fldCharType="separate"/>
+            </w:r>
+            <w:r>
+              <w:rPr>
+                <w:noProof/>
+                <w:webHidden/>
+              </w:rPr>
+              <w:t>10</w:t>
+            </w:r>
+            <w:r>
+              <w:rPr>
+                <w:noProof/>
+                <w:webHidden/>
+              </w:rPr>
+              <w:fldChar w:fldCharType="end"/>
+            </w:r>
+          </w:hyperlink>
+        </w:p>
+        <w:p>
+          <w:pPr>
+            <w:pStyle w:val="TOC2"/>
+            <w:tabs>
+              <w:tab w:val="right" w:leader="dot" w:pos="9628"/>
+            </w:tabs>
+            <w:rPr>
+              <w:rFonts w:eastAsiaTheme="minorEastAsia"/>
+              <w:noProof/>
+              <w:lang w:eastAsia="da-DK"/>
+            </w:rPr>
+          </w:pPr>
+          <w:hyperlink w:anchor="_Toc432779246" w:history="1">
+            <w:r>
+              <w:rPr>
+                <w:rStyle w:val="Hyperlink"/>
+                <w:noProof/>
                 <w:lang w:eastAsia="da-DK"/>
               </w:rPr>
-              <w:t>ROS i vores projekt</w:t>
+              <w:t>Vision</w:t>
             </w:r>
             <w:r>
               <w:rPr>
@@ -1076,7 +1628,7 @@
                 <w:noProof/>
                 <w:webHidden/>
               </w:rPr>
-              <w:instrText xml:space="preserve"> PAGEREF _Toc432763205 \h </w:instrText>
+              <w:instrText xml:space="preserve"> PAGEREF _Toc432779246 \h </w:instrText>
             </w:r>
             <w:r>
               <w:rPr>
@@ -1096,7 +1648,220 @@
                 <w:noProof/>
                 <w:webHidden/>
               </w:rPr>
-              <w:t>5</w:t>
+              <w:t>11</w:t>
+            </w:r>
+            <w:r>
+              <w:rPr>
+                <w:noProof/>
+                <w:webHidden/>
+              </w:rPr>
+              <w:fldChar w:fldCharType="end"/>
+            </w:r>
+          </w:hyperlink>
+        </w:p>
+        <w:p>
+          <w:pPr>
+            <w:pStyle w:val="TOC3"/>
+            <w:tabs>
+              <w:tab w:val="right" w:leader="dot" w:pos="9628"/>
+            </w:tabs>
+            <w:rPr>
+              <w:rFonts w:eastAsiaTheme="minorEastAsia"/>
+              <w:noProof/>
+              <w:lang w:eastAsia="da-DK"/>
+            </w:rPr>
+          </w:pPr>
+          <w:hyperlink w:anchor="_Toc432779247" w:history="1">
+            <w:r>
+              <w:rPr>
+                <w:rStyle w:val="Hyperlink"/>
+                <w:iCs/>
+                <w:noProof/>
+              </w:rPr>
+              <w:t>OpenCV</w:t>
+            </w:r>
+            <w:r>
+              <w:rPr>
+                <w:noProof/>
+                <w:webHidden/>
+              </w:rPr>
+              <w:tab/>
+            </w:r>
+            <w:r>
+              <w:rPr>
+                <w:noProof/>
+                <w:webHidden/>
+              </w:rPr>
+              <w:fldChar w:fldCharType="begin"/>
+            </w:r>
+            <w:r>
+              <w:rPr>
+                <w:noProof/>
+                <w:webHidden/>
+              </w:rPr>
+              <w:instrText xml:space="preserve"> PAGEREF _Toc432779247 \h </w:instrText>
+            </w:r>
+            <w:r>
+              <w:rPr>
+                <w:noProof/>
+                <w:webHidden/>
+              </w:rPr>
+            </w:r>
+            <w:r>
+              <w:rPr>
+                <w:noProof/>
+                <w:webHidden/>
+              </w:rPr>
+              <w:fldChar w:fldCharType="separate"/>
+            </w:r>
+            <w:r>
+              <w:rPr>
+                <w:noProof/>
+                <w:webHidden/>
+              </w:rPr>
+              <w:t>11</w:t>
+            </w:r>
+            <w:r>
+              <w:rPr>
+                <w:noProof/>
+                <w:webHidden/>
+              </w:rPr>
+              <w:fldChar w:fldCharType="end"/>
+            </w:r>
+          </w:hyperlink>
+        </w:p>
+        <w:p>
+          <w:pPr>
+            <w:pStyle w:val="TOC3"/>
+            <w:tabs>
+              <w:tab w:val="right" w:leader="dot" w:pos="9628"/>
+            </w:tabs>
+            <w:rPr>
+              <w:rFonts w:eastAsiaTheme="minorEastAsia"/>
+              <w:noProof/>
+              <w:lang w:eastAsia="da-DK"/>
+            </w:rPr>
+          </w:pPr>
+          <w:hyperlink w:anchor="_Toc432779248" w:history="1">
+            <w:r>
+              <w:rPr>
+                <w:rStyle w:val="Hyperlink"/>
+                <w:iCs/>
+                <w:noProof/>
+              </w:rPr>
+              <w:t>QRTools</w:t>
+            </w:r>
+            <w:r>
+              <w:rPr>
+                <w:noProof/>
+                <w:webHidden/>
+              </w:rPr>
+              <w:tab/>
+            </w:r>
+            <w:r>
+              <w:rPr>
+                <w:noProof/>
+                <w:webHidden/>
+              </w:rPr>
+              <w:fldChar w:fldCharType="begin"/>
+            </w:r>
+            <w:r>
+              <w:rPr>
+                <w:noProof/>
+                <w:webHidden/>
+              </w:rPr>
+              <w:instrText xml:space="preserve"> PAGEREF _Toc432779248 \h </w:instrText>
+            </w:r>
+            <w:r>
+              <w:rPr>
+                <w:noProof/>
+                <w:webHidden/>
+              </w:rPr>
+            </w:r>
+            <w:r>
+              <w:rPr>
+                <w:noProof/>
+                <w:webHidden/>
+              </w:rPr>
+              <w:fldChar w:fldCharType="separate"/>
+            </w:r>
+            <w:r>
+              <w:rPr>
+                <w:noProof/>
+                <w:webHidden/>
+              </w:rPr>
+              <w:t>11</w:t>
+            </w:r>
+            <w:r>
+              <w:rPr>
+                <w:noProof/>
+                <w:webHidden/>
+              </w:rPr>
+              <w:fldChar w:fldCharType="end"/>
+            </w:r>
+          </w:hyperlink>
+        </w:p>
+        <w:p>
+          <w:pPr>
+            <w:pStyle w:val="TOC3"/>
+            <w:tabs>
+              <w:tab w:val="right" w:leader="dot" w:pos="9628"/>
+            </w:tabs>
+            <w:rPr>
+              <w:rFonts w:eastAsiaTheme="minorEastAsia"/>
+              <w:noProof/>
+              <w:lang w:eastAsia="da-DK"/>
+            </w:rPr>
+          </w:pPr>
+          <w:hyperlink w:anchor="_Toc432779249" w:history="1">
+            <w:r>
+              <w:rPr>
+                <w:rStyle w:val="Hyperlink"/>
+                <w:iCs/>
+                <w:noProof/>
+              </w:rPr>
+              <w:t>Detektering af klodser</w:t>
+            </w:r>
+            <w:r>
+              <w:rPr>
+                <w:noProof/>
+                <w:webHidden/>
+              </w:rPr>
+              <w:tab/>
+            </w:r>
+            <w:r>
+              <w:rPr>
+                <w:noProof/>
+                <w:webHidden/>
+              </w:rPr>
+              <w:fldChar w:fldCharType="begin"/>
+            </w:r>
+            <w:r>
+              <w:rPr>
+                <w:noProof/>
+                <w:webHidden/>
+              </w:rPr>
+              <w:instrText xml:space="preserve"> PAGEREF _Toc432779249 \h </w:instrText>
+            </w:r>
+            <w:r>
+              <w:rPr>
+                <w:noProof/>
+                <w:webHidden/>
+              </w:rPr>
+            </w:r>
+            <w:r>
+              <w:rPr>
+                <w:noProof/>
+                <w:webHidden/>
+              </w:rPr>
+              <w:fldChar w:fldCharType="separate"/>
+            </w:r>
+            <w:r>
+              <w:rPr>
+                <w:noProof/>
+                <w:webHidden/>
+              </w:rPr>
+              <w:t>11</w:t>
             </w:r>
             <w:r>
               <w:rPr>
@@ -1119,21 +1884,14 @@
               <w:lang w:eastAsia="da-DK"/>
             </w:rPr>
           </w:pPr>
-          <w:hyperlink w:anchor="_Toc432763206" w:history="1">
+          <w:hyperlink w:anchor="_Toc432779250" w:history="1">
             <w:r>
               <w:rPr>
                 <w:rStyle w:val="Hyperlink"/>
                 <w:noProof/>
                 <w:lang w:eastAsia="da-DK"/>
               </w:rPr>
-              <w:t xml:space="preserve">Metoder </w:t>
-            </w:r>
-            <w:r>
-              <w:rPr>
-                <w:rStyle w:val="Hyperlink"/>
-                <w:noProof/>
-              </w:rPr>
-              <w:t>og resultater</w:t>
+              <w:t>Diskussion</w:t>
             </w:r>
             <w:r>
               <w:rPr>
@@ -1154,7 +1912,7 @@
                 <w:noProof/>
                 <w:webHidden/>
               </w:rPr>
-              <w:instrText xml:space="preserve"> PAGEREF _Toc432763206 \h </w:instrText>
+              <w:instrText xml:space="preserve"> PAGEREF _Toc432779250 \h </w:instrText>
             </w:r>
             <w:r>
               <w:rPr>
@@ -1174,7 +1932,7 @@
                 <w:noProof/>
                 <w:webHidden/>
               </w:rPr>
-              <w:t>6</w:t>
+              <w:t>14</w:t>
             </w:r>
             <w:r>
               <w:rPr>
@@ -1197,13 +1955,14 @@
               <w:lang w:eastAsia="da-DK"/>
             </w:rPr>
           </w:pPr>
-          <w:hyperlink w:anchor="_Toc432763207" w:history="1">
+          <w:hyperlink w:anchor="_Toc432779251" w:history="1">
             <w:r>
               <w:rPr>
                 <w:rStyle w:val="Hyperlink"/>
                 <w:noProof/>
-              </w:rPr>
-              <w:t>Robottens dimensioner</w:t>
+                <w:lang w:eastAsia="da-DK"/>
+              </w:rPr>
+              <w:t>Yderligere diskussion</w:t>
             </w:r>
             <w:r>
               <w:rPr>
@@ -1224,7 +1983,7 @@
                 <w:noProof/>
                 <w:webHidden/>
               </w:rPr>
-              <w:instrText xml:space="preserve"> PAGEREF _Toc432763207 \h </w:instrText>
+              <w:instrText xml:space="preserve"> PAGEREF _Toc432779251 \h </w:instrText>
             </w:r>
             <w:r>
               <w:rPr>
@@ -1244,7 +2003,219 @@
                 <w:noProof/>
                 <w:webHidden/>
               </w:rPr>
-              <w:t>6</w:t>
+              <w:t>14</w:t>
+            </w:r>
+            <w:r>
+              <w:rPr>
+                <w:noProof/>
+                <w:webHidden/>
+              </w:rPr>
+              <w:fldChar w:fldCharType="end"/>
+            </w:r>
+          </w:hyperlink>
+        </w:p>
+        <w:p>
+          <w:pPr>
+            <w:pStyle w:val="TOC3"/>
+            <w:tabs>
+              <w:tab w:val="right" w:leader="dot" w:pos="9628"/>
+            </w:tabs>
+            <w:rPr>
+              <w:rFonts w:eastAsiaTheme="minorEastAsia"/>
+              <w:noProof/>
+              <w:lang w:eastAsia="da-DK"/>
+            </w:rPr>
+          </w:pPr>
+          <w:hyperlink w:anchor="_Toc432779252" w:history="1">
+            <w:r>
+              <w:rPr>
+                <w:rStyle w:val="Hyperlink"/>
+                <w:noProof/>
+                <w:lang w:eastAsia="da-DK"/>
+              </w:rPr>
+              <w:t>Udfordringer og erfaringer</w:t>
+            </w:r>
+            <w:r>
+              <w:rPr>
+                <w:noProof/>
+                <w:webHidden/>
+              </w:rPr>
+              <w:tab/>
+            </w:r>
+            <w:r>
+              <w:rPr>
+                <w:noProof/>
+                <w:webHidden/>
+              </w:rPr>
+              <w:fldChar w:fldCharType="begin"/>
+            </w:r>
+            <w:r>
+              <w:rPr>
+                <w:noProof/>
+                <w:webHidden/>
+              </w:rPr>
+              <w:instrText xml:space="preserve"> PAGEREF _Toc432779252 \h </w:instrText>
+            </w:r>
+            <w:r>
+              <w:rPr>
+                <w:noProof/>
+                <w:webHidden/>
+              </w:rPr>
+            </w:r>
+            <w:r>
+              <w:rPr>
+                <w:noProof/>
+                <w:webHidden/>
+              </w:rPr>
+              <w:fldChar w:fldCharType="separate"/>
+            </w:r>
+            <w:r>
+              <w:rPr>
+                <w:noProof/>
+                <w:webHidden/>
+              </w:rPr>
+              <w:t>14</w:t>
+            </w:r>
+            <w:r>
+              <w:rPr>
+                <w:noProof/>
+                <w:webHidden/>
+              </w:rPr>
+              <w:fldChar w:fldCharType="end"/>
+            </w:r>
+          </w:hyperlink>
+        </w:p>
+        <w:p>
+          <w:pPr>
+            <w:pStyle w:val="TOC1"/>
+            <w:tabs>
+              <w:tab w:val="right" w:leader="dot" w:pos="9628"/>
+            </w:tabs>
+            <w:rPr>
+              <w:rFonts w:eastAsiaTheme="minorEastAsia"/>
+              <w:noProof/>
+              <w:lang w:eastAsia="da-DK"/>
+            </w:rPr>
+          </w:pPr>
+          <w:hyperlink w:anchor="_Toc432779253" w:history="1">
+            <w:r>
+              <w:rPr>
+                <w:rStyle w:val="Hyperlink"/>
+                <w:noProof/>
+              </w:rPr>
+              <w:t>Konklusion</w:t>
+            </w:r>
+            <w:r>
+              <w:rPr>
+                <w:noProof/>
+                <w:webHidden/>
+              </w:rPr>
+              <w:tab/>
+            </w:r>
+            <w:r>
+              <w:rPr>
+                <w:noProof/>
+                <w:webHidden/>
+              </w:rPr>
+              <w:fldChar w:fldCharType="begin"/>
+            </w:r>
+            <w:r>
+              <w:rPr>
+                <w:noProof/>
+                <w:webHidden/>
+              </w:rPr>
+              <w:instrText xml:space="preserve"> PAGEREF _Toc432779253 \h </w:instrText>
+            </w:r>
+            <w:r>
+              <w:rPr>
+                <w:noProof/>
+                <w:webHidden/>
+              </w:rPr>
+            </w:r>
+            <w:r>
+              <w:rPr>
+                <w:noProof/>
+                <w:webHidden/>
+              </w:rPr>
+              <w:fldChar w:fldCharType="separate"/>
+            </w:r>
+            <w:r>
+              <w:rPr>
+                <w:noProof/>
+                <w:webHidden/>
+              </w:rPr>
+              <w:t>15</w:t>
+            </w:r>
+            <w:r>
+              <w:rPr>
+                <w:noProof/>
+                <w:webHidden/>
+              </w:rPr>
+              <w:fldChar w:fldCharType="end"/>
+            </w:r>
+          </w:hyperlink>
+        </w:p>
+        <w:p>
+          <w:pPr>
+            <w:pStyle w:val="TOC1"/>
+            <w:tabs>
+              <w:tab w:val="right" w:leader="dot" w:pos="9628"/>
+            </w:tabs>
+            <w:rPr>
+              <w:rFonts w:eastAsiaTheme="minorEastAsia"/>
+              <w:noProof/>
+              <w:lang w:eastAsia="da-DK"/>
+            </w:rPr>
+          </w:pPr>
+          <w:hyperlink w:anchor="_Toc432779254" w:history="1">
+            <w:r>
+              <w:rPr>
+                <w:rStyle w:val="Hyperlink"/>
+                <w:noProof/>
+                <w:lang w:eastAsia="da-DK"/>
+              </w:rPr>
+              <w:t>Bilag</w:t>
+            </w:r>
+            <w:r>
+              <w:rPr>
+                <w:noProof/>
+                <w:webHidden/>
+              </w:rPr>
+              <w:tab/>
+            </w:r>
+            <w:r>
+              <w:rPr>
+                <w:noProof/>
+                <w:webHidden/>
+              </w:rPr>
+              <w:fldChar w:fldCharType="begin"/>
+            </w:r>
+            <w:r>
+              <w:rPr>
+                <w:noProof/>
+                <w:webHidden/>
+              </w:rPr>
+              <w:instrText xml:space="preserve"> PAGEREF _Toc432779254 \h </w:instrText>
+            </w:r>
+            <w:r>
+              <w:rPr>
+                <w:noProof/>
+                <w:webHidden/>
+              </w:rPr>
+            </w:r>
+            <w:r>
+              <w:rPr>
+                <w:noProof/>
+                <w:webHidden/>
+              </w:rPr>
+              <w:fldChar w:fldCharType="separate"/>
+            </w:r>
+            <w:r>
+              <w:rPr>
+                <w:noProof/>
+                <w:webHidden/>
+              </w:rPr>
+              <w:t>16</w:t>
             </w:r>
             <w:r>
               <w:rPr>
@@ -1267,13 +2238,13 @@
               <w:lang w:eastAsia="da-DK"/>
             </w:rPr>
           </w:pPr>
-          <w:hyperlink w:anchor="_Toc432763208" w:history="1">
+          <w:hyperlink w:anchor="_Toc432779255" w:history="1">
             <w:r>
               <w:rPr>
                 <w:rStyle w:val="Hyperlink"/>
                 <w:noProof/>
               </w:rPr>
-              <w:t>Inverse Kinematic</w:t>
+              <w:t>Installationsguide</w:t>
             </w:r>
             <w:r>
               <w:rPr>
@@ -1294,7 +2265,7 @@
                 <w:noProof/>
                 <w:webHidden/>
               </w:rPr>
-              <w:instrText xml:space="preserve"> PAGEREF _Toc432763208 \h </w:instrText>
+              <w:instrText xml:space="preserve"> PAGEREF _Toc432779255 \h </w:instrText>
             </w:r>
             <w:r>
               <w:rPr>
@@ -1314,7 +2285,7 @@
                 <w:noProof/>
                 <w:webHidden/>
               </w:rPr>
-              <w:t>7</w:t>
+              <w:t>16</w:t>
             </w:r>
             <w:r>
               <w:rPr>
@@ -1337,13 +2308,14 @@
               <w:lang w:eastAsia="da-DK"/>
             </w:rPr>
           </w:pPr>
-          <w:hyperlink w:anchor="_Toc432763209" w:history="1">
+          <w:hyperlink w:anchor="_Toc432779256" w:history="1">
             <w:r>
               <w:rPr>
                 <w:rStyle w:val="Hyperlink"/>
                 <w:noProof/>
-              </w:rPr>
-              <w:t>Transformation og rotation mellem frames i Matlab</w:t>
+                <w:lang w:eastAsia="da-DK"/>
+              </w:rPr>
+              <w:t>Formler</w:t>
             </w:r>
             <w:r>
               <w:rPr>
@@ -1364,7 +2336,7 @@
                 <w:noProof/>
                 <w:webHidden/>
               </w:rPr>
-              <w:instrText xml:space="preserve"> PAGEREF _Toc432763209 \h </w:instrText>
+              <w:instrText xml:space="preserve"> PAGEREF _Toc432779256 \h </w:instrText>
             </w:r>
             <w:r>
               <w:rPr>
@@ -1384,7 +2356,7 @@
                 <w:noProof/>
                 <w:webHidden/>
               </w:rPr>
-              <w:t>9</w:t>
+              <w:t>16</w:t>
             </w:r>
             <w:r>
               <w:rPr>
@@ -1407,13 +2379,14 @@
               <w:lang w:eastAsia="da-DK"/>
             </w:rPr>
           </w:pPr>
-          <w:hyperlink w:anchor="_Toc432763210" w:history="1">
+          <w:hyperlink w:anchor="_Toc432779257" w:history="1">
             <w:r>
               <w:rPr>
                 <w:rStyle w:val="Hyperlink"/>
                 <w:noProof/>
-              </w:rPr>
-              <w:t>Transformation og rotation mellem frames i Python</w:t>
+                <w:lang w:eastAsia="da-DK"/>
+              </w:rPr>
+              <w:t>QR koder</w:t>
             </w:r>
             <w:r>
               <w:rPr>
@@ -1434,7 +2407,7 @@
                 <w:noProof/>
                 <w:webHidden/>
               </w:rPr>
-              <w:instrText xml:space="preserve"> PAGEREF _Toc432763210 \h </w:instrText>
+              <w:instrText xml:space="preserve"> PAGEREF _Toc432779257 \h </w:instrText>
             </w:r>
             <w:r>
               <w:rPr>
@@ -1454,504 +2427,7 @@
                 <w:noProof/>
                 <w:webHidden/>
               </w:rPr>
-              <w:t>9</w:t>
-            </w:r>
-            <w:r>
-              <w:rPr>
-                <w:noProof/>
-                <w:webHidden/>
-              </w:rPr>
-              <w:fldChar w:fldCharType="end"/>
-            </w:r>
-          </w:hyperlink>
-        </w:p>
-        <w:p>
-          <w:pPr>
-            <w:pStyle w:val="TOC2"/>
-            <w:tabs>
-              <w:tab w:val="right" w:leader="dot" w:pos="9628"/>
-            </w:tabs>
-            <w:rPr>
-              <w:rFonts w:eastAsiaTheme="minorEastAsia"/>
-              <w:noProof/>
-              <w:lang w:eastAsia="da-DK"/>
-            </w:rPr>
-          </w:pPr>
-          <w:hyperlink w:anchor="_Toc432763211" w:history="1">
-            <w:r>
-              <w:rPr>
-                <w:rStyle w:val="Hyperlink"/>
-                <w:noProof/>
-                <w:lang w:eastAsia="da-DK"/>
-              </w:rPr>
-              <w:t>Vision</w:t>
-            </w:r>
-            <w:r>
-              <w:rPr>
-                <w:noProof/>
-                <w:webHidden/>
-              </w:rPr>
-              <w:tab/>
-            </w:r>
-            <w:r>
-              <w:rPr>
-                <w:noProof/>
-                <w:webHidden/>
-              </w:rPr>
-              <w:fldChar w:fldCharType="begin"/>
-            </w:r>
-            <w:r>
-              <w:rPr>
-                <w:noProof/>
-                <w:webHidden/>
-              </w:rPr>
-              <w:instrText xml:space="preserve"> PAGEREF _Toc432763211 \h </w:instrText>
-            </w:r>
-            <w:r>
-              <w:rPr>
-                <w:noProof/>
-                <w:webHidden/>
-              </w:rPr>
-            </w:r>
-            <w:r>
-              <w:rPr>
-                <w:noProof/>
-                <w:webHidden/>
-              </w:rPr>
-              <w:fldChar w:fldCharType="separate"/>
-            </w:r>
-            <w:r>
-              <w:rPr>
-                <w:noProof/>
-                <w:webHidden/>
-              </w:rPr>
-              <w:t>9</w:t>
-            </w:r>
-            <w:r>
-              <w:rPr>
-                <w:noProof/>
-                <w:webHidden/>
-              </w:rPr>
-              <w:fldChar w:fldCharType="end"/>
-            </w:r>
-          </w:hyperlink>
-        </w:p>
-        <w:p>
-          <w:pPr>
-            <w:pStyle w:val="TOC3"/>
-            <w:tabs>
-              <w:tab w:val="right" w:leader="dot" w:pos="9628"/>
-            </w:tabs>
-            <w:rPr>
-              <w:rFonts w:eastAsiaTheme="minorEastAsia"/>
-              <w:noProof/>
-              <w:lang w:eastAsia="da-DK"/>
-            </w:rPr>
-          </w:pPr>
-          <w:hyperlink w:anchor="_Toc432763212" w:history="1">
-            <w:r>
-              <w:rPr>
-                <w:rStyle w:val="Hyperlink"/>
-                <w:iCs/>
-                <w:noProof/>
-              </w:rPr>
-              <w:t>OpenCV</w:t>
-            </w:r>
-            <w:r>
-              <w:rPr>
-                <w:noProof/>
-                <w:webHidden/>
-              </w:rPr>
-              <w:tab/>
-            </w:r>
-            <w:r>
-              <w:rPr>
-                <w:noProof/>
-                <w:webHidden/>
-              </w:rPr>
-              <w:fldChar w:fldCharType="begin"/>
-            </w:r>
-            <w:r>
-              <w:rPr>
-                <w:noProof/>
-                <w:webHidden/>
-              </w:rPr>
-              <w:instrText xml:space="preserve"> PAGEREF _Toc432763212 \h </w:instrText>
-            </w:r>
-            <w:r>
-              <w:rPr>
-                <w:noProof/>
-                <w:webHidden/>
-              </w:rPr>
-            </w:r>
-            <w:r>
-              <w:rPr>
-                <w:noProof/>
-                <w:webHidden/>
-              </w:rPr>
-              <w:fldChar w:fldCharType="separate"/>
-            </w:r>
-            <w:r>
-              <w:rPr>
-                <w:noProof/>
-                <w:webHidden/>
-              </w:rPr>
-              <w:t>9</w:t>
-            </w:r>
-            <w:r>
-              <w:rPr>
-                <w:noProof/>
-                <w:webHidden/>
-              </w:rPr>
-              <w:fldChar w:fldCharType="end"/>
-            </w:r>
-          </w:hyperlink>
-        </w:p>
-        <w:p>
-          <w:pPr>
-            <w:pStyle w:val="TOC3"/>
-            <w:tabs>
-              <w:tab w:val="right" w:leader="dot" w:pos="9628"/>
-            </w:tabs>
-            <w:rPr>
-              <w:rFonts w:eastAsiaTheme="minorEastAsia"/>
-              <w:noProof/>
-              <w:lang w:eastAsia="da-DK"/>
-            </w:rPr>
-          </w:pPr>
-          <w:hyperlink w:anchor="_Toc432763213" w:history="1">
-            <w:r>
-              <w:rPr>
-                <w:rStyle w:val="Hyperlink"/>
-                <w:iCs/>
-                <w:noProof/>
-              </w:rPr>
-              <w:t>QRTools</w:t>
-            </w:r>
-            <w:r>
-              <w:rPr>
-                <w:noProof/>
-                <w:webHidden/>
-              </w:rPr>
-              <w:tab/>
-            </w:r>
-            <w:r>
-              <w:rPr>
-                <w:noProof/>
-                <w:webHidden/>
-              </w:rPr>
-              <w:fldChar w:fldCharType="begin"/>
-            </w:r>
-            <w:r>
-              <w:rPr>
-                <w:noProof/>
-                <w:webHidden/>
-              </w:rPr>
-              <w:instrText xml:space="preserve"> PAGEREF _Toc432763213 \h </w:instrText>
-            </w:r>
-            <w:r>
-              <w:rPr>
-                <w:noProof/>
-                <w:webHidden/>
-              </w:rPr>
-            </w:r>
-            <w:r>
-              <w:rPr>
-                <w:noProof/>
-                <w:webHidden/>
-              </w:rPr>
-              <w:fldChar w:fldCharType="separate"/>
-            </w:r>
-            <w:r>
-              <w:rPr>
-                <w:noProof/>
-                <w:webHidden/>
-              </w:rPr>
-              <w:t>9</w:t>
-            </w:r>
-            <w:r>
-              <w:rPr>
-                <w:noProof/>
-                <w:webHidden/>
-              </w:rPr>
-              <w:fldChar w:fldCharType="end"/>
-            </w:r>
-          </w:hyperlink>
-        </w:p>
-        <w:p>
-          <w:pPr>
-            <w:pStyle w:val="TOC3"/>
-            <w:tabs>
-              <w:tab w:val="right" w:leader="dot" w:pos="9628"/>
-            </w:tabs>
-            <w:rPr>
-              <w:rFonts w:eastAsiaTheme="minorEastAsia"/>
-              <w:noProof/>
-              <w:lang w:eastAsia="da-DK"/>
-            </w:rPr>
-          </w:pPr>
-          <w:hyperlink w:anchor="_Toc432763214" w:history="1">
-            <w:r>
-              <w:rPr>
-                <w:rStyle w:val="Hyperlink"/>
-                <w:iCs/>
-                <w:noProof/>
-              </w:rPr>
-              <w:t>Detektering af klodser</w:t>
-            </w:r>
-            <w:r>
-              <w:rPr>
-                <w:noProof/>
-                <w:webHidden/>
-              </w:rPr>
-              <w:tab/>
-            </w:r>
-            <w:r>
-              <w:rPr>
-                <w:noProof/>
-                <w:webHidden/>
-              </w:rPr>
-              <w:fldChar w:fldCharType="begin"/>
-            </w:r>
-            <w:r>
-              <w:rPr>
-                <w:noProof/>
-                <w:webHidden/>
-              </w:rPr>
-              <w:instrText xml:space="preserve"> PAGEREF _Toc432763214 \h </w:instrText>
-            </w:r>
-            <w:r>
-              <w:rPr>
-                <w:noProof/>
-                <w:webHidden/>
-              </w:rPr>
-            </w:r>
-            <w:r>
-              <w:rPr>
-                <w:noProof/>
-                <w:webHidden/>
-              </w:rPr>
-              <w:fldChar w:fldCharType="separate"/>
-            </w:r>
-            <w:r>
-              <w:rPr>
-                <w:noProof/>
-                <w:webHidden/>
-              </w:rPr>
-              <w:t>9</w:t>
-            </w:r>
-            <w:r>
-              <w:rPr>
-                <w:noProof/>
-                <w:webHidden/>
-              </w:rPr>
-              <w:fldChar w:fldCharType="end"/>
-            </w:r>
-          </w:hyperlink>
-        </w:p>
-        <w:p>
-          <w:pPr>
-            <w:pStyle w:val="TOC1"/>
-            <w:tabs>
-              <w:tab w:val="right" w:leader="dot" w:pos="9628"/>
-            </w:tabs>
-            <w:rPr>
-              <w:rFonts w:eastAsiaTheme="minorEastAsia"/>
-              <w:noProof/>
-              <w:lang w:eastAsia="da-DK"/>
-            </w:rPr>
-          </w:pPr>
-          <w:hyperlink w:anchor="_Toc432763215" w:history="1">
-            <w:r>
-              <w:rPr>
-                <w:rStyle w:val="Hyperlink"/>
-                <w:noProof/>
-                <w:lang w:eastAsia="da-DK"/>
-              </w:rPr>
-              <w:t>Diskussion</w:t>
-            </w:r>
-            <w:r>
-              <w:rPr>
-                <w:noProof/>
-                <w:webHidden/>
-              </w:rPr>
-              <w:tab/>
-            </w:r>
-            <w:r>
-              <w:rPr>
-                <w:noProof/>
-                <w:webHidden/>
-              </w:rPr>
-              <w:fldChar w:fldCharType="begin"/>
-            </w:r>
-            <w:r>
-              <w:rPr>
-                <w:noProof/>
-                <w:webHidden/>
-              </w:rPr>
-              <w:instrText xml:space="preserve"> PAGEREF _Toc432763215 \h </w:instrText>
-            </w:r>
-            <w:r>
-              <w:rPr>
-                <w:noProof/>
-                <w:webHidden/>
-              </w:rPr>
-            </w:r>
-            <w:r>
-              <w:rPr>
-                <w:noProof/>
-                <w:webHidden/>
-              </w:rPr>
-              <w:fldChar w:fldCharType="separate"/>
-            </w:r>
-            <w:r>
-              <w:rPr>
-                <w:noProof/>
-                <w:webHidden/>
-              </w:rPr>
-              <w:t>9</w:t>
-            </w:r>
-            <w:r>
-              <w:rPr>
-                <w:noProof/>
-                <w:webHidden/>
-              </w:rPr>
-              <w:fldChar w:fldCharType="end"/>
-            </w:r>
-          </w:hyperlink>
-        </w:p>
-        <w:p>
-          <w:pPr>
-            <w:pStyle w:val="TOC1"/>
-            <w:tabs>
-              <w:tab w:val="right" w:leader="dot" w:pos="9628"/>
-            </w:tabs>
-            <w:rPr>
-              <w:rFonts w:eastAsiaTheme="minorEastAsia"/>
-              <w:noProof/>
-              <w:lang w:eastAsia="da-DK"/>
-            </w:rPr>
-          </w:pPr>
-          <w:hyperlink w:anchor="_Toc432763216" w:history="1">
-            <w:r>
-              <w:rPr>
-                <w:rStyle w:val="Hyperlink"/>
-                <w:noProof/>
-                <w:lang w:eastAsia="da-DK"/>
-              </w:rPr>
-              <w:t>Konklusion</w:t>
-            </w:r>
-            <w:r>
-              <w:rPr>
-                <w:noProof/>
-                <w:webHidden/>
-              </w:rPr>
-              <w:tab/>
-            </w:r>
-            <w:r>
-              <w:rPr>
-                <w:noProof/>
-                <w:webHidden/>
-              </w:rPr>
-              <w:fldChar w:fldCharType="begin"/>
-            </w:r>
-            <w:r>
-              <w:rPr>
-                <w:noProof/>
-                <w:webHidden/>
-              </w:rPr>
-              <w:instrText xml:space="preserve"> PAGEREF _Toc432763216 \h </w:instrText>
-            </w:r>
-            <w:r>
-              <w:rPr>
-                <w:noProof/>
-                <w:webHidden/>
-              </w:rPr>
-            </w:r>
-            <w:r>
-              <w:rPr>
-                <w:noProof/>
-                <w:webHidden/>
-              </w:rPr>
-              <w:fldChar w:fldCharType="separate"/>
-            </w:r>
-            <w:r>
-              <w:rPr>
-                <w:noProof/>
-                <w:webHidden/>
-              </w:rPr>
-              <w:t>9</w:t>
-            </w:r>
-            <w:r>
-              <w:rPr>
-                <w:noProof/>
-                <w:webHidden/>
-              </w:rPr>
-              <w:fldChar w:fldCharType="end"/>
-            </w:r>
-          </w:hyperlink>
-        </w:p>
-        <w:p>
-          <w:pPr>
-            <w:pStyle w:val="TOC1"/>
-            <w:tabs>
-              <w:tab w:val="right" w:leader="dot" w:pos="9628"/>
-            </w:tabs>
-            <w:rPr>
-              <w:rFonts w:eastAsiaTheme="minorEastAsia"/>
-              <w:noProof/>
-              <w:lang w:eastAsia="da-DK"/>
-            </w:rPr>
-          </w:pPr>
-          <w:hyperlink w:anchor="_Toc432763217" w:history="1">
-            <w:r>
-              <w:rPr>
-                <w:rStyle w:val="Hyperlink"/>
-                <w:noProof/>
-                <w:lang w:eastAsia="da-DK"/>
-              </w:rPr>
-              <w:t>Bilag</w:t>
-            </w:r>
-            <w:r>
-              <w:rPr>
-                <w:noProof/>
-                <w:webHidden/>
-              </w:rPr>
-              <w:tab/>
-            </w:r>
-            <w:r>
-              <w:rPr>
-                <w:noProof/>
-                <w:webHidden/>
-              </w:rPr>
-              <w:fldChar w:fldCharType="begin"/>
-            </w:r>
-            <w:r>
-              <w:rPr>
-                <w:noProof/>
-                <w:webHidden/>
-              </w:rPr>
-              <w:instrText xml:space="preserve"> PAGEREF _Toc432763217 \h </w:instrText>
-            </w:r>
-            <w:r>
-              <w:rPr>
-                <w:noProof/>
-                <w:webHidden/>
-              </w:rPr>
-            </w:r>
-            <w:r>
-              <w:rPr>
-                <w:noProof/>
-                <w:webHidden/>
-              </w:rPr>
-              <w:fldChar w:fldCharType="separate"/>
-            </w:r>
-            <w:r>
-              <w:rPr>
-                <w:noProof/>
-                <w:webHidden/>
-              </w:rPr>
-              <w:t>9</w:t>
+              <w:t>17</w:t>
             </w:r>
             <w:r>
               <w:rPr>
@@ -2003,7 +2479,7 @@
           <w:lang w:eastAsia="da-DK"/>
         </w:rPr>
       </w:pPr>
-      <w:bookmarkStart w:id="1" w:name="_Toc432763200"/>
+      <w:bookmarkStart w:id="1" w:name="_Toc432779234"/>
       <w:r>
         <w:rPr>
           <w:lang w:eastAsia="da-DK"/>
@@ -2029,6 +2505,7 @@
         </w:rPr>
       </w:pPr>
       <w:bookmarkStart w:id="2" w:name="_Toc432763201"/>
+      <w:bookmarkStart w:id="3" w:name="_Toc432779235"/>
       <w:r>
         <w:rPr>
           <w:lang w:eastAsia="da-DK"/>
@@ -2036,19 +2513,56 @@
         <w:t>Generel systembeskrivelse</w:t>
       </w:r>
       <w:bookmarkEnd w:id="2"/>
-    </w:p>
-    <w:p>
-      <w:pPr>
-        <w:spacing w:line="276" w:lineRule="auto"/>
-        <w:rPr>
-          <w:lang w:eastAsia="da-DK"/>
-        </w:rPr>
-      </w:pPr>
-      <w:r>
-        <w:rPr>
-          <w:lang w:eastAsia="da-DK"/>
-        </w:rPr>
-        <w:t>Vi ønsker at bygge et mønster ud fra brugerens valg, valget kunne tages ud fra at fortælle robotten via en QR-kode eller en GUI på computer hvor man herfra kan vælge det mønster man gerne vil have den til at bygge.</w:t>
+      <w:bookmarkEnd w:id="3"/>
+    </w:p>
+    <w:p>
+      <w:pPr>
+        <w:rPr>
+          <w:lang w:eastAsia="da-DK"/>
+        </w:rPr>
+      </w:pPr>
+      <w:r>
+        <w:rPr>
+          <w:lang w:eastAsia="da-DK"/>
+        </w:rPr>
+        <w:t>I projektet ønskes de</w:t>
+      </w:r>
+      <w:r>
+        <w:rPr>
+          <w:lang w:eastAsia="da-DK"/>
+        </w:rPr>
+        <w:t>t</w:t>
+      </w:r>
+      <w:r>
+        <w:rPr>
+          <w:lang w:eastAsia="da-DK"/>
+        </w:rPr>
+        <w:t xml:space="preserve"> at robot systemet skal være i stand til at bygge nogle mønstre af Lego Dublo klodser,</w:t>
+      </w:r>
+      <w:r>
+        <w:rPr>
+          <w:lang w:eastAsia="da-DK"/>
+        </w:rPr>
+        <w:t xml:space="preserve"> og</w:t>
+      </w:r>
+      <w:r>
+        <w:rPr>
+          <w:lang w:eastAsia="da-DK"/>
+        </w:rPr>
+        <w:t xml:space="preserve"> hvor mønstrene der skal bygges vælges ud fra en scannet QR kode.</w:t>
+      </w:r>
+    </w:p>
+    <w:p>
+      <w:pPr>
+        <w:rPr>
+          <w:lang w:eastAsia="da-DK"/>
+        </w:rPr>
+      </w:pPr>
+      <w:r>
+        <w:rPr>
+          <w:lang w:eastAsia="da-DK"/>
+        </w:rPr>
+        <w:t>Måden hvorpå QRRobot er tiltænkt at virke, er ved at have et magasin af klodser som den kan tage fra, hvor den vha. vision systemet kan detektere en klods farve, og ud fra farven detekteres den givne klods’ center punkt. Dette center punkts koordinater udregnes så til en aktuel lokation som QRRobot bruger til at samle en klods op. Når en klods er samlet op, vil QRRobot begynde at bygge det scannede mønster, klods for klods, indtil det er færdigt.</w:t>
       </w:r>
     </w:p>
     <w:p>
@@ -2066,7 +2580,7 @@
         <mc:AlternateContent>
           <mc:Choice Requires="wpg">
             <w:drawing>
-              <wp:anchor distT="0" distB="0" distL="114300" distR="114300" simplePos="0" relativeHeight="251655168" behindDoc="0" locked="0" layoutInCell="1" allowOverlap="1" wp14:anchorId="411C402C" wp14:editId="3AC572C5">
+              <wp:anchor distT="0" distB="0" distL="114300" distR="114300" simplePos="0" relativeHeight="251695104" behindDoc="0" locked="0" layoutInCell="1" allowOverlap="1" wp14:anchorId="4A1A7057" wp14:editId="7354A115">
                 <wp:simplePos x="0" y="0"/>
                 <wp:positionH relativeFrom="column">
                   <wp:posOffset>4099560</wp:posOffset>
@@ -2157,6 +2671,7 @@
                             <w:p>
                               <w:pPr>
                                 <w:pStyle w:val="Caption"/>
+                                <w:jc w:val="center"/>
                                 <w:rPr>
                                   <w:noProof/>
                                 </w:rPr>
@@ -2209,7 +2724,7 @@
           </mc:Choice>
           <mc:Fallback>
             <w:pict>
-              <v:group w14:anchorId="411C402C" id="Group 6" o:spid="_x0000_s1026" style="position:absolute;margin-left:322.8pt;margin-top:16.3pt;width:189.75pt;height:192pt;z-index:251655168;mso-width-relative:margin;mso-height-relative:margin" coordsize="22383,26670" o:gfxdata="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">
+              <v:group w14:anchorId="4A1A7057" id="Group 6" o:spid="_x0000_s1026" style="position:absolute;margin-left:322.8pt;margin-top:16.3pt;width:189.75pt;height:192pt;z-index:251695104;mso-width-relative:margin;mso-height-relative:margin" coordsize="22383,26670" o:gfxdata="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">
                 <v:shapetype id="_x0000_t75" coordsize="21600,21600" o:spt="75" o:preferrelative="t" path="m@4@5l@4@11@9@11@9@5xe" filled="f" stroked="f">
                   <v:stroke joinstyle="miter"/>
                   <v:formulas>
@@ -2243,6 +2758,7 @@
                       <w:p>
                         <w:pPr>
                           <w:pStyle w:val="Caption"/>
+                          <w:jc w:val="center"/>
                           <w:rPr>
                             <w:noProof/>
                           </w:rPr>
@@ -2285,45 +2801,111 @@
         <w:rPr>
           <w:lang w:eastAsia="da-DK"/>
         </w:rPr>
-        <w:t>Vi starter med at give robotarmen et magasin som den kan tage nogle klodser fra.</w:t>
-      </w:r>
-      <w:r>
-        <w:rPr>
-          <w:lang w:eastAsia="da-DK"/>
-        </w:rPr>
-        <w:t xml:space="preserve"> Robotten detektere en klods i magasinet ud fra vision systemet hvor den lokalisere en klods og samler den op.</w:t>
-      </w:r>
-      <w:r>
-        <w:rPr>
-          <w:lang w:eastAsia="da-DK"/>
-        </w:rPr>
-        <w:t xml:space="preserve"> Disse klodser skal så </w:t>
-      </w:r>
-      <w:r>
-        <w:rPr>
-          <w:lang w:eastAsia="da-DK"/>
-        </w:rPr>
-        <w:t>stilles efter det givne mønster. I starten beskæftiger vi os med 2-D hvor vi stiller klodser i ét lag. Eventuelt vil der være mulighed for en opgradering af vores vision kamera til et Kinect og hermed opnå 3-D funktionalitet hvorved det formodes muligt at lave mønstre i flere lag. Et Kinect kamera vil give os en ekstra dimension som giver os den fordel at vi kan arbejde ikke kun i X-Y men også Z retningen og hermed opnå dybde i vores mønstre. Dvs. at vi nu anvender længde bredde og højde målinger for at estimere placering af klodser.</w:t>
-      </w:r>
-    </w:p>
-    <w:p>
-      <w:pPr>
-        <w:spacing w:line="276" w:lineRule="auto"/>
-        <w:rPr>
-          <w:lang w:eastAsia="da-DK"/>
-        </w:rPr>
-      </w:pPr>
-      <w:r>
-        <w:rPr>
-          <w:lang w:eastAsia="da-DK"/>
-        </w:rPr>
-        <w:t xml:space="preserve">Vi </w:t>
-      </w:r>
-      <w:r>
-        <w:rPr>
-          <w:lang w:eastAsia="da-DK"/>
-        </w:rPr>
-        <w:t>anvender de aktuatorer der er i AX-12A Smart Robotic Arm som er på robotarmen.</w:t>
+        <w:t>Projektet</w:t>
+      </w:r>
+      <w:r>
+        <w:rPr>
+          <w:lang w:eastAsia="da-DK"/>
+        </w:rPr>
+        <w:t xml:space="preserve"> beskæftiger </w:t>
+      </w:r>
+      <w:r>
+        <w:rPr>
+          <w:lang w:eastAsia="da-DK"/>
+        </w:rPr>
+        <w:t>sig kun</w:t>
+      </w:r>
+      <w:r>
+        <w:rPr>
+          <w:lang w:eastAsia="da-DK"/>
+        </w:rPr>
+        <w:t xml:space="preserve"> med 2-D hvor </w:t>
+      </w:r>
+      <w:r>
+        <w:rPr>
+          <w:lang w:eastAsia="da-DK"/>
+        </w:rPr>
+        <w:t>klodserne er stillet i ét lag</w:t>
+      </w:r>
+      <w:r>
+        <w:rPr>
+          <w:lang w:eastAsia="da-DK"/>
+        </w:rPr>
+        <w:t>. Eventuelt vil der være mulighed for en opgradering af vision kamera</w:t>
+      </w:r>
+      <w:r>
+        <w:rPr>
+          <w:lang w:eastAsia="da-DK"/>
+        </w:rPr>
+        <w:t>et</w:t>
+      </w:r>
+      <w:r>
+        <w:rPr>
+          <w:lang w:eastAsia="da-DK"/>
+        </w:rPr>
+        <w:t xml:space="preserve"> til et Kinect og opnå 3-D funktionalitet hvorved det formodes muligt at lave mønstre i flere lag. Et Kinect kamera </w:t>
+      </w:r>
+      <w:r>
+        <w:rPr>
+          <w:lang w:eastAsia="da-DK"/>
+        </w:rPr>
+        <w:t xml:space="preserve">giver den ekstra dimension der </w:t>
+      </w:r>
+      <w:r>
+        <w:rPr>
+          <w:lang w:eastAsia="da-DK"/>
+        </w:rPr>
+        <w:t>kan arbejde</w:t>
+      </w:r>
+      <w:r>
+        <w:rPr>
+          <w:lang w:eastAsia="da-DK"/>
+        </w:rPr>
+        <w:t>s med, så det</w:t>
+      </w:r>
+      <w:r>
+        <w:rPr>
+          <w:lang w:eastAsia="da-DK"/>
+        </w:rPr>
+        <w:t xml:space="preserve"> ikke kun</w:t>
+      </w:r>
+      <w:r>
+        <w:rPr>
+          <w:lang w:eastAsia="da-DK"/>
+        </w:rPr>
+        <w:t xml:space="preserve"> er</w:t>
+      </w:r>
+      <w:r>
+        <w:rPr>
+          <w:lang w:eastAsia="da-DK"/>
+        </w:rPr>
+        <w:t xml:space="preserve"> i X-Y men også Z retningen og hermed opnå dybde mønstre</w:t>
+      </w:r>
+      <w:r>
+        <w:rPr>
+          <w:lang w:eastAsia="da-DK"/>
+        </w:rPr>
+        <w:t>ne</w:t>
+      </w:r>
+      <w:r>
+        <w:rPr>
+          <w:lang w:eastAsia="da-DK"/>
+        </w:rPr>
+        <w:t>.</w:t>
+      </w:r>
+    </w:p>
+    <w:p>
+      <w:pPr>
+        <w:spacing w:line="276" w:lineRule="auto"/>
+        <w:rPr>
+          <w:lang w:eastAsia="da-DK"/>
+        </w:rPr>
+      </w:pPr>
+      <w:r>
+        <w:rPr>
+          <w:lang w:eastAsia="da-DK"/>
+        </w:rPr>
+        <w:t>De anvendte aktuatorer som Crustcrawler AX-12A Smart Robotic Arm er komponeret af, er kort beskrevet her:</w:t>
       </w:r>
     </w:p>
     <w:p>
@@ -2342,13 +2924,37 @@
         <w:rPr>
           <w:lang w:eastAsia="da-DK"/>
         </w:rPr>
-        <w:t>Første led</w:t>
-      </w:r>
-      <w:r>
-        <w:rPr>
-          <w:lang w:eastAsia="da-DK"/>
-        </w:rPr>
-        <w:t>(1 – Base Rotation) der giver mulighed for armen at rotere om sig selv.</w:t>
+        <w:t>1st</w:t>
+      </w:r>
+      <w:r>
+        <w:rPr>
+          <w:lang w:eastAsia="da-DK"/>
+        </w:rPr>
+        <w:t xml:space="preserve"> </w:t>
+      </w:r>
+      <w:r>
+        <w:rPr>
+          <w:lang w:eastAsia="da-DK"/>
+        </w:rPr>
+        <w:t xml:space="preserve">joint </w:t>
+      </w:r>
+      <w:r>
+        <w:rPr>
+          <w:lang w:eastAsia="da-DK"/>
+        </w:rPr>
+        <w:t xml:space="preserve">(Base Rotation) </w:t>
+      </w:r>
+      <w:r>
+        <w:rPr>
+          <w:lang w:eastAsia="da-DK"/>
+        </w:rPr>
+        <w:t>- G</w:t>
+      </w:r>
+      <w:r>
+        <w:rPr>
+          <w:lang w:eastAsia="da-DK"/>
+        </w:rPr>
+        <w:t>iver mulighed for armen at rotere om sig selv.</w:t>
       </w:r>
     </w:p>
     <w:p>
@@ -2367,25 +2973,49 @@
         <w:rPr>
           <w:lang w:eastAsia="da-DK"/>
         </w:rPr>
-        <w:t>Andent</w:t>
-      </w:r>
-      <w:r>
-        <w:rPr>
-          <w:lang w:eastAsia="da-DK"/>
-        </w:rPr>
-        <w:t xml:space="preserve"> led(2 – Dual Shoulder Rotation) og </w:t>
-      </w:r>
-      <w:r>
-        <w:rPr>
-          <w:lang w:eastAsia="da-DK"/>
-        </w:rPr>
-        <w:t>tredje</w:t>
-      </w:r>
-      <w:r>
-        <w:rPr>
-          <w:lang w:eastAsia="da-DK"/>
-        </w:rPr>
-        <w:t xml:space="preserve"> led(3 – Dual Forarm Rotation) anvendes til at opnå at hente og placere klodserne.</w:t>
+        <w:t>2nd</w:t>
+      </w:r>
+      <w:r>
+        <w:rPr>
+          <w:lang w:eastAsia="da-DK"/>
+        </w:rPr>
+        <w:t xml:space="preserve"> </w:t>
+      </w:r>
+      <w:r>
+        <w:rPr>
+          <w:lang w:eastAsia="da-DK"/>
+        </w:rPr>
+        <w:t xml:space="preserve">joint </w:t>
+      </w:r>
+      <w:r>
+        <w:rPr>
+          <w:lang w:eastAsia="da-DK"/>
+        </w:rPr>
+        <w:t xml:space="preserve">(Dual Shoulder Rotation) og </w:t>
+      </w:r>
+      <w:r>
+        <w:rPr>
+          <w:lang w:eastAsia="da-DK"/>
+        </w:rPr>
+        <w:t xml:space="preserve">3rd joint </w:t>
+      </w:r>
+      <w:r>
+        <w:rPr>
+          <w:lang w:eastAsia="da-DK"/>
+        </w:rPr>
+        <w:t>(Dual Forarm R</w:t>
+      </w:r>
+      <w:r>
+        <w:rPr>
+          <w:lang w:eastAsia="da-DK"/>
+        </w:rPr>
+        <w:t>otation) anvendes til at</w:t>
+      </w:r>
+      <w:r>
+        <w:rPr>
+          <w:lang w:eastAsia="da-DK"/>
+        </w:rPr>
+        <w:t xml:space="preserve"> hente og placere klodserne.</w:t>
       </w:r>
     </w:p>
     <w:p>
@@ -2404,19 +3034,31 @@
         <w:rPr>
           <w:lang w:eastAsia="da-DK"/>
         </w:rPr>
-        <w:t>F</w:t>
-      </w:r>
-      <w:r>
-        <w:rPr>
-          <w:lang w:eastAsia="da-DK"/>
-        </w:rPr>
-        <w:t>jerde</w:t>
-      </w:r>
-      <w:r>
-        <w:rPr>
-          <w:lang w:eastAsia="da-DK"/>
-        </w:rPr>
-        <w:t xml:space="preserve"> led(4 – Wrist Rotation) anvendes til at rotere armen under opsamling af klodsen og placering.</w:t>
+        <w:t>4th</w:t>
+      </w:r>
+      <w:r>
+        <w:rPr>
+          <w:lang w:eastAsia="da-DK"/>
+        </w:rPr>
+        <w:t xml:space="preserve"> </w:t>
+      </w:r>
+      <w:r>
+        <w:rPr>
+          <w:lang w:eastAsia="da-DK"/>
+        </w:rPr>
+        <w:t xml:space="preserve">joint </w:t>
+      </w:r>
+      <w:r>
+        <w:rPr>
+          <w:lang w:eastAsia="da-DK"/>
+        </w:rPr>
+        <w:t>(Wrist Rotation) anvendes til at rotere armen under opsamling</w:t>
+      </w:r>
+      <w:r>
+        <w:rPr>
+          <w:lang w:eastAsia="da-DK"/>
+        </w:rPr>
+        <w:t xml:space="preserve"> og placering af klodsen.</w:t>
       </w:r>
     </w:p>
     <w:p>
@@ -2435,15 +3077,65 @@
         <w:rPr>
           <w:lang w:eastAsia="da-DK"/>
         </w:rPr>
-        <w:t>Vision sensor og evt. Kinect.</w:t>
-      </w:r>
+        <w:t xml:space="preserve">Vision </w:t>
+      </w:r>
+      <w:r>
+        <w:rPr>
+          <w:lang w:eastAsia="da-DK"/>
+        </w:rPr>
+        <w:t>sensor – anvendes til detektering af klodser.</w:t>
+      </w:r>
+    </w:p>
+    <w:p>
+      <w:pPr>
+        <w:spacing w:line="276" w:lineRule="auto"/>
+        <w:rPr>
+          <w:lang w:eastAsia="da-DK"/>
+        </w:rPr>
+      </w:pPr>
+    </w:p>
+    <w:p>
+      <w:pPr>
+        <w:spacing w:line="276" w:lineRule="auto"/>
+        <w:rPr>
+          <w:lang w:eastAsia="da-DK"/>
+        </w:rPr>
+      </w:pPr>
+      <w:r>
+        <w:rPr>
+          <w:lang w:eastAsia="da-DK"/>
+        </w:rPr>
+        <w:t>Der implementeres algoritmer til udregning, detektering og placering af klodser, som har til ansvar at styre QRRobot’s forskellige aktuarer ift. hvad den skal samle op og hvilket mønster der skal bygges.</w:t>
+      </w:r>
+    </w:p>
+    <w:p>
+      <w:pPr>
+        <w:spacing w:line="276" w:lineRule="auto"/>
+        <w:rPr>
+          <w:lang w:eastAsia="da-DK"/>
+        </w:rPr>
+      </w:pPr>
+      <w:r>
+        <w:rPr>
+          <w:lang w:eastAsia="da-DK"/>
+        </w:rPr>
+        <w:t>Projektet har defineret nogle test scenarier som er den minimum funktionalitet som QRRobot skal være i stand til at udføre:</w:t>
+      </w:r>
+    </w:p>
+    <w:p>
+      <w:pPr>
+        <w:spacing w:line="276" w:lineRule="auto"/>
+        <w:rPr>
+          <w:lang w:eastAsia="da-DK"/>
+        </w:rPr>
+      </w:pPr>
     </w:p>
     <w:p>
       <w:pPr>
         <w:pStyle w:val="ListParagraph"/>
         <w:numPr>
           <w:ilvl w:val="0"/>
-          <w:numId w:val="2"/>
+          <w:numId w:val="8"/>
         </w:numPr>
         <w:spacing w:line="276" w:lineRule="auto"/>
         <w:rPr>
@@ -2454,7 +3146,32 @@
         <w:rPr>
           <w:lang w:eastAsia="da-DK"/>
         </w:rPr>
-        <w:t>Algoritme til at aflæse QR-kode.</w:t>
+        <w:t>Test 1</w:t>
+      </w:r>
+      <w:r>
+        <w:rPr>
+          <w:lang w:eastAsia="da-DK"/>
+        </w:rPr>
+        <w:t xml:space="preserve"> </w:t>
+      </w:r>
+    </w:p>
+    <w:p>
+      <w:pPr>
+        <w:pStyle w:val="ListParagraph"/>
+        <w:numPr>
+          <w:ilvl w:val="1"/>
+          <w:numId w:val="8"/>
+        </w:numPr>
+        <w:spacing w:line="276" w:lineRule="auto"/>
+        <w:rPr>
+          <w:lang w:eastAsia="da-DK"/>
+        </w:rPr>
+      </w:pPr>
+      <w:r>
+        <w:rPr>
+          <w:lang w:eastAsia="da-DK"/>
+        </w:rPr>
+        <w:t>Få armen til at bevæge sig.</w:t>
       </w:r>
     </w:p>
     <w:p>
@@ -2462,7 +3179,7 @@
         <w:pStyle w:val="ListParagraph"/>
         <w:numPr>
           <w:ilvl w:val="0"/>
-          <w:numId w:val="2"/>
+          <w:numId w:val="8"/>
         </w:numPr>
         <w:spacing w:line="276" w:lineRule="auto"/>
         <w:rPr>
@@ -2473,7 +3190,26 @@
         <w:rPr>
           <w:lang w:eastAsia="da-DK"/>
         </w:rPr>
-        <w:t>Vi vil anvende algoritmer til at samle klodserne op med som er placeret på prædefineret placeringer. Disse skal udregne hvordan armen skal bevæges for at samle klodsen op.</w:t>
+        <w:t>Test 2</w:t>
+      </w:r>
+    </w:p>
+    <w:p>
+      <w:pPr>
+        <w:pStyle w:val="ListParagraph"/>
+        <w:numPr>
+          <w:ilvl w:val="1"/>
+          <w:numId w:val="8"/>
+        </w:numPr>
+        <w:spacing w:line="276" w:lineRule="auto"/>
+        <w:rPr>
+          <w:lang w:eastAsia="da-DK"/>
+        </w:rPr>
+      </w:pPr>
+      <w:r>
+        <w:rPr>
+          <w:lang w:eastAsia="da-DK"/>
+        </w:rPr>
+        <w:t>Få armen til at samle en klods op fra en prædefineret placering.</w:t>
       </w:r>
     </w:p>
     <w:p>
@@ -2481,7 +3217,7 @@
         <w:pStyle w:val="ListParagraph"/>
         <w:numPr>
           <w:ilvl w:val="0"/>
-          <w:numId w:val="2"/>
+          <w:numId w:val="8"/>
         </w:numPr>
         <w:spacing w:line="276" w:lineRule="auto"/>
         <w:rPr>
@@ -2492,69 +3228,45 @@
         <w:rPr>
           <w:lang w:eastAsia="da-DK"/>
         </w:rPr>
-        <w:t>Vi skal have nogle algoritmer til at udregne hvordan robotarmen skal opnå at placere klodsen på den givne placering ifht. det mønster vi giver robotten. (både placeringen fra sig X/Y/(Z) men også vinklen på klodsen (om den skal drejes))</w:t>
-      </w:r>
-    </w:p>
-    <w:p>
-      <w:pPr>
-        <w:spacing w:line="276" w:lineRule="auto"/>
-        <w:rPr>
-          <w:lang w:eastAsia="da-DK"/>
-        </w:rPr>
-      </w:pPr>
-      <w:r>
-        <w:rPr>
-          <w:lang w:eastAsia="da-DK"/>
-        </w:rPr>
-        <w:t>Test 1 – Få armen til at bevæge sig.</w:t>
-      </w:r>
-    </w:p>
-    <w:p>
-      <w:pPr>
-        <w:spacing w:line="276" w:lineRule="auto"/>
-        <w:rPr>
-          <w:lang w:eastAsia="da-DK"/>
-        </w:rPr>
-      </w:pPr>
-      <w:r>
-        <w:rPr>
-          <w:lang w:eastAsia="da-DK"/>
-        </w:rPr>
-        <w:t>Test 2 – Få armen til at samle en klods op fra en prædefineret placering.</w:t>
-      </w:r>
-    </w:p>
-    <w:p>
-      <w:pPr>
-        <w:spacing w:line="276" w:lineRule="auto"/>
-        <w:rPr>
-          <w:lang w:eastAsia="da-DK"/>
-        </w:rPr>
-      </w:pPr>
-      <w:r>
-        <w:rPr>
-          <w:lang w:eastAsia="da-DK"/>
-        </w:rPr>
-        <w:t>Test 3 – Lægge klodsen på en prædefineret placering.</w:t>
-      </w:r>
-    </w:p>
-    <w:p>
-      <w:pPr>
-        <w:spacing w:line="276" w:lineRule="auto"/>
-        <w:rPr>
-          <w:lang w:eastAsia="da-DK"/>
-        </w:rPr>
-      </w:pPr>
-      <w:r>
-        <w:rPr>
-          <w:lang w:eastAsia="da-DK"/>
-        </w:rPr>
-        <w:t>Test 4 – Bygge et mønster ud fra aflæst QR-kode</w:t>
-      </w:r>
-      <w:r>
-        <w:rPr>
-          <w:lang w:eastAsia="da-DK"/>
-        </w:rPr>
-        <w:t>.</w:t>
+        <w:t>Test 3</w:t>
+      </w:r>
+    </w:p>
+    <w:p>
+      <w:pPr>
+        <w:pStyle w:val="ListParagraph"/>
+        <w:numPr>
+          <w:ilvl w:val="1"/>
+          <w:numId w:val="8"/>
+        </w:numPr>
+        <w:spacing w:line="276" w:lineRule="auto"/>
+        <w:rPr>
+          <w:lang w:eastAsia="da-DK"/>
+        </w:rPr>
+      </w:pPr>
+      <w:r>
+        <w:rPr>
+          <w:lang w:eastAsia="da-DK"/>
+        </w:rPr>
+        <w:t>Lægge klodsen på en prædefineret placering.</w:t>
+      </w:r>
+    </w:p>
+    <w:p>
+      <w:pPr>
+        <w:pStyle w:val="ListParagraph"/>
+        <w:numPr>
+          <w:ilvl w:val="0"/>
+          <w:numId w:val="8"/>
+        </w:numPr>
+        <w:spacing w:line="276" w:lineRule="auto"/>
+        <w:rPr>
+          <w:lang w:eastAsia="da-DK"/>
+        </w:rPr>
+      </w:pPr>
+      <w:r>
+        <w:rPr>
+          <w:lang w:eastAsia="da-DK"/>
+        </w:rPr>
+        <w:t>Test 4</w:t>
       </w:r>
     </w:p>
     <w:p>
@@ -2572,6 +3284,12 @@
         <w:rPr>
           <w:lang w:eastAsia="da-DK"/>
         </w:rPr>
+        <w:t>Bygge et mønster ud fra aflæst QR-kode.</w:t>
+      </w:r>
+      <w:r>
+        <w:rPr>
+          <w:lang w:eastAsia="da-DK"/>
+        </w:rPr>
         <w:br w:type="page"/>
       </w:r>
     </w:p>
@@ -2583,25 +3301,25 @@
           <w:lang w:eastAsia="da-DK"/>
         </w:rPr>
       </w:pPr>
-      <w:bookmarkStart w:id="3" w:name="_Toc432763202"/>
-      <w:commentRangeStart w:id="4"/>
+      <w:bookmarkStart w:id="4" w:name="_Toc432779236"/>
+      <w:commentRangeStart w:id="5"/>
       <w:r>
         <w:rPr>
           <w:lang w:eastAsia="da-DK"/>
         </w:rPr>
         <w:lastRenderedPageBreak/>
-        <w:t>Beskrivelse af ROS</w:t>
-      </w:r>
-      <w:commentRangeEnd w:id="4"/>
+        <w:t>ROS</w:t>
+      </w:r>
+      <w:commentRangeEnd w:id="5"/>
       <w:r>
         <w:rPr>
           <w:rStyle w:val="CommentReference"/>
           <w:rFonts w:asciiTheme="minorHAnsi" w:eastAsiaTheme="minorHAnsi" w:hAnsiTheme="minorHAnsi" w:cstheme="minorBidi"/>
           <w:color w:val="auto"/>
         </w:rPr>
-        <w:commentReference w:id="4"/>
-      </w:r>
-      <w:bookmarkEnd w:id="3"/>
+        <w:commentReference w:id="5"/>
+      </w:r>
+      <w:bookmarkEnd w:id="4"/>
     </w:p>
     <w:p>
       <w:pPr>
@@ -2611,33 +3329,45 @@
           <w:lang w:eastAsia="da-DK"/>
         </w:rPr>
       </w:pPr>
-      <w:bookmarkStart w:id="5" w:name="_Toc432763203"/>
+      <w:bookmarkStart w:id="6" w:name="_Toc432779237"/>
       <w:r>
         <w:rPr>
           <w:lang w:eastAsia="da-DK"/>
         </w:rPr>
         <w:t>Introduktion af ROS</w:t>
       </w:r>
-      <w:bookmarkEnd w:id="5"/>
-    </w:p>
-    <w:p>
-      <w:pPr>
-        <w:spacing w:line="276" w:lineRule="auto"/>
-        <w:rPr>
-          <w:lang w:eastAsia="da-DK"/>
-        </w:rPr>
-      </w:pPr>
-      <w:r>
-        <w:rPr>
-          <w:lang w:eastAsia="da-DK"/>
-        </w:rPr>
-        <w:t>Robot Operating System (ROS) er et open-source robot operations system</w:t>
-      </w:r>
-      <w:r>
-        <w:rPr>
-          <w:lang w:eastAsia="da-DK"/>
-        </w:rPr>
-        <w:t xml:space="preserve"> (OS)</w:t>
+      <w:bookmarkEnd w:id="6"/>
+    </w:p>
+    <w:p>
+      <w:pPr>
+        <w:spacing w:line="276" w:lineRule="auto"/>
+        <w:rPr>
+          <w:lang w:eastAsia="da-DK"/>
+        </w:rPr>
+      </w:pPr>
+      <w:r>
+        <w:rPr>
+          <w:lang w:eastAsia="da-DK"/>
+        </w:rPr>
+        <w:t>ROS</w:t>
+      </w:r>
+      <w:r>
+        <w:rPr>
+          <w:lang w:eastAsia="da-DK"/>
+        </w:rPr>
+        <w:t xml:space="preserve"> er et open-source</w:t>
+      </w:r>
+      <w:r>
+        <w:rPr>
+          <w:lang w:eastAsia="da-DK"/>
+        </w:rPr>
+        <w:t xml:space="preserve"> robot </w:t>
+      </w:r>
+      <w:r>
+        <w:rPr>
+          <w:lang w:eastAsia="da-DK"/>
+        </w:rPr>
+        <w:t>OS</w:t>
       </w:r>
       <w:r>
         <w:rPr>
@@ -2649,19 +3379,49 @@
         <w:rPr>
           <w:lang w:eastAsia="da-DK"/>
         </w:rPr>
-        <w:t xml:space="preserve"> ROS er ikke et traditionelt OS, det er en struktureret kommunikations lag</w:t>
-      </w:r>
-      <w:r>
-        <w:rPr>
-          <w:lang w:eastAsia="da-DK"/>
-        </w:rPr>
-        <w:t xml:space="preserve"> der ligger</w:t>
-      </w:r>
-      <w:r>
-        <w:rPr>
-          <w:lang w:eastAsia="da-DK"/>
-        </w:rPr>
-        <w:t xml:space="preserve"> oven på det OS der anvendes</w:t>
+        <w:t xml:space="preserve"> </w:t>
+      </w:r>
+      <w:r>
+        <w:rPr>
+          <w:lang w:eastAsia="da-DK"/>
+        </w:rPr>
+        <w:t>Det</w:t>
+      </w:r>
+      <w:r>
+        <w:rPr>
+          <w:lang w:eastAsia="da-DK"/>
+        </w:rPr>
+        <w:t xml:space="preserve"> er ikke et </w:t>
+      </w:r>
+      <w:r>
+        <w:rPr>
+          <w:lang w:eastAsia="da-DK"/>
+        </w:rPr>
+        <w:t>OS i traditionel forstand</w:t>
+      </w:r>
+      <w:r>
+        <w:rPr>
+          <w:lang w:eastAsia="da-DK"/>
+        </w:rPr>
+        <w:t xml:space="preserve">, </w:t>
+      </w:r>
+      <w:r>
+        <w:rPr>
+          <w:lang w:eastAsia="da-DK"/>
+        </w:rPr>
+        <w:t>men såkaldt meta OS, der fungerer som et kommunikationslag oven</w:t>
+      </w:r>
+      <w:r>
+        <w:rPr>
+          <w:lang w:eastAsia="da-DK"/>
+        </w:rPr>
+        <w:t xml:space="preserve"> </w:t>
+      </w:r>
+      <w:r>
+        <w:rPr>
+          <w:lang w:eastAsia="da-DK"/>
+        </w:rPr>
+        <w:t>på det eksisterende OS</w:t>
       </w:r>
       <w:r>
         <w:rPr>
@@ -2681,58 +3441,50 @@
         <w:rPr>
           <w:lang w:eastAsia="da-DK"/>
         </w:rPr>
-        <w:t xml:space="preserve">ROS er et værktøj der skaber nogle basale rammer for software udviklingen </w:t>
-      </w:r>
-      <w:r>
-        <w:rPr>
-          <w:lang w:eastAsia="da-DK"/>
-        </w:rPr>
-        <w:t xml:space="preserve">af en robot. Vi anvender en </w:t>
-      </w:r>
-      <w:commentRangeStart w:id="6"/>
-      <w:r>
-        <w:rPr>
-          <w:lang w:eastAsia="da-DK"/>
-        </w:rPr>
-        <w:t xml:space="preserve">udvikling </w:t>
-      </w:r>
-      <w:commentRangeEnd w:id="6"/>
-      <w:r>
-        <w:rPr>
-          <w:rStyle w:val="CommentReference"/>
-        </w:rPr>
-        <w:commentReference w:id="6"/>
-      </w:r>
-      <w:r>
-        <w:rPr>
-          <w:lang w:eastAsia="da-DK"/>
-        </w:rPr>
-        <w:t xml:space="preserve">af ROS der hedder </w:t>
+        <w:t>Der anvendes i dette projekt,</w:t>
+      </w:r>
+      <w:r>
+        <w:rPr>
+          <w:lang w:eastAsia="da-DK"/>
+        </w:rPr>
+        <w:t xml:space="preserve"> en </w:t>
+      </w:r>
+      <w:r>
+        <w:rPr>
+          <w:lang w:eastAsia="da-DK"/>
+        </w:rPr>
+        <w:t>portering</w:t>
+      </w:r>
+      <w:r>
+        <w:rPr>
+          <w:lang w:eastAsia="da-DK"/>
+        </w:rPr>
+        <w:t xml:space="preserve"> af ROS der hedder </w:t>
+      </w:r>
+      <w:r>
+        <w:rPr>
+          <w:lang w:eastAsia="da-DK"/>
+        </w:rPr>
+        <w:t>R</w:t>
       </w:r>
       <w:r>
         <w:rPr>
           <w:i/>
           <w:lang w:eastAsia="da-DK"/>
         </w:rPr>
-        <w:t>rospy</w:t>
-      </w:r>
-      <w:r>
-        <w:rPr>
-          <w:lang w:eastAsia="da-DK"/>
-        </w:rPr>
-        <w:t xml:space="preserve"> og er</w:t>
-      </w:r>
-      <w:r>
-        <w:rPr>
-          <w:lang w:eastAsia="da-DK"/>
-        </w:rPr>
-        <w:t xml:space="preserve"> principielt</w:t>
-      </w:r>
-      <w:r>
-        <w:rPr>
-          <w:lang w:eastAsia="da-DK"/>
-        </w:rPr>
-        <w:t xml:space="preserve"> et bibliotek af ROS der er implementeret i Python.</w:t>
+        <w:t>ospy</w:t>
+      </w:r>
+      <w:r>
+        <w:rPr>
+          <w:lang w:eastAsia="da-DK"/>
+        </w:rPr>
+        <w:t xml:space="preserve"> skrevet i python</w:t>
+      </w:r>
+      <w:r>
+        <w:rPr>
+          <w:lang w:eastAsia="da-DK"/>
+        </w:rPr>
+        <w:t>.</w:t>
       </w:r>
       <w:r>
         <w:rPr>
@@ -2744,61 +3496,31 @@
         <w:rPr>
           <w:lang w:eastAsia="da-DK"/>
         </w:rPr>
-        <w:t xml:space="preserve">Rospy er et </w:t>
-      </w:r>
-      <w:r>
-        <w:rPr>
-          <w:lang w:eastAsia="da-DK"/>
-        </w:rPr>
-        <w:t>A</w:t>
-      </w:r>
-      <w:r>
-        <w:rPr>
-          <w:lang w:eastAsia="da-DK"/>
-        </w:rPr>
-        <w:t xml:space="preserve">pplikations </w:t>
-      </w:r>
-      <w:r>
-        <w:rPr>
-          <w:lang w:eastAsia="da-DK"/>
-        </w:rPr>
-        <w:t>P</w:t>
-      </w:r>
-      <w:r>
-        <w:rPr>
-          <w:lang w:eastAsia="da-DK"/>
-        </w:rPr>
-        <w:t xml:space="preserve">rogrammerings </w:t>
-      </w:r>
-      <w:r>
-        <w:rPr>
-          <w:lang w:eastAsia="da-DK"/>
-        </w:rPr>
-        <w:t>I</w:t>
-      </w:r>
-      <w:r>
-        <w:rPr>
-          <w:lang w:eastAsia="da-DK"/>
-        </w:rPr>
-        <w:t>nterface</w:t>
-      </w:r>
-      <w:r>
-        <w:rPr>
-          <w:lang w:eastAsia="da-DK"/>
-        </w:rPr>
-        <w:t xml:space="preserve"> (API)</w:t>
-      </w:r>
-      <w:r>
-        <w:rPr>
-          <w:lang w:eastAsia="da-DK"/>
-        </w:rPr>
-        <w:t xml:space="preserve"> og det muliggøre programmører at arbejde med Python til hurtigere at udvikle d</w:t>
-      </w:r>
-      <w:r>
-        <w:rPr>
-          <w:lang w:eastAsia="da-DK"/>
-        </w:rPr>
-        <w:t xml:space="preserve">eres robotter designet med ROS. Designet af ROS favorisere udviklingen af softwaren over selve ydelsen i realtid på robotten. Derfor </w:t>
+        <w:t>Designet af ROS favorisere</w:t>
+      </w:r>
+      <w:r>
+        <w:rPr>
+          <w:lang w:eastAsia="da-DK"/>
+        </w:rPr>
+        <w:t>r udviklingstiden</w:t>
+      </w:r>
+      <w:r>
+        <w:rPr>
+          <w:lang w:eastAsia="da-DK"/>
+        </w:rPr>
+        <w:t xml:space="preserve"> af softwaren</w:t>
+      </w:r>
+      <w:r>
+        <w:rPr>
+          <w:lang w:eastAsia="da-DK"/>
+        </w:rPr>
+        <w:t>,</w:t>
+      </w:r>
+      <w:r>
+        <w:rPr>
+          <w:lang w:eastAsia="da-DK"/>
+        </w:rPr>
+        <w:t xml:space="preserve"> over selve ydelsen i realtid. Derfor </w:t>
       </w:r>
       <w:r>
         <w:rPr>
@@ -2806,88 +3528,102 @@
         </w:rPr>
         <w:t>kan man hurtigere komme i gang med at udvikle prototyper til sin robot.</w:t>
       </w:r>
+      <w:r>
+        <w:rPr>
+          <w:rStyle w:val="FootnoteReference"/>
+          <w:lang w:eastAsia="da-DK"/>
+        </w:rPr>
+        <w:footnoteReference w:id="1"/>
+      </w:r>
     </w:p>
     <w:p>
       <w:pPr>
         <w:pStyle w:val="Heading2"/>
-        <w:spacing w:line="276" w:lineRule="auto"/>
-        <w:rPr>
-          <w:lang w:eastAsia="da-DK"/>
-        </w:rPr>
-      </w:pPr>
-      <w:bookmarkStart w:id="7" w:name="_Toc432763204"/>
-      <w:r>
-        <w:rPr>
-          <w:lang w:eastAsia="da-DK"/>
-        </w:rPr>
-        <w:t>Hvordan virker ROS</w:t>
+        <w:rPr>
+          <w:lang w:eastAsia="da-DK"/>
+        </w:rPr>
+      </w:pPr>
+      <w:bookmarkStart w:id="7" w:name="_Toc432779238"/>
+      <w:r>
+        <w:rPr>
+          <w:lang w:eastAsia="da-DK"/>
+        </w:rPr>
+        <w:t>ROS design</w:t>
       </w:r>
       <w:bookmarkEnd w:id="7"/>
     </w:p>
     <w:p>
       <w:pPr>
-        <w:spacing w:line="276" w:lineRule="auto"/>
-        <w:rPr>
-          <w:lang w:eastAsia="da-DK"/>
-        </w:rPr>
-      </w:pPr>
-      <w:r>
-        <w:rPr>
-          <w:lang w:eastAsia="da-DK"/>
-        </w:rPr>
-        <w:t>ROS er designet ud fra fem mål som beskriver hvordan ROS virker, disse er:</w:t>
-      </w:r>
-    </w:p>
-    <w:p>
-      <w:pPr>
-        <w:pStyle w:val="ListParagraph"/>
-        <w:numPr>
-          <w:ilvl w:val="0"/>
-          <w:numId w:val="3"/>
-        </w:numPr>
-        <w:spacing w:line="276" w:lineRule="auto"/>
-        <w:rPr>
-          <w:lang w:eastAsia="da-DK"/>
-        </w:rPr>
-      </w:pPr>
-      <w:r>
-        <w:rPr>
-          <w:lang w:eastAsia="da-DK"/>
-        </w:rPr>
-        <w:t>Peer-to-peer</w:t>
-      </w:r>
-    </w:p>
-    <w:p>
-      <w:pPr>
-        <w:spacing w:line="276" w:lineRule="auto"/>
-        <w:rPr>
-          <w:lang w:eastAsia="da-DK"/>
-        </w:rPr>
-      </w:pPr>
-      <w:r>
-        <w:rPr>
-          <w:lang w:eastAsia="da-DK"/>
-        </w:rPr>
-        <w:t xml:space="preserve">Forbindelsesmetoden der anvendes er Peer-to-peer (ptp) og dette sikre at de forskellige processor der potentielt set kan kører på forskellige værter, forbundet i realtid i et ptp netværk, stadig kan opretholde kommunikation selvom nettet er trafikeret. Dette kræver en form for opslags mekanisme der tillader at forskellige processor kan finde hinanden i realtid, disse er kaldt </w:t>
-      </w:r>
-      <w:r>
-        <w:rPr>
-          <w:i/>
-          <w:lang w:eastAsia="da-DK"/>
-        </w:rPr>
-        <w:t>name service</w:t>
-      </w:r>
-      <w:r>
-        <w:rPr>
-          <w:lang w:eastAsia="da-DK"/>
-        </w:rPr>
-        <w:t xml:space="preserve"> som er yderligere beskrevet i punktet ”Tools-based</w:t>
-      </w:r>
-      <w:r>
-        <w:rPr>
-          <w:lang w:eastAsia="da-DK"/>
-        </w:rPr>
-        <w:t>”</w:t>
+        <w:rPr>
+          <w:lang w:eastAsia="da-DK"/>
+        </w:rPr>
+      </w:pPr>
+      <w:r>
+        <w:rPr>
+          <w:lang w:eastAsia="da-DK"/>
+        </w:rPr>
+        <w:t xml:space="preserve">Overodnet set er der nogen hovedbegreber i ROS som vil blive gennemgået i dette afsnit. Derudover vil ROS specifikke </w:t>
+      </w:r>
+      <w:r>
+        <w:rPr>
+          <w:lang w:eastAsia="da-DK"/>
+        </w:rPr>
+        <w:t>biblioteker, og formater</w:t>
+      </w:r>
+      <w:r>
+        <w:rPr>
+          <w:lang w:eastAsia="da-DK"/>
+        </w:rPr>
+        <w:t xml:space="preserve"> også kort blive berørt.</w:t>
+      </w:r>
+      <w:r>
+        <w:rPr>
+          <w:lang w:eastAsia="da-DK"/>
+        </w:rPr>
+        <w:br/>
+      </w:r>
+      <w:r>
+        <w:rPr>
+          <w:lang w:eastAsia="da-DK"/>
+        </w:rPr>
+        <w:br/>
+        <w:t>Grundkoncepterne</w:t>
+      </w:r>
+      <w:r>
+        <w:rPr>
+          <w:lang w:eastAsia="da-DK"/>
+        </w:rPr>
+        <w:t xml:space="preserve"> i ROS er </w:t>
+      </w:r>
+      <w:r>
+        <w:rPr>
+          <w:lang w:eastAsia="da-DK"/>
+        </w:rPr>
+        <w:t>noder</w:t>
+      </w:r>
+      <w:r>
+        <w:rPr>
+          <w:lang w:eastAsia="da-DK"/>
+        </w:rPr>
+        <w:t xml:space="preserve">, </w:t>
+      </w:r>
+      <w:r>
+        <w:rPr>
+          <w:lang w:eastAsia="da-DK"/>
+        </w:rPr>
+        <w:t>beskeder</w:t>
+      </w:r>
+      <w:r>
+        <w:rPr>
+          <w:lang w:eastAsia="da-DK"/>
+        </w:rPr>
+        <w:t xml:space="preserve">, services og </w:t>
+      </w:r>
+      <w:r>
+        <w:rPr>
+          <w:lang w:eastAsia="da-DK"/>
+        </w:rPr>
+        <w:t>emner</w:t>
       </w:r>
       <w:r>
         <w:rPr>
@@ -2895,96 +3631,73 @@
         </w:rPr>
         <w:t>.</w:t>
       </w:r>
-    </w:p>
-    <w:p>
-      <w:pPr>
-        <w:pStyle w:val="ListParagraph"/>
-        <w:numPr>
-          <w:ilvl w:val="0"/>
-          <w:numId w:val="3"/>
-        </w:numPr>
-        <w:spacing w:line="276" w:lineRule="auto"/>
-        <w:rPr>
-          <w:lang w:eastAsia="da-DK"/>
-        </w:rPr>
-      </w:pPr>
-      <w:r>
-        <w:rPr>
-          <w:lang w:eastAsia="da-DK"/>
-        </w:rPr>
-        <w:t>Multi-lingual</w:t>
-      </w:r>
-    </w:p>
-    <w:p>
-      <w:pPr>
-        <w:spacing w:line="276" w:lineRule="auto"/>
-        <w:rPr>
-          <w:lang w:eastAsia="da-DK"/>
-        </w:rPr>
-      </w:pPr>
-      <w:r>
-        <w:rPr>
-          <w:lang w:eastAsia="da-DK"/>
-        </w:rPr>
-        <w:t>Når der arbejdes med kode har man forskellige præferencer for programmerings sprog. Derfor er ROS designet i et neutralt sprog og dette kan håndtere fire forskellige sprog: C++, Python, Octave og LISP. Derfor er ROS et meddelelse</w:t>
-      </w:r>
-      <w:r>
-        <w:rPr>
-          <w:lang w:eastAsia="da-DK"/>
-        </w:rPr>
-        <w:t>s</w:t>
-      </w:r>
-      <w:r>
-        <w:rPr>
-          <w:lang w:eastAsia="da-DK"/>
-        </w:rPr>
-        <w:t xml:space="preserve"> lag. </w:t>
-      </w:r>
-      <w:r>
-        <w:rPr>
-          <w:lang w:eastAsia="da-DK"/>
-        </w:rPr>
-        <w:t>Derfor er ROS’ kode generator eksisterende for hvert sprog og denne håndtere konverteringen af sproget så programudvikleren spare en masse tid. Det er også muligt at anvende flere sprog af gangen.</w:t>
-      </w:r>
-    </w:p>
-    <w:p>
-      <w:pPr>
-        <w:pStyle w:val="ListParagraph"/>
-        <w:numPr>
-          <w:ilvl w:val="0"/>
-          <w:numId w:val="3"/>
-        </w:numPr>
-        <w:spacing w:line="276" w:lineRule="auto"/>
-        <w:rPr>
-          <w:lang w:eastAsia="da-DK"/>
-        </w:rPr>
-      </w:pPr>
-      <w:r>
-        <w:rPr>
-          <w:lang w:eastAsia="da-DK"/>
-        </w:rPr>
-        <w:t>Tools-based</w:t>
-      </w:r>
-    </w:p>
-    <w:p>
-      <w:pPr>
-        <w:spacing w:line="276" w:lineRule="auto"/>
-        <w:rPr>
-          <w:lang w:eastAsia="da-DK"/>
-        </w:rPr>
-      </w:pPr>
-      <w:commentRangeStart w:id="8"/>
-      <w:r>
-        <w:rPr>
-          <w:lang w:eastAsia="da-DK"/>
-        </w:rPr>
-        <w:t>ROS er designet til at køre bedst på flere mindre kerner</w:t>
-      </w:r>
-      <w:r>
-        <w:rPr>
-          <w:lang w:eastAsia="da-DK"/>
-        </w:rPr>
-        <w:t xml:space="preserve"> der hver i sær håndtere en lille del af ROS’ værktøjer. Dette er valgt</w:t>
+      <w:r>
+        <w:rPr>
+          <w:lang w:eastAsia="da-DK"/>
+        </w:rPr>
+        <w:t xml:space="preserve"> Node</w:t>
+      </w:r>
+      <w:r>
+        <w:rPr>
+          <w:lang w:eastAsia="da-DK"/>
+        </w:rPr>
+        <w:t>r</w:t>
+      </w:r>
+      <w:r>
+        <w:rPr>
+          <w:lang w:eastAsia="da-DK"/>
+        </w:rPr>
+        <w:t xml:space="preserve"> er </w:t>
+      </w:r>
+      <w:r>
+        <w:rPr>
+          <w:lang w:eastAsia="da-DK"/>
+        </w:rPr>
+        <w:t>processer, og er at betragte som standalone applikationer der udfører en bestemt funktion. Node</w:t>
+      </w:r>
+      <w:r>
+        <w:rPr>
+          <w:lang w:eastAsia="da-DK"/>
+        </w:rPr>
+        <w:t>r er modulære</w:t>
+      </w:r>
+      <w:r>
+        <w:rPr>
+          <w:lang w:eastAsia="da-DK"/>
+        </w:rPr>
+        <w:t xml:space="preserve"> af natur og kan kommunikere med hinanden vha. beskeder</w:t>
+      </w:r>
+      <w:r>
+        <w:rPr>
+          <w:lang w:eastAsia="da-DK"/>
+        </w:rPr>
+        <w:t>. Beskeder er baseret på ID</w:t>
+      </w:r>
+      <w:r>
+        <w:rPr>
+          <w:lang w:eastAsia="da-DK"/>
+        </w:rPr>
+        <w:t xml:space="preserve">L formatet. Beskeder bliver publiceret til et emne som andre noder der abonnerer på dette emne kan modtage. Services anvendes til synkron kommunikation, hvilket vil sige at der sendes </w:t>
+      </w:r>
+      <w:r>
+        <w:rPr>
+          <w:u w:val="single"/>
+          <w:lang w:eastAsia="da-DK"/>
+        </w:rPr>
+        <w:t>en</w:t>
+      </w:r>
+      <w:r>
+        <w:rPr>
+          <w:lang w:eastAsia="da-DK"/>
+        </w:rPr>
+        <w:t xml:space="preserve"> besked, og modtages </w:t>
+      </w:r>
+      <w:r>
+        <w:rPr>
+          <w:u w:val="single"/>
+          <w:lang w:eastAsia="da-DK"/>
+        </w:rPr>
+        <w:t>et</w:t>
       </w:r>
       <w:r>
         <w:rPr>
@@ -2996,55 +3709,13 @@
         <w:rPr>
           <w:lang w:eastAsia="da-DK"/>
         </w:rPr>
-        <w:t>frem for</w:t>
-      </w:r>
-      <w:r>
-        <w:rPr>
-          <w:lang w:eastAsia="da-DK"/>
-        </w:rPr>
-        <w:t xml:space="preserve"> en stor kerne </w:t>
-      </w:r>
-      <w:r>
-        <w:rPr>
-          <w:lang w:eastAsia="da-DK"/>
-        </w:rPr>
-        <w:t xml:space="preserve">der skulle håndtere alle opgaverne samlet. Disse små dele af værtkøjer kunne fx håndtere kildekoden, læse og skrive konfigurations parametre, visualisere ptp netværket osv. </w:t>
-      </w:r>
-      <w:r>
-        <w:rPr>
-          <w:lang w:eastAsia="da-DK"/>
-        </w:rPr>
-        <w:t>Dette er gjort fordi ROS tror på at tabet i effektivi</w:t>
-      </w:r>
-      <w:r>
-        <w:rPr>
-          <w:lang w:eastAsia="da-DK"/>
-        </w:rPr>
-        <w:t>tet</w:t>
-      </w:r>
-      <w:r>
-        <w:rPr>
-          <w:lang w:eastAsia="da-DK"/>
-        </w:rPr>
-        <w:t xml:space="preserve"> er stører end gevinsten ved stabilitet og </w:t>
-      </w:r>
-      <w:r>
-        <w:rPr>
-          <w:lang w:eastAsia="da-DK"/>
-        </w:rPr>
-        <w:t xml:space="preserve">at have et </w:t>
-      </w:r>
-      <w:r>
-        <w:rPr>
-          <w:lang w:eastAsia="da-DK"/>
-        </w:rPr>
-        <w:t>mindre komplek</w:t>
-      </w:r>
-      <w:r>
-        <w:rPr>
-          <w:lang w:eastAsia="da-DK"/>
-        </w:rPr>
-        <w:t>st system</w:t>
+        <w:t>svar</w:t>
+      </w:r>
+      <w:r>
+        <w:rPr>
+          <w:lang w:eastAsia="da-DK"/>
+        </w:rPr>
+        <w:t>, en såkaldt client/server arkitektur</w:t>
       </w:r>
       <w:r>
         <w:rPr>
@@ -3052,181 +3723,18 @@
         </w:rPr>
         <w:t>.</w:t>
       </w:r>
-      <w:commentRangeEnd w:id="8"/>
-      <w:r>
-        <w:rPr>
-          <w:rStyle w:val="CommentReference"/>
-        </w:rPr>
-        <w:commentReference w:id="8"/>
-      </w:r>
-    </w:p>
-    <w:p>
-      <w:pPr>
-        <w:spacing w:line="276" w:lineRule="auto"/>
-        <w:rPr>
-          <w:lang w:eastAsia="da-DK"/>
-        </w:rPr>
-      </w:pPr>
-    </w:p>
-    <w:p>
-      <w:pPr>
-        <w:pStyle w:val="ListParagraph"/>
-        <w:numPr>
-          <w:ilvl w:val="0"/>
-          <w:numId w:val="3"/>
-        </w:numPr>
-        <w:spacing w:line="276" w:lineRule="auto"/>
-        <w:rPr>
-          <w:lang w:eastAsia="da-DK"/>
-        </w:rPr>
-      </w:pPr>
-      <w:r>
-        <w:rPr>
-          <w:lang w:eastAsia="da-DK"/>
-        </w:rPr>
-        <w:t>Thin</w:t>
-      </w:r>
-    </w:p>
-    <w:p>
-      <w:pPr>
-        <w:spacing w:line="276" w:lineRule="auto"/>
-        <w:rPr>
-          <w:lang w:eastAsia="da-DK"/>
-        </w:rPr>
-      </w:pPr>
-      <w:r>
-        <w:rPr>
-          <w:lang w:eastAsia="da-DK"/>
-        </w:rPr>
-        <w:t xml:space="preserve">Ofte er kode der bliver udviklet til robotter </w:t>
-      </w:r>
-      <w:r>
-        <w:rPr>
-          <w:lang w:eastAsia="da-DK"/>
-        </w:rPr>
-        <w:t xml:space="preserve">viklet ind i </w:t>
-      </w:r>
-      <w:commentRangeStart w:id="9"/>
-      <w:r>
-        <w:rPr>
-          <w:lang w:eastAsia="da-DK"/>
-        </w:rPr>
-        <w:t>middlewaren</w:t>
-      </w:r>
-      <w:commentRangeEnd w:id="9"/>
-      <w:r>
-        <w:rPr>
-          <w:rStyle w:val="CommentReference"/>
-        </w:rPr>
-        <w:commentReference w:id="9"/>
-      </w:r>
-      <w:r>
-        <w:rPr>
-          <w:rStyle w:val="FootnoteReference"/>
-          <w:lang w:eastAsia="da-DK"/>
-        </w:rPr>
-        <w:footnoteReference w:id="1"/>
-      </w:r>
-      <w:r>
-        <w:rPr>
-          <w:lang w:eastAsia="da-DK"/>
-        </w:rPr>
-        <w:t xml:space="preserve"> som gør det besværligt at udvinde funktonaliteten og genanvende den til anden brug. Derfor opfordrer ROS til at alle drivere og algoritmer bliver udviklet i selvstændige biblioteker der ikke er afhængige af ROS. </w:t>
-      </w:r>
-      <w:r>
-        <w:rPr>
-          <w:lang w:eastAsia="da-DK"/>
-        </w:rPr>
-        <w:t xml:space="preserve">ROS’ funktion </w:t>
-      </w:r>
-      <w:r>
-        <w:rPr>
-          <w:i/>
-          <w:lang w:eastAsia="da-DK"/>
-        </w:rPr>
-        <w:t>CMake</w:t>
-      </w:r>
-      <w:r>
-        <w:rPr>
-          <w:lang w:eastAsia="da-DK"/>
-        </w:rPr>
-        <w:t xml:space="preserve"> gør det tilnærmelsesvis nemt at anvende denne ideologi. </w:t>
-      </w:r>
-      <w:r>
-        <w:rPr>
-          <w:lang w:eastAsia="da-DK"/>
-        </w:rPr>
-        <w:t xml:space="preserve">Som en ekstra fordel er enhedstest ofte nemmere når </w:t>
-      </w:r>
-      <w:r>
-        <w:rPr>
-          <w:lang w:eastAsia="da-DK"/>
-        </w:rPr>
-        <w:lastRenderedPageBreak/>
-        <w:t>koden er sat i biblioteker. Derfor genanvender ROS også kode fra andre open-source projekter for at sikre at der automatisk bliver opdateret.</w:t>
-      </w:r>
-    </w:p>
-    <w:p>
-      <w:pPr>
-        <w:pStyle w:val="ListParagraph"/>
-        <w:numPr>
-          <w:ilvl w:val="0"/>
-          <w:numId w:val="3"/>
-        </w:numPr>
-        <w:spacing w:line="276" w:lineRule="auto"/>
-        <w:rPr>
-          <w:lang w:eastAsia="da-DK"/>
-        </w:rPr>
-      </w:pPr>
-      <w:r>
-        <w:rPr>
-          <w:lang w:eastAsia="da-DK"/>
-        </w:rPr>
-        <w:t>Free and Open-Source</w:t>
-      </w:r>
-    </w:p>
-    <w:p>
-      <w:pPr>
-        <w:spacing w:line="276" w:lineRule="auto"/>
-        <w:rPr>
-          <w:lang w:eastAsia="da-DK"/>
-        </w:rPr>
-      </w:pPr>
-      <w:r>
-        <w:rPr>
-          <w:lang w:eastAsia="da-DK"/>
-        </w:rPr>
-        <w:t xml:space="preserve">ROS er open-source og derfor kan alle bidrage til udviklingen og alle har mulighed for at modificere ROS til at omfavne det projekt man selv arbejder med.  </w:t>
-      </w:r>
-    </w:p>
-    <w:p>
-      <w:pPr>
-        <w:pStyle w:val="Heading2"/>
-        <w:spacing w:line="276" w:lineRule="auto"/>
-        <w:rPr>
-          <w:lang w:eastAsia="da-DK"/>
-        </w:rPr>
-      </w:pPr>
-      <w:bookmarkStart w:id="10" w:name="_Toc432763205"/>
-      <w:r>
-        <w:rPr>
-          <w:lang w:eastAsia="da-DK"/>
-        </w:rPr>
-        <w:t>ROS i vores projekt</w:t>
-      </w:r>
-      <w:bookmarkEnd w:id="10"/>
-    </w:p>
-    <w:p>
-      <w:pPr>
-        <w:spacing w:line="276" w:lineRule="auto"/>
-        <w:rPr>
-          <w:lang w:eastAsia="da-DK"/>
-        </w:rPr>
-      </w:pPr>
-      <w:r>
-        <w:rPr>
-          <w:b/>
-          <w:lang w:eastAsia="da-DK"/>
+    </w:p>
+    <w:p>
+      <w:pPr>
+        <w:pStyle w:val="Heading3"/>
+        <w:rPr>
+          <w:lang w:val="en-US" w:eastAsia="da-DK"/>
+        </w:rPr>
+      </w:pPr>
+      <w:bookmarkStart w:id="8" w:name="_Toc432779239"/>
+      <w:r>
+        <w:rPr>
+          <w:lang w:val="en-US" w:eastAsia="da-DK"/>
         </w:rPr>
         <w:t>Unified Robot Description Format</w:t>
       </w:r>
@@ -3240,357 +3748,102 @@
       </w:r>
       <w:r>
         <w:rPr>
-          <w:b/>
-          <w:lang w:eastAsia="da-DK"/>
+          <w:lang w:val="en-US" w:eastAsia="da-DK"/>
         </w:rPr>
         <w:t xml:space="preserve"> (URDF)</w:t>
       </w:r>
-      <w:r>
-        <w:rPr>
-          <w:lang w:eastAsia="da-DK"/>
-        </w:rPr>
-        <w:t xml:space="preserve"> anvendes til at beskrive en robot.</w:t>
-      </w:r>
-    </w:p>
-    <w:p>
-      <w:pPr>
-        <w:spacing w:line="276" w:lineRule="auto"/>
-        <w:rPr>
-          <w:lang w:eastAsia="da-DK"/>
-        </w:rPr>
-      </w:pPr>
-      <w:r>
+      <w:bookmarkEnd w:id="8"/>
+      <w:r>
+        <w:rPr>
+          <w:lang w:val="en-US" w:eastAsia="da-DK"/>
+        </w:rPr>
+        <w:t xml:space="preserve"> </w:t>
+      </w:r>
+    </w:p>
+    <w:p>
+      <w:pPr>
+        <w:spacing w:line="276" w:lineRule="auto"/>
+        <w:rPr>
+          <w:lang w:eastAsia="da-DK"/>
+        </w:rPr>
+      </w:pPr>
+      <w:r>
+        <w:rPr>
+          <w:lang w:eastAsia="da-DK"/>
+        </w:rPr>
+        <w:t>URDF filen gør det muligt for ROS at modtage informationer om robottens konfiguration og i dette tilfælde er det dens joints. URDF’s beskrivelse af robotten er forbundet til den reelle joint k</w:t>
+      </w:r>
+      <w:r>
+        <w:rPr>
+          <w:lang w:eastAsia="da-DK"/>
+        </w:rPr>
+        <w:t>ontroller via navnet på joints</w:t>
+      </w:r>
+      <w:r>
+        <w:rPr>
+          <w:lang w:eastAsia="da-DK"/>
+        </w:rPr>
+        <w:t>. Disse er specificeret i joints.yaml som indeholder konfigurationerne for hver enkelt joint på robotten.</w:t>
+      </w:r>
+    </w:p>
+    <w:p>
+      <w:pPr>
+        <w:spacing w:line="276" w:lineRule="auto"/>
         <w:rPr>
           <w:noProof/>
           <w:lang w:eastAsia="da-DK"/>
         </w:rPr>
-        <mc:AlternateContent>
-          <mc:Choice Requires="wpg">
-            <w:drawing>
-              <wp:anchor distT="0" distB="0" distL="114300" distR="114300" simplePos="0" relativeHeight="251658240" behindDoc="0" locked="0" layoutInCell="1" allowOverlap="1" wp14:anchorId="7616A452" wp14:editId="3BEF6CD7">
-                <wp:simplePos x="0" y="0"/>
-                <wp:positionH relativeFrom="column">
-                  <wp:posOffset>4480560</wp:posOffset>
-                </wp:positionH>
-                <wp:positionV relativeFrom="paragraph">
-                  <wp:posOffset>965200</wp:posOffset>
-                </wp:positionV>
-                <wp:extent cx="1676400" cy="1162050"/>
-                <wp:effectExtent l="0" t="0" r="0" b="0"/>
-                <wp:wrapTight wrapText="bothSides">
-                  <wp:wrapPolygon edited="0">
-                    <wp:start x="0" y="0"/>
-                    <wp:lineTo x="0" y="21246"/>
-                    <wp:lineTo x="21355" y="21246"/>
-                    <wp:lineTo x="21355" y="0"/>
-                    <wp:lineTo x="0" y="0"/>
-                  </wp:wrapPolygon>
-                </wp:wrapTight>
-                <wp:docPr id="8" name="Group 8"/>
-                <wp:cNvGraphicFramePr/>
-                <a:graphic xmlns:a="http://schemas.openxmlformats.org/drawingml/2006/main">
-                  <a:graphicData uri="http://schemas.microsoft.com/office/word/2010/wordprocessingGroup">
-                    <wpg:wgp>
-                      <wpg:cNvGrpSpPr/>
-                      <wpg:grpSpPr>
-                        <a:xfrm>
-                          <a:off x="0" y="0"/>
-                          <a:ext cx="1676400" cy="1162050"/>
-                          <a:chOff x="0" y="0"/>
-                          <a:chExt cx="1676400" cy="1162050"/>
-                        </a:xfrm>
-                      </wpg:grpSpPr>
-                      <pic:pic xmlns:pic="http://schemas.openxmlformats.org/drawingml/2006/picture">
-                        <pic:nvPicPr>
-                          <pic:cNvPr id="1" name="Picture 1"/>
-                          <pic:cNvPicPr>
-                            <a:picLocks noChangeAspect="1"/>
-                          </pic:cNvPicPr>
-                        </pic:nvPicPr>
-                        <pic:blipFill>
-                          <a:blip r:embed="rId13">
-                            <a:extLst>
-                              <a:ext uri="{28A0092B-C50C-407E-A947-70E740481C1C}">
-                                <a14:useLocalDpi xmlns:a14="http://schemas.microsoft.com/office/drawing/2010/main" val="0"/>
-                              </a:ext>
-                            </a:extLst>
-                          </a:blip>
-                          <a:stretch>
-                            <a:fillRect/>
-                          </a:stretch>
-                        </pic:blipFill>
-                        <pic:spPr>
-                          <a:xfrm>
-                            <a:off x="0" y="0"/>
-                            <a:ext cx="1676400" cy="990600"/>
-                          </a:xfrm>
-                          <a:prstGeom prst="rect">
-                            <a:avLst/>
-                          </a:prstGeom>
-                        </pic:spPr>
-                      </pic:pic>
-                      <wps:wsp>
-                        <wps:cNvPr id="7" name="Text Box 7"/>
-                        <wps:cNvSpPr txBox="1"/>
-                        <wps:spPr>
-                          <a:xfrm>
-                            <a:off x="0" y="1047750"/>
-                            <a:ext cx="1676400" cy="114300"/>
-                          </a:xfrm>
-                          <a:prstGeom prst="rect">
-                            <a:avLst/>
-                          </a:prstGeom>
-                          <a:solidFill>
-                            <a:prstClr val="white"/>
-                          </a:solidFill>
-                          <a:ln>
-                            <a:noFill/>
-                          </a:ln>
-                          <a:effectLst/>
-                        </wps:spPr>
-                        <wps:txbx>
-                          <w:txbxContent>
-                            <w:p>
-                              <w:pPr>
-                                <w:pStyle w:val="Caption"/>
-                                <w:rPr>
-                                  <w:noProof/>
-                                </w:rPr>
-                              </w:pPr>
-                              <w:r>
-                                <w:t xml:space="preserve">Figur </w:t>
-                              </w:r>
-                              <w:r>
-                                <w:fldChar w:fldCharType="begin"/>
-                              </w:r>
-                              <w:r>
-                                <w:instrText xml:space="preserve"> SEQ Figur \* ARABIC </w:instrText>
-                              </w:r>
-                              <w:r>
-                                <w:fldChar w:fldCharType="separate"/>
-                              </w:r>
-                              <w:r>
-                                <w:rPr>
-                                  <w:noProof/>
-                                </w:rPr>
-                                <w:t>2</w:t>
-                              </w:r>
-                              <w:r>
-                                <w:fldChar w:fldCharType="end"/>
-                              </w:r>
-                              <w:r>
-                                <w:t xml:space="preserve"> - RVIZ figure</w:t>
-                              </w:r>
-                            </w:p>
-                          </w:txbxContent>
-                        </wps:txbx>
-                        <wps:bodyPr rot="0" spcFirstLastPara="0" vertOverflow="overflow" horzOverflow="overflow" vert="horz" wrap="square" lIns="0" tIns="0" rIns="0" bIns="0" numCol="1" spcCol="0" rtlCol="0" fromWordArt="0" anchor="t" anchorCtr="0" forceAA="0" compatLnSpc="1">
-                          <a:prstTxWarp prst="textNoShape">
-                            <a:avLst/>
-                          </a:prstTxWarp>
-                          <a:noAutofit/>
-                        </wps:bodyPr>
-                      </wps:wsp>
-                    </wpg:wgp>
-                  </a:graphicData>
-                </a:graphic>
-              </wp:anchor>
-            </w:drawing>
-          </mc:Choice>
-          <mc:Fallback>
-            <w:pict>
-              <v:group w14:anchorId="7616A452" id="Group 8" o:spid="_x0000_s1029" style="position:absolute;margin-left:352.8pt;margin-top:76pt;width:132pt;height:91.5pt;z-index:251658240" coordsize="16764,11620" o:gfxdata="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">
-                <v:shape id="Picture 1" o:spid="_x0000_s1030" type="#_x0000_t75" style="position:absolute;width:16764;height:9906;visibility:visible;mso-wrap-style:square" o:gfxdata="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">
-                  <v:imagedata r:id="rId14" o:title=""/>
-                  <v:path arrowok="t"/>
-                </v:shape>
-                <v:shape id="Text Box 7" o:spid="_x0000_s1031" type="#_x0000_t202" style="position:absolute;top:10477;width:16764;height:1143;visibility:visible;mso-wrap-style:square;v-text-anchor:top" o:gfxdata="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" stroked="f">
-                  <v:textbox inset="0,0,0,0">
-                    <w:txbxContent>
-                      <w:p>
-                        <w:pPr>
-                          <w:pStyle w:val="Caption"/>
-                          <w:rPr>
-                            <w:noProof/>
-                          </w:rPr>
-                        </w:pPr>
-                        <w:r>
-                          <w:t xml:space="preserve">Figur </w:t>
-                        </w:r>
-                        <w:r>
-                          <w:fldChar w:fldCharType="begin"/>
-                        </w:r>
-                        <w:r>
-                          <w:instrText xml:space="preserve"> SEQ Figur \* ARABIC </w:instrText>
-                        </w:r>
-                        <w:r>
-                          <w:fldChar w:fldCharType="separate"/>
-                        </w:r>
-                        <w:r>
-                          <w:rPr>
-                            <w:noProof/>
-                          </w:rPr>
-                          <w:t>2</w:t>
-                        </w:r>
-                        <w:r>
-                          <w:fldChar w:fldCharType="end"/>
-                        </w:r>
-                        <w:r>
-                          <w:t xml:space="preserve"> - RVIZ figure</w:t>
-                        </w:r>
-                      </w:p>
-                    </w:txbxContent>
-                  </v:textbox>
-                </v:shape>
-                <w10:wrap type="tight"/>
-              </v:group>
-            </w:pict>
-          </mc:Fallback>
-        </mc:AlternateContent>
-      </w:r>
-      <w:r>
-        <w:rPr>
-          <w:lang w:eastAsia="da-DK"/>
-        </w:rPr>
-        <w:t xml:space="preserve">URDF filen gør det muligt for ROS at modtage informationer om robottens konfiguration og i dette tilfælde er det dens joints. URDF’s beskrivelse af robotten er forbundet til den reelle joint kontroller via navnet på jointsne. </w:t>
-      </w:r>
-      <w:r>
-        <w:rPr>
-          <w:lang w:eastAsia="da-DK"/>
-        </w:rPr>
-        <w:t>Disse er specificeret i joints.yaml som indeholder konfigurationerne for hver enkelt joint på robotten.</w:t>
-      </w:r>
-    </w:p>
-    <w:p>
-      <w:pPr>
-        <w:spacing w:line="276" w:lineRule="auto"/>
+      </w:pPr>
+      <w:bookmarkStart w:id="9" w:name="_Toc432779240"/>
+      <w:r>
+        <w:rPr>
+          <w:rStyle w:val="Heading3Char"/>
+        </w:rPr>
+        <w:t>Actionlib</w:t>
+      </w:r>
+      <w:bookmarkEnd w:id="9"/>
+      <w:r>
+        <w:rPr>
+          <w:rStyle w:val="Heading4Char"/>
+        </w:rPr>
+        <w:br/>
+      </w:r>
+      <w:r>
         <w:rPr>
           <w:noProof/>
           <w:lang w:eastAsia="da-DK"/>
         </w:rPr>
-      </w:pPr>
-      <w:r>
-        <w:rPr>
-          <w:b/>
-          <w:lang w:eastAsia="da-DK"/>
-        </w:rPr>
-        <w:t>Ross visualization</w:t>
-      </w:r>
-      <w:r>
-        <w:rPr>
-          <w:rStyle w:val="FootnoteReference"/>
-          <w:b/>
-          <w:lang w:eastAsia="da-DK"/>
-        </w:rPr>
-        <w:footnoteReference w:id="3"/>
-      </w:r>
-      <w:r>
-        <w:rPr>
-          <w:b/>
-          <w:lang w:eastAsia="da-DK"/>
-        </w:rPr>
-        <w:t xml:space="preserve"> (RVIZ)</w:t>
-      </w:r>
-      <w:r>
-        <w:rPr>
-          <w:lang w:eastAsia="da-DK"/>
-        </w:rPr>
-        <w:t xml:space="preserve"> er et værktøj til at visualiserer den robot </w:t>
-      </w:r>
-      <w:r>
-        <w:rPr>
-          <w:lang w:eastAsia="da-DK"/>
-        </w:rPr>
-        <w:t xml:space="preserve">der arbejdes </w:t>
-      </w:r>
-      <w:r>
-        <w:rPr>
-          <w:lang w:eastAsia="da-DK"/>
-        </w:rPr>
-        <w:t>med.</w:t>
+        <w:t>Actionlib anvendes overordnet på samme måde som ROS services, altså en client/server lignende opførsel. Forskellen ligger i at actionlib er designet til at håndtere processer der har en længere udførselstid. Derfor er der også mulighed for at annullere kommando</w:t>
       </w:r>
       <w:r>
         <w:rPr>
           <w:noProof/>
           <w:lang w:eastAsia="da-DK"/>
         </w:rPr>
-        <w:t xml:space="preserve"> </w:t>
+        <w:t>er</w:t>
       </w:r>
       <w:r>
         <w:rPr>
           <w:noProof/>
           <w:lang w:eastAsia="da-DK"/>
         </w:rPr>
-        <w:t>Det kan anvendes til at verificere den opstilling man har i virkeligheden med den som man får genereret i programmerne. Det er muligt at navigere robotten vha. musen og man kan heraf få et indtryk i robottens muligheder og begrænsninger.</w:t>
-      </w:r>
-    </w:p>
-    <w:p>
-      <w:pPr>
-        <w:spacing w:line="276" w:lineRule="auto"/>
+        <w:t xml:space="preserve"> i tilfælde af at den tager for lang tid at udføre.</w:t>
+      </w:r>
+    </w:p>
+    <w:p>
+      <w:pPr>
+        <w:spacing w:line="276" w:lineRule="auto"/>
+        <w:rPr>
+          <w:lang w:eastAsia="da-DK"/>
+        </w:rPr>
+      </w:pPr>
+      <w:r>
         <w:rPr>
           <w:noProof/>
           <w:lang w:eastAsia="da-DK"/>
         </w:rPr>
-      </w:pPr>
-      <w:r>
-        <w:rPr>
-          <w:b/>
-          <w:noProof/>
-          <w:lang w:eastAsia="da-DK"/>
-        </w:rPr>
-        <w:t>Actionlib</w:t>
-      </w:r>
-      <w:r>
-        <w:rPr>
-          <w:noProof/>
-          <w:lang w:eastAsia="da-DK"/>
-        </w:rPr>
-        <w:t xml:space="preserve"> anvendes som et interface </w:t>
-      </w:r>
-      <w:r>
-        <w:rPr>
-          <w:noProof/>
-          <w:lang w:eastAsia="da-DK"/>
-        </w:rPr>
-        <w:t>til</w:t>
-      </w:r>
-      <w:commentRangeStart w:id="11"/>
-      <w:r>
-        <w:rPr>
-          <w:noProof/>
-          <w:lang w:eastAsia="da-DK"/>
-        </w:rPr>
-        <w:t xml:space="preserve"> …</w:t>
-      </w:r>
-      <w:commentRangeEnd w:id="11"/>
-      <w:r>
-        <w:rPr>
-          <w:rStyle w:val="CommentReference"/>
-        </w:rPr>
-        <w:commentReference w:id="11"/>
-      </w:r>
-      <w:r>
-        <w:rPr>
-          <w:noProof/>
-          <w:lang w:eastAsia="da-DK"/>
-        </w:rPr>
-        <w:t xml:space="preserve"> at administrere at forespørgsler kommer igennem når andre handlinger optager alle resourcer.</w:t>
-      </w:r>
-    </w:p>
-    <w:p>
-      <w:pPr>
-        <w:spacing w:line="276" w:lineRule="auto"/>
-        <w:rPr>
-          <w:lang w:eastAsia="da-DK"/>
-        </w:rPr>
-      </w:pPr>
-      <w:r>
-        <w:rPr>
-          <w:noProof/>
-          <w:lang w:eastAsia="da-DK"/>
-        </w:rPr>
         <w:drawing>
-          <wp:inline distT="0" distB="0" distL="0" distR="0" wp14:anchorId="12972F98" wp14:editId="6B2F58BB">
+          <wp:inline distT="0" distB="0" distL="0" distR="0" wp14:anchorId="0857D100" wp14:editId="2BF994CA">
             <wp:extent cx="4343400" cy="1385760"/>
             <wp:effectExtent l="0" t="0" r="0" b="5080"/>
             <wp:docPr id="3" name="Picture 3"/>
@@ -3605,7 +3858,7 @@
                     <pic:cNvPicPr/>
                   </pic:nvPicPr>
                   <pic:blipFill>
-                    <a:blip r:embed="rId15"/>
+                    <a:blip r:embed="rId13"/>
                     <a:stretch>
                       <a:fillRect/>
                     </a:stretch>
@@ -3637,81 +3890,85 @@
         <w:rPr>
           <w:lang w:eastAsia="da-DK"/>
         </w:rPr>
-        <w:t>ActionClient og ActionServer kommunikere via en ”ROS Action Protocol”, som er bygget ovenpå ROS beskeder. Client og Server giver så en simpel API for brugere at forespørge om opgaver, på klientsiden, eller udføre opgave</w:t>
-      </w:r>
-      <w:r>
-        <w:rPr>
-          <w:lang w:eastAsia="da-DK"/>
-        </w:rPr>
-        <w:t xml:space="preserve">, på serversiden, vha. funktions kald og </w:t>
-      </w:r>
-      <w:r>
-        <w:rPr>
-          <w:lang w:eastAsia="da-DK"/>
-        </w:rPr>
-        <w:t>callbacks.</w:t>
-      </w:r>
-    </w:p>
-    <w:p>
-      <w:pPr>
-        <w:spacing w:line="276" w:lineRule="auto"/>
-        <w:rPr>
-          <w:lang w:eastAsia="da-DK"/>
-        </w:rPr>
-      </w:pPr>
-      <w:r>
-        <w:rPr>
-          <w:lang w:eastAsia="da-DK"/>
-        </w:rPr>
-        <w:t>Dynamixel_controller tildeler Crustcrawleren med en ActionServer.</w:t>
-      </w:r>
-    </w:p>
-    <w:p>
-      <w:pPr>
-        <w:spacing w:line="276" w:lineRule="auto"/>
-        <w:rPr>
-          <w:lang w:eastAsia="da-DK"/>
-        </w:rPr>
-      </w:pPr>
-      <w:r>
-        <w:rPr>
-          <w:lang w:eastAsia="da-DK"/>
-        </w:rPr>
-        <w:t>Der forespørges om en ActionClient til at kommunikere med Crustcrawleren.</w:t>
-      </w:r>
-    </w:p>
-    <w:p>
-      <w:pPr>
-        <w:spacing w:line="276" w:lineRule="auto"/>
-        <w:rPr>
-          <w:lang w:eastAsia="da-DK"/>
-        </w:rPr>
-      </w:pPr>
-      <w:r>
-        <w:rPr>
-          <w:lang w:eastAsia="da-DK"/>
-        </w:rPr>
-        <w:t xml:space="preserve">Joint Trajectory Action Controlleren eksekvere joint-space </w:t>
-      </w:r>
-      <w:r>
-        <w:rPr>
-          <w:lang w:eastAsia="da-DK"/>
-        </w:rPr>
-        <w:t xml:space="preserve">banerene for et sæt af joints. Den ønskede position og hastighed for hver joint til et givent punkt i forhold til tiden styres her. Dette gør den ved at interpolere punkterne i banen med </w:t>
-      </w:r>
-      <w:commentRangeStart w:id="12"/>
-      <w:r>
-        <w:rPr>
-          <w:lang w:eastAsia="da-DK"/>
-        </w:rPr>
-        <w:t>splines</w:t>
-      </w:r>
-      <w:commentRangeEnd w:id="12"/>
-      <w:r>
-        <w:rPr>
-          <w:rStyle w:val="CommentReference"/>
-        </w:rPr>
-        <w:commentReference w:id="12"/>
+        <w:t xml:space="preserve">En klient og server applikation </w:t>
+      </w:r>
+      <w:r>
+        <w:rPr>
+          <w:lang w:eastAsia="da-DK"/>
+        </w:rPr>
+        <w:t>kommunikere</w:t>
+      </w:r>
+      <w:r>
+        <w:rPr>
+          <w:lang w:eastAsia="da-DK"/>
+        </w:rPr>
+        <w:t>r ved hjælp af en protokol</w:t>
+      </w:r>
+      <w:r>
+        <w:rPr>
+          <w:lang w:eastAsia="da-DK"/>
+        </w:rPr>
+        <w:t xml:space="preserve">, </w:t>
+      </w:r>
+      <w:r>
+        <w:rPr>
+          <w:lang w:eastAsia="da-DK"/>
+        </w:rPr>
+        <w:t>der</w:t>
+      </w:r>
+      <w:r>
+        <w:rPr>
+          <w:lang w:eastAsia="da-DK"/>
+        </w:rPr>
+        <w:t xml:space="preserve"> er bygget oven</w:t>
+      </w:r>
+      <w:r>
+        <w:rPr>
+          <w:lang w:eastAsia="da-DK"/>
+        </w:rPr>
+        <w:t xml:space="preserve"> </w:t>
+      </w:r>
+      <w:r>
+        <w:rPr>
+          <w:lang w:eastAsia="da-DK"/>
+        </w:rPr>
+        <w:t>på ROS besked</w:t>
+      </w:r>
+      <w:r>
+        <w:rPr>
+          <w:lang w:eastAsia="da-DK"/>
+        </w:rPr>
+        <w:t>er. K</w:t>
+      </w:r>
+      <w:r>
+        <w:rPr>
+          <w:lang w:eastAsia="da-DK"/>
+        </w:rPr>
+        <w:t xml:space="preserve">lient og </w:t>
+      </w:r>
+      <w:r>
+        <w:rPr>
+          <w:lang w:eastAsia="da-DK"/>
+        </w:rPr>
+        <w:t>server har et</w:t>
+      </w:r>
+      <w:r>
+        <w:rPr>
+          <w:lang w:eastAsia="da-DK"/>
+        </w:rPr>
+        <w:t xml:space="preserve"> simpel</w:t>
+      </w:r>
+      <w:r>
+        <w:rPr>
+          <w:lang w:eastAsia="da-DK"/>
+        </w:rPr>
+        <w:t>t</w:t>
+      </w:r>
+      <w:r>
+        <w:rPr>
+          <w:lang w:eastAsia="da-DK"/>
+        </w:rPr>
+        <w:t xml:space="preserve"> API til opgave forespørgsel på både klient og server siden</w:t>
       </w:r>
       <w:r>
         <w:rPr>
@@ -3727,21 +3984,6 @@
           <w:lang w:eastAsia="da-DK"/>
         </w:rPr>
       </w:pPr>
-      <w:commentRangeStart w:id="13"/>
-      <w:r>
-        <w:rPr>
-          <w:b/>
-          <w:lang w:eastAsia="da-DK"/>
-        </w:rPr>
-        <w:t>Nodes</w:t>
-      </w:r>
-      <w:commentRangeEnd w:id="13"/>
-      <w:r>
-        <w:rPr>
-          <w:rStyle w:val="CommentReference"/>
-        </w:rPr>
-        <w:commentReference w:id="13"/>
-      </w:r>
       <w:r>
         <w:rPr>
           <w:lang w:eastAsia="da-DK"/>
@@ -3770,7 +4012,7 @@
         <w:pStyle w:val="Heading1"/>
         <w:spacing w:line="276" w:lineRule="auto"/>
       </w:pPr>
-      <w:bookmarkStart w:id="14" w:name="_Toc432763206"/>
+      <w:bookmarkStart w:id="10" w:name="_Toc432779241"/>
       <w:r>
         <w:rPr>
           <w:lang w:eastAsia="da-DK"/>
@@ -3780,22 +4022,14 @@
       <w:r>
         <w:t>og resultater</w:t>
       </w:r>
-      <w:bookmarkEnd w:id="14"/>
-    </w:p>
-    <w:p>
-      <w:pPr>
-        <w:spacing w:line="276" w:lineRule="auto"/>
-      </w:pPr>
-      <w:commentRangeStart w:id="15"/>
-      <w:r>
-        <w:t>”Beskriv hvad dette afsnit indeholder”</w:t>
-      </w:r>
-      <w:commentRangeEnd w:id="15"/>
-      <w:r>
-        <w:rPr>
-          <w:rStyle w:val="CommentReference"/>
-        </w:rPr>
-        <w:commentReference w:id="15"/>
+      <w:bookmarkEnd w:id="10"/>
+    </w:p>
+    <w:p>
+      <w:pPr>
+        <w:spacing w:line="276" w:lineRule="auto"/>
+      </w:pPr>
+      <w:r>
+        <w:t>Dette afsnit beskriver hvilke metoder der er blevet brugt til at realisere projektet, samt de opnåede resultater.</w:t>
       </w:r>
     </w:p>
     <w:p>
@@ -3803,11 +4037,11 @@
         <w:pStyle w:val="Heading2"/>
         <w:spacing w:line="276" w:lineRule="auto"/>
       </w:pPr>
-      <w:bookmarkStart w:id="16" w:name="_Toc432763207"/>
+      <w:bookmarkStart w:id="11" w:name="_Toc432779242"/>
       <w:r>
         <w:t>Robottens dimensioner</w:t>
       </w:r>
-      <w:bookmarkEnd w:id="16"/>
+      <w:bookmarkEnd w:id="11"/>
     </w:p>
     <w:p>
       <w:pPr>
@@ -3862,29 +4096,53 @@
     <w:p>
       <w:pPr>
         <w:spacing w:line="276" w:lineRule="auto"/>
-      </w:pPr>
-      <w:r>
+        <w:rPr>
+          <w:lang w:val="en-US"/>
+        </w:rPr>
+      </w:pPr>
+      <w:r>
+        <w:rPr>
+          <w:lang w:val="en-US"/>
+        </w:rPr>
         <w:t>d1 = 16.5 cm</w:t>
       </w:r>
       <w:r>
+        <w:rPr>
+          <w:lang w:val="en-US"/>
+        </w:rPr>
         <w:tab/>
         <w:t>(height position of 2nd joint</w:t>
       </w:r>
       <w:r>
+        <w:rPr>
+          <w:lang w:val="en-US"/>
+        </w:rPr>
         <w:t xml:space="preserve"> from base</w:t>
       </w:r>
       <w:r>
+        <w:rPr>
+          <w:lang w:val="en-US"/>
+        </w:rPr>
         <w:t>)</w:t>
       </w:r>
     </w:p>
     <w:p>
       <w:pPr>
         <w:spacing w:line="276" w:lineRule="auto"/>
-      </w:pPr>
-      <w:r>
+        <w:rPr>
+          <w:lang w:val="en-US"/>
+        </w:rPr>
+      </w:pPr>
+      <w:r>
+        <w:rPr>
+          <w:lang w:val="en-US"/>
+        </w:rPr>
         <w:t>a1 = 0.0 cm</w:t>
       </w:r>
       <w:r>
+        <w:rPr>
+          <w:lang w:val="en-US"/>
+        </w:rPr>
         <w:tab/>
         <w:t>(distance along "y-axis" to 2nd joint)</w:t>
       </w:r>
@@ -3892,11 +4150,20 @@
     <w:p>
       <w:pPr>
         <w:spacing w:line="276" w:lineRule="auto"/>
-      </w:pPr>
-      <w:r>
+        <w:rPr>
+          <w:lang w:val="en-US"/>
+        </w:rPr>
+      </w:pPr>
+      <w:r>
+        <w:rPr>
+          <w:lang w:val="en-US"/>
+        </w:rPr>
         <w:t>a2 = 17.5 cm</w:t>
       </w:r>
       <w:r>
+        <w:rPr>
+          <w:lang w:val="en-US"/>
+        </w:rPr>
         <w:tab/>
         <w:t>(distance between 2nd and 3rd joints)</w:t>
       </w:r>
@@ -3904,11 +4171,20 @@
     <w:p>
       <w:pPr>
         <w:spacing w:line="276" w:lineRule="auto"/>
-      </w:pPr>
-      <w:r>
+        <w:rPr>
+          <w:lang w:val="en-US"/>
+        </w:rPr>
+      </w:pPr>
+      <w:r>
+        <w:rPr>
+          <w:lang w:val="en-US"/>
+        </w:rPr>
         <w:t>d4 = 24.5 cm</w:t>
       </w:r>
       <w:r>
+        <w:rPr>
+          <w:lang w:val="en-US"/>
+        </w:rPr>
         <w:tab/>
         <w:t>(distance from 3rd joint to gripper center - all inclusive, ie. also 4th joint)</w:t>
       </w:r>
@@ -3966,25 +4242,25 @@
         <mc:AlternateContent>
           <mc:Choice Requires="wpg">
             <w:drawing>
-              <wp:anchor distT="0" distB="0" distL="114300" distR="114300" simplePos="0" relativeHeight="251693056" behindDoc="0" locked="0" layoutInCell="1" allowOverlap="1" wp14:anchorId="6796BC0E" wp14:editId="23FE6094">
+              <wp:anchor distT="0" distB="0" distL="114300" distR="114300" simplePos="0" relativeHeight="251693056" behindDoc="0" locked="0" layoutInCell="1" allowOverlap="1" wp14:anchorId="6796BC0E" wp14:editId="31DB7EA7">
                 <wp:simplePos x="0" y="0"/>
                 <wp:positionH relativeFrom="column">
                   <wp:posOffset>556260</wp:posOffset>
                 </wp:positionH>
                 <wp:positionV relativeFrom="paragraph">
-                  <wp:posOffset>270510</wp:posOffset>
+                  <wp:posOffset>274955</wp:posOffset>
                 </wp:positionV>
-                <wp:extent cx="4686300" cy="3695700"/>
+                <wp:extent cx="4828540" cy="3695700"/>
                 <wp:effectExtent l="0" t="0" r="0" b="0"/>
                 <wp:wrapTight wrapText="bothSides">
                   <wp:wrapPolygon edited="0">
                     <wp:start x="0" y="0"/>
                     <wp:lineTo x="0" y="19930"/>
-                    <wp:lineTo x="88" y="21489"/>
-                    <wp:lineTo x="16420" y="21489"/>
-                    <wp:lineTo x="16420" y="21377"/>
-                    <wp:lineTo x="21512" y="19930"/>
-                    <wp:lineTo x="21512" y="0"/>
+                    <wp:lineTo x="85" y="21489"/>
+                    <wp:lineTo x="21475" y="21489"/>
+                    <wp:lineTo x="21475" y="19930"/>
+                    <wp:lineTo x="21049" y="19596"/>
+                    <wp:lineTo x="21049" y="0"/>
                     <wp:lineTo x="0" y="0"/>
                   </wp:wrapPolygon>
                 </wp:wrapTight>
@@ -3997,9 +4273,9 @@
                       <wpg:grpSpPr>
                         <a:xfrm>
                           <a:off x="0" y="0"/>
-                          <a:ext cx="4686300" cy="3695700"/>
+                          <a:ext cx="4828540" cy="3695700"/>
                           <a:chOff x="0" y="0"/>
-                          <a:chExt cx="4438650" cy="3467100"/>
+                          <a:chExt cx="4573974" cy="3467100"/>
                         </a:xfrm>
                       </wpg:grpSpPr>
                       <pic:pic xmlns:pic="http://schemas.openxmlformats.org/drawingml/2006/picture">
@@ -4010,7 +4286,7 @@
                           </pic:cNvPicPr>
                         </pic:nvPicPr>
                         <pic:blipFill>
-                          <a:blip r:embed="rId16" cstate="print">
+                          <a:blip r:embed="rId14" cstate="print">
                             <a:extLst>
                               <a:ext uri="{28A0092B-C50C-407E-A947-70E740481C1C}">
                                 <a14:useLocalDpi xmlns:a14="http://schemas.microsoft.com/office/drawing/2010/main" val="0"/>
@@ -4041,8 +4317,8 @@
                         <wps:cNvSpPr txBox="1"/>
                         <wps:spPr>
                           <a:xfrm>
-                            <a:off x="47625" y="3200400"/>
-                            <a:ext cx="3314700" cy="266700"/>
+                            <a:off x="47624" y="3200400"/>
+                            <a:ext cx="4526350" cy="266700"/>
                           </a:xfrm>
                           <a:prstGeom prst="rect">
                             <a:avLst/>
@@ -4060,6 +4336,7 @@
                             <w:p>
                               <w:pPr>
                                 <w:pStyle w:val="Caption"/>
+                                <w:jc w:val="center"/>
                                 <w:rPr>
                                   <w:noProof/>
                                 </w:rPr>
@@ -4112,17 +4389,18 @@
           </mc:Choice>
           <mc:Fallback>
             <w:pict>
-              <v:group w14:anchorId="6796BC0E" id="Group 63" o:spid="_x0000_s1032" style="position:absolute;margin-left:43.8pt;margin-top:21.3pt;width:369pt;height:291pt;z-index:251693056;mso-width-relative:margin;mso-height-relative:margin" coordsize="44386,34671" o:gfxdata="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">
-                <v:shape id="Picture 61" o:spid="_x0000_s1033" type="#_x0000_t75" style="position:absolute;width:44386;height:32010;visibility:visible;mso-wrap-style:square" o:gfxdata="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">
-                  <v:imagedata r:id="rId17" o:title=""/>
+              <v:group w14:anchorId="6796BC0E" id="Group 63" o:spid="_x0000_s1029" style="position:absolute;margin-left:43.8pt;margin-top:21.65pt;width:380.2pt;height:291pt;z-index:251693056;mso-width-relative:margin;mso-height-relative:margin" coordsize="45739,34671" o:gfxdata="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">
+                <v:shape id="Picture 61" o:spid="_x0000_s1030" type="#_x0000_t75" style="position:absolute;width:44386;height:32010;visibility:visible;mso-wrap-style:square" o:gfxdata="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">
+                  <v:imagedata r:id="rId15" o:title=""/>
                   <v:path arrowok="t"/>
                 </v:shape>
-                <v:shape id="Text Box 62" o:spid="_x0000_s1034" type="#_x0000_t202" style="position:absolute;left:476;top:32004;width:33147;height:2667;visibility:visible;mso-wrap-style:square;v-text-anchor:top" o:gfxdata="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" stroked="f">
+                <v:shape id="Text Box 62" o:spid="_x0000_s1031" type="#_x0000_t202" style="position:absolute;left:476;top:32004;width:45263;height:2667;visibility:visible;mso-wrap-style:square;v-text-anchor:top" o:gfxdata="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" stroked="f">
                   <v:textbox inset="0,0,0,0">
                     <w:txbxContent>
                       <w:p>
                         <w:pPr>
                           <w:pStyle w:val="Caption"/>
+                          <w:jc w:val="center"/>
                           <w:rPr>
                             <w:noProof/>
                           </w:rPr>
@@ -4420,21 +4698,37 @@
           <w:noProof/>
           <w:lang w:eastAsia="da-DK"/>
         </w:rPr>
-        <w:t xml:space="preserve">Joint </w:t>
+        <w:t>Joint 3 til 4</w:t>
       </w:r>
       <w:r>
         <w:rPr>
           <w:noProof/>
           <w:lang w:eastAsia="da-DK"/>
         </w:rPr>
-        <w:t>3 til 4</w:t>
-      </w:r>
-      <w:r>
+        <w:t>.</w:t>
+      </w:r>
+    </w:p>
+    <w:p>
+      <w:pPr>
+        <w:pStyle w:val="NoSpacing"/>
         <w:rPr>
           <w:noProof/>
           <w:lang w:eastAsia="da-DK"/>
         </w:rPr>
-        <w:t>.</w:t>
+      </w:pPr>
+      <w:r>
+        <w:rPr>
+          <w:noProof/>
+          <w:lang w:eastAsia="da-DK"/>
+        </w:rPr>
+        <w:t xml:space="preserve">Joint 4: </w:t>
+      </w:r>
+      <w:r>
+        <w:rPr>
+          <w:noProof/>
+          <w:lang w:eastAsia="da-DK"/>
+        </w:rPr>
+        <w:t>Én motor der står for rotationen af robottens ”Gribber”.</w:t>
       </w:r>
     </w:p>
     <w:p>
@@ -4450,37 +4744,17 @@
           <w:noProof/>
           <w:lang w:eastAsia="da-DK"/>
         </w:rPr>
-        <w:t xml:space="preserve">Joint 4: </w:t>
-      </w:r>
+        <w:lastRenderedPageBreak/>
+        <w:t>Grib</w:t>
+      </w:r>
+      <w:bookmarkStart w:id="12" w:name="_GoBack"/>
+      <w:bookmarkEnd w:id="12"/>
       <w:r>
         <w:rPr>
           <w:noProof/>
           <w:lang w:eastAsia="da-DK"/>
         </w:rPr>
-        <w:t xml:space="preserve">Én motor der står for rotationen af </w:t>
-      </w:r>
-      <w:r>
-        <w:rPr>
-          <w:noProof/>
-          <w:lang w:eastAsia="da-DK"/>
-        </w:rPr>
-        <w:t>robottens ”Gribber”.</w:t>
-      </w:r>
-    </w:p>
-    <w:p>
-      <w:pPr>
-        <w:pStyle w:val="NoSpacing"/>
-        <w:rPr>
-          <w:noProof/>
-          <w:lang w:eastAsia="da-DK"/>
-        </w:rPr>
-      </w:pPr>
-      <w:r>
-        <w:rPr>
-          <w:noProof/>
-          <w:lang w:eastAsia="da-DK"/>
-        </w:rPr>
-        <w:t>Gribber:</w:t>
+        <w:t>er:</w:t>
       </w:r>
       <w:r>
         <w:rPr>
@@ -4557,7 +4831,7 @@
           </mc:Choice>
           <mc:Fallback>
             <w:pict>
-              <v:shape w14:anchorId="29F5C7F4" id="Text Box 47" o:spid="_x0000_s1035" type="#_x0000_t202" style="position:absolute;margin-left:94.05pt;margin-top:31.75pt;width:261.4pt;height:12.95pt;z-index:251681792;visibility:visible;mso-wrap-style:none;mso-wrap-distance-left:9pt;mso-wrap-distance-top:0;mso-wrap-distance-right:9pt;mso-wrap-distance-bottom:0;mso-position-horizontal:absolute;mso-position-horizontal-relative:text;mso-position-vertical:absolute;mso-position-vertical-relative:text;v-text-anchor:top" o:gfxdata="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" stroked="f">
+              <v:shape w14:anchorId="29F5C7F4" id="Text Box 47" o:spid="_x0000_s1032" type="#_x0000_t202" style="position:absolute;margin-left:94.05pt;margin-top:31.75pt;width:261.4pt;height:12.95pt;z-index:251681792;visibility:visible;mso-wrap-style:none;mso-wrap-distance-left:9pt;mso-wrap-distance-top:0;mso-wrap-distance-right:9pt;mso-wrap-distance-bottom:0;mso-position-horizontal:absolute;mso-position-horizontal-relative:text;mso-position-vertical:absolute;mso-position-vertical-relative:text;v-text-anchor:top" o:gfxdata="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" stroked="f">
                 <v:textbox style="mso-fit-shape-to-text:t" inset="0,0,0,0">
                   <w:txbxContent>
                     <w:p>
@@ -4590,14 +4864,7 @@
           <w:noProof/>
           <w:lang w:eastAsia="da-DK"/>
         </w:rPr>
-        <w:t xml:space="preserve">Én motor der står for </w:t>
-      </w:r>
-      <w:r>
-        <w:rPr>
-          <w:noProof/>
-          <w:lang w:eastAsia="da-DK"/>
-        </w:rPr>
-        <w:t>robottens gribe funktion</w:t>
+        <w:t>Én motor der står for robottens gribe funktion</w:t>
       </w:r>
       <w:r>
         <w:rPr>
@@ -4636,7 +4903,7 @@
           <w:color w:val="2E74B5" w:themeColor="accent1" w:themeShade="BF"/>
         </w:rPr>
       </w:pPr>
-      <w:bookmarkStart w:id="17" w:name="_Toc432763208"/>
+      <w:bookmarkStart w:id="13" w:name="_Toc432779243"/>
       <w:r>
         <w:rPr>
           <w:rStyle w:val="IntenseEmphasis"/>
@@ -4644,10 +4911,9 @@
           <w:iCs w:val="0"/>
           <w:color w:val="2E74B5" w:themeColor="accent1" w:themeShade="BF"/>
         </w:rPr>
-        <w:lastRenderedPageBreak/>
         <w:t>Inverse Kinematic</w:t>
       </w:r>
-      <w:bookmarkEnd w:id="17"/>
+      <w:bookmarkEnd w:id="13"/>
     </w:p>
     <w:p>
       <w:pPr>
@@ -4702,7 +4968,7 @@
                           </pic:cNvPicPr>
                         </pic:nvPicPr>
                         <pic:blipFill>
-                          <a:blip r:embed="rId18">
+                          <a:blip r:embed="rId16">
                             <a:extLst>
                               <a:ext uri="{28A0092B-C50C-407E-A947-70E740481C1C}">
                                 <a14:useLocalDpi xmlns:a14="http://schemas.microsoft.com/office/drawing/2010/main" val="0"/>
@@ -4752,11 +5018,12 @@
                             <w:p>
                               <w:pPr>
                                 <w:pStyle w:val="Caption"/>
+                                <w:jc w:val="center"/>
                                 <w:rPr>
                                   <w:noProof/>
                                 </w:rPr>
                               </w:pPr>
-                              <w:bookmarkStart w:id="18" w:name="_Ref432764240"/>
+                              <w:bookmarkStart w:id="14" w:name="_Ref432764240"/>
                               <w:r>
                                 <w:t xml:space="preserve">Figur </w:t>
                               </w:r>
@@ -4778,7 +5045,7 @@
                               <w:r>
                                 <w:fldChar w:fldCharType="end"/>
                               </w:r>
-                              <w:bookmarkEnd w:id="18"/>
+                              <w:bookmarkEnd w:id="14"/>
                               <w:r>
                                 <w:t xml:space="preserve"> - Koordinatsystem</w:t>
                               </w:r>
@@ -4800,22 +5067,23 @@
           </mc:Choice>
           <mc:Fallback>
             <w:pict>
-              <v:group w14:anchorId="1959FFE5" id="Group 60" o:spid="_x0000_s1036" style="position:absolute;margin-left:373.7pt;margin-top:32pt;width:132.7pt;height:129.75pt;z-index:251688960" coordsize="16852,16481" o:gfxdata="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">
-                <v:shape id="Picture 58" o:spid="_x0000_s1037" type="#_x0000_t75" style="position:absolute;width:16852;height:14122;visibility:visible;mso-wrap-style:square" o:gfxdata="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">
-                  <v:imagedata r:id="rId19" o:title=""/>
+              <v:group w14:anchorId="1959FFE5" id="Group 60" o:spid="_x0000_s1033" style="position:absolute;margin-left:373.7pt;margin-top:32pt;width:132.7pt;height:129.75pt;z-index:251688960" coordsize="16852,16481" o:gfxdata="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">
+                <v:shape id="Picture 58" o:spid="_x0000_s1034" type="#_x0000_t75" style="position:absolute;width:16852;height:14122;visibility:visible;mso-wrap-style:square" o:gfxdata="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">
+                  <v:imagedata r:id="rId17" o:title=""/>
                   <v:path arrowok="t"/>
                 </v:shape>
-                <v:shape id="Text Box 59" o:spid="_x0000_s1038" type="#_x0000_t202" style="position:absolute;top:14671;width:16852;height:1810;visibility:visible;mso-wrap-style:square;v-text-anchor:top" o:gfxdata="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" stroked="f">
+                <v:shape id="Text Box 59" o:spid="_x0000_s1035" type="#_x0000_t202" style="position:absolute;top:14671;width:16852;height:1810;visibility:visible;mso-wrap-style:square;v-text-anchor:top" o:gfxdata="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" stroked="f">
                   <v:textbox inset="0,0,0,0">
                     <w:txbxContent>
                       <w:p>
                         <w:pPr>
                           <w:pStyle w:val="Caption"/>
+                          <w:jc w:val="center"/>
                           <w:rPr>
                             <w:noProof/>
                           </w:rPr>
                         </w:pPr>
-                        <w:bookmarkStart w:id="19" w:name="_Ref432764240"/>
+                        <w:bookmarkStart w:id="15" w:name="_Ref432764240"/>
                         <w:r>
                           <w:t xml:space="preserve">Figur </w:t>
                         </w:r>
@@ -4837,7 +5105,7 @@
                         <w:r>
                           <w:fldChar w:fldCharType="end"/>
                         </w:r>
-                        <w:bookmarkEnd w:id="19"/>
+                        <w:bookmarkEnd w:id="15"/>
                         <w:r>
                           <w:t xml:space="preserve"> - Koordinatsystem</w:t>
                         </w:r>
@@ -4953,7 +5221,7 @@
         <w:rPr>
           <w:rStyle w:val="FootnoteReference"/>
         </w:rPr>
-        <w:footnoteReference w:id="4"/>
+        <w:footnoteReference w:id="3"/>
       </w:r>
       <w:r>
         <w:t xml:space="preserve"> for armen vist på </w:t>
@@ -5036,7 +5304,7 @@
                           </pic:cNvPicPr>
                         </pic:nvPicPr>
                         <pic:blipFill>
-                          <a:blip r:embed="rId20">
+                          <a:blip r:embed="rId18">
                             <a:extLst>
                               <a:ext uri="{28A0092B-C50C-407E-A947-70E740481C1C}">
                                 <a14:useLocalDpi xmlns:a14="http://schemas.microsoft.com/office/drawing/2010/main" val="0"/>
@@ -5086,11 +5354,12 @@
                             <w:p>
                               <w:pPr>
                                 <w:pStyle w:val="Caption"/>
+                                <w:jc w:val="center"/>
                                 <w:rPr>
                                   <w:noProof/>
                                 </w:rPr>
                               </w:pPr>
-                              <w:bookmarkStart w:id="20" w:name="_Ref432587217"/>
+                              <w:bookmarkStart w:id="16" w:name="_Ref432587217"/>
                               <w:r>
                                 <w:t xml:space="preserve">Figur </w:t>
                               </w:r>
@@ -5112,7 +5381,7 @@
                               <w:r>
                                 <w:fldChar w:fldCharType="end"/>
                               </w:r>
-                              <w:bookmarkEnd w:id="20"/>
+                              <w:bookmarkEnd w:id="16"/>
                               <w:r>
                                 <w:t xml:space="preserve"> - Arm</w:t>
                               </w:r>
@@ -5140,22 +5409,23 @@
           </mc:Choice>
           <mc:Fallback>
             <w:pict>
-              <v:group w14:anchorId="3C78EE57" id="Group 25" o:spid="_x0000_s1039" style="position:absolute;margin-left:351.3pt;margin-top:37.7pt;width:159pt;height:165pt;z-index:251673600;mso-width-relative:margin;mso-height-relative:margin" coordsize="21907,23241" o:gfxdata="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">
-                <v:shape id="Picture 26" o:spid="_x0000_s1040" type="#_x0000_t75" style="position:absolute;width:21907;height:21431;visibility:visible;mso-wrap-style:square" o:gfxdata="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">
-                  <v:imagedata r:id="rId21" o:title=""/>
+              <v:group w14:anchorId="3C78EE57" id="Group 25" o:spid="_x0000_s1036" style="position:absolute;margin-left:351.3pt;margin-top:37.7pt;width:159pt;height:165pt;z-index:251673600;mso-width-relative:margin;mso-height-relative:margin" coordsize="21907,23241" o:gfxdata="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">
+                <v:shape id="Picture 26" o:spid="_x0000_s1037" type="#_x0000_t75" style="position:absolute;width:21907;height:21431;visibility:visible;mso-wrap-style:square" o:gfxdata="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">
+                  <v:imagedata r:id="rId19" o:title=""/>
                   <v:path arrowok="t"/>
                 </v:shape>
-                <v:shape id="Text Box 27" o:spid="_x0000_s1041" type="#_x0000_t202" style="position:absolute;top:22002;width:21907;height:1239;visibility:visible;mso-wrap-style:square;v-text-anchor:top" o:gfxdata="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" stroked="f">
+                <v:shape id="Text Box 27" o:spid="_x0000_s1038" type="#_x0000_t202" style="position:absolute;top:22002;width:21907;height:1239;visibility:visible;mso-wrap-style:square;v-text-anchor:top" o:gfxdata="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" stroked="f">
                   <v:textbox inset="0,0,0,0">
                     <w:txbxContent>
                       <w:p>
                         <w:pPr>
                           <w:pStyle w:val="Caption"/>
+                          <w:jc w:val="center"/>
                           <w:rPr>
                             <w:noProof/>
                           </w:rPr>
                         </w:pPr>
-                        <w:bookmarkStart w:id="21" w:name="_Ref432587217"/>
+                        <w:bookmarkStart w:id="17" w:name="_Ref432587217"/>
                         <w:r>
                           <w:t xml:space="preserve">Figur </w:t>
                         </w:r>
@@ -5177,7 +5447,7 @@
                         <w:r>
                           <w:fldChar w:fldCharType="end"/>
                         </w:r>
-                        <w:bookmarkEnd w:id="21"/>
+                        <w:bookmarkEnd w:id="17"/>
                         <w:r>
                           <w:t xml:space="preserve"> - Arm</w:t>
                         </w:r>
@@ -5212,7 +5482,7 @@
                     <pic:cNvPicPr/>
                   </pic:nvPicPr>
                   <pic:blipFill>
-                    <a:blip r:embed="rId22"/>
+                    <a:blip r:embed="rId20"/>
                     <a:stretch>
                       <a:fillRect/>
                     </a:stretch>
@@ -5267,7 +5537,7 @@
                     </pic:cNvPicPr>
                   </pic:nvPicPr>
                   <pic:blipFill>
-                    <a:blip r:embed="rId23">
+                    <a:blip r:embed="rId21">
                       <a:extLst>
                         <a:ext uri="{28A0092B-C50C-407E-A947-70E740481C1C}">
                           <a14:useLocalDpi xmlns:a14="http://schemas.microsoft.com/office/drawing/2010/main" val="0"/>
@@ -5324,7 +5594,7 @@
                     <pic:cNvPicPr/>
                   </pic:nvPicPr>
                   <pic:blipFill>
-                    <a:blip r:embed="rId24"/>
+                    <a:blip r:embed="rId22"/>
                     <a:stretch>
                       <a:fillRect/>
                     </a:stretch>
@@ -5403,13 +5673,11 @@
         <w:rPr>
           <w:rStyle w:val="FootnoteReference"/>
         </w:rPr>
-        <w:footnoteReference w:id="5"/>
+        <w:footnoteReference w:id="4"/>
       </w:r>
       <w:r>
         <w:t>, som tager højde for robottens højde placering og det at kunne roterer om sig selv</w:t>
       </w:r>
-      <w:bookmarkStart w:id="22" w:name="_GoBack"/>
-      <w:bookmarkEnd w:id="22"/>
       <w:r>
         <w:t xml:space="preserve"> ift. </w:t>
       </w:r>
@@ -5471,7 +5739,7 @@
                     <pic:cNvPicPr/>
                   </pic:nvPicPr>
                   <pic:blipFill>
-                    <a:blip r:embed="rId25"/>
+                    <a:blip r:embed="rId23"/>
                     <a:stretch>
                       <a:fillRect/>
                     </a:stretch>
@@ -5532,7 +5800,7 @@
                           </pic:cNvPicPr>
                         </pic:nvPicPr>
                         <pic:blipFill>
-                          <a:blip r:embed="rId26">
+                          <a:blip r:embed="rId24">
                             <a:extLst>
                               <a:ext uri="{28A0092B-C50C-407E-A947-70E740481C1C}">
                                 <a14:useLocalDpi xmlns:a14="http://schemas.microsoft.com/office/drawing/2010/main" val="0"/>
@@ -5577,6 +5845,7 @@
                             <w:p>
                               <w:pPr>
                                 <w:pStyle w:val="Caption"/>
+                                <w:jc w:val="center"/>
                                 <w:rPr>
                                   <w:noProof/>
                                 </w:rPr>
@@ -5629,17 +5898,18 @@
           </mc:Choice>
           <mc:Fallback>
             <w:pict>
-              <v:group w14:anchorId="6F17BFCA" id="Group 28" o:spid="_x0000_s1042" style="position:absolute;margin-left:381.3pt;margin-top:22pt;width:125.25pt;height:134.25pt;z-index:251674624;mso-width-relative:margin;mso-height-relative:margin" coordsize="17240,20046" o:gfxdata="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">
-                <v:shape id="Picture 29" o:spid="_x0000_s1043" type="#_x0000_t75" style="position:absolute;width:17240;height:17087;visibility:visible;mso-wrap-style:square" o:gfxdata="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">
-                  <v:imagedata r:id="rId27" o:title=""/>
+              <v:group w14:anchorId="6F17BFCA" id="Group 28" o:spid="_x0000_s1039" style="position:absolute;margin-left:381.3pt;margin-top:22pt;width:125.25pt;height:134.25pt;z-index:251674624;mso-width-relative:margin;mso-height-relative:margin" coordsize="17240,20046" o:gfxdata="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">
+                <v:shape id="Picture 29" o:spid="_x0000_s1040" type="#_x0000_t75" style="position:absolute;width:17240;height:17087;visibility:visible;mso-wrap-style:square" o:gfxdata="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">
+                  <v:imagedata r:id="rId25" o:title=""/>
                   <v:path arrowok="t"/>
                 </v:shape>
-                <v:shape id="Text Box 30" o:spid="_x0000_s1044" type="#_x0000_t202" style="position:absolute;top:16478;width:17240;height:3568;visibility:visible;mso-wrap-style:square;v-text-anchor:top" o:gfxdata="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" stroked="f">
+                <v:shape id="Text Box 30" o:spid="_x0000_s1041" type="#_x0000_t202" style="position:absolute;top:16478;width:17240;height:3568;visibility:visible;mso-wrap-style:square;v-text-anchor:top" o:gfxdata="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" stroked="f">
                   <v:textbox inset="0,0,0,0">
                     <w:txbxContent>
                       <w:p>
                         <w:pPr>
                           <w:pStyle w:val="Caption"/>
+                          <w:jc w:val="center"/>
                           <w:rPr>
                             <w:noProof/>
                           </w:rPr>
@@ -5742,7 +6012,7 @@
                     <pic:cNvPicPr/>
                   </pic:nvPicPr>
                   <pic:blipFill>
-                    <a:blip r:embed="rId28"/>
+                    <a:blip r:embed="rId26"/>
                     <a:stretch>
                       <a:fillRect/>
                     </a:stretch>
@@ -5778,16 +6048,16 @@
       <w:r>
         <w:t xml:space="preserve">Først bliver koordinaterne defineret hvor x, y kommer fra vision delen beskrevet </w:t>
       </w:r>
-      <w:commentRangeStart w:id="23"/>
+      <w:commentRangeStart w:id="18"/>
       <w:r>
         <w:t>i</w:t>
       </w:r>
-      <w:commentRangeEnd w:id="23"/>
+      <w:commentRangeEnd w:id="18"/>
       <w:r>
         <w:rPr>
           <w:rStyle w:val="CommentReference"/>
         </w:rPr>
-        <w:commentReference w:id="23"/>
+        <w:commentReference w:id="18"/>
       </w:r>
       <w:r>
         <w:t xml:space="preserve">  og z og gripper bestemmer denne del af koden, derfor er disse statiske. Rotation er bestemt af vinklen klodsen skal placeres i, som kommer fra angle I main koden.</w:t>
@@ -5826,7 +6096,7 @@
                     <pic:cNvPicPr/>
                   </pic:nvPicPr>
                   <pic:blipFill>
-                    <a:blip r:embed="rId29"/>
+                    <a:blip r:embed="rId27"/>
                     <a:stretch>
                       <a:fillRect/>
                     </a:stretch>
@@ -5880,7 +6150,7 @@
                     <pic:cNvPicPr/>
                   </pic:nvPicPr>
                   <pic:blipFill>
-                    <a:blip r:embed="rId30"/>
+                    <a:blip r:embed="rId28"/>
                     <a:stretch>
                       <a:fillRect/>
                     </a:stretch>
@@ -5906,7 +6176,7 @@
         <w:pStyle w:val="Heading2"/>
         <w:spacing w:line="276" w:lineRule="auto"/>
       </w:pPr>
-      <w:bookmarkStart w:id="24" w:name="_Toc432763209"/>
+      <w:bookmarkStart w:id="19" w:name="_Toc432779244"/>
       <w:r>
         <w:t>Transformation og rotation mellem frames</w:t>
       </w:r>
@@ -5916,7 +6186,7 @@
       <w:r>
         <w:t>atlab</w:t>
       </w:r>
-      <w:bookmarkEnd w:id="24"/>
+      <w:bookmarkEnd w:id="19"/>
     </w:p>
     <w:p>
       <w:pPr>
@@ -5973,7 +6243,7 @@
                           </pic:cNvPicPr>
                         </pic:nvPicPr>
                         <pic:blipFill>
-                          <a:blip r:embed="rId31">
+                          <a:blip r:embed="rId29">
                             <a:extLst>
                               <a:ext uri="{28A0092B-C50C-407E-A947-70E740481C1C}">
                                 <a14:useLocalDpi xmlns:a14="http://schemas.microsoft.com/office/drawing/2010/main" val="0"/>
@@ -6018,6 +6288,7 @@
                             <w:p>
                               <w:pPr>
                                 <w:pStyle w:val="Caption"/>
+                                <w:jc w:val="center"/>
                                 <w:rPr>
                                   <w:noProof/>
                                 </w:rPr>
@@ -6064,17 +6335,18 @@
           </mc:Choice>
           <mc:Fallback>
             <w:pict>
-              <v:group w14:anchorId="439CE407" id="Group 17" o:spid="_x0000_s1045" style="position:absolute;margin-left:316.8pt;margin-top:74.5pt;width:180.75pt;height:135.75pt;z-index:251665408" coordsize="22955,17240" o:gfxdata="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">
-                <v:shape id="Picture 9" o:spid="_x0000_s1046" type="#_x0000_t75" style="position:absolute;width:22955;height:15144;visibility:visible;mso-wrap-style:square" o:gfxdata="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">
-                  <v:imagedata r:id="rId32" o:title=""/>
+              <v:group w14:anchorId="439CE407" id="Group 17" o:spid="_x0000_s1042" style="position:absolute;margin-left:316.8pt;margin-top:74.5pt;width:180.75pt;height:135.75pt;z-index:251665408" coordsize="22955,17240" o:gfxdata="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">
+                <v:shape id="Picture 9" o:spid="_x0000_s1043" type="#_x0000_t75" style="position:absolute;width:22955;height:15144;visibility:visible;mso-wrap-style:square" o:gfxdata="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">
+                  <v:imagedata r:id="rId30" o:title=""/>
                   <v:path arrowok="t"/>
                 </v:shape>
-                <v:shape id="Text Box 16" o:spid="_x0000_s1047" type="#_x0000_t202" style="position:absolute;left:1905;top:15430;width:21050;height:1810;visibility:visible;mso-wrap-style:square;v-text-anchor:top" o:gfxdata="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" stroked="f">
+                <v:shape id="Text Box 16" o:spid="_x0000_s1044" type="#_x0000_t202" style="position:absolute;left:1905;top:15430;width:21050;height:1810;visibility:visible;mso-wrap-style:square;v-text-anchor:top" o:gfxdata="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" stroked="f">
                   <v:textbox inset="0,0,0,0">
                     <w:txbxContent>
                       <w:p>
                         <w:pPr>
                           <w:pStyle w:val="Caption"/>
+                          <w:jc w:val="center"/>
                           <w:rPr>
                             <w:noProof/>
                           </w:rPr>
@@ -6137,58 +6409,58 @@
           <w:position w:val="-28"/>
         </w:rPr>
         <w:object w:dxaOrig="2520" w:dyaOrig="660" w14:anchorId="6079502B">
-          <v:shape id="_x0000_i1025" type="#_x0000_t75" style="width:125.85pt;height:33.2pt" o:ole="">
+          <v:shape id="_x0000_i1025" type="#_x0000_t75" style="width:126pt;height:33pt" o:ole="">
+            <v:imagedata r:id="rId31" o:title=""/>
+          </v:shape>
+          <o:OLEObject Type="Embed" ProgID="Equation.3" ShapeID="_x0000_i1025" DrawAspect="Content" ObjectID="_1506521125" r:id="rId32"/>
+        </w:object>
+      </w:r>
+      <w:r>
+        <w:tab/>
+      </w:r>
+      <w:r>
+        <w:tab/>
+      </w:r>
+      <w:r>
+        <w:br/>
+        <w:t>Formlen giver en god tilnærmelse for objektets resolution i cm. Ved at måle bordets fysiske længde og højde inden for aluminiumskanten, samt de tilsvarende længder i pixel på billedet, gav det følgende resultater:</w:t>
+      </w:r>
+    </w:p>
+    <w:p>
+      <w:pPr>
+        <w:spacing w:line="276" w:lineRule="auto"/>
+      </w:pPr>
+      <w:r>
+        <w:t xml:space="preserve">Længde opløsning: </w:t>
+      </w:r>
+      <w:r>
+        <w:rPr>
+          <w:position w:val="-24"/>
+        </w:rPr>
+        <w:object w:dxaOrig="2220" w:dyaOrig="620" w14:anchorId="29056EF1">
+          <v:shape id="_x0000_i1026" type="#_x0000_t75" style="width:111.75pt;height:30.75pt" o:ole="">
             <v:imagedata r:id="rId33" o:title=""/>
           </v:shape>
-          <o:OLEObject Type="Embed" ProgID="Equation.3" ShapeID="_x0000_i1025" DrawAspect="Content" ObjectID="_1506508560" r:id="rId34"/>
+          <o:OLEObject Type="Embed" ProgID="Equation.3" ShapeID="_x0000_i1026" DrawAspect="Content" ObjectID="_1506521126" r:id="rId34"/>
         </w:object>
       </w:r>
-      <w:r>
-        <w:tab/>
-      </w:r>
-      <w:r>
-        <w:tab/>
-      </w:r>
-      <w:r>
-        <w:br/>
-        <w:t>Formlen giver en god tilnærmelse for objektets resolution i cm. Ved at måle bordets fysiske længde og højde inden for aluminiumskanten, samt de tilsvarende længder i pixel på billedet, gav det følgende resultater:</w:t>
-      </w:r>
-    </w:p>
-    <w:p>
-      <w:pPr>
-        <w:spacing w:line="276" w:lineRule="auto"/>
-      </w:pPr>
-      <w:r>
-        <w:t xml:space="preserve">Længde opløsning: </w:t>
+    </w:p>
+    <w:p>
+      <w:pPr>
+        <w:spacing w:line="276" w:lineRule="auto"/>
+      </w:pPr>
+      <w:r>
+        <w:t xml:space="preserve">Højde opløsning: </w:t>
       </w:r>
       <w:r>
         <w:rPr>
           <w:position w:val="-24"/>
         </w:rPr>
-        <w:object w:dxaOrig="2220" w:dyaOrig="620" w14:anchorId="29056EF1">
-          <v:shape id="_x0000_i1026" type="#_x0000_t75" style="width:111.45pt;height:30.7pt" o:ole="">
+        <w:object w:dxaOrig="2280" w:dyaOrig="620" w14:anchorId="507DEDEA">
+          <v:shape id="_x0000_i1027" type="#_x0000_t75" style="width:114pt;height:30.75pt" o:ole="">
             <v:imagedata r:id="rId35" o:title=""/>
           </v:shape>
-          <o:OLEObject Type="Embed" ProgID="Equation.3" ShapeID="_x0000_i1026" DrawAspect="Content" ObjectID="_1506508561" r:id="rId36"/>
-        </w:object>
-      </w:r>
-    </w:p>
-    <w:p>
-      <w:pPr>
-        <w:spacing w:line="276" w:lineRule="auto"/>
-      </w:pPr>
-      <w:r>
-        <w:t xml:space="preserve">Højde opløsning: </w:t>
-      </w:r>
-      <w:r>
-        <w:rPr>
-          <w:position w:val="-24"/>
-        </w:rPr>
-        <w:object w:dxaOrig="2280" w:dyaOrig="620" w14:anchorId="507DEDEA">
-          <v:shape id="_x0000_i1027" type="#_x0000_t75" style="width:113.95pt;height:30.7pt" o:ole="">
-            <v:imagedata r:id="rId37" o:title=""/>
-          </v:shape>
-          <o:OLEObject Type="Embed" ProgID="Equation.3" ShapeID="_x0000_i1027" DrawAspect="Content" ObjectID="_1506508562" r:id="rId38"/>
+          <o:OLEObject Type="Embed" ProgID="Equation.3" ShapeID="_x0000_i1027" DrawAspect="Content" ObjectID="_1506521127" r:id="rId36"/>
         </w:object>
       </w:r>
     </w:p>
@@ -6246,7 +6518,7 @@
                           </pic:cNvPicPr>
                         </pic:nvPicPr>
                         <pic:blipFill>
-                          <a:blip r:embed="rId39" cstate="print">
+                          <a:blip r:embed="rId37" cstate="print">
                             <a:extLst>
                               <a:ext uri="{28A0092B-C50C-407E-A947-70E740481C1C}">
                                 <a14:useLocalDpi xmlns:a14="http://schemas.microsoft.com/office/drawing/2010/main" val="0"/>
@@ -6296,6 +6568,7 @@
                             <w:p>
                               <w:pPr>
                                 <w:pStyle w:val="Caption"/>
+                                <w:jc w:val="center"/>
                                 <w:rPr>
                                   <w:noProof/>
                                 </w:rPr>
@@ -6342,17 +6615,18 @@
           </mc:Choice>
           <mc:Fallback>
             <w:pict>
-              <v:group w14:anchorId="6FE3F049" id="Group 19" o:spid="_x0000_s1048" style="position:absolute;margin-left:304.05pt;margin-top:.95pt;width:173.3pt;height:111.75pt;z-index:251668480" coordsize="22009,14192" o:gfxdata="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">
-                <v:shape id="Picture 10" o:spid="_x0000_s1049" type="#_x0000_t75" style="position:absolute;width:22009;height:12446;visibility:visible;mso-wrap-style:square" o:gfxdata="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">
-                  <v:imagedata r:id="rId40" o:title="Camera vs robot frame"/>
+              <v:group w14:anchorId="6FE3F049" id="Group 19" o:spid="_x0000_s1045" style="position:absolute;margin-left:304.05pt;margin-top:.95pt;width:173.3pt;height:111.75pt;z-index:251668480" coordsize="22009,14192" o:gfxdata="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">
+                <v:shape id="Picture 10" o:spid="_x0000_s1046" type="#_x0000_t75" style="position:absolute;width:22009;height:12446;visibility:visible;mso-wrap-style:square" o:gfxdata="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">
+                  <v:imagedata r:id="rId38" o:title="Camera vs robot frame"/>
                   <v:path arrowok="t"/>
                 </v:shape>
-                <v:shape id="Text Box 18" o:spid="_x0000_s1050" type="#_x0000_t202" style="position:absolute;top:12954;width:22009;height:1238;visibility:visible;mso-wrap-style:square;v-text-anchor:top" o:gfxdata="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" stroked="f">
+                <v:shape id="Text Box 18" o:spid="_x0000_s1047" type="#_x0000_t202" style="position:absolute;top:12954;width:22009;height:1238;visibility:visible;mso-wrap-style:square;v-text-anchor:top" o:gfxdata="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" stroked="f">
                   <v:textbox inset="0,0,0,0">
                     <w:txbxContent>
                       <w:p>
                         <w:pPr>
                           <w:pStyle w:val="Caption"/>
+                          <w:jc w:val="center"/>
                           <w:rPr>
                             <w:noProof/>
                           </w:rPr>
@@ -6399,10 +6673,10 @@
           <w:position w:val="-30"/>
         </w:rPr>
         <w:object w:dxaOrig="1400" w:dyaOrig="720" w14:anchorId="0A1D0619">
-          <v:shape id="_x0000_i1028" type="#_x0000_t75" style="width:70.1pt;height:36.3pt" o:ole="">
-            <v:imagedata r:id="rId41" o:title=""/>
+          <v:shape id="_x0000_i1028" type="#_x0000_t75" style="width:69.75pt;height:36pt" o:ole="">
+            <v:imagedata r:id="rId39" o:title=""/>
           </v:shape>
-          <o:OLEObject Type="Embed" ProgID="Equation.3" ShapeID="_x0000_i1028" DrawAspect="Content" ObjectID="_1506508563" r:id="rId42"/>
+          <o:OLEObject Type="Embed" ProgID="Equation.3" ShapeID="_x0000_i1028" DrawAspect="Content" ObjectID="_1506521128" r:id="rId40"/>
         </w:object>
       </w:r>
       <w:r>
@@ -6497,7 +6771,7 @@
                           </pic:cNvPicPr>
                         </pic:nvPicPr>
                         <pic:blipFill>
-                          <a:blip r:embed="rId43">
+                          <a:blip r:embed="rId41">
                             <a:extLst>
                               <a:ext uri="{28A0092B-C50C-407E-A947-70E740481C1C}">
                                 <a14:useLocalDpi xmlns:a14="http://schemas.microsoft.com/office/drawing/2010/main" val="0"/>
@@ -6542,6 +6816,7 @@
                             <w:p>
                               <w:pPr>
                                 <w:pStyle w:val="Caption"/>
+                                <w:jc w:val="center"/>
                                 <w:rPr>
                                   <w:noProof/>
                                 </w:rPr>
@@ -6588,17 +6863,18 @@
           </mc:Choice>
           <mc:Fallback>
             <w:pict>
-              <v:group w14:anchorId="340A9B70" id="Group 21" o:spid="_x0000_s1051" style="position:absolute;margin-left:341.55pt;margin-top:.3pt;width:139pt;height:121.5pt;z-index:251671552" coordsize="17653,15430" o:gfxdata="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">
-                <v:shape id="Picture 12" o:spid="_x0000_s1052" type="#_x0000_t75" style="position:absolute;width:17653;height:13423;visibility:visible;mso-wrap-style:square" o:gfxdata="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">
-                  <v:imagedata r:id="rId44" o:title=""/>
+              <v:group w14:anchorId="340A9B70" id="Group 21" o:spid="_x0000_s1048" style="position:absolute;margin-left:341.55pt;margin-top:.3pt;width:139pt;height:121.5pt;z-index:251671552" coordsize="17653,15430" o:gfxdata="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">
+                <v:shape id="Picture 12" o:spid="_x0000_s1049" type="#_x0000_t75" style="position:absolute;width:17653;height:13423;visibility:visible;mso-wrap-style:square" o:gfxdata="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">
+                  <v:imagedata r:id="rId42" o:title=""/>
                   <v:path arrowok="t"/>
                 </v:shape>
-                <v:shape id="Text Box 20" o:spid="_x0000_s1053" type="#_x0000_t202" style="position:absolute;top:14001;width:17653;height:1429;visibility:visible;mso-wrap-style:square;v-text-anchor:top" o:gfxdata="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" stroked="f">
+                <v:shape id="Text Box 20" o:spid="_x0000_s1050" type="#_x0000_t202" style="position:absolute;top:14001;width:17653;height:1429;visibility:visible;mso-wrap-style:square;v-text-anchor:top" o:gfxdata="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" stroked="f">
                   <v:textbox inset="0,0,0,0">
                     <w:txbxContent>
                       <w:p>
                         <w:pPr>
                           <w:pStyle w:val="Caption"/>
+                          <w:jc w:val="center"/>
                           <w:rPr>
                             <w:noProof/>
                           </w:rPr>
@@ -6658,7 +6934,7 @@
                     <pic:cNvPicPr/>
                   </pic:nvPicPr>
                   <pic:blipFill>
-                    <a:blip r:embed="rId45"/>
+                    <a:blip r:embed="rId43"/>
                     <a:stretch>
                       <a:fillRect/>
                     </a:stretch>
@@ -6711,29 +6987,29 @@
           <w:position w:val="-30"/>
         </w:rPr>
         <w:object w:dxaOrig="1640" w:dyaOrig="720" w14:anchorId="167FA9A1">
-          <v:shape id="_x0000_i1029" type="#_x0000_t75" style="width:82pt;height:36.3pt" o:ole="">
+          <v:shape id="_x0000_i1029" type="#_x0000_t75" style="width:81.75pt;height:36pt" o:ole="">
+            <v:imagedata r:id="rId44" o:title=""/>
+          </v:shape>
+          <o:OLEObject Type="Embed" ProgID="Equation.3" ShapeID="_x0000_i1029" DrawAspect="Content" ObjectID="_1506521129" r:id="rId45"/>
+        </w:object>
+      </w:r>
+      <w:r>
+        <w:t>set fra robottens frame er:</w:t>
+      </w:r>
+    </w:p>
+    <w:p>
+      <w:pPr>
+        <w:spacing w:line="276" w:lineRule="auto"/>
+      </w:pPr>
+      <w:r>
+        <w:rPr>
+          <w:position w:val="-12"/>
+        </w:rPr>
+        <w:object w:dxaOrig="2720" w:dyaOrig="400" w14:anchorId="3A9B2FF9">
+          <v:shape id="_x0000_i1030" type="#_x0000_t75" style="width:135.75pt;height:20.25pt" o:ole="">
             <v:imagedata r:id="rId46" o:title=""/>
           </v:shape>
-          <o:OLEObject Type="Embed" ProgID="Equation.3" ShapeID="_x0000_i1029" DrawAspect="Content" ObjectID="_1506508564" r:id="rId47"/>
-        </w:object>
-      </w:r>
-      <w:r>
-        <w:t>set fra robottens frame er:</w:t>
-      </w:r>
-    </w:p>
-    <w:p>
-      <w:pPr>
-        <w:spacing w:line="276" w:lineRule="auto"/>
-      </w:pPr>
-      <w:r>
-        <w:rPr>
-          <w:position w:val="-12"/>
-        </w:rPr>
-        <w:object w:dxaOrig="2720" w:dyaOrig="400" w14:anchorId="3A9B2FF9">
-          <v:shape id="_x0000_i1030" type="#_x0000_t75" style="width:135.85pt;height:20.05pt" o:ole="">
-            <v:imagedata r:id="rId48" o:title=""/>
-          </v:shape>
-          <o:OLEObject Type="Embed" ProgID="Equation.3" ShapeID="_x0000_i1030" DrawAspect="Content" ObjectID="_1506508565" r:id="rId49"/>
+          <o:OLEObject Type="Embed" ProgID="Equation.3" ShapeID="_x0000_i1030" DrawAspect="Content" ObjectID="_1506521130" r:id="rId47"/>
         </w:object>
       </w:r>
     </w:p>
@@ -6751,6 +7027,130 @@
             <wp:extent cx="5010150" cy="1285875"/>
             <wp:effectExtent l="0" t="0" r="0" b="9525"/>
             <wp:docPr id="13" name="Picture 13"/>
+            <wp:cNvGraphicFramePr>
+              <a:graphicFrameLocks xmlns:a="http://schemas.openxmlformats.org/drawingml/2006/main" noChangeAspect="1"/>
+            </wp:cNvGraphicFramePr>
+            <a:graphic xmlns:a="http://schemas.openxmlformats.org/drawingml/2006/main">
+              <a:graphicData uri="http://schemas.openxmlformats.org/drawingml/2006/picture">
+                <pic:pic xmlns:pic="http://schemas.openxmlformats.org/drawingml/2006/picture">
+                  <pic:nvPicPr>
+                    <pic:cNvPr id="1" name=""/>
+                    <pic:cNvPicPr/>
+                  </pic:nvPicPr>
+                  <pic:blipFill>
+                    <a:blip r:embed="rId48"/>
+                    <a:stretch>
+                      <a:fillRect/>
+                    </a:stretch>
+                  </pic:blipFill>
+                  <pic:spPr>
+                    <a:xfrm>
+                      <a:off x="0" y="0"/>
+                      <a:ext cx="5010150" cy="1285875"/>
+                    </a:xfrm>
+                    <a:prstGeom prst="rect">
+                      <a:avLst/>
+                    </a:prstGeom>
+                  </pic:spPr>
+                </pic:pic>
+              </a:graphicData>
+            </a:graphic>
+          </wp:inline>
+        </w:drawing>
+      </w:r>
+    </w:p>
+    <w:p>
+      <w:pPr>
+        <w:spacing w:line="276" w:lineRule="auto"/>
+      </w:pPr>
+      <w:r>
+        <w:t xml:space="preserve">Da robottens position er </w:t>
+      </w:r>
+      <w:r>
+        <w:rPr>
+          <w:position w:val="-30"/>
+        </w:rPr>
+        <w:object w:dxaOrig="1400" w:dyaOrig="720" w14:anchorId="6E8C3CEB">
+          <v:shape id="_x0000_i1031" type="#_x0000_t75" style="width:69.75pt;height:36pt" o:ole="">
+            <v:imagedata r:id="rId39" o:title=""/>
+          </v:shape>
+          <o:OLEObject Type="Embed" ProgID="Equation.3" ShapeID="_x0000_i1031" DrawAspect="Content" ObjectID="_1506521131" r:id="rId49"/>
+        </w:object>
+      </w:r>
+      <w:r>
+        <w:t xml:space="preserve">ses det tydeligt at det </w:t>
+      </w:r>
+      <w:r>
+        <w:t>beregnede punkt</w:t>
+      </w:r>
+      <w:r>
+        <w:t xml:space="preserve"> er korrekt.</w:t>
+      </w:r>
+    </w:p>
+    <w:p>
+      <w:pPr>
+        <w:spacing w:line="276" w:lineRule="auto"/>
+      </w:pPr>
+    </w:p>
+    <w:p>
+      <w:pPr>
+        <w:spacing w:line="276" w:lineRule="auto"/>
+        <w:rPr>
+          <w:rFonts w:asciiTheme="majorHAnsi" w:eastAsiaTheme="majorEastAsia" w:hAnsiTheme="majorHAnsi" w:cstheme="majorBidi"/>
+          <w:color w:val="2E74B5" w:themeColor="accent1" w:themeShade="BF"/>
+          <w:sz w:val="32"/>
+          <w:szCs w:val="32"/>
+        </w:rPr>
+      </w:pPr>
+      <w:r>
+        <w:br w:type="page"/>
+      </w:r>
+    </w:p>
+    <w:p>
+      <w:pPr>
+        <w:pStyle w:val="Heading2"/>
+        <w:spacing w:line="276" w:lineRule="auto"/>
+      </w:pPr>
+      <w:bookmarkStart w:id="20" w:name="_Toc432779245"/>
+      <w:r>
+        <w:lastRenderedPageBreak/>
+        <w:t>Transformation og rotation mellem frames i Python</w:t>
+      </w:r>
+      <w:bookmarkEnd w:id="20"/>
+    </w:p>
+    <w:p>
+      <w:pPr>
+        <w:spacing w:line="276" w:lineRule="auto"/>
+      </w:pPr>
+      <w:r>
+        <w:t>For at kunne bruge udregningerne lavet i Matlab i det samlede projekt skulle vi have konverteret disse rotations transformationer til python kode.  Da det ikke var muligt at mappe direkte fra matlab til python pga. den brugte ”se2” funktion fra robotics toolbox, fandt vi et 2D geometri bibliotek til python ved navn ”Planar”.  Vha. dette bibliotek, kunne vi lave vores lineær transformation i 2D og derefter rotere vores transformerede frame så det passer til QRB</w:t>
+      </w:r>
+      <w:r>
+        <w:t>otten.</w:t>
+      </w:r>
+    </w:p>
+    <w:p>
+      <w:pPr>
+        <w:spacing w:line="276" w:lineRule="auto"/>
+      </w:pPr>
+      <w:r>
+        <w:t>Python koden herunder viser hvordan vi benytter Planar bibliotekets translation funktion til at flytte koordinat systemet så det passer til robottens placering, og rotation funktionen som roterer dette koordinat system så vender rigtigt ift. kamera framet. Variablerne x_coordinate_robot_position og y_coordinate_robot_position er robottens verdens koordinater set fra kamera framet.</w:t>
+      </w:r>
+    </w:p>
+    <w:p>
+      <w:pPr>
+        <w:spacing w:line="276" w:lineRule="auto"/>
+      </w:pPr>
+      <w:r>
+        <w:rPr>
+          <w:noProof/>
+          <w:lang w:eastAsia="da-DK"/>
+        </w:rPr>
+        <w:drawing>
+          <wp:inline distT="0" distB="0" distL="0" distR="0" wp14:anchorId="270EE2A9" wp14:editId="222FC4C4">
+            <wp:extent cx="1800225" cy="360045"/>
+            <wp:effectExtent l="0" t="0" r="9525" b="1905"/>
+            <wp:docPr id="14" name="Billede 6"/>
             <wp:cNvGraphicFramePr>
               <a:graphicFrameLocks xmlns:a="http://schemas.openxmlformats.org/drawingml/2006/main" noChangeAspect="1"/>
             </wp:cNvGraphicFramePr>
@@ -6770,130 +7170,6 @@
                   <pic:spPr>
                     <a:xfrm>
                       <a:off x="0" y="0"/>
-                      <a:ext cx="5010150" cy="1285875"/>
-                    </a:xfrm>
-                    <a:prstGeom prst="rect">
-                      <a:avLst/>
-                    </a:prstGeom>
-                  </pic:spPr>
-                </pic:pic>
-              </a:graphicData>
-            </a:graphic>
-          </wp:inline>
-        </w:drawing>
-      </w:r>
-    </w:p>
-    <w:p>
-      <w:pPr>
-        <w:spacing w:line="276" w:lineRule="auto"/>
-      </w:pPr>
-      <w:r>
-        <w:t xml:space="preserve">Da robottens position er </w:t>
-      </w:r>
-      <w:r>
-        <w:rPr>
-          <w:position w:val="-30"/>
-        </w:rPr>
-        <w:object w:dxaOrig="1400" w:dyaOrig="720" w14:anchorId="6E8C3CEB">
-          <v:shape id="_x0000_i1031" type="#_x0000_t75" style="width:70.1pt;height:36.3pt" o:ole="">
-            <v:imagedata r:id="rId41" o:title=""/>
-          </v:shape>
-          <o:OLEObject Type="Embed" ProgID="Equation.3" ShapeID="_x0000_i1031" DrawAspect="Content" ObjectID="_1506508566" r:id="rId51"/>
-        </w:object>
-      </w:r>
-      <w:r>
-        <w:t xml:space="preserve">ses det tydeligt at det </w:t>
-      </w:r>
-      <w:r>
-        <w:t>beregnede punkt</w:t>
-      </w:r>
-      <w:r>
-        <w:t xml:space="preserve"> er korrekt.</w:t>
-      </w:r>
-    </w:p>
-    <w:p>
-      <w:pPr>
-        <w:spacing w:line="276" w:lineRule="auto"/>
-      </w:pPr>
-    </w:p>
-    <w:p>
-      <w:pPr>
-        <w:spacing w:line="276" w:lineRule="auto"/>
-        <w:rPr>
-          <w:rFonts w:asciiTheme="majorHAnsi" w:eastAsiaTheme="majorEastAsia" w:hAnsiTheme="majorHAnsi" w:cstheme="majorBidi"/>
-          <w:color w:val="2E74B5" w:themeColor="accent1" w:themeShade="BF"/>
-          <w:sz w:val="32"/>
-          <w:szCs w:val="32"/>
-        </w:rPr>
-      </w:pPr>
-      <w:r>
-        <w:br w:type="page"/>
-      </w:r>
-    </w:p>
-    <w:p>
-      <w:pPr>
-        <w:pStyle w:val="Heading2"/>
-        <w:spacing w:line="276" w:lineRule="auto"/>
-      </w:pPr>
-      <w:bookmarkStart w:id="25" w:name="_Toc432763210"/>
-      <w:r>
-        <w:lastRenderedPageBreak/>
-        <w:t>Transformation og rotation mellem frames i Python</w:t>
-      </w:r>
-      <w:bookmarkEnd w:id="25"/>
-    </w:p>
-    <w:p>
-      <w:pPr>
-        <w:spacing w:line="276" w:lineRule="auto"/>
-      </w:pPr>
-      <w:r>
-        <w:t>For at kunne bruge udregningerne lavet i Matlab i det samlede projekt skulle vi have konverteret disse rotations transformationer til python kode.  Da det ikke var muligt at mappe direkte fra matlab til python pga. den brugte ”se2” funktion fra robotics toolbox, fandt vi et 2D geometri bibliotek til python ved navn ”Planar”.  Vha. dette bibliotek, kunne vi lave vores lineær transformation i 2D og derefter rotere vores transformerede frame så det passer til QRB</w:t>
-      </w:r>
-      <w:r>
-        <w:t>otten.</w:t>
-      </w:r>
-    </w:p>
-    <w:p>
-      <w:pPr>
-        <w:spacing w:line="276" w:lineRule="auto"/>
-      </w:pPr>
-      <w:r>
-        <w:t>Python koden herunder viser hvordan vi benytter Planar bibliotekets translation funktion til at flytte koordinat systemet så det passer til robottens placering, og rotation funktionen som roterer dette koordinat system så vender rigtigt ift. kamera framet. Variablerne x_coordinate_robot_position og y_coordinate_robot_position er robottens verdens koordinater set fra kamera framet.</w:t>
-      </w:r>
-    </w:p>
-    <w:p>
-      <w:pPr>
-        <w:spacing w:line="276" w:lineRule="auto"/>
-      </w:pPr>
-      <w:r>
-        <w:rPr>
-          <w:noProof/>
-          <w:lang w:eastAsia="da-DK"/>
-        </w:rPr>
-        <w:drawing>
-          <wp:inline distT="0" distB="0" distL="0" distR="0" wp14:anchorId="270EE2A9" wp14:editId="222FC4C4">
-            <wp:extent cx="1800225" cy="360045"/>
-            <wp:effectExtent l="0" t="0" r="9525" b="1905"/>
-            <wp:docPr id="14" name="Billede 6"/>
-            <wp:cNvGraphicFramePr>
-              <a:graphicFrameLocks xmlns:a="http://schemas.openxmlformats.org/drawingml/2006/main" noChangeAspect="1"/>
-            </wp:cNvGraphicFramePr>
-            <a:graphic xmlns:a="http://schemas.openxmlformats.org/drawingml/2006/main">
-              <a:graphicData uri="http://schemas.openxmlformats.org/drawingml/2006/picture">
-                <pic:pic xmlns:pic="http://schemas.openxmlformats.org/drawingml/2006/picture">
-                  <pic:nvPicPr>
-                    <pic:cNvPr id="1" name=""/>
-                    <pic:cNvPicPr/>
-                  </pic:nvPicPr>
-                  <pic:blipFill>
-                    <a:blip r:embed="rId52"/>
-                    <a:stretch>
-                      <a:fillRect/>
-                    </a:stretch>
-                  </pic:blipFill>
-                  <pic:spPr>
-                    <a:xfrm>
-                      <a:off x="0" y="0"/>
                       <a:ext cx="1800225" cy="360045"/>
                     </a:xfrm>
                     <a:prstGeom prst="rect">
@@ -6932,7 +7208,7 @@
                     <pic:cNvPicPr/>
                   </pic:nvPicPr>
                   <pic:blipFill>
-                    <a:blip r:embed="rId53"/>
+                    <a:blip r:embed="rId51"/>
                     <a:stretch>
                       <a:fillRect/>
                     </a:stretch>
@@ -6988,7 +7264,7 @@
                     </pic:cNvPicPr>
                   </pic:nvPicPr>
                   <pic:blipFill>
-                    <a:blip r:embed="rId54">
+                    <a:blip r:embed="rId52">
                       <a:extLst>
                         <a:ext uri="{28A0092B-C50C-407E-A947-70E740481C1C}">
                           <a14:useLocalDpi xmlns:a14="http://schemas.microsoft.com/office/drawing/2010/main" val="0"/>
@@ -7046,7 +7322,7 @@
           <w:lang w:eastAsia="da-DK"/>
         </w:rPr>
       </w:pPr>
-      <w:bookmarkStart w:id="26" w:name="_Toc432763211"/>
+      <w:bookmarkStart w:id="21" w:name="_Toc432779246"/>
       <w:r>
         <w:rPr>
           <w:lang w:eastAsia="da-DK"/>
@@ -7054,7 +7330,7 @@
         <w:lastRenderedPageBreak/>
         <w:t>Vision</w:t>
       </w:r>
-      <w:bookmarkEnd w:id="26"/>
+      <w:bookmarkEnd w:id="21"/>
     </w:p>
     <w:p>
       <w:pPr>
@@ -7065,7 +7341,7 @@
           <w:i w:val="0"/>
         </w:rPr>
       </w:pPr>
-      <w:bookmarkStart w:id="27" w:name="_Toc432763212"/>
+      <w:bookmarkStart w:id="22" w:name="_Toc432779247"/>
       <w:r>
         <w:rPr>
           <w:rStyle w:val="IntenseEmphasis"/>
@@ -7073,7 +7349,7 @@
         </w:rPr>
         <w:t>OpenCV</w:t>
       </w:r>
-      <w:bookmarkEnd w:id="27"/>
+      <w:bookmarkEnd w:id="22"/>
     </w:p>
     <w:p>
       <w:pPr>
@@ -7092,7 +7368,7 @@
         <w:rPr>
           <w:rStyle w:val="FootnoteReference"/>
         </w:rPr>
-        <w:footnoteReference w:id="6"/>
+        <w:footnoteReference w:id="5"/>
       </w:r>
       <w:r>
         <w:t xml:space="preserve"> I dette projekt er det blevet brugt til at detektere duplo </w:t>
@@ -7110,7 +7386,7 @@
           <w:i w:val="0"/>
         </w:rPr>
       </w:pPr>
-      <w:bookmarkStart w:id="28" w:name="_Toc432763213"/>
+      <w:bookmarkStart w:id="23" w:name="_Toc432779248"/>
       <w:r>
         <w:rPr>
           <w:rStyle w:val="IntenseEmphasis"/>
@@ -7118,7 +7394,7 @@
         </w:rPr>
         <w:t>QRTools</w:t>
       </w:r>
-      <w:bookmarkEnd w:id="28"/>
+      <w:bookmarkEnd w:id="23"/>
     </w:p>
     <w:p>
       <w:pPr>
@@ -7131,25 +7407,25 @@
         <w:rPr>
           <w:rStyle w:val="FootnoteReference"/>
         </w:rPr>
+        <w:footnoteReference w:id="6"/>
+      </w:r>
+      <w:r>
+        <w:t xml:space="preserve"> til python blevet anvendt. QRtools er et bibliotek der er sammensat af projekterne qrencode</w:t>
+      </w:r>
+      <w:r>
+        <w:rPr>
+          <w:rStyle w:val="FootnoteReference"/>
+        </w:rPr>
         <w:footnoteReference w:id="7"/>
       </w:r>
       <w:r>
-        <w:t xml:space="preserve"> til python blevet anvendt. QRtools er et bibliotek der er sammensat af projekterne qrencode</w:t>
+        <w:t xml:space="preserve"> som anvendes til at oprette QR mønstre, og zbar</w:t>
       </w:r>
       <w:r>
         <w:rPr>
           <w:rStyle w:val="FootnoteReference"/>
         </w:rPr>
         <w:footnoteReference w:id="8"/>
-      </w:r>
-      <w:r>
-        <w:t xml:space="preserve"> som anvendes til at oprette QR mønstre, og zbar</w:t>
-      </w:r>
-      <w:r>
-        <w:rPr>
-          <w:rStyle w:val="FootnoteReference"/>
-        </w:rPr>
-        <w:footnoteReference w:id="9"/>
       </w:r>
       <w:r>
         <w:t xml:space="preserve"> som bruges til at aflæse koderne med. QRTools er valgt fordi det er let at bruge, og anvendelsesmulighederne er mange. Et problem med det var dog at det ikke umiddelbart er kompatibelt med ip kameraer, som er den type kamera der er anvendt i dette projekt. Dette er blevet løst ved kontinuerligt at gemme et billede lokalt ved hjælp af OpenCV, og så scanne dette billede med QRTools. I QR koden er der gemt en tekststreng som, i koden, bliver anvendt til at vælge hvilket mønster der skal bygges. Et problem opstod da vi skulle dekode QR koden tilbage til en tekststreng, fordi strengen som QRTools returnererede var formateret i udefineret format. Problemet var at man ikke kunne sammenligne den streng med en almindelig streng i python. Løsningen blev at sætte default encoding i python scriptet til UTF-8, og derefter fungererede scriptet efter hensigten.</w:t>
@@ -7164,7 +7440,7 @@
           <w:i w:val="0"/>
         </w:rPr>
       </w:pPr>
-      <w:bookmarkStart w:id="29" w:name="_Toc432763214"/>
+      <w:bookmarkStart w:id="24" w:name="_Toc432779249"/>
       <w:r>
         <w:rPr>
           <w:rStyle w:val="IntenseEmphasis"/>
@@ -7172,7 +7448,7 @@
         </w:rPr>
         <w:t>Detektering af klodser</w:t>
       </w:r>
-      <w:bookmarkEnd w:id="29"/>
+      <w:bookmarkEnd w:id="24"/>
     </w:p>
     <w:p>
       <w:pPr>
@@ -7189,7 +7465,7 @@
         <w:rPr>
           <w:rStyle w:val="FootnoteReference"/>
         </w:rPr>
-        <w:footnoteReference w:id="10"/>
+        <w:footnoteReference w:id="9"/>
       </w:r>
       <w:r>
         <w:t xml:space="preserve"> til en mere stabil løsning. Størstedelen af genkendelseskoden er indeholdt i funktionen detect brick. Denne funktion tager billedet der skal undersøges, samt øvre og nedre grænseværdier for farven på klodsen angivet i BGR værdier som parametre. Koden for denne funktion vil blive gennemgået i detaljer her.</w:t>
@@ -7203,14 +7479,14 @@
         <w:lastRenderedPageBreak/>
         <w:br/>
       </w:r>
-      <w:bookmarkStart w:id="30" w:name="_MON_1506180648"/>
-      <w:bookmarkEnd w:id="30"/>
+      <w:bookmarkStart w:id="25" w:name="_MON_1506180648"/>
+      <w:bookmarkEnd w:id="25"/>
       <w:r>
         <w:object w:dxaOrig="9973" w:dyaOrig="11437" w14:anchorId="37D6AEEC">
-          <v:shape id="_x0000_i1032" type="#_x0000_t75" style="width:416.95pt;height:475.85pt" o:ole="">
-            <v:imagedata r:id="rId55" o:title=""/>
+          <v:shape id="_x0000_i1032" type="#_x0000_t75" style="width:417pt;height:475.5pt" o:ole="">
+            <v:imagedata r:id="rId53" o:title=""/>
           </v:shape>
-          <o:OLEObject Type="Embed" ProgID="Word.OpenDocumentText.12" ShapeID="_x0000_i1032" DrawAspect="Content" ObjectID="_1506508567" r:id="rId56"/>
+          <o:OLEObject Type="Embed" ProgID="Word.OpenDocumentText.12" ShapeID="_x0000_i1032" DrawAspect="Content" ObjectID="_1506521132" r:id="rId54"/>
         </w:object>
       </w:r>
       <w:r>
@@ -7285,7 +7561,7 @@
                                 <wp:inline distT="0" distB="0" distL="0" distR="0" wp14:anchorId="3E5252A6" wp14:editId="77396E43">
                                   <wp:extent cx="1762125" cy="3157220"/>
                                   <wp:effectExtent l="0" t="0" r="9525" b="5080"/>
-                                  <wp:docPr id="51" name="Picture 51"/>
+                                  <wp:docPr id="46" name="Picture 46"/>
                                   <wp:cNvGraphicFramePr>
                                     <a:graphicFrameLocks xmlns:a="http://schemas.openxmlformats.org/drawingml/2006/main" noChangeAspect="1"/>
                                   </wp:cNvGraphicFramePr>
@@ -7297,7 +7573,7 @@
                                           <pic:cNvPicPr/>
                                         </pic:nvPicPr>
                                         <pic:blipFill>
-                                          <a:blip r:embed="rId57">
+                                          <a:blip r:embed="rId55">
                                             <a:extLst>
                                               <a:ext uri="{28A0092B-C50C-407E-A947-70E740481C1C}">
                                                 <a14:useLocalDpi xmlns:a14="http://schemas.microsoft.com/office/drawing/2010/main" val="0"/>
@@ -7383,7 +7659,7 @@
           </mc:Choice>
           <mc:Fallback>
             <w:pict>
-              <v:shape w14:anchorId="295C04D5" id="Text Box 50" o:spid="_x0000_s1054" type="#_x0000_t202" style="position:absolute;margin-left:0;margin-top:223.2pt;width:158.25pt;height:287.25pt;z-index:251684864;visibility:visible;mso-wrap-style:square;mso-width-percent:0;mso-height-percent:0;mso-wrap-distance-left:9pt;mso-wrap-distance-top:3.6pt;mso-wrap-distance-right:9pt;mso-wrap-distance-bottom:3.6pt;mso-position-horizontal:left;mso-position-horizontal-relative:margin;mso-position-vertical:absolute;mso-position-vertical-relative:text;mso-width-percent:0;mso-height-percent:0;mso-width-relative:margin;mso-height-relative:margin;v-text-anchor:top" o:gfxdata="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" stroked="f">
+              <v:shape w14:anchorId="295C04D5" id="Text Box 50" o:spid="_x0000_s1051" type="#_x0000_t202" style="position:absolute;margin-left:0;margin-top:223.2pt;width:158.25pt;height:287.25pt;z-index:251684864;visibility:visible;mso-wrap-style:square;mso-width-percent:0;mso-height-percent:0;mso-wrap-distance-left:9pt;mso-wrap-distance-top:3.6pt;mso-wrap-distance-right:9pt;mso-wrap-distance-bottom:3.6pt;mso-position-horizontal:left;mso-position-horizontal-relative:margin;mso-position-vertical:absolute;mso-position-vertical-relative:text;mso-width-percent:0;mso-height-percent:0;mso-width-relative:margin;mso-height-relative:margin;v-text-anchor:top" o:gfxdata="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" stroked="f">
                 <v:textbox>
                   <w:txbxContent>
                     <w:p>
@@ -7400,7 +7676,7 @@
                           <wp:inline distT="0" distB="0" distL="0" distR="0" wp14:anchorId="3E5252A6" wp14:editId="77396E43">
                             <wp:extent cx="1762125" cy="3157220"/>
                             <wp:effectExtent l="0" t="0" r="9525" b="5080"/>
-                            <wp:docPr id="51" name="Picture 51"/>
+                            <wp:docPr id="46" name="Picture 46"/>
                             <wp:cNvGraphicFramePr>
                               <a:graphicFrameLocks xmlns:a="http://schemas.openxmlformats.org/drawingml/2006/main" noChangeAspect="1"/>
                             </wp:cNvGraphicFramePr>
@@ -7412,7 +7688,7 @@
                                     <pic:cNvPicPr/>
                                   </pic:nvPicPr>
                                   <pic:blipFill>
-                                    <a:blip r:embed="rId57">
+                                    <a:blip r:embed="rId55">
                                       <a:extLst>
                                         <a:ext uri="{28A0092B-C50C-407E-A947-70E740481C1C}">
                                           <a14:useLocalDpi xmlns:a14="http://schemas.microsoft.com/office/drawing/2010/main" val="0"/>
@@ -7549,7 +7825,7 @@
                                 <wp:inline distT="0" distB="0" distL="0" distR="0" wp14:anchorId="110A10D3" wp14:editId="4A341B89">
                                   <wp:extent cx="1838582" cy="3296110"/>
                                   <wp:effectExtent l="0" t="0" r="9525" b="0"/>
-                                  <wp:docPr id="1" name="Picture 1"/>
+                                  <wp:docPr id="48" name="Picture 48"/>
                                   <wp:cNvGraphicFramePr>
                                     <a:graphicFrameLocks xmlns:a="http://schemas.openxmlformats.org/drawingml/2006/main" noChangeAspect="1"/>
                                   </wp:cNvGraphicFramePr>
@@ -7561,7 +7837,7 @@
                                           <pic:cNvPicPr/>
                                         </pic:nvPicPr>
                                         <pic:blipFill>
-                                          <a:blip r:embed="rId58">
+                                          <a:blip r:embed="rId56">
                                             <a:extLst>
                                               <a:ext uri="{28A0092B-C50C-407E-A947-70E740481C1C}">
                                                 <a14:useLocalDpi xmlns:a14="http://schemas.microsoft.com/office/drawing/2010/main" val="0"/>
@@ -7641,7 +7917,7 @@
           </mc:Choice>
           <mc:Fallback>
             <w:pict>
-              <v:shape w14:anchorId="029938BA" id="Text Box 2" o:spid="_x0000_s1055" type="#_x0000_t202" style="position:absolute;margin-left:109.3pt;margin-top:.45pt;width:160.5pt;height:303pt;z-index:251683840;visibility:visible;mso-wrap-style:square;mso-width-percent:0;mso-height-percent:0;mso-wrap-distance-left:9pt;mso-wrap-distance-top:3.6pt;mso-wrap-distance-right:9pt;mso-wrap-distance-bottom:3.6pt;mso-position-horizontal:right;mso-position-horizontal-relative:margin;mso-position-vertical:absolute;mso-position-vertical-relative:text;mso-width-percent:0;mso-height-percent:0;mso-width-relative:margin;mso-height-relative:margin;v-text-anchor:top" o:gfxdata="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" stroked="f">
+              <v:shape w14:anchorId="029938BA" id="Text Box 2" o:spid="_x0000_s1052" type="#_x0000_t202" style="position:absolute;margin-left:109.3pt;margin-top:.45pt;width:160.5pt;height:303pt;z-index:251683840;visibility:visible;mso-wrap-style:square;mso-width-percent:0;mso-height-percent:0;mso-wrap-distance-left:9pt;mso-wrap-distance-top:3.6pt;mso-wrap-distance-right:9pt;mso-wrap-distance-bottom:3.6pt;mso-position-horizontal:right;mso-position-horizontal-relative:margin;mso-position-vertical:absolute;mso-position-vertical-relative:text;mso-width-percent:0;mso-height-percent:0;mso-width-relative:margin;mso-height-relative:margin;v-text-anchor:top" o:gfxdata="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" stroked="f">
                 <v:textbox>
                   <w:txbxContent>
                     <w:p>
@@ -7657,7 +7933,7 @@
                           <wp:inline distT="0" distB="0" distL="0" distR="0" wp14:anchorId="110A10D3" wp14:editId="4A341B89">
                             <wp:extent cx="1838582" cy="3296110"/>
                             <wp:effectExtent l="0" t="0" r="9525" b="0"/>
-                            <wp:docPr id="1" name="Picture 1"/>
+                            <wp:docPr id="48" name="Picture 48"/>
                             <wp:cNvGraphicFramePr>
                               <a:graphicFrameLocks xmlns:a="http://schemas.openxmlformats.org/drawingml/2006/main" noChangeAspect="1"/>
                             </wp:cNvGraphicFramePr>
@@ -7669,7 +7945,7 @@
                                     <pic:cNvPicPr/>
                                   </pic:nvPicPr>
                                   <pic:blipFill>
-                                    <a:blip r:embed="rId58">
+                                    <a:blip r:embed="rId56">
                                       <a:extLst>
                                         <a:ext uri="{28A0092B-C50C-407E-A947-70E740481C1C}">
                                           <a14:useLocalDpi xmlns:a14="http://schemas.microsoft.com/office/drawing/2010/main" val="0"/>
@@ -7743,13 +8019,19 @@
       </w:r>
       <w:r>
         <w:br/>
-        <w:t>Efter dette anvendes medianBlur til at sløre billedet en smule, for at udjævne billedet. Derefter laves det om til gråtoner, da det er nemmere at detektere kanter på et gråtone billede.  Canny edge detection anvendes for at trække kanterne i billedet længere frem inden threshold funktionen transformerer billedet om til et binært billede</w:t>
+        <w:t>Efter dette anvendes medianBlur til at sløre billedet en smule, for at udjævne billedet</w:t>
+      </w:r>
+      <w:r>
+        <w:t>, for derved at eliminere pixelfejl og deslignende</w:t>
+      </w:r>
+      <w:r>
+        <w:t>. Derefter laves det om til gråtoner, da det er nemmere at detektere kanter på et gråtone billede.  Canny edge detection anvendes for at trække kanterne i billedet længere frem inden threshold funktionen transformerer billedet om til et binært billede</w:t>
       </w:r>
       <w:r>
         <w:rPr>
           <w:rStyle w:val="FootnoteReference"/>
         </w:rPr>
-        <w:footnoteReference w:id="11"/>
+        <w:footnoteReference w:id="10"/>
       </w:r>
       <w:r>
         <w:t xml:space="preserve"> således at kanterne bliver hvide, og resten er sort.  Efter dette anvendes dilation til at forstørre kanterne så det bliver nemmere at finde konturerne i billedet efterfølgende. Næstefter anvendes morphologyEx til yderligere at tydeliggøre kanterne med, og til sidst anvendes findContours til at finde konturerne i billedet.</w:t>
@@ -7820,7 +8102,7 @@
           <w:lang w:eastAsia="da-DK"/>
         </w:rPr>
       </w:pPr>
-      <w:bookmarkStart w:id="31" w:name="_Toc432763215"/>
+      <w:bookmarkStart w:id="26" w:name="_Toc432779250"/>
       <w:r>
         <w:rPr>
           <w:lang w:eastAsia="da-DK"/>
@@ -7828,201 +8110,399 @@
         <w:lastRenderedPageBreak/>
         <w:t>Diskussion</w:t>
       </w:r>
+      <w:bookmarkEnd w:id="26"/>
+    </w:p>
+    <w:p>
+      <w:pPr>
+        <w:spacing w:line="276" w:lineRule="auto"/>
+        <w:rPr>
+          <w:b/>
+          <w:lang w:eastAsia="da-DK"/>
+        </w:rPr>
+      </w:pPr>
+      <w:r>
+        <w:rPr>
+          <w:b/>
+          <w:lang w:eastAsia="da-DK"/>
+        </w:rPr>
+        <w:t>Test 1 – Få armen til at bevæge sig.</w:t>
+      </w:r>
+    </w:p>
+    <w:p>
+      <w:pPr>
+        <w:spacing w:line="276" w:lineRule="auto"/>
+        <w:rPr>
+          <w:lang w:eastAsia="da-DK"/>
+        </w:rPr>
+      </w:pPr>
+      <w:r>
+        <w:rPr>
+          <w:lang w:eastAsia="da-DK"/>
+        </w:rPr>
+        <w:t>Efter en masse forskellige forsøg med at få diverse led til at bevæge sig, lykkedes det at få alle led til at bevæge sig. At tilføje rotationsledet (joint 4) og gribberen foruden joint 1, 2 og 3 var den svære del, da denne ikke var udleveret, kontra den første del. Dermed lykkedes det os at bevæge alle led i armen.</w:t>
+      </w:r>
+    </w:p>
+    <w:p>
+      <w:pPr>
+        <w:spacing w:line="276" w:lineRule="auto"/>
+        <w:rPr>
+          <w:b/>
+          <w:lang w:eastAsia="da-DK"/>
+        </w:rPr>
+      </w:pPr>
+      <w:r>
+        <w:rPr>
+          <w:b/>
+          <w:lang w:eastAsia="da-DK"/>
+        </w:rPr>
+        <w:t>Test 2 – Få armen til at samle en klods op fra en prædefineret placering.</w:t>
+      </w:r>
+    </w:p>
+    <w:p>
+      <w:pPr>
+        <w:spacing w:line="276" w:lineRule="auto"/>
+        <w:rPr>
+          <w:lang w:eastAsia="da-DK"/>
+        </w:rPr>
+      </w:pPr>
+      <w:r>
+        <w:rPr>
+          <w:lang w:eastAsia="da-DK"/>
+        </w:rPr>
+        <w:t xml:space="preserve">Når der var styr på at få leddene til at bevæge sig, fokuserede vi på at få robotten til at gå til prædefineret placeringer. Grundet robotten havde flere præcisions variationer blev der kompenseret for disse, da variationerne var gentagelige. Efter dette kunne vi måle et punkt ud på arbejdsbordet, indtaste værdierne til robotten, hvorefter den vil gå hen til denne position for at samle en klods op. </w:t>
+      </w:r>
+    </w:p>
+    <w:p>
+      <w:pPr>
+        <w:spacing w:line="276" w:lineRule="auto"/>
+        <w:rPr>
+          <w:b/>
+          <w:lang w:eastAsia="da-DK"/>
+        </w:rPr>
+      </w:pPr>
+      <w:r>
+        <w:rPr>
+          <w:b/>
+          <w:lang w:eastAsia="da-DK"/>
+        </w:rPr>
+        <w:t>Test 3 – Lægge klodsen på en prædefineret placering.</w:t>
+      </w:r>
+    </w:p>
+    <w:p>
+      <w:pPr>
+        <w:spacing w:line="276" w:lineRule="auto"/>
+        <w:rPr>
+          <w:lang w:eastAsia="da-DK"/>
+        </w:rPr>
+      </w:pPr>
+      <w:r>
+        <w:rPr>
+          <w:lang w:eastAsia="da-DK"/>
+        </w:rPr>
+        <w:t>Efter at robotten succesfuldt fik samlet en klods op, var det simpelt at få den placeret i en prædefineret placering med en tolerance på få mm. At lægge adskillige klodser tæt på hinanden og ovenpå hinanden tog nogle forsøg før det lykkedes.</w:t>
+      </w:r>
+    </w:p>
+    <w:p>
+      <w:pPr>
+        <w:spacing w:line="276" w:lineRule="auto"/>
+        <w:rPr>
+          <w:b/>
+          <w:lang w:eastAsia="da-DK"/>
+        </w:rPr>
+      </w:pPr>
+      <w:r>
+        <w:rPr>
+          <w:b/>
+          <w:lang w:eastAsia="da-DK"/>
+        </w:rPr>
+        <w:t>Test 4 – Bygge et mønster ud fra aflæst QR-</w:t>
+      </w:r>
+      <w:commentRangeStart w:id="27"/>
+      <w:r>
+        <w:rPr>
+          <w:b/>
+          <w:lang w:eastAsia="da-DK"/>
+        </w:rPr>
+        <w:t>kode</w:t>
+      </w:r>
+      <w:commentRangeEnd w:id="27"/>
+      <w:r>
+        <w:rPr>
+          <w:rStyle w:val="CommentReference"/>
+        </w:rPr>
+        <w:commentReference w:id="27"/>
+      </w:r>
+      <w:r>
+        <w:rPr>
+          <w:b/>
+          <w:lang w:eastAsia="da-DK"/>
+        </w:rPr>
+        <w:t>.</w:t>
+      </w:r>
+    </w:p>
+    <w:p>
+      <w:pPr>
+        <w:pStyle w:val="Heading2"/>
+        <w:rPr>
+          <w:lang w:eastAsia="da-DK"/>
+        </w:rPr>
+      </w:pPr>
+      <w:bookmarkStart w:id="28" w:name="_Toc432779251"/>
+      <w:r>
+        <w:rPr>
+          <w:lang w:eastAsia="da-DK"/>
+        </w:rPr>
+        <w:t>Yderligere diskussion</w:t>
+      </w:r>
+      <w:bookmarkEnd w:id="28"/>
+    </w:p>
+    <w:p>
+      <w:pPr>
+        <w:pStyle w:val="Heading3"/>
+        <w:rPr>
+          <w:lang w:eastAsia="da-DK"/>
+        </w:rPr>
+      </w:pPr>
+      <w:bookmarkStart w:id="29" w:name="_Toc432779252"/>
+      <w:r>
+        <w:rPr>
+          <w:lang w:eastAsia="da-DK"/>
+        </w:rPr>
+        <w:t>Udfordringer og erfaringer</w:t>
+      </w:r>
+      <w:bookmarkEnd w:id="29"/>
+    </w:p>
+    <w:p>
+      <w:pPr>
+        <w:spacing w:line="276" w:lineRule="auto"/>
+        <w:rPr>
+          <w:lang w:eastAsia="da-DK"/>
+        </w:rPr>
+      </w:pPr>
+      <w:r>
+        <w:rPr>
+          <w:lang w:eastAsia="da-DK"/>
+        </w:rPr>
+        <w:t>Igennem projektet har der været et par udfordringer som har haft en stejl kurve at komme udenom men også givet os den erfaring der skal bruges for løse de diverse udfordringer. Dette diskuteres kort i følgende afsnit:</w:t>
+      </w:r>
+    </w:p>
+    <w:p>
+      <w:pPr>
+        <w:pStyle w:val="ListParagraph"/>
+        <w:numPr>
+          <w:ilvl w:val="0"/>
+          <w:numId w:val="7"/>
+        </w:numPr>
+        <w:spacing w:line="276" w:lineRule="auto"/>
+        <w:rPr>
+          <w:b/>
+          <w:lang w:eastAsia="da-DK"/>
+        </w:rPr>
+      </w:pPr>
+      <w:r>
+        <w:rPr>
+          <w:b/>
+          <w:lang w:eastAsia="da-DK"/>
+        </w:rPr>
+        <w:t>Motor kalibrering</w:t>
+      </w:r>
+    </w:p>
+    <w:p>
+      <w:pPr>
+        <w:pStyle w:val="ListParagraph"/>
+        <w:spacing w:line="276" w:lineRule="auto"/>
+        <w:rPr>
+          <w:lang w:eastAsia="da-DK"/>
+        </w:rPr>
+      </w:pPr>
+      <w:r>
+        <w:rPr>
+          <w:lang w:eastAsia="da-DK"/>
+        </w:rPr>
+        <w:t xml:space="preserve">Der er under brug af robotten ofte sket overload af nogle af robotten motorer. Dette gør at vi har været nødt til at genstarte de eventuelle tests der har kørt når overload er sket. For at ”resette” robotten og fjerne overload fejlen bliver man nødt til at hot plugge robotten og starte forfra. Måden hvorpå vi kan være på forkant for overloading, er ved at kalibrer motorerne så begge motorer i de forskellige joints er i sync og kører på samme måde. </w:t>
+      </w:r>
+    </w:p>
+    <w:p>
+      <w:pPr>
+        <w:pStyle w:val="ListParagraph"/>
+        <w:numPr>
+          <w:ilvl w:val="0"/>
+          <w:numId w:val="7"/>
+        </w:numPr>
+        <w:spacing w:line="276" w:lineRule="auto"/>
+        <w:rPr>
+          <w:lang w:eastAsia="da-DK"/>
+        </w:rPr>
+      </w:pPr>
+      <w:r>
+        <w:rPr>
+          <w:b/>
+          <w:lang w:eastAsia="da-DK"/>
+        </w:rPr>
+        <w:t>Kamera placering</w:t>
+      </w:r>
+      <w:r>
+        <w:rPr>
+          <w:lang w:eastAsia="da-DK"/>
+        </w:rPr>
+        <w:br/>
+      </w:r>
+      <w:r>
+        <w:rPr>
+          <w:lang w:eastAsia="da-DK"/>
+        </w:rPr>
+        <w:t>Selve placeringen af kameraet på den fastmonterede stålramme har ikke været ens på alle robotter hvilket har medført at vores tests af robotten har været inkonsistent ift. hvilken robot vi har kunne bruge. Dette gjorde at vi har prøvet at tilpasse vores udregninger og kode så det passer til den individuelle robot vi har siddet med. Det har været en stor udfordring at komme uden om dette problem da vi en dag lavede perfekte tests og så dagen efter fejlede det hele. Vi har her erfaret at vi er nødt til at tjekke op på kameraets reelle placering når vi har fat i en ny robot, så origo ud fra kamera framet passer til de parametre som vi køre vores robot med.</w:t>
+      </w:r>
+    </w:p>
+    <w:p>
+      <w:pPr>
+        <w:pStyle w:val="ListParagraph"/>
+        <w:numPr>
+          <w:ilvl w:val="0"/>
+          <w:numId w:val="7"/>
+        </w:numPr>
+        <w:spacing w:line="276" w:lineRule="auto"/>
+        <w:rPr>
+          <w:b/>
+          <w:lang w:eastAsia="da-DK"/>
+        </w:rPr>
+      </w:pPr>
+      <w:r>
+        <w:rPr>
+          <w:b/>
+          <w:lang w:eastAsia="da-DK"/>
+        </w:rPr>
+        <w:t>Lyssætning</w:t>
+      </w:r>
+    </w:p>
+    <w:p>
+      <w:pPr>
+        <w:pStyle w:val="ListParagraph"/>
+        <w:spacing w:line="276" w:lineRule="auto"/>
+        <w:rPr>
+          <w:lang w:eastAsia="da-DK"/>
+        </w:rPr>
+      </w:pPr>
+      <w:r>
+        <w:rPr>
+          <w:lang w:eastAsia="da-DK"/>
+        </w:rPr>
+        <w:t xml:space="preserve">Når farven på klodsen skal detekteres, er problemet at lysforholdende svinger utroligt meget. Selv vejret udenfor kan have indflydelse på om en farve kan detekteres korrekt. Den primære årsag til dette skal findes i </w:t>
+      </w:r>
+      <w:r>
+        <w:rPr>
+          <w:lang w:eastAsia="da-DK"/>
+        </w:rPr>
+        <w:t xml:space="preserve">at de interval værdier der er blevet anvendt i dette projekt ikke har været præcise nok. Årsagen er at intervallerne for de enkelte farve overlapper hinanden, hvilket besværliggør detektionen. En løsning på dette kunne være at eliminere value værdierne i hsv </w:t>
+      </w:r>
+      <w:r>
+        <w:rPr>
+          <w:lang w:eastAsia="da-DK"/>
+        </w:rPr>
+        <w:lastRenderedPageBreak/>
+        <w:t>billedet inden inRange kaldes.</w:t>
+      </w:r>
+      <w:r>
+        <w:rPr>
+          <w:lang w:eastAsia="da-DK"/>
+        </w:rPr>
+        <w:t xml:space="preserve"> En anden problematik er det anvendte kameras dårlige billedkvalitet, og farve gengivelse.</w:t>
+      </w:r>
+      <w:r>
+        <w:rPr>
+          <w:lang w:eastAsia="da-DK"/>
+        </w:rPr>
+        <w:tab/>
+      </w:r>
+    </w:p>
+    <w:p>
+      <w:pPr>
+        <w:pStyle w:val="Heading1"/>
+      </w:pPr>
+      <w:bookmarkStart w:id="30" w:name="_Toc432779253"/>
+      <w:r>
+        <w:t>Konklusion</w:t>
+      </w:r>
+      <w:bookmarkEnd w:id="30"/>
+    </w:p>
+    <w:p>
+      <w:r>
+        <w:t>QRRobot projektet har budt på en række udfordringer undervejs, hvor specielt detektering af klodsers farver har vist sig upålidelig. Den umiddelbare konklusion er, at detekteringen er alt for følsom over for udsving i lysforholdene, samt at et almindeligt kamera ikke er den optimale løsning.</w:t>
+      </w:r>
+    </w:p>
+    <w:p>
+      <w:r>
+        <w:t>I starten af projektet har nøjagtigheden af en klods placering haft for høj prioritering. Dette kom bl.a. til udtryk ved, at der blev brugt for meget energi på undersøge forskydningseffekten på klodser placeret skråt for kameraet, samt forsøge kun at åbne griberen mindst muligt for at gribe en klods. Problemet består i at der introduceres en række fejkilder som gør at tolerancen for griberen er nødt til at være større. Af fejlkilder kan nævnes: center position på klods via vision</w:t>
+      </w:r>
+      <w:r>
+        <w:t>,</w:t>
+      </w:r>
+      <w:r>
+        <w:t xml:space="preserve"> afstand mellem kamera frame og robot frame samt vinklen mellem disse og ikke mindst modellen af selve robotten. </w:t>
+      </w:r>
+    </w:p>
+    <w:p>
+      <w:r>
+        <w:t>Overordnet set opfylder QRRobot de opstillede krav: aflæse QR, opsamle klods vha. vision og placere klodserne efter mønstre fra QR kode. Dog har farvegenkendelsen vist sig at være mangelfuld.</w:t>
+      </w:r>
+    </w:p>
+    <w:p>
+      <w:r>
+        <w:br w:type="page"/>
+      </w:r>
+    </w:p>
+    <w:p>
+      <w:pPr>
+        <w:pStyle w:val="Heading1"/>
+        <w:spacing w:line="276" w:lineRule="auto"/>
+        <w:rPr>
+          <w:lang w:eastAsia="da-DK"/>
+        </w:rPr>
+      </w:pPr>
+      <w:bookmarkStart w:id="31" w:name="_Toc432779254"/>
+      <w:r>
+        <w:rPr>
+          <w:lang w:eastAsia="da-DK"/>
+        </w:rPr>
+        <w:lastRenderedPageBreak/>
+        <w:t>Bilag</w:t>
+      </w:r>
       <w:bookmarkEnd w:id="31"/>
     </w:p>
     <w:p>
       <w:pPr>
-        <w:spacing w:line="276" w:lineRule="auto"/>
-        <w:rPr>
-          <w:b/>
-          <w:lang w:eastAsia="da-DK"/>
-        </w:rPr>
-      </w:pPr>
-      <w:r>
-        <w:rPr>
-          <w:b/>
-          <w:lang w:eastAsia="da-DK"/>
-        </w:rPr>
-        <w:t>Test 1 – Få armen til at bevæge sig.</w:t>
-      </w:r>
-    </w:p>
-    <w:p>
-      <w:pPr>
-        <w:spacing w:line="276" w:lineRule="auto"/>
-        <w:rPr>
-          <w:lang w:eastAsia="da-DK"/>
-        </w:rPr>
-      </w:pPr>
-      <w:r>
-        <w:rPr>
-          <w:lang w:eastAsia="da-DK"/>
-        </w:rPr>
-        <w:t>Efter en masse forskellige forsøg med at få diverse led til at bevæge sig, lykkedes det at få alle led til at bevæge sig. At tilføje rotationsledet (joint 4) og gribberen foruden joint 1, 2 og 3 var den svære del, da denne ikke var udleveret, kontra den første del. Dermed lykkedes det os at bevæge alle led i armen.</w:t>
-      </w:r>
-    </w:p>
-    <w:p>
-      <w:pPr>
-        <w:spacing w:line="276" w:lineRule="auto"/>
-        <w:rPr>
-          <w:b/>
-          <w:lang w:eastAsia="da-DK"/>
-        </w:rPr>
-      </w:pPr>
-      <w:r>
-        <w:rPr>
-          <w:b/>
-          <w:lang w:eastAsia="da-DK"/>
-        </w:rPr>
-        <w:t>Test 2 – Få armen til at samle en klods op fra en prædefineret placering.</w:t>
-      </w:r>
-    </w:p>
-    <w:p>
-      <w:pPr>
-        <w:spacing w:line="276" w:lineRule="auto"/>
-        <w:rPr>
-          <w:lang w:eastAsia="da-DK"/>
-        </w:rPr>
-      </w:pPr>
-      <w:r>
-        <w:rPr>
-          <w:lang w:eastAsia="da-DK"/>
-        </w:rPr>
-        <w:t xml:space="preserve">Når der var styr på at få leddene til at bevæge sig, fokuserede vi på at få robotten til at gå til prædefineret placeringer. Grundet robotten havde flere præcisions variationer blev der kompenseret for disse, da variationerne var gentagelige. Efter dette kunne vi måle et punkt ud på arbejdsbordet, indtaste værdierne til robotten, hvorefter den vil gå hen til denne position for at samle en klods op. </w:t>
-      </w:r>
-    </w:p>
-    <w:p>
-      <w:pPr>
-        <w:spacing w:line="276" w:lineRule="auto"/>
-        <w:rPr>
-          <w:b/>
-          <w:lang w:eastAsia="da-DK"/>
-        </w:rPr>
-      </w:pPr>
-      <w:r>
-        <w:rPr>
-          <w:b/>
-          <w:lang w:eastAsia="da-DK"/>
-        </w:rPr>
-        <w:t>Test 3 – Lægge klodsen på en prædefineret placering.</w:t>
-      </w:r>
-    </w:p>
-    <w:p>
-      <w:pPr>
-        <w:spacing w:line="276" w:lineRule="auto"/>
-        <w:rPr>
-          <w:lang w:eastAsia="da-DK"/>
-        </w:rPr>
-      </w:pPr>
-      <w:r>
-        <w:rPr>
-          <w:lang w:eastAsia="da-DK"/>
-        </w:rPr>
-        <w:t>Efter at robotten succesfuldt fik samlet en klods op, var det simpelt at få den placeret i en prædefineret placering med en tolerance på få mm. At lægge adskillige klodser tæt på hinanden og ovenpå hinanden tog nogle forsøg før det lykkedes.</w:t>
-      </w:r>
-    </w:p>
-    <w:p>
-      <w:pPr>
-        <w:spacing w:line="276" w:lineRule="auto"/>
-        <w:rPr>
-          <w:b/>
-          <w:lang w:eastAsia="da-DK"/>
-        </w:rPr>
-      </w:pPr>
-      <w:r>
-        <w:rPr>
-          <w:b/>
-          <w:lang w:eastAsia="da-DK"/>
-        </w:rPr>
-        <w:t>Test 4 – Bygge et mønster ud fra aflæst QR-</w:t>
-      </w:r>
-      <w:commentRangeStart w:id="32"/>
-      <w:r>
-        <w:rPr>
-          <w:b/>
-          <w:lang w:eastAsia="da-DK"/>
-        </w:rPr>
-        <w:t>kode</w:t>
-      </w:r>
-      <w:commentRangeEnd w:id="32"/>
-      <w:r>
-        <w:rPr>
-          <w:rStyle w:val="CommentReference"/>
-        </w:rPr>
-        <w:commentReference w:id="32"/>
-      </w:r>
-      <w:r>
-        <w:rPr>
-          <w:b/>
-          <w:lang w:eastAsia="da-DK"/>
-        </w:rPr>
-        <w:t>.</w:t>
-      </w:r>
-    </w:p>
-    <w:p>
-      <w:pPr>
-        <w:spacing w:line="276" w:lineRule="auto"/>
-        <w:rPr>
-          <w:lang w:eastAsia="da-DK"/>
-        </w:rPr>
-      </w:pPr>
-      <w:r>
-        <w:rPr>
-          <w:lang w:eastAsia="da-DK"/>
-        </w:rPr>
-        <w:t>Diskuter om ”lysforhold, fyssiske paramtre der vairer, kode crap i python, forskellige hacks i python.”</w:t>
-      </w:r>
-    </w:p>
-    <w:p>
-      <w:pPr>
-        <w:pStyle w:val="Heading1"/>
-        <w:spacing w:line="276" w:lineRule="auto"/>
-        <w:rPr>
-          <w:lang w:eastAsia="da-DK"/>
-        </w:rPr>
-      </w:pPr>
-      <w:bookmarkStart w:id="33" w:name="_Toc432763216"/>
-      <w:commentRangeStart w:id="34"/>
-      <w:r>
-        <w:rPr>
-          <w:lang w:eastAsia="da-DK"/>
-        </w:rPr>
-        <w:t>Konklusion</w:t>
-      </w:r>
-      <w:commentRangeEnd w:id="34"/>
-      <w:r>
-        <w:rPr>
-          <w:rStyle w:val="CommentReference"/>
-          <w:rFonts w:asciiTheme="minorHAnsi" w:eastAsiaTheme="minorHAnsi" w:hAnsiTheme="minorHAnsi" w:cstheme="minorBidi"/>
-          <w:color w:val="auto"/>
-        </w:rPr>
-        <w:commentReference w:id="34"/>
+        <w:pStyle w:val="Heading2"/>
+      </w:pPr>
+      <w:bookmarkStart w:id="32" w:name="_Toc432779255"/>
+      <w:r>
+        <w:t>Installationsguide</w:t>
+      </w:r>
+      <w:bookmarkEnd w:id="32"/>
+    </w:p>
+    <w:p>
+      <w:r>
+        <w:t>For at kunne køre applikationen skal QRTools installeres. Der er i zip filen vedlagt en debian pakke som skal installeres for at kunne køre projektet.</w:t>
+      </w:r>
+      <w:r>
+        <w:br/>
+        <w:t>I nodes mappen ligger selve projekt filerne, og i launch mappen ligger base.launch, og meta.launch. Disse er stort set identisk med dem fra undervisningen, med små ændringer til forskel. Conf mappen indeholder joints.yaml, og denne er anvendt til at kalibrere robotarmen. Der er til projektet ikke oprettet nogen ny package i ROS, derimod er au_crustcrawler_base blevet anvendt.</w:t>
+      </w:r>
+    </w:p>
+    <w:p>
+      <w:pPr>
+        <w:pStyle w:val="Heading2"/>
+        <w:rPr>
+          <w:lang w:eastAsia="da-DK"/>
+        </w:rPr>
+      </w:pPr>
+      <w:bookmarkStart w:id="33" w:name="_Toc432779256"/>
+      <w:r>
+        <w:rPr>
+          <w:lang w:eastAsia="da-DK"/>
+        </w:rPr>
+        <w:t>Formler</w:t>
       </w:r>
       <w:bookmarkEnd w:id="33"/>
-    </w:p>
-    <w:p>
-      <w:pPr>
-        <w:spacing w:line="276" w:lineRule="auto"/>
-        <w:rPr>
-          <w:lang w:eastAsia="da-DK"/>
-        </w:rPr>
-      </w:pPr>
-    </w:p>
-    <w:p>
-      <w:pPr>
-        <w:pStyle w:val="Heading1"/>
-        <w:spacing w:line="276" w:lineRule="auto"/>
-        <w:rPr>
-          <w:lang w:eastAsia="da-DK"/>
-        </w:rPr>
-      </w:pPr>
-      <w:bookmarkStart w:id="35" w:name="_Toc432763217"/>
-      <w:r>
-        <w:rPr>
-          <w:lang w:eastAsia="da-DK"/>
-        </w:rPr>
-        <w:t>Bilag</w:t>
-      </w:r>
-      <w:bookmarkEnd w:id="35"/>
     </w:p>
     <w:p>
       <w:pPr>
@@ -8038,6 +8518,98 @@
             <wp:extent cx="952500" cy="405456"/>
             <wp:effectExtent l="0" t="0" r="0" b="0"/>
             <wp:docPr id="36" name="Picture 36"/>
+            <wp:cNvGraphicFramePr>
+              <a:graphicFrameLocks xmlns:a="http://schemas.openxmlformats.org/drawingml/2006/main" noChangeAspect="1"/>
+            </wp:cNvGraphicFramePr>
+            <a:graphic xmlns:a="http://schemas.openxmlformats.org/drawingml/2006/main">
+              <a:graphicData uri="http://schemas.openxmlformats.org/drawingml/2006/picture">
+                <pic:pic xmlns:pic="http://schemas.openxmlformats.org/drawingml/2006/picture">
+                  <pic:nvPicPr>
+                    <pic:cNvPr id="1" name=""/>
+                    <pic:cNvPicPr/>
+                  </pic:nvPicPr>
+                  <pic:blipFill>
+                    <a:blip r:embed="rId57"/>
+                    <a:stretch>
+                      <a:fillRect/>
+                    </a:stretch>
+                  </pic:blipFill>
+                  <pic:spPr>
+                    <a:xfrm>
+                      <a:off x="0" y="0"/>
+                      <a:ext cx="965650" cy="411054"/>
+                    </a:xfrm>
+                    <a:prstGeom prst="rect">
+                      <a:avLst/>
+                    </a:prstGeom>
+                  </pic:spPr>
+                </pic:pic>
+              </a:graphicData>
+            </a:graphic>
+          </wp:inline>
+        </w:drawing>
+      </w:r>
+    </w:p>
+    <w:p>
+      <w:pPr>
+        <w:spacing w:line="276" w:lineRule="auto"/>
+      </w:pPr>
+      <w:r>
+        <w:rPr>
+          <w:noProof/>
+          <w:lang w:eastAsia="da-DK"/>
+        </w:rPr>
+        <w:drawing>
+          <wp:inline distT="0" distB="0" distL="0" distR="0" wp14:anchorId="38165DFE" wp14:editId="4D209A9C">
+            <wp:extent cx="1600200" cy="314058"/>
+            <wp:effectExtent l="0" t="0" r="0" b="0"/>
+            <wp:docPr id="38" name="Picture 38"/>
+            <wp:cNvGraphicFramePr>
+              <a:graphicFrameLocks xmlns:a="http://schemas.openxmlformats.org/drawingml/2006/main" noChangeAspect="1"/>
+            </wp:cNvGraphicFramePr>
+            <a:graphic xmlns:a="http://schemas.openxmlformats.org/drawingml/2006/main">
+              <a:graphicData uri="http://schemas.openxmlformats.org/drawingml/2006/picture">
+                <pic:pic xmlns:pic="http://schemas.openxmlformats.org/drawingml/2006/picture">
+                  <pic:nvPicPr>
+                    <pic:cNvPr id="1" name=""/>
+                    <pic:cNvPicPr/>
+                  </pic:nvPicPr>
+                  <pic:blipFill>
+                    <a:blip r:embed="rId58"/>
+                    <a:stretch>
+                      <a:fillRect/>
+                    </a:stretch>
+                  </pic:blipFill>
+                  <pic:spPr>
+                    <a:xfrm>
+                      <a:off x="0" y="0"/>
+                      <a:ext cx="1641183" cy="322101"/>
+                    </a:xfrm>
+                    <a:prstGeom prst="rect">
+                      <a:avLst/>
+                    </a:prstGeom>
+                  </pic:spPr>
+                </pic:pic>
+              </a:graphicData>
+            </a:graphic>
+          </wp:inline>
+        </w:drawing>
+      </w:r>
+    </w:p>
+    <w:p>
+      <w:pPr>
+        <w:spacing w:line="276" w:lineRule="auto"/>
+      </w:pPr>
+      <w:r>
+        <w:rPr>
+          <w:noProof/>
+          <w:lang w:eastAsia="da-DK"/>
+        </w:rPr>
+        <w:drawing>
+          <wp:inline distT="0" distB="0" distL="0" distR="0" wp14:anchorId="76D83B7E" wp14:editId="606F5565">
+            <wp:extent cx="800100" cy="245644"/>
+            <wp:effectExtent l="0" t="0" r="0" b="2540"/>
+            <wp:docPr id="39" name="Picture 39"/>
             <wp:cNvGraphicFramePr>
               <a:graphicFrameLocks xmlns:a="http://schemas.openxmlformats.org/drawingml/2006/main" noChangeAspect="1"/>
             </wp:cNvGraphicFramePr>
@@ -8057,7 +8629,7 @@
                   <pic:spPr>
                     <a:xfrm>
                       <a:off x="0" y="0"/>
-                      <a:ext cx="965650" cy="411054"/>
+                      <a:ext cx="816327" cy="250626"/>
                     </a:xfrm>
                     <a:prstGeom prst="rect">
                       <a:avLst/>
@@ -8080,10 +8652,10 @@
           <w:lang w:eastAsia="da-DK"/>
         </w:rPr>
         <w:drawing>
-          <wp:inline distT="0" distB="0" distL="0" distR="0" wp14:anchorId="38165DFE" wp14:editId="4D209A9C">
-            <wp:extent cx="1600200" cy="314058"/>
-            <wp:effectExtent l="0" t="0" r="0" b="0"/>
-            <wp:docPr id="38" name="Picture 38"/>
+          <wp:inline distT="0" distB="0" distL="0" distR="0" wp14:anchorId="2A2BF103" wp14:editId="72C9DA73">
+            <wp:extent cx="1771650" cy="550849"/>
+            <wp:effectExtent l="0" t="0" r="0" b="1905"/>
+            <wp:docPr id="41" name="Picture 41"/>
             <wp:cNvGraphicFramePr>
               <a:graphicFrameLocks xmlns:a="http://schemas.openxmlformats.org/drawingml/2006/main" noChangeAspect="1"/>
             </wp:cNvGraphicFramePr>
@@ -8103,7 +8675,7 @@
                   <pic:spPr>
                     <a:xfrm>
                       <a:off x="0" y="0"/>
-                      <a:ext cx="1641183" cy="322101"/>
+                      <a:ext cx="1800766" cy="559902"/>
                     </a:xfrm>
                     <a:prstGeom prst="rect">
                       <a:avLst/>
@@ -8126,10 +8698,10 @@
           <w:lang w:eastAsia="da-DK"/>
         </w:rPr>
         <w:drawing>
-          <wp:inline distT="0" distB="0" distL="0" distR="0" wp14:anchorId="76D83B7E" wp14:editId="606F5565">
-            <wp:extent cx="800100" cy="245644"/>
-            <wp:effectExtent l="0" t="0" r="0" b="2540"/>
-            <wp:docPr id="39" name="Picture 39"/>
+          <wp:inline distT="0" distB="0" distL="0" distR="0" wp14:anchorId="44CE703A" wp14:editId="3EB4440D">
+            <wp:extent cx="1657350" cy="565179"/>
+            <wp:effectExtent l="0" t="0" r="0" b="6350"/>
+            <wp:docPr id="42" name="Picture 42"/>
             <wp:cNvGraphicFramePr>
               <a:graphicFrameLocks xmlns:a="http://schemas.openxmlformats.org/drawingml/2006/main" noChangeAspect="1"/>
             </wp:cNvGraphicFramePr>
@@ -8149,7 +8721,7 @@
                   <pic:spPr>
                     <a:xfrm>
                       <a:off x="0" y="0"/>
-                      <a:ext cx="816327" cy="250626"/>
+                      <a:ext cx="1666010" cy="568132"/>
                     </a:xfrm>
                     <a:prstGeom prst="rect">
                       <a:avLst/>
@@ -8172,10 +8744,10 @@
           <w:lang w:eastAsia="da-DK"/>
         </w:rPr>
         <w:drawing>
-          <wp:inline distT="0" distB="0" distL="0" distR="0" wp14:anchorId="2A2BF103" wp14:editId="72C9DA73">
-            <wp:extent cx="1771650" cy="550849"/>
-            <wp:effectExtent l="0" t="0" r="0" b="1905"/>
-            <wp:docPr id="41" name="Picture 41"/>
+          <wp:inline distT="0" distB="0" distL="0" distR="0" wp14:anchorId="24A37E8A" wp14:editId="2F3A497A">
+            <wp:extent cx="2943225" cy="544457"/>
+            <wp:effectExtent l="0" t="0" r="0" b="8255"/>
+            <wp:docPr id="43" name="Picture 43"/>
             <wp:cNvGraphicFramePr>
               <a:graphicFrameLocks xmlns:a="http://schemas.openxmlformats.org/drawingml/2006/main" noChangeAspect="1"/>
             </wp:cNvGraphicFramePr>
@@ -8195,98 +8767,6 @@
                   <pic:spPr>
                     <a:xfrm>
                       <a:off x="0" y="0"/>
-                      <a:ext cx="1800766" cy="559902"/>
-                    </a:xfrm>
-                    <a:prstGeom prst="rect">
-                      <a:avLst/>
-                    </a:prstGeom>
-                  </pic:spPr>
-                </pic:pic>
-              </a:graphicData>
-            </a:graphic>
-          </wp:inline>
-        </w:drawing>
-      </w:r>
-    </w:p>
-    <w:p>
-      <w:pPr>
-        <w:spacing w:line="276" w:lineRule="auto"/>
-      </w:pPr>
-      <w:r>
-        <w:rPr>
-          <w:noProof/>
-          <w:lang w:eastAsia="da-DK"/>
-        </w:rPr>
-        <w:drawing>
-          <wp:inline distT="0" distB="0" distL="0" distR="0" wp14:anchorId="44CE703A" wp14:editId="3EB4440D">
-            <wp:extent cx="1657350" cy="565179"/>
-            <wp:effectExtent l="0" t="0" r="0" b="6350"/>
-            <wp:docPr id="42" name="Picture 42"/>
-            <wp:cNvGraphicFramePr>
-              <a:graphicFrameLocks xmlns:a="http://schemas.openxmlformats.org/drawingml/2006/main" noChangeAspect="1"/>
-            </wp:cNvGraphicFramePr>
-            <a:graphic xmlns:a="http://schemas.openxmlformats.org/drawingml/2006/main">
-              <a:graphicData uri="http://schemas.openxmlformats.org/drawingml/2006/picture">
-                <pic:pic xmlns:pic="http://schemas.openxmlformats.org/drawingml/2006/picture">
-                  <pic:nvPicPr>
-                    <pic:cNvPr id="1" name=""/>
-                    <pic:cNvPicPr/>
-                  </pic:nvPicPr>
-                  <pic:blipFill>
-                    <a:blip r:embed="rId63"/>
-                    <a:stretch>
-                      <a:fillRect/>
-                    </a:stretch>
-                  </pic:blipFill>
-                  <pic:spPr>
-                    <a:xfrm>
-                      <a:off x="0" y="0"/>
-                      <a:ext cx="1666010" cy="568132"/>
-                    </a:xfrm>
-                    <a:prstGeom prst="rect">
-                      <a:avLst/>
-                    </a:prstGeom>
-                  </pic:spPr>
-                </pic:pic>
-              </a:graphicData>
-            </a:graphic>
-          </wp:inline>
-        </w:drawing>
-      </w:r>
-    </w:p>
-    <w:p>
-      <w:pPr>
-        <w:spacing w:line="276" w:lineRule="auto"/>
-      </w:pPr>
-      <w:r>
-        <w:rPr>
-          <w:noProof/>
-          <w:lang w:eastAsia="da-DK"/>
-        </w:rPr>
-        <w:drawing>
-          <wp:inline distT="0" distB="0" distL="0" distR="0" wp14:anchorId="24A37E8A" wp14:editId="2F3A497A">
-            <wp:extent cx="2943225" cy="544457"/>
-            <wp:effectExtent l="0" t="0" r="0" b="8255"/>
-            <wp:docPr id="43" name="Picture 43"/>
-            <wp:cNvGraphicFramePr>
-              <a:graphicFrameLocks xmlns:a="http://schemas.openxmlformats.org/drawingml/2006/main" noChangeAspect="1"/>
-            </wp:cNvGraphicFramePr>
-            <a:graphic xmlns:a="http://schemas.openxmlformats.org/drawingml/2006/main">
-              <a:graphicData uri="http://schemas.openxmlformats.org/drawingml/2006/picture">
-                <pic:pic xmlns:pic="http://schemas.openxmlformats.org/drawingml/2006/picture">
-                  <pic:nvPicPr>
-                    <pic:cNvPr id="1" name=""/>
-                    <pic:cNvPicPr/>
-                  </pic:nvPicPr>
-                  <pic:blipFill>
-                    <a:blip r:embed="rId64"/>
-                    <a:stretch>
-                      <a:fillRect/>
-                    </a:stretch>
-                  </pic:blipFill>
-                  <pic:spPr>
-                    <a:xfrm>
-                      <a:off x="0" y="0"/>
                       <a:ext cx="3023199" cy="559251"/>
                     </a:xfrm>
                     <a:prstGeom prst="rect">
@@ -8302,15 +8782,490 @@
     </w:p>
     <w:p>
       <w:pPr>
-        <w:spacing w:line="276" w:lineRule="auto"/>
+        <w:rPr>
+          <w:rFonts w:asciiTheme="majorHAnsi" w:eastAsiaTheme="majorEastAsia" w:hAnsiTheme="majorHAnsi" w:cstheme="majorBidi"/>
+          <w:color w:val="2E74B5" w:themeColor="accent1" w:themeShade="BF"/>
+          <w:sz w:val="26"/>
+          <w:szCs w:val="26"/>
+          <w:lang w:eastAsia="da-DK"/>
+        </w:rPr>
+      </w:pPr>
+      <w:r>
+        <w:rPr>
+          <w:lang w:eastAsia="da-DK"/>
+        </w:rPr>
+        <w:br w:type="page"/>
+      </w:r>
+    </w:p>
+    <w:p>
+      <w:pPr>
+        <w:pStyle w:val="Heading2"/>
+        <w:rPr>
+          <w:lang w:eastAsia="da-DK"/>
+        </w:rPr>
+      </w:pPr>
+      <w:bookmarkStart w:id="34" w:name="_Toc432779257"/>
+      <w:r>
+        <w:rPr>
+          <w:lang w:eastAsia="da-DK"/>
+        </w:rPr>
+        <w:lastRenderedPageBreak/>
+        <w:t>QR koder</w:t>
+      </w:r>
+      <w:bookmarkEnd w:id="34"/>
+    </w:p>
+    <w:p>
+      <w:pPr>
+        <w:rPr>
+          <w:lang w:val="en-US"/>
+        </w:rPr>
+      </w:pPr>
+      <w:r>
+        <w:rPr>
+          <w:noProof/>
+          <w:lang w:eastAsia="da-DK"/>
+        </w:rPr>
+        <w:drawing>
+          <wp:anchor distT="0" distB="0" distL="114300" distR="114300" simplePos="0" relativeHeight="251697152" behindDoc="0" locked="0" layoutInCell="1" allowOverlap="1" wp14:anchorId="1BED04C1" wp14:editId="6EDC16BC">
+            <wp:simplePos x="0" y="0"/>
+            <wp:positionH relativeFrom="column">
+              <wp:posOffset>3679825</wp:posOffset>
+            </wp:positionH>
+            <wp:positionV relativeFrom="paragraph">
+              <wp:posOffset>214630</wp:posOffset>
+            </wp:positionV>
+            <wp:extent cx="2257425" cy="2457450"/>
+            <wp:effectExtent l="0" t="4762" r="4762" b="4763"/>
+            <wp:wrapSquare wrapText="bothSides"/>
+            <wp:docPr id="8" name="Picture 8" descr="C:\Users\Morten\AppData\Local\Microsoft\Windows\INetCache\Content.Word\IMG_1302.jpg"/>
+            <wp:cNvGraphicFramePr>
+              <a:graphicFrameLocks xmlns:a="http://schemas.openxmlformats.org/drawingml/2006/main" noChangeAspect="1"/>
+            </wp:cNvGraphicFramePr>
+            <a:graphic xmlns:a="http://schemas.openxmlformats.org/drawingml/2006/main">
+              <a:graphicData uri="http://schemas.openxmlformats.org/drawingml/2006/picture">
+                <pic:pic xmlns:pic="http://schemas.openxmlformats.org/drawingml/2006/picture">
+                  <pic:nvPicPr>
+                    <pic:cNvPr id="0" name="Picture 21" descr="C:\Users\Morten\AppData\Local\Microsoft\Windows\INetCache\Content.Word\IMG_1302.jpg"/>
+                    <pic:cNvPicPr>
+                      <a:picLocks noChangeAspect="1" noChangeArrowheads="1"/>
+                    </pic:cNvPicPr>
+                  </pic:nvPicPr>
+                  <pic:blipFill rotWithShape="1">
+                    <a:blip r:embed="rId63" cstate="print">
+                      <a:extLst>
+                        <a:ext uri="{28A0092B-C50C-407E-A947-70E740481C1C}">
+                          <a14:useLocalDpi xmlns:a14="http://schemas.microsoft.com/office/drawing/2010/main" val="0"/>
+                        </a:ext>
+                      </a:extLst>
+                    </a:blip>
+                    <a:srcRect l="8670" t="-1938" r="22837" b="1938"/>
+                    <a:stretch/>
+                  </pic:blipFill>
+                  <pic:spPr bwMode="auto">
+                    <a:xfrm rot="5400000">
+                      <a:off x="0" y="0"/>
+                      <a:ext cx="2257425" cy="2457450"/>
+                    </a:xfrm>
+                    <a:prstGeom prst="rect">
+                      <a:avLst/>
+                    </a:prstGeom>
+                    <a:noFill/>
+                    <a:ln>
+                      <a:noFill/>
+                    </a:ln>
+                    <a:extLst>
+                      <a:ext uri="{53640926-AAD7-44D8-BBD7-CCE9431645EC}">
+                        <a14:shadowObscured xmlns:a14="http://schemas.microsoft.com/office/drawing/2010/main"/>
+                      </a:ext>
+                    </a:extLst>
+                  </pic:spPr>
+                </pic:pic>
+              </a:graphicData>
+            </a:graphic>
+            <wp14:sizeRelH relativeFrom="page">
+              <wp14:pctWidth>0</wp14:pctWidth>
+            </wp14:sizeRelH>
+            <wp14:sizeRelV relativeFrom="page">
+              <wp14:pctHeight>0</wp14:pctHeight>
+            </wp14:sizeRelV>
+          </wp:anchor>
+        </w:drawing>
+      </w:r>
+      <w:r>
+        <w:rPr>
+          <w:lang w:val="en-US"/>
+        </w:rPr>
+        <w:t>Test pattern</w:t>
+      </w:r>
+      <w:r>
+        <w:rPr>
+          <w:lang w:val="en-US"/>
+        </w:rPr>
+        <w:br/>
+      </w:r>
+      <w:r>
+        <w:rPr>
+          <w:noProof/>
+          <w:lang w:eastAsia="da-DK"/>
+        </w:rPr>
+        <w:drawing>
+          <wp:inline distT="0" distB="0" distL="0" distR="0" wp14:anchorId="221D73C4" wp14:editId="13655F23">
+            <wp:extent cx="2495550" cy="2495550"/>
+            <wp:effectExtent l="0" t="0" r="0" b="0"/>
+            <wp:docPr id="44" name="Picture 44" descr="patterntest"/>
+            <wp:cNvGraphicFramePr>
+              <a:graphicFrameLocks xmlns:a="http://schemas.openxmlformats.org/drawingml/2006/main" noChangeAspect="1"/>
+            </wp:cNvGraphicFramePr>
+            <a:graphic xmlns:a="http://schemas.openxmlformats.org/drawingml/2006/main">
+              <a:graphicData uri="http://schemas.openxmlformats.org/drawingml/2006/picture">
+                <pic:pic xmlns:pic="http://schemas.openxmlformats.org/drawingml/2006/picture">
+                  <pic:nvPicPr>
+                    <pic:cNvPr id="0" name="Picture 9" descr="patterntest"/>
+                    <pic:cNvPicPr>
+                      <a:picLocks noChangeAspect="1" noChangeArrowheads="1"/>
+                    </pic:cNvPicPr>
+                  </pic:nvPicPr>
+                  <pic:blipFill>
+                    <a:blip r:embed="rId64">
+                      <a:extLst>
+                        <a:ext uri="{28A0092B-C50C-407E-A947-70E740481C1C}">
+                          <a14:useLocalDpi xmlns:a14="http://schemas.microsoft.com/office/drawing/2010/main" val="0"/>
+                        </a:ext>
+                      </a:extLst>
+                    </a:blip>
+                    <a:srcRect/>
+                    <a:stretch>
+                      <a:fillRect/>
+                    </a:stretch>
+                  </pic:blipFill>
+                  <pic:spPr bwMode="auto">
+                    <a:xfrm>
+                      <a:off x="0" y="0"/>
+                      <a:ext cx="2495550" cy="2495550"/>
+                    </a:xfrm>
+                    <a:prstGeom prst="rect">
+                      <a:avLst/>
+                    </a:prstGeom>
+                    <a:noFill/>
+                    <a:ln>
+                      <a:noFill/>
+                    </a:ln>
+                  </pic:spPr>
+                </pic:pic>
+              </a:graphicData>
+            </a:graphic>
+          </wp:inline>
+        </w:drawing>
+      </w:r>
+    </w:p>
+    <w:p>
+      <w:pPr>
+        <w:rPr>
+          <w:lang w:val="en-US"/>
+        </w:rPr>
+      </w:pPr>
+      <w:r>
+        <w:rPr>
+          <w:noProof/>
+          <w:lang w:eastAsia="da-DK"/>
+        </w:rPr>
+        <w:drawing>
+          <wp:anchor distT="0" distB="0" distL="114300" distR="114300" simplePos="0" relativeHeight="251698176" behindDoc="1" locked="0" layoutInCell="1" allowOverlap="1" wp14:anchorId="0C611419" wp14:editId="034CC8D8">
+            <wp:simplePos x="0" y="0"/>
+            <wp:positionH relativeFrom="column">
+              <wp:posOffset>3608705</wp:posOffset>
+            </wp:positionH>
+            <wp:positionV relativeFrom="paragraph">
+              <wp:posOffset>3122295</wp:posOffset>
+            </wp:positionV>
+            <wp:extent cx="2190115" cy="2333625"/>
+            <wp:effectExtent l="4445" t="0" r="5080" b="5080"/>
+            <wp:wrapTight wrapText="bothSides">
+              <wp:wrapPolygon edited="0">
+                <wp:start x="44" y="21641"/>
+                <wp:lineTo x="21462" y="21641"/>
+                <wp:lineTo x="21462" y="129"/>
+                <wp:lineTo x="44" y="129"/>
+                <wp:lineTo x="44" y="21641"/>
+              </wp:wrapPolygon>
+            </wp:wrapTight>
+            <wp:docPr id="22" name="Picture 22" descr="C:\Users\Morten\AppData\Local\Microsoft\Windows\INetCache\Content.Word\IMG_1300.jpg"/>
+            <wp:cNvGraphicFramePr>
+              <a:graphicFrameLocks xmlns:a="http://schemas.openxmlformats.org/drawingml/2006/main" noChangeAspect="1"/>
+            </wp:cNvGraphicFramePr>
+            <a:graphic xmlns:a="http://schemas.openxmlformats.org/drawingml/2006/main">
+              <a:graphicData uri="http://schemas.openxmlformats.org/drawingml/2006/picture">
+                <pic:pic xmlns:pic="http://schemas.openxmlformats.org/drawingml/2006/picture">
+                  <pic:nvPicPr>
+                    <pic:cNvPr id="0" name="Picture 30" descr="C:\Users\Morten\AppData\Local\Microsoft\Windows\INetCache\Content.Word\IMG_1300.jpg"/>
+                    <pic:cNvPicPr>
+                      <a:picLocks noChangeAspect="1" noChangeArrowheads="1"/>
+                    </pic:cNvPicPr>
+                  </pic:nvPicPr>
+                  <pic:blipFill rotWithShape="1">
+                    <a:blip r:embed="rId65" cstate="print">
+                      <a:extLst>
+                        <a:ext uri="{28A0092B-C50C-407E-A947-70E740481C1C}">
+                          <a14:useLocalDpi xmlns:a14="http://schemas.microsoft.com/office/drawing/2010/main" val="0"/>
+                        </a:ext>
+                      </a:extLst>
+                    </a:blip>
+                    <a:srcRect l="17118" r="12533"/>
+                    <a:stretch/>
+                  </pic:blipFill>
+                  <pic:spPr bwMode="auto">
+                    <a:xfrm rot="5400000">
+                      <a:off x="0" y="0"/>
+                      <a:ext cx="2190115" cy="2333625"/>
+                    </a:xfrm>
+                    <a:prstGeom prst="rect">
+                      <a:avLst/>
+                    </a:prstGeom>
+                    <a:noFill/>
+                    <a:ln>
+                      <a:noFill/>
+                    </a:ln>
+                    <a:extLst>
+                      <a:ext uri="{53640926-AAD7-44D8-BBD7-CCE9431645EC}">
+                        <a14:shadowObscured xmlns:a14="http://schemas.microsoft.com/office/drawing/2010/main"/>
+                      </a:ext>
+                    </a:extLst>
+                  </pic:spPr>
+                </pic:pic>
+              </a:graphicData>
+            </a:graphic>
+            <wp14:sizeRelH relativeFrom="page">
+              <wp14:pctWidth>0</wp14:pctWidth>
+            </wp14:sizeRelH>
+            <wp14:sizeRelV relativeFrom="page">
+              <wp14:pctHeight>0</wp14:pctHeight>
+            </wp14:sizeRelV>
+          </wp:anchor>
+        </w:drawing>
+      </w:r>
+      <w:r>
+        <w:rPr>
+          <w:noProof/>
+          <w:lang w:eastAsia="da-DK"/>
+        </w:rPr>
+        <w:drawing>
+          <wp:anchor distT="0" distB="0" distL="114300" distR="114300" simplePos="0" relativeHeight="251699200" behindDoc="1" locked="0" layoutInCell="1" allowOverlap="1" wp14:anchorId="1671AD99" wp14:editId="380E6001">
+            <wp:simplePos x="0" y="0"/>
+            <wp:positionH relativeFrom="column">
+              <wp:posOffset>3561715</wp:posOffset>
+            </wp:positionH>
+            <wp:positionV relativeFrom="paragraph">
+              <wp:posOffset>702945</wp:posOffset>
+            </wp:positionV>
+            <wp:extent cx="1818005" cy="1533525"/>
+            <wp:effectExtent l="0" t="0" r="0" b="9525"/>
+            <wp:wrapTight wrapText="bothSides">
+              <wp:wrapPolygon edited="0">
+                <wp:start x="0" y="0"/>
+                <wp:lineTo x="0" y="21466"/>
+                <wp:lineTo x="21276" y="21466"/>
+                <wp:lineTo x="21276" y="0"/>
+                <wp:lineTo x="0" y="0"/>
+              </wp:wrapPolygon>
+            </wp:wrapTight>
+            <wp:docPr id="45" name="Picture 45" descr="IMG_1301"/>
+            <wp:cNvGraphicFramePr>
+              <a:graphicFrameLocks xmlns:a="http://schemas.openxmlformats.org/drawingml/2006/main" noChangeAspect="1"/>
+            </wp:cNvGraphicFramePr>
+            <a:graphic xmlns:a="http://schemas.openxmlformats.org/drawingml/2006/main">
+              <a:graphicData uri="http://schemas.openxmlformats.org/drawingml/2006/picture">
+                <pic:pic xmlns:pic="http://schemas.openxmlformats.org/drawingml/2006/picture">
+                  <pic:nvPicPr>
+                    <pic:cNvPr id="0" name="Picture 10" descr="IMG_1301"/>
+                    <pic:cNvPicPr>
+                      <a:picLocks noChangeAspect="1" noChangeArrowheads="1"/>
+                    </pic:cNvPicPr>
+                  </pic:nvPicPr>
+                  <pic:blipFill>
+                    <a:blip r:embed="rId66" cstate="print">
+                      <a:extLst>
+                        <a:ext uri="{28A0092B-C50C-407E-A947-70E740481C1C}">
+                          <a14:useLocalDpi xmlns:a14="http://schemas.microsoft.com/office/drawing/2010/main" val="0"/>
+                        </a:ext>
+                      </a:extLst>
+                    </a:blip>
+                    <a:srcRect t="25847" r="21086" b="24615"/>
+                    <a:stretch>
+                      <a:fillRect/>
+                    </a:stretch>
+                  </pic:blipFill>
+                  <pic:spPr bwMode="auto">
+                    <a:xfrm>
+                      <a:off x="0" y="0"/>
+                      <a:ext cx="1818005" cy="1533525"/>
+                    </a:xfrm>
+                    <a:prstGeom prst="rect">
+                      <a:avLst/>
+                    </a:prstGeom>
+                    <a:noFill/>
+                  </pic:spPr>
+                </pic:pic>
+              </a:graphicData>
+            </a:graphic>
+            <wp14:sizeRelH relativeFrom="page">
+              <wp14:pctWidth>0</wp14:pctWidth>
+            </wp14:sizeRelH>
+            <wp14:sizeRelV relativeFrom="page">
+              <wp14:pctHeight>0</wp14:pctHeight>
+            </wp14:sizeRelV>
+          </wp:anchor>
+        </w:drawing>
+      </w:r>
+      <w:r>
+        <w:rPr>
+          <w:lang w:val="en-US"/>
+        </w:rPr>
+        <w:t>Box pattern</w:t>
+      </w:r>
+      <w:r>
+        <w:rPr>
+          <w:lang w:val="en-US"/>
+        </w:rPr>
+        <w:br/>
+      </w:r>
+      <w:r>
+        <w:rPr>
+          <w:noProof/>
+          <w:lang w:eastAsia="da-DK"/>
+        </w:rPr>
+        <w:drawing>
+          <wp:inline distT="0" distB="0" distL="0" distR="0" wp14:anchorId="5EEEEDFC" wp14:editId="38BEB412">
+            <wp:extent cx="2514600" cy="2514600"/>
+            <wp:effectExtent l="0" t="0" r="0" b="0"/>
+            <wp:docPr id="24" name="Picture 24" descr="patternbox"/>
+            <wp:cNvGraphicFramePr>
+              <a:graphicFrameLocks xmlns:a="http://schemas.openxmlformats.org/drawingml/2006/main" noChangeAspect="1"/>
+            </wp:cNvGraphicFramePr>
+            <a:graphic xmlns:a="http://schemas.openxmlformats.org/drawingml/2006/main">
+              <a:graphicData uri="http://schemas.openxmlformats.org/drawingml/2006/picture">
+                <pic:pic xmlns:pic="http://schemas.openxmlformats.org/drawingml/2006/picture">
+                  <pic:nvPicPr>
+                    <pic:cNvPr id="0" name="Picture 10" descr="patternbox"/>
+                    <pic:cNvPicPr>
+                      <a:picLocks noChangeAspect="1" noChangeArrowheads="1"/>
+                    </pic:cNvPicPr>
+                  </pic:nvPicPr>
+                  <pic:blipFill>
+                    <a:blip r:embed="rId67">
+                      <a:extLst>
+                        <a:ext uri="{28A0092B-C50C-407E-A947-70E740481C1C}">
+                          <a14:useLocalDpi xmlns:a14="http://schemas.microsoft.com/office/drawing/2010/main" val="0"/>
+                        </a:ext>
+                      </a:extLst>
+                    </a:blip>
+                    <a:srcRect/>
+                    <a:stretch>
+                      <a:fillRect/>
+                    </a:stretch>
+                  </pic:blipFill>
+                  <pic:spPr bwMode="auto">
+                    <a:xfrm>
+                      <a:off x="0" y="0"/>
+                      <a:ext cx="2514600" cy="2514600"/>
+                    </a:xfrm>
+                    <a:prstGeom prst="rect">
+                      <a:avLst/>
+                    </a:prstGeom>
+                    <a:noFill/>
+                    <a:ln>
+                      <a:noFill/>
+                    </a:ln>
+                  </pic:spPr>
+                </pic:pic>
+              </a:graphicData>
+            </a:graphic>
+          </wp:inline>
+        </w:drawing>
+      </w:r>
+      <w:r>
+        <w:rPr>
+          <w:lang w:val="en-US"/>
+        </w:rPr>
+        <w:br/>
+      </w:r>
+      <w:r>
+        <w:rPr>
+          <w:lang w:val="en-US"/>
+        </w:rPr>
+        <w:br/>
+        <w:t>Rectangle pattern</w:t>
+      </w:r>
+      <w:r>
+        <w:rPr>
+          <w:lang w:val="en-US"/>
+        </w:rPr>
+        <w:br/>
+      </w:r>
+      <w:r>
+        <w:rPr>
+          <w:noProof/>
+          <w:lang w:eastAsia="da-DK"/>
+        </w:rPr>
+        <w:drawing>
+          <wp:inline distT="0" distB="0" distL="0" distR="0" wp14:anchorId="0F2CB6D7" wp14:editId="0588A0C8">
+            <wp:extent cx="2457450" cy="2457450"/>
+            <wp:effectExtent l="0" t="0" r="0" b="0"/>
+            <wp:docPr id="23" name="Picture 23" descr="patternrectangle"/>
+            <wp:cNvGraphicFramePr>
+              <a:graphicFrameLocks xmlns:a="http://schemas.openxmlformats.org/drawingml/2006/main" noChangeAspect="1"/>
+            </wp:cNvGraphicFramePr>
+            <a:graphic xmlns:a="http://schemas.openxmlformats.org/drawingml/2006/main">
+              <a:graphicData uri="http://schemas.openxmlformats.org/drawingml/2006/picture">
+                <pic:pic xmlns:pic="http://schemas.openxmlformats.org/drawingml/2006/picture">
+                  <pic:nvPicPr>
+                    <pic:cNvPr id="0" name="Picture 11" descr="patternrectangle"/>
+                    <pic:cNvPicPr>
+                      <a:picLocks noChangeAspect="1" noChangeArrowheads="1"/>
+                    </pic:cNvPicPr>
+                  </pic:nvPicPr>
+                  <pic:blipFill>
+                    <a:blip r:embed="rId68">
+                      <a:extLst>
+                        <a:ext uri="{28A0092B-C50C-407E-A947-70E740481C1C}">
+                          <a14:useLocalDpi xmlns:a14="http://schemas.microsoft.com/office/drawing/2010/main" val="0"/>
+                        </a:ext>
+                      </a:extLst>
+                    </a:blip>
+                    <a:srcRect/>
+                    <a:stretch>
+                      <a:fillRect/>
+                    </a:stretch>
+                  </pic:blipFill>
+                  <pic:spPr bwMode="auto">
+                    <a:xfrm>
+                      <a:off x="0" y="0"/>
+                      <a:ext cx="2457450" cy="2457450"/>
+                    </a:xfrm>
+                    <a:prstGeom prst="rect">
+                      <a:avLst/>
+                    </a:prstGeom>
+                    <a:noFill/>
+                    <a:ln>
+                      <a:noFill/>
+                    </a:ln>
+                  </pic:spPr>
+                </pic:pic>
+              </a:graphicData>
+            </a:graphic>
+          </wp:inline>
+        </w:drawing>
+      </w:r>
+    </w:p>
+    <w:p>
+      <w:pPr>
         <w:rPr>
           <w:lang w:eastAsia="da-DK"/>
         </w:rPr>
       </w:pPr>
     </w:p>
     <w:sectPr>
-      <w:headerReference w:type="default" r:id="rId65"/>
-      <w:footerReference w:type="default" r:id="rId66"/>
+      <w:headerReference w:type="default" r:id="rId69"/>
+      <w:footerReference w:type="default" r:id="rId70"/>
       <w:pgSz w:w="11906" w:h="16838"/>
       <w:pgMar w:top="1134" w:right="1134" w:bottom="1134" w:left="1134" w:header="709" w:footer="709" w:gutter="0"/>
       <w:cols w:space="708"/>
@@ -8323,7 +9278,7 @@
 
 <file path=word/comments.xml><?xml version="1.0" encoding="utf-8"?>
 <w:comments xmlns:wpc="http://schemas.microsoft.com/office/word/2010/wordprocessingCanvas" xmlns:mc="http://schemas.openxmlformats.org/markup-compatibility/2006" xmlns:o="urn:schemas-microsoft-com:office:office" xmlns:r="http://schemas.openxmlformats.org/officeDocument/2006/relationships" xmlns:m="http://schemas.openxmlformats.org/officeDocument/2006/math" xmlns:v="urn:schemas-microsoft-com:vml" xmlns:wp14="http://schemas.microsoft.com/office/word/2010/wordprocessingDrawing" xmlns:wp="http://schemas.openxmlformats.org/drawingml/2006/wordprocessingDrawing" xmlns:w10="urn:schemas-microsoft-com:office:word" xmlns:w="http://schemas.openxmlformats.org/wordprocessingml/2006/main" xmlns:w14="http://schemas.microsoft.com/office/word/2010/wordml" xmlns:w15="http://schemas.microsoft.com/office/word/2012/wordml" xmlns:wpg="http://schemas.microsoft.com/office/word/2010/wordprocessingGroup" xmlns:wpi="http://schemas.microsoft.com/office/word/2010/wordprocessingInk" xmlns:wne="http://schemas.microsoft.com/office/word/2006/wordml" xmlns:wps="http://schemas.microsoft.com/office/word/2010/wordprocessingShape" mc:Ignorable="w14 w15 wp14">
-  <w:comment w:id="4" w:author="Mads Gad Krogsgaard" w:date="2015-10-16T12:38:00Z" w:initials="MGK">
+  <w:comment w:id="5" w:author="Mads Gad Krogsgaard" w:date="2015-10-16T12:38:00Z" w:initials="MGK">
     <w:p>
       <w:pPr>
         <w:pStyle w:val="CommentText"/>
@@ -8339,7 +9294,7 @@
       </w:r>
     </w:p>
   </w:comment>
-  <w:comment w:id="6" w:author="Mads Gad Krogsgaard" w:date="2015-10-09T09:01:00Z" w:initials="MGK">
+  <w:comment w:id="18" w:author="Mads Gad Krogsgaard" w:date="2015-10-14T13:56:00Z" w:initials="MGK">
     <w:p>
       <w:pPr>
         <w:pStyle w:val="CommentText"/>
@@ -8351,180 +9306,11 @@
         <w:annotationRef/>
       </w:r>
       <w:r>
-        <w:t>Forkert ord - help</w:t>
+        <w:t>INDSÆT MORTENS AFSNIT</w:t>
       </w:r>
     </w:p>
   </w:comment>
-  <w:comment w:id="8" w:author="Mads Gad Krogsgaard" w:date="2015-10-09T09:28:00Z" w:initials="MGK">
-    <w:p>
-      <w:pPr>
-        <w:pStyle w:val="CommentText"/>
-      </w:pPr>
-      <w:r>
-        <w:rPr>
-          <w:rStyle w:val="CommentReference"/>
-        </w:rPr>
-        <w:annotationRef/>
-      </w:r>
-      <w:r>
-        <w:t>Jeg synes at jeg vrøvler lidt – men se selv på kapitlet og overvej hvad man kan beskrive i dette..</w:t>
-      </w:r>
-    </w:p>
-  </w:comment>
-  <w:comment w:id="9" w:author="Mads Gad Krogsgaard" w:date="2015-10-09T11:20:00Z" w:initials="MGK">
-    <w:p>
-      <w:pPr>
-        <w:pStyle w:val="CommentText"/>
-      </w:pPr>
-      <w:r>
-        <w:rPr>
-          <w:rStyle w:val="CommentReference"/>
-        </w:rPr>
-        <w:annotationRef/>
-      </w:r>
-      <w:r>
-        <w:t>Noget dansk ord/beskrivelse!?</w:t>
-      </w:r>
-    </w:p>
-  </w:comment>
-  <w:comment w:id="11" w:author="Mads Gad Krogsgaard" w:date="2015-10-09T10:01:00Z" w:initials="MGK">
-    <w:p>
-      <w:pPr>
-        <w:pStyle w:val="CommentText"/>
-      </w:pPr>
-      <w:r>
-        <w:rPr>
-          <w:rStyle w:val="CommentReference"/>
-        </w:rPr>
-        <w:annotationRef/>
-      </w:r>
-      <w:r>
-        <w:t xml:space="preserve">Se ROS Lesson03 eller </w:t>
-      </w:r>
-      <w:hyperlink r:id="rId1" w:history="1">
-        <w:r>
-          <w:rPr>
-            <w:rStyle w:val="Hyperlink"/>
-          </w:rPr>
-          <w:t>http://wiki.ros.org/actionlib</w:t>
-        </w:r>
-      </w:hyperlink>
-      <w:r>
-        <w:t xml:space="preserve"> </w:t>
-      </w:r>
-    </w:p>
-    <w:p>
-      <w:pPr>
-        <w:pStyle w:val="CommentText"/>
-      </w:pPr>
-    </w:p>
-    <w:p>
-      <w:pPr>
-        <w:pStyle w:val="CommentText"/>
-      </w:pPr>
-      <w:r>
-        <w:t>Dette kapitel er generelt lidt rodet – personligt er det ikke så forståeligt hvad Actionlib er og alt det michael forklarer i slidsne mm.</w:t>
-      </w:r>
-    </w:p>
-  </w:comment>
-  <w:comment w:id="12" w:author="Mads Gad Krogsgaard" w:date="2015-10-09T10:29:00Z" w:initials="MGK">
-    <w:p>
-      <w:pPr>
-        <w:pStyle w:val="CommentText"/>
-      </w:pPr>
-      <w:r>
-        <w:rPr>
-          <w:rStyle w:val="CommentReference"/>
-        </w:rPr>
-        <w:annotationRef/>
-      </w:r>
-      <w:r>
-        <w:t>Beskrives?</w:t>
-      </w:r>
-    </w:p>
-  </w:comment>
-  <w:comment w:id="13" w:author="Mads Gad Krogsgaard" w:date="2015-10-09T10:31:00Z" w:initials="MGK">
-    <w:p>
-      <w:pPr>
-        <w:pStyle w:val="CommentText"/>
-      </w:pPr>
-      <w:r>
-        <w:rPr>
-          <w:rStyle w:val="CommentReference"/>
-        </w:rPr>
-        <w:annotationRef/>
-      </w:r>
-      <w:r>
-        <w:t xml:space="preserve">Indfør kapitel om Nodes (Side 3 punkt </w:t>
-      </w:r>
-      <w:r>
-        <w:rPr>
-          <w:rFonts w:ascii="NimbusRomNo9L-Regu" w:hAnsi="NimbusRomNo9L-Regu" w:cs="NimbusRomNo9L-Regu"/>
-        </w:rPr>
-        <w:t>III. N</w:t>
-      </w:r>
-      <w:r>
-        <w:rPr>
-          <w:rFonts w:ascii="NimbusRomNo9L-Regu" w:hAnsi="NimbusRomNo9L-Regu" w:cs="NimbusRomNo9L-Regu"/>
-          <w:sz w:val="16"/>
-          <w:szCs w:val="16"/>
-        </w:rPr>
-        <w:t>OMENCLATURE</w:t>
-      </w:r>
-      <w:r>
-        <w:t xml:space="preserve"> fra ”Week 1-B.pdf”)</w:t>
-      </w:r>
-    </w:p>
-  </w:comment>
-  <w:comment w:id="15" w:author="Mads Gad Krogsgaard" w:date="2015-10-16T11:07:00Z" w:initials="MGK">
-    <w:p>
-      <w:pPr>
-        <w:pStyle w:val="CommentText"/>
-      </w:pPr>
-      <w:r>
-        <w:rPr>
-          <w:rStyle w:val="CommentReference"/>
-        </w:rPr>
-        <w:annotationRef/>
-      </w:r>
-      <w:r>
-        <w:t>!!!</w:t>
-      </w:r>
-    </w:p>
-  </w:comment>
-  <w:comment w:id="23" w:author="Mads Gad Krogsgaard" w:date="2015-10-14T13:56:00Z" w:initials="MGK">
-    <w:p>
-      <w:pPr>
-        <w:pStyle w:val="CommentText"/>
-      </w:pPr>
-      <w:r>
-        <w:rPr>
-          <w:rStyle w:val="CommentReference"/>
-        </w:rPr>
-        <w:annotationRef/>
-      </w:r>
-      <w:r>
-        <w:t>INDSÆT MORTENS AFSNIT</w:t>
-      </w:r>
-    </w:p>
-  </w:comment>
-  <w:comment w:id="32" w:author="Mads Gad Krogsgaard" w:date="2015-10-16T11:11:00Z" w:initials="MGK">
-    <w:p>
-      <w:pPr>
-        <w:pStyle w:val="CommentText"/>
-      </w:pPr>
-      <w:r>
-        <w:rPr>
-          <w:rStyle w:val="CommentReference"/>
-        </w:rPr>
-        <w:annotationRef/>
-      </w:r>
-      <w:r>
-        <w:t>!?</w:t>
-      </w:r>
-    </w:p>
-  </w:comment>
-  <w:comment w:id="34" w:author="Mads Gad Krogsgaard" w:date="2015-10-16T11:12:00Z" w:initials="MGK">
+  <w:comment w:id="27" w:author="Mads Gad Krogsgaard" w:date="2015-10-16T11:11:00Z" w:initials="MGK">
     <w:p>
       <w:pPr>
         <w:pStyle w:val="CommentText"/>
@@ -8546,16 +9332,8 @@
 <file path=word/commentsExtended.xml><?xml version="1.0" encoding="utf-8"?>
 <w15:commentsEx xmlns:wpc="http://schemas.microsoft.com/office/word/2010/wordprocessingCanvas" xmlns:mc="http://schemas.openxmlformats.org/markup-compatibility/2006" xmlns:o="urn:schemas-microsoft-com:office:office" xmlns:r="http://schemas.openxmlformats.org/officeDocument/2006/relationships" xmlns:m="http://schemas.openxmlformats.org/officeDocument/2006/math" xmlns:v="urn:schemas-microsoft-com:vml" xmlns:wp14="http://schemas.microsoft.com/office/word/2010/wordprocessingDrawing" xmlns:wp="http://schemas.openxmlformats.org/drawingml/2006/wordprocessingDrawing" xmlns:w10="urn:schemas-microsoft-com:office:word" xmlns:w="http://schemas.openxmlformats.org/wordprocessingml/2006/main" xmlns:w14="http://schemas.microsoft.com/office/word/2010/wordml" xmlns:w15="http://schemas.microsoft.com/office/word/2012/wordml" xmlns:wpg="http://schemas.microsoft.com/office/word/2010/wordprocessingGroup" xmlns:wpi="http://schemas.microsoft.com/office/word/2010/wordprocessingInk" xmlns:wne="http://schemas.microsoft.com/office/word/2006/wordml" xmlns:wps="http://schemas.microsoft.com/office/word/2010/wordprocessingShape" mc:Ignorable="w14 w15 wp14">
   <w15:commentEx w15:paraId="7FD55912" w15:done="0"/>
-  <w15:commentEx w15:paraId="155EC03B" w15:done="0"/>
-  <w15:commentEx w15:paraId="19163394" w15:done="0"/>
-  <w15:commentEx w15:paraId="53FC3796" w15:done="0"/>
-  <w15:commentEx w15:paraId="7669A4F6" w15:done="0"/>
-  <w15:commentEx w15:paraId="485D5937" w15:done="0"/>
-  <w15:commentEx w15:paraId="2C573C42" w15:done="0"/>
-  <w15:commentEx w15:paraId="24CCF5D9" w15:done="0"/>
   <w15:commentEx w15:paraId="7E9CC96D" w15:done="0"/>
   <w15:commentEx w15:paraId="4C39CED7" w15:done="0"/>
-  <w15:commentEx w15:paraId="4A2C117D" w15:done="0"/>
 </w15:commentsEx>
 </file>
 
@@ -8648,7 +9426,7 @@
         <w:sz w:val="24"/>
         <w:szCs w:val="24"/>
       </w:rPr>
-      <w:t>15</w:t>
+      <w:t>7</w:t>
     </w:r>
     <w:r>
       <w:rPr>
@@ -8697,7 +9475,7 @@
         <w:sz w:val="24"/>
         <w:szCs w:val="24"/>
       </w:rPr>
-      <w:t>15</w:t>
+      <w:t>17</w:t>
     </w:r>
     <w:r>
       <w:rPr>
@@ -8742,6 +9520,9 @@
     <w:p>
       <w:pPr>
         <w:pStyle w:val="FootnoteText"/>
+        <w:rPr>
+          <w:lang w:val="en-US"/>
+        </w:rPr>
       </w:pPr>
       <w:r>
         <w:rPr>
@@ -8750,44 +9531,46 @@
         <w:footnoteRef/>
       </w:r>
       <w:r>
+        <w:rPr>
+          <w:lang w:val="en-US"/>
+        </w:rPr>
+        <w:t xml:space="preserve"> Icraoss09-ROS.pdf</w:t>
+      </w:r>
+    </w:p>
+  </w:footnote>
+  <w:footnote w:id="2">
+    <w:p>
+      <w:pPr>
+        <w:pStyle w:val="FootnoteText"/>
+        <w:rPr>
+          <w:lang w:val="en-US"/>
+        </w:rPr>
+      </w:pPr>
+      <w:r>
+        <w:rPr>
+          <w:rStyle w:val="FootnoteReference"/>
+        </w:rPr>
+        <w:footnoteRef/>
+      </w:r>
+      <w:r>
+        <w:rPr>
+          <w:lang w:val="en-US"/>
+        </w:rPr>
         <w:t xml:space="preserve"> </w:t>
       </w:r>
       <w:hyperlink r:id="rId1" w:history="1">
         <w:r>
           <w:rPr>
             <w:rStyle w:val="Hyperlink"/>
-          </w:rPr>
-          <w:t>https://da.wikipedia.org/wiki/Middleware</w:t>
-        </w:r>
-      </w:hyperlink>
-      <w:r>
-        <w:t xml:space="preserve"> </w:t>
-      </w:r>
-    </w:p>
-  </w:footnote>
-  <w:footnote w:id="2">
-    <w:p>
-      <w:pPr>
-        <w:pStyle w:val="FootnoteText"/>
-      </w:pPr>
-      <w:r>
-        <w:rPr>
-          <w:rStyle w:val="FootnoteReference"/>
-        </w:rPr>
-        <w:footnoteRef/>
-      </w:r>
-      <w:r>
-        <w:t xml:space="preserve"> </w:t>
-      </w:r>
-      <w:hyperlink r:id="rId2" w:history="1">
-        <w:r>
-          <w:rPr>
-            <w:rStyle w:val="Hyperlink"/>
+            <w:lang w:val="en-US"/>
           </w:rPr>
           <w:t>http://wiki.ros.org/urdf</w:t>
         </w:r>
       </w:hyperlink>
       <w:r>
+        <w:rPr>
+          <w:lang w:val="en-US"/>
+        </w:rPr>
         <w:t xml:space="preserve"> </w:t>
       </w:r>
     </w:p>
@@ -8804,25 +9587,17 @@
         <w:footnoteRef/>
       </w:r>
       <w:r>
-        <w:t xml:space="preserve"> </w:t>
-      </w:r>
-      <w:hyperlink r:id="rId3" w:history="1">
-        <w:r>
-          <w:rPr>
-            <w:rStyle w:val="Hyperlink"/>
-          </w:rPr>
-          <w:t>http://wiki.ros.org/rviz</w:t>
-        </w:r>
-      </w:hyperlink>
-      <w:r>
-        <w:t xml:space="preserve"> </w:t>
+        <w:t xml:space="preserve"> Formlerne er fra SPONG P22-23</w:t>
       </w:r>
     </w:p>
   </w:footnote>
   <w:footnote w:id="4">
     <w:p>
       <w:pPr>
-        <w:pStyle w:val="FootnoteText"/>
+        <w:spacing w:line="276" w:lineRule="auto"/>
+        <w:rPr>
+          <w:sz w:val="18"/>
+        </w:rPr>
       </w:pPr>
       <w:r>
         <w:rPr>
@@ -8831,17 +9606,20 @@
         <w:footnoteRef/>
       </w:r>
       <w:r>
-        <w:t xml:space="preserve"> Formlerne er fra SPONG P22-23</w:t>
+        <w:t xml:space="preserve">  </w:t>
+      </w:r>
+      <w:r>
+        <w:rPr>
+          <w:sz w:val="18"/>
+        </w:rPr>
+        <w:t>Formlerne for r2, s, D, q2 og q3 er i bilag.</w:t>
       </w:r>
     </w:p>
   </w:footnote>
   <w:footnote w:id="5">
     <w:p>
       <w:pPr>
-        <w:spacing w:line="276" w:lineRule="auto"/>
-        <w:rPr>
-          <w:sz w:val="18"/>
-        </w:rPr>
+        <w:pStyle w:val="FootnoteText"/>
       </w:pPr>
       <w:r>
         <w:rPr>
@@ -8850,13 +9628,10 @@
         <w:footnoteRef/>
       </w:r>
       <w:r>
-        <w:t xml:space="preserve">  </w:t>
-      </w:r>
-      <w:r>
-        <w:rPr>
-          <w:sz w:val="18"/>
-        </w:rPr>
-        <w:t>Formlerne for r2, s, D, q2 og q3 er i bilag.</w:t>
+        <w:t xml:space="preserve"> </w:t>
+      </w:r>
+      <w:r>
+        <w:t>https://en.wikipedia.org/wiki/OpenCV</w:t>
       </w:r>
     </w:p>
   </w:footnote>
@@ -8875,7 +9650,7 @@
         <w:t xml:space="preserve"> </w:t>
       </w:r>
       <w:r>
-        <w:t>https://en.wikipedia.org/wiki/OpenCV</w:t>
+        <w:t>https://launchpad.net/qr-tools</w:t>
       </w:r>
     </w:p>
   </w:footnote>
@@ -8894,7 +9669,7 @@
         <w:t xml:space="preserve"> </w:t>
       </w:r>
       <w:r>
-        <w:t>https://launchpad.net/qr-tools</w:t>
+        <w:t>https://github.com/Arachnid/pyqrencode/tree/master</w:t>
       </w:r>
     </w:p>
   </w:footnote>
@@ -8902,6 +9677,9 @@
     <w:p>
       <w:pPr>
         <w:pStyle w:val="FootnoteText"/>
+        <w:rPr>
+          <w:lang w:val="en-US"/>
+        </w:rPr>
       </w:pPr>
       <w:r>
         <w:rPr>
@@ -8910,10 +9688,10 @@
         <w:footnoteRef/>
       </w:r>
       <w:r>
-        <w:t xml:space="preserve"> </w:t>
-      </w:r>
-      <w:r>
-        <w:t>https://github.com/Arachnid/pyqrencode/tree/master</w:t>
+        <w:rPr>
+          <w:lang w:val="en-US"/>
+        </w:rPr>
+        <w:t xml:space="preserve"> http://zbar.sourceforge.net/</w:t>
       </w:r>
     </w:p>
   </w:footnote>
@@ -8921,6 +9699,9 @@
     <w:p>
       <w:pPr>
         <w:pStyle w:val="FootnoteText"/>
+        <w:rPr>
+          <w:lang w:val="en-US"/>
+        </w:rPr>
       </w:pPr>
       <w:r>
         <w:rPr>
@@ -8929,30 +9710,14 @@
         <w:footnoteRef/>
       </w:r>
       <w:r>
-        <w:t xml:space="preserve"> </w:t>
-      </w:r>
-      <w:r>
-        <w:t>http://zbar.sourceforge.net/</w:t>
+        <w:rPr>
+          <w:lang w:val="en-US"/>
+        </w:rPr>
+        <w:t xml:space="preserve"> Se au_opencv_example.py</w:t>
       </w:r>
     </w:p>
   </w:footnote>
   <w:footnote w:id="10">
-    <w:p>
-      <w:pPr>
-        <w:pStyle w:val="FootnoteText"/>
-      </w:pPr>
-      <w:r>
-        <w:rPr>
-          <w:rStyle w:val="FootnoteReference"/>
-        </w:rPr>
-        <w:footnoteRef/>
-      </w:r>
-      <w:r>
-        <w:t xml:space="preserve"> Se au_opencv_example.py</w:t>
-      </w:r>
-    </w:p>
-  </w:footnote>
-  <w:footnote w:id="11">
     <w:p>
       <w:pPr>
         <w:pStyle w:val="FootnoteText"/>
@@ -8976,14 +9741,50 @@
   <w:p>
     <w:pPr>
       <w:pStyle w:val="Header"/>
+      <w:rPr>
+        <w:lang w:val="en-US"/>
+      </w:rPr>
     </w:pPr>
     <w:r>
-      <w:t>Gruppe 7 – Mr. QR-bot</w:t>
+      <w:rPr>
+        <w:lang w:val="en-US"/>
+      </w:rPr>
+      <w:t>Gruppe 7 –</w:t>
     </w:r>
     <w:r>
+      <w:rPr>
+        <w:lang w:val="en-US"/>
+      </w:rPr>
+      <w:t xml:space="preserve"> </w:t>
+    </w:r>
+    <w:r>
+      <w:rPr>
+        <w:lang w:val="en-US"/>
+      </w:rPr>
+      <w:t>QR</w:t>
+    </w:r>
+    <w:r>
+      <w:rPr>
+        <w:lang w:val="en-US"/>
+      </w:rPr>
+      <w:t>Ro</w:t>
+    </w:r>
+    <w:r>
+      <w:rPr>
+        <w:lang w:val="en-US"/>
+      </w:rPr>
+      <w:t>bot</w:t>
+    </w:r>
+    <w:r>
+      <w:rPr>
+        <w:lang w:val="en-US"/>
+      </w:rPr>
       <w:tab/>
     </w:r>
     <w:r>
+      <w:rPr>
+        <w:lang w:val="en-US"/>
+      </w:rPr>
       <w:tab/>
       <w:t>ITROB 2015</w:t>
     </w:r>
@@ -8994,6 +9795,95 @@
 <file path=word/numbering.xml><?xml version="1.0" encoding="utf-8"?>
 <w:numbering xmlns:wpc="http://schemas.microsoft.com/office/word/2010/wordprocessingCanvas" xmlns:mc="http://schemas.openxmlformats.org/markup-compatibility/2006" xmlns:o="urn:schemas-microsoft-com:office:office" xmlns:r="http://schemas.openxmlformats.org/officeDocument/2006/relationships" xmlns:m="http://schemas.openxmlformats.org/officeDocument/2006/math" xmlns:v="urn:schemas-microsoft-com:vml" xmlns:wp14="http://schemas.microsoft.com/office/word/2010/wordprocessingDrawing" xmlns:wp="http://schemas.openxmlformats.org/drawingml/2006/wordprocessingDrawing" xmlns:w10="urn:schemas-microsoft-com:office:word" xmlns:w="http://schemas.openxmlformats.org/wordprocessingml/2006/main" xmlns:w14="http://schemas.microsoft.com/office/word/2010/wordml" xmlns:w15="http://schemas.microsoft.com/office/word/2012/wordml" xmlns:wpg="http://schemas.microsoft.com/office/word/2010/wordprocessingGroup" xmlns:wpi="http://schemas.microsoft.com/office/word/2010/wordprocessingInk" xmlns:wne="http://schemas.microsoft.com/office/word/2006/wordml" xmlns:wps="http://schemas.microsoft.com/office/word/2010/wordprocessingShape" mc:Ignorable="w14 w15 wp14">
   <w:abstractNum w:abstractNumId="0" w15:restartNumberingAfterBreak="0">
+    <w:nsid w:val="112B5BBB"/>
+    <w:multiLevelType w:val="hybridMultilevel"/>
+    <w:tmpl w:val="A68A719A"/>
+    <w:lvl w:ilvl="0" w:tplc="0406000F">
+      <w:start w:val="1"/>
+      <w:numFmt w:val="decimal"/>
+      <w:lvlText w:val="%1."/>
+      <w:lvlJc w:val="left"/>
+      <w:pPr>
+        <w:ind w:left="720" w:hanging="360"/>
+      </w:pPr>
+      <w:rPr>
+        <w:rFonts w:hint="default"/>
+      </w:rPr>
+    </w:lvl>
+    <w:lvl w:ilvl="1" w:tplc="04060019" w:tentative="1">
+      <w:start w:val="1"/>
+      <w:numFmt w:val="lowerLetter"/>
+      <w:lvlText w:val="%2."/>
+      <w:lvlJc w:val="left"/>
+      <w:pPr>
+        <w:ind w:left="1440" w:hanging="360"/>
+      </w:pPr>
+    </w:lvl>
+    <w:lvl w:ilvl="2" w:tplc="0406001B" w:tentative="1">
+      <w:start w:val="1"/>
+      <w:numFmt w:val="lowerRoman"/>
+      <w:lvlText w:val="%3."/>
+      <w:lvlJc w:val="right"/>
+      <w:pPr>
+        <w:ind w:left="2160" w:hanging="180"/>
+      </w:pPr>
+    </w:lvl>
+    <w:lvl w:ilvl="3" w:tplc="0406000F" w:tentative="1">
+      <w:start w:val="1"/>
+      <w:numFmt w:val="decimal"/>
+      <w:lvlText w:val="%4."/>
+      <w:lvlJc w:val="left"/>
+      <w:pPr>
+        <w:ind w:left="2880" w:hanging="360"/>
+      </w:pPr>
+    </w:lvl>
+    <w:lvl w:ilvl="4" w:tplc="04060019" w:tentative="1">
+      <w:start w:val="1"/>
+      <w:numFmt w:val="lowerLetter"/>
+      <w:lvlText w:val="%5."/>
+      <w:lvlJc w:val="left"/>
+      <w:pPr>
+        <w:ind w:left="3600" w:hanging="360"/>
+      </w:pPr>
+    </w:lvl>
+    <w:lvl w:ilvl="5" w:tplc="0406001B" w:tentative="1">
+      <w:start w:val="1"/>
+      <w:numFmt w:val="lowerRoman"/>
+      <w:lvlText w:val="%6."/>
+      <w:lvlJc w:val="right"/>
+      <w:pPr>
+        <w:ind w:left="4320" w:hanging="180"/>
+      </w:pPr>
+    </w:lvl>
+    <w:lvl w:ilvl="6" w:tplc="0406000F" w:tentative="1">
+      <w:start w:val="1"/>
+      <w:numFmt w:val="decimal"/>
+      <w:lvlText w:val="%7."/>
+      <w:lvlJc w:val="left"/>
+      <w:pPr>
+        <w:ind w:left="5040" w:hanging="360"/>
+      </w:pPr>
+    </w:lvl>
+    <w:lvl w:ilvl="7" w:tplc="04060019" w:tentative="1">
+      <w:start w:val="1"/>
+      <w:numFmt w:val="lowerLetter"/>
+      <w:lvlText w:val="%8."/>
+      <w:lvlJc w:val="left"/>
+      <w:pPr>
+        <w:ind w:left="5760" w:hanging="360"/>
+      </w:pPr>
+    </w:lvl>
+    <w:lvl w:ilvl="8" w:tplc="0406001B" w:tentative="1">
+      <w:start w:val="1"/>
+      <w:numFmt w:val="lowerRoman"/>
+      <w:lvlText w:val="%9."/>
+      <w:lvlJc w:val="right"/>
+      <w:pPr>
+        <w:ind w:left="6480" w:hanging="180"/>
+      </w:pPr>
+    </w:lvl>
+  </w:abstractNum>
+  <w:abstractNum w:abstractNumId="1" w15:restartNumberingAfterBreak="0">
     <w:nsid w:val="31526214"/>
     <w:multiLevelType w:val="multilevel"/>
     <w:tmpl w:val="AF582F3A"/>
@@ -9142,7 +10032,7 @@
       </w:rPr>
     </w:lvl>
   </w:abstractNum>
-  <w:abstractNum w:abstractNumId="1" w15:restartNumberingAfterBreak="0">
+  <w:abstractNum w:abstractNumId="2" w15:restartNumberingAfterBreak="0">
     <w:nsid w:val="35E37649"/>
     <w:multiLevelType w:val="hybridMultilevel"/>
     <w:tmpl w:val="389E6A28"/>
@@ -9255,7 +10145,120 @@
       </w:rPr>
     </w:lvl>
   </w:abstractNum>
-  <w:abstractNum w:abstractNumId="2" w15:restartNumberingAfterBreak="0">
+  <w:abstractNum w:abstractNumId="3" w15:restartNumberingAfterBreak="0">
+    <w:nsid w:val="498E0862"/>
+    <w:multiLevelType w:val="hybridMultilevel"/>
+    <w:tmpl w:val="B9405746"/>
+    <w:lvl w:ilvl="0" w:tplc="04060001">
+      <w:start w:val="1"/>
+      <w:numFmt w:val="bullet"/>
+      <w:lvlText w:val=""/>
+      <w:lvlJc w:val="left"/>
+      <w:pPr>
+        <w:ind w:left="720" w:hanging="360"/>
+      </w:pPr>
+      <w:rPr>
+        <w:rFonts w:ascii="Symbol" w:hAnsi="Symbol" w:hint="default"/>
+      </w:rPr>
+    </w:lvl>
+    <w:lvl w:ilvl="1" w:tplc="04060003">
+      <w:start w:val="1"/>
+      <w:numFmt w:val="bullet"/>
+      <w:lvlText w:val="o"/>
+      <w:lvlJc w:val="left"/>
+      <w:pPr>
+        <w:ind w:left="1440" w:hanging="360"/>
+      </w:pPr>
+      <w:rPr>
+        <w:rFonts w:ascii="Courier New" w:hAnsi="Courier New" w:cs="Courier New" w:hint="default"/>
+      </w:rPr>
+    </w:lvl>
+    <w:lvl w:ilvl="2" w:tplc="04060005" w:tentative="1">
+      <w:start w:val="1"/>
+      <w:numFmt w:val="bullet"/>
+      <w:lvlText w:val=""/>
+      <w:lvlJc w:val="left"/>
+      <w:pPr>
+        <w:ind w:left="2160" w:hanging="360"/>
+      </w:pPr>
+      <w:rPr>
+        <w:rFonts w:ascii="Wingdings" w:hAnsi="Wingdings" w:hint="default"/>
+      </w:rPr>
+    </w:lvl>
+    <w:lvl w:ilvl="3" w:tplc="04060001" w:tentative="1">
+      <w:start w:val="1"/>
+      <w:numFmt w:val="bullet"/>
+      <w:lvlText w:val=""/>
+      <w:lvlJc w:val="left"/>
+      <w:pPr>
+        <w:ind w:left="2880" w:hanging="360"/>
+      </w:pPr>
+      <w:rPr>
+        <w:rFonts w:ascii="Symbol" w:hAnsi="Symbol" w:hint="default"/>
+      </w:rPr>
+    </w:lvl>
+    <w:lvl w:ilvl="4" w:tplc="04060003" w:tentative="1">
+      <w:start w:val="1"/>
+      <w:numFmt w:val="bullet"/>
+      <w:lvlText w:val="o"/>
+      <w:lvlJc w:val="left"/>
+      <w:pPr>
+        <w:ind w:left="3600" w:hanging="360"/>
+      </w:pPr>
+      <w:rPr>
+        <w:rFonts w:ascii="Courier New" w:hAnsi="Courier New" w:cs="Courier New" w:hint="default"/>
+      </w:rPr>
+    </w:lvl>
+    <w:lvl w:ilvl="5" w:tplc="04060005" w:tentative="1">
+      <w:start w:val="1"/>
+      <w:numFmt w:val="bullet"/>
+      <w:lvlText w:val=""/>
+      <w:lvlJc w:val="left"/>
+      <w:pPr>
+        <w:ind w:left="4320" w:hanging="360"/>
+      </w:pPr>
+      <w:rPr>
+        <w:rFonts w:ascii="Wingdings" w:hAnsi="Wingdings" w:hint="default"/>
+      </w:rPr>
+    </w:lvl>
+    <w:lvl w:ilvl="6" w:tplc="04060001" w:tentative="1">
+      <w:start w:val="1"/>
+      <w:numFmt w:val="bullet"/>
+      <w:lvlText w:val=""/>
+      <w:lvlJc w:val="left"/>
+      <w:pPr>
+        <w:ind w:left="5040" w:hanging="360"/>
+      </w:pPr>
+      <w:rPr>
+        <w:rFonts w:ascii="Symbol" w:hAnsi="Symbol" w:hint="default"/>
+      </w:rPr>
+    </w:lvl>
+    <w:lvl w:ilvl="7" w:tplc="04060003" w:tentative="1">
+      <w:start w:val="1"/>
+      <w:numFmt w:val="bullet"/>
+      <w:lvlText w:val="o"/>
+      <w:lvlJc w:val="left"/>
+      <w:pPr>
+        <w:ind w:left="5760" w:hanging="360"/>
+      </w:pPr>
+      <w:rPr>
+        <w:rFonts w:ascii="Courier New" w:hAnsi="Courier New" w:cs="Courier New" w:hint="default"/>
+      </w:rPr>
+    </w:lvl>
+    <w:lvl w:ilvl="8" w:tplc="04060005" w:tentative="1">
+      <w:start w:val="1"/>
+      <w:numFmt w:val="bullet"/>
+      <w:lvlText w:val=""/>
+      <w:lvlJc w:val="left"/>
+      <w:pPr>
+        <w:ind w:left="6480" w:hanging="360"/>
+      </w:pPr>
+      <w:rPr>
+        <w:rFonts w:ascii="Wingdings" w:hAnsi="Wingdings" w:hint="default"/>
+      </w:rPr>
+    </w:lvl>
+  </w:abstractNum>
+  <w:abstractNum w:abstractNumId="4" w15:restartNumberingAfterBreak="0">
     <w:nsid w:val="4CC74413"/>
     <w:multiLevelType w:val="hybridMultilevel"/>
     <w:tmpl w:val="6D443C3C"/>
@@ -9368,14 +10371,344 @@
       </w:rPr>
     </w:lvl>
   </w:abstractNum>
+  <w:abstractNum w:abstractNumId="5" w15:restartNumberingAfterBreak="0">
+    <w:nsid w:val="5D1C3EE3"/>
+    <w:multiLevelType w:val="hybridMultilevel"/>
+    <w:tmpl w:val="FE7205B8"/>
+    <w:lvl w:ilvl="0" w:tplc="823E29C0">
+      <w:start w:val="1"/>
+      <w:numFmt w:val="decimal"/>
+      <w:lvlText w:val="%1."/>
+      <w:lvlJc w:val="left"/>
+      <w:pPr>
+        <w:ind w:left="1305" w:hanging="1305"/>
+      </w:pPr>
+      <w:rPr>
+        <w:rFonts w:hint="default"/>
+      </w:rPr>
+    </w:lvl>
+    <w:lvl w:ilvl="1" w:tplc="04060019" w:tentative="1">
+      <w:start w:val="1"/>
+      <w:numFmt w:val="lowerLetter"/>
+      <w:lvlText w:val="%2."/>
+      <w:lvlJc w:val="left"/>
+      <w:pPr>
+        <w:ind w:left="1080" w:hanging="360"/>
+      </w:pPr>
+    </w:lvl>
+    <w:lvl w:ilvl="2" w:tplc="0406001B" w:tentative="1">
+      <w:start w:val="1"/>
+      <w:numFmt w:val="lowerRoman"/>
+      <w:lvlText w:val="%3."/>
+      <w:lvlJc w:val="right"/>
+      <w:pPr>
+        <w:ind w:left="1800" w:hanging="180"/>
+      </w:pPr>
+    </w:lvl>
+    <w:lvl w:ilvl="3" w:tplc="0406000F" w:tentative="1">
+      <w:start w:val="1"/>
+      <w:numFmt w:val="decimal"/>
+      <w:lvlText w:val="%4."/>
+      <w:lvlJc w:val="left"/>
+      <w:pPr>
+        <w:ind w:left="2520" w:hanging="360"/>
+      </w:pPr>
+    </w:lvl>
+    <w:lvl w:ilvl="4" w:tplc="04060019" w:tentative="1">
+      <w:start w:val="1"/>
+      <w:numFmt w:val="lowerLetter"/>
+      <w:lvlText w:val="%5."/>
+      <w:lvlJc w:val="left"/>
+      <w:pPr>
+        <w:ind w:left="3240" w:hanging="360"/>
+      </w:pPr>
+    </w:lvl>
+    <w:lvl w:ilvl="5" w:tplc="0406001B" w:tentative="1">
+      <w:start w:val="1"/>
+      <w:numFmt w:val="lowerRoman"/>
+      <w:lvlText w:val="%6."/>
+      <w:lvlJc w:val="right"/>
+      <w:pPr>
+        <w:ind w:left="3960" w:hanging="180"/>
+      </w:pPr>
+    </w:lvl>
+    <w:lvl w:ilvl="6" w:tplc="0406000F" w:tentative="1">
+      <w:start w:val="1"/>
+      <w:numFmt w:val="decimal"/>
+      <w:lvlText w:val="%7."/>
+      <w:lvlJc w:val="left"/>
+      <w:pPr>
+        <w:ind w:left="4680" w:hanging="360"/>
+      </w:pPr>
+    </w:lvl>
+    <w:lvl w:ilvl="7" w:tplc="04060019" w:tentative="1">
+      <w:start w:val="1"/>
+      <w:numFmt w:val="lowerLetter"/>
+      <w:lvlText w:val="%8."/>
+      <w:lvlJc w:val="left"/>
+      <w:pPr>
+        <w:ind w:left="5400" w:hanging="360"/>
+      </w:pPr>
+    </w:lvl>
+    <w:lvl w:ilvl="8" w:tplc="0406001B" w:tentative="1">
+      <w:start w:val="1"/>
+      <w:numFmt w:val="lowerRoman"/>
+      <w:lvlText w:val="%9."/>
+      <w:lvlJc w:val="right"/>
+      <w:pPr>
+        <w:ind w:left="6120" w:hanging="180"/>
+      </w:pPr>
+    </w:lvl>
+  </w:abstractNum>
+  <w:abstractNum w:abstractNumId="6" w15:restartNumberingAfterBreak="0">
+    <w:nsid w:val="64F27265"/>
+    <w:multiLevelType w:val="hybridMultilevel"/>
+    <w:tmpl w:val="C9BCD2DA"/>
+    <w:lvl w:ilvl="0" w:tplc="04060001">
+      <w:start w:val="1"/>
+      <w:numFmt w:val="bullet"/>
+      <w:lvlText w:val=""/>
+      <w:lvlJc w:val="left"/>
+      <w:pPr>
+        <w:ind w:left="720" w:hanging="360"/>
+      </w:pPr>
+      <w:rPr>
+        <w:rFonts w:ascii="Symbol" w:hAnsi="Symbol" w:hint="default"/>
+      </w:rPr>
+    </w:lvl>
+    <w:lvl w:ilvl="1" w:tplc="04060003" w:tentative="1">
+      <w:start w:val="1"/>
+      <w:numFmt w:val="bullet"/>
+      <w:lvlText w:val="o"/>
+      <w:lvlJc w:val="left"/>
+      <w:pPr>
+        <w:ind w:left="1440" w:hanging="360"/>
+      </w:pPr>
+      <w:rPr>
+        <w:rFonts w:ascii="Courier New" w:hAnsi="Courier New" w:cs="Courier New" w:hint="default"/>
+      </w:rPr>
+    </w:lvl>
+    <w:lvl w:ilvl="2" w:tplc="04060005" w:tentative="1">
+      <w:start w:val="1"/>
+      <w:numFmt w:val="bullet"/>
+      <w:lvlText w:val=""/>
+      <w:lvlJc w:val="left"/>
+      <w:pPr>
+        <w:ind w:left="2160" w:hanging="360"/>
+      </w:pPr>
+      <w:rPr>
+        <w:rFonts w:ascii="Wingdings" w:hAnsi="Wingdings" w:hint="default"/>
+      </w:rPr>
+    </w:lvl>
+    <w:lvl w:ilvl="3" w:tplc="04060001" w:tentative="1">
+      <w:start w:val="1"/>
+      <w:numFmt w:val="bullet"/>
+      <w:lvlText w:val=""/>
+      <w:lvlJc w:val="left"/>
+      <w:pPr>
+        <w:ind w:left="2880" w:hanging="360"/>
+      </w:pPr>
+      <w:rPr>
+        <w:rFonts w:ascii="Symbol" w:hAnsi="Symbol" w:hint="default"/>
+      </w:rPr>
+    </w:lvl>
+    <w:lvl w:ilvl="4" w:tplc="04060003" w:tentative="1">
+      <w:start w:val="1"/>
+      <w:numFmt w:val="bullet"/>
+      <w:lvlText w:val="o"/>
+      <w:lvlJc w:val="left"/>
+      <w:pPr>
+        <w:ind w:left="3600" w:hanging="360"/>
+      </w:pPr>
+      <w:rPr>
+        <w:rFonts w:ascii="Courier New" w:hAnsi="Courier New" w:cs="Courier New" w:hint="default"/>
+      </w:rPr>
+    </w:lvl>
+    <w:lvl w:ilvl="5" w:tplc="04060005" w:tentative="1">
+      <w:start w:val="1"/>
+      <w:numFmt w:val="bullet"/>
+      <w:lvlText w:val=""/>
+      <w:lvlJc w:val="left"/>
+      <w:pPr>
+        <w:ind w:left="4320" w:hanging="360"/>
+      </w:pPr>
+      <w:rPr>
+        <w:rFonts w:ascii="Wingdings" w:hAnsi="Wingdings" w:hint="default"/>
+      </w:rPr>
+    </w:lvl>
+    <w:lvl w:ilvl="6" w:tplc="04060001" w:tentative="1">
+      <w:start w:val="1"/>
+      <w:numFmt w:val="bullet"/>
+      <w:lvlText w:val=""/>
+      <w:lvlJc w:val="left"/>
+      <w:pPr>
+        <w:ind w:left="5040" w:hanging="360"/>
+      </w:pPr>
+      <w:rPr>
+        <w:rFonts w:ascii="Symbol" w:hAnsi="Symbol" w:hint="default"/>
+      </w:rPr>
+    </w:lvl>
+    <w:lvl w:ilvl="7" w:tplc="04060003" w:tentative="1">
+      <w:start w:val="1"/>
+      <w:numFmt w:val="bullet"/>
+      <w:lvlText w:val="o"/>
+      <w:lvlJc w:val="left"/>
+      <w:pPr>
+        <w:ind w:left="5760" w:hanging="360"/>
+      </w:pPr>
+      <w:rPr>
+        <w:rFonts w:ascii="Courier New" w:hAnsi="Courier New" w:cs="Courier New" w:hint="default"/>
+      </w:rPr>
+    </w:lvl>
+    <w:lvl w:ilvl="8" w:tplc="04060005" w:tentative="1">
+      <w:start w:val="1"/>
+      <w:numFmt w:val="bullet"/>
+      <w:lvlText w:val=""/>
+      <w:lvlJc w:val="left"/>
+      <w:pPr>
+        <w:ind w:left="6480" w:hanging="360"/>
+      </w:pPr>
+      <w:rPr>
+        <w:rFonts w:ascii="Wingdings" w:hAnsi="Wingdings" w:hint="default"/>
+      </w:rPr>
+    </w:lvl>
+  </w:abstractNum>
+  <w:abstractNum w:abstractNumId="7" w15:restartNumberingAfterBreak="0">
+    <w:nsid w:val="7FE72723"/>
+    <w:multiLevelType w:val="hybridMultilevel"/>
+    <w:tmpl w:val="4E0217E8"/>
+    <w:lvl w:ilvl="0" w:tplc="04060001">
+      <w:start w:val="1"/>
+      <w:numFmt w:val="bullet"/>
+      <w:lvlText w:val=""/>
+      <w:lvlJc w:val="left"/>
+      <w:pPr>
+        <w:ind w:left="720" w:hanging="360"/>
+      </w:pPr>
+      <w:rPr>
+        <w:rFonts w:ascii="Symbol" w:hAnsi="Symbol" w:hint="default"/>
+      </w:rPr>
+    </w:lvl>
+    <w:lvl w:ilvl="1" w:tplc="04060003" w:tentative="1">
+      <w:start w:val="1"/>
+      <w:numFmt w:val="bullet"/>
+      <w:lvlText w:val="o"/>
+      <w:lvlJc w:val="left"/>
+      <w:pPr>
+        <w:ind w:left="1440" w:hanging="360"/>
+      </w:pPr>
+      <w:rPr>
+        <w:rFonts w:ascii="Courier New" w:hAnsi="Courier New" w:cs="Courier New" w:hint="default"/>
+      </w:rPr>
+    </w:lvl>
+    <w:lvl w:ilvl="2" w:tplc="04060005" w:tentative="1">
+      <w:start w:val="1"/>
+      <w:numFmt w:val="bullet"/>
+      <w:lvlText w:val=""/>
+      <w:lvlJc w:val="left"/>
+      <w:pPr>
+        <w:ind w:left="2160" w:hanging="360"/>
+      </w:pPr>
+      <w:rPr>
+        <w:rFonts w:ascii="Wingdings" w:hAnsi="Wingdings" w:hint="default"/>
+      </w:rPr>
+    </w:lvl>
+    <w:lvl w:ilvl="3" w:tplc="04060001" w:tentative="1">
+      <w:start w:val="1"/>
+      <w:numFmt w:val="bullet"/>
+      <w:lvlText w:val=""/>
+      <w:lvlJc w:val="left"/>
+      <w:pPr>
+        <w:ind w:left="2880" w:hanging="360"/>
+      </w:pPr>
+      <w:rPr>
+        <w:rFonts w:ascii="Symbol" w:hAnsi="Symbol" w:hint="default"/>
+      </w:rPr>
+    </w:lvl>
+    <w:lvl w:ilvl="4" w:tplc="04060003" w:tentative="1">
+      <w:start w:val="1"/>
+      <w:numFmt w:val="bullet"/>
+      <w:lvlText w:val="o"/>
+      <w:lvlJc w:val="left"/>
+      <w:pPr>
+        <w:ind w:left="3600" w:hanging="360"/>
+      </w:pPr>
+      <w:rPr>
+        <w:rFonts w:ascii="Courier New" w:hAnsi="Courier New" w:cs="Courier New" w:hint="default"/>
+      </w:rPr>
+    </w:lvl>
+    <w:lvl w:ilvl="5" w:tplc="04060005" w:tentative="1">
+      <w:start w:val="1"/>
+      <w:numFmt w:val="bullet"/>
+      <w:lvlText w:val=""/>
+      <w:lvlJc w:val="left"/>
+      <w:pPr>
+        <w:ind w:left="4320" w:hanging="360"/>
+      </w:pPr>
+      <w:rPr>
+        <w:rFonts w:ascii="Wingdings" w:hAnsi="Wingdings" w:hint="default"/>
+      </w:rPr>
+    </w:lvl>
+    <w:lvl w:ilvl="6" w:tplc="04060001" w:tentative="1">
+      <w:start w:val="1"/>
+      <w:numFmt w:val="bullet"/>
+      <w:lvlText w:val=""/>
+      <w:lvlJc w:val="left"/>
+      <w:pPr>
+        <w:ind w:left="5040" w:hanging="360"/>
+      </w:pPr>
+      <w:rPr>
+        <w:rFonts w:ascii="Symbol" w:hAnsi="Symbol" w:hint="default"/>
+      </w:rPr>
+    </w:lvl>
+    <w:lvl w:ilvl="7" w:tplc="04060003" w:tentative="1">
+      <w:start w:val="1"/>
+      <w:numFmt w:val="bullet"/>
+      <w:lvlText w:val="o"/>
+      <w:lvlJc w:val="left"/>
+      <w:pPr>
+        <w:ind w:left="5760" w:hanging="360"/>
+      </w:pPr>
+      <w:rPr>
+        <w:rFonts w:ascii="Courier New" w:hAnsi="Courier New" w:cs="Courier New" w:hint="default"/>
+      </w:rPr>
+    </w:lvl>
+    <w:lvl w:ilvl="8" w:tplc="04060005" w:tentative="1">
+      <w:start w:val="1"/>
+      <w:numFmt w:val="bullet"/>
+      <w:lvlText w:val=""/>
+      <w:lvlJc w:val="left"/>
+      <w:pPr>
+        <w:ind w:left="6480" w:hanging="360"/>
+      </w:pPr>
+      <w:rPr>
+        <w:rFonts w:ascii="Wingdings" w:hAnsi="Wingdings" w:hint="default"/>
+      </w:rPr>
+    </w:lvl>
+  </w:abstractNum>
   <w:num w:numId="1">
+    <w:abstractNumId w:val="1"/>
+  </w:num>
+  <w:num w:numId="2">
+    <w:abstractNumId w:val="4"/>
+  </w:num>
+  <w:num w:numId="3">
+    <w:abstractNumId w:val="2"/>
+  </w:num>
+  <w:num w:numId="4">
+    <w:abstractNumId w:val="6"/>
+  </w:num>
+  <w:num w:numId="5">
+    <w:abstractNumId w:val="5"/>
+  </w:num>
+  <w:num w:numId="6">
     <w:abstractNumId w:val="0"/>
   </w:num>
-  <w:num w:numId="2">
-    <w:abstractNumId w:val="2"/>
+  <w:num w:numId="7">
+    <w:abstractNumId w:val="7"/>
   </w:num>
-  <w:num w:numId="3">
-    <w:abstractNumId w:val="1"/>
+  <w:num w:numId="8">
+    <w:abstractNumId w:val="3"/>
   </w:num>
 </w:numbering>
 </file>
@@ -9847,6 +11180,28 @@
       <w:szCs w:val="24"/>
     </w:rPr>
   </w:style>
+  <w:style w:type="paragraph" w:styleId="Heading4">
+    <w:name w:val="heading 4"/>
+    <w:basedOn w:val="Normal"/>
+    <w:next w:val="Normal"/>
+    <w:link w:val="Heading4Char"/>
+    <w:uiPriority w:val="9"/>
+    <w:unhideWhenUsed/>
+    <w:qFormat/>
+    <w:rsid w:val="00D2618A"/>
+    <w:pPr>
+      <w:keepNext/>
+      <w:keepLines/>
+      <w:spacing w:before="40" w:after="0"/>
+      <w:outlineLvl w:val="3"/>
+    </w:pPr>
+    <w:rPr>
+      <w:rFonts w:asciiTheme="majorHAnsi" w:eastAsiaTheme="majorEastAsia" w:hAnsiTheme="majorHAnsi" w:cstheme="majorBidi"/>
+      <w:i/>
+      <w:iCs/>
+      <w:color w:val="2E74B5" w:themeColor="accent1" w:themeShade="BF"/>
+    </w:rPr>
+  </w:style>
   <w:style w:type="character" w:default="1" w:styleId="DefaultParagraphFont">
     <w:name w:val="Default Paragraph Font"/>
     <w:uiPriority w:val="1"/>
@@ -10287,6 +11642,19 @@
       <w:spacing w:val="15"/>
     </w:rPr>
   </w:style>
+  <w:style w:type="character" w:customStyle="1" w:styleId="Heading4Char">
+    <w:name w:val="Heading 4 Char"/>
+    <w:basedOn w:val="DefaultParagraphFont"/>
+    <w:link w:val="Heading4"/>
+    <w:uiPriority w:val="9"/>
+    <w:rsid w:val="00D2618A"/>
+    <w:rPr>
+      <w:rFonts w:asciiTheme="majorHAnsi" w:eastAsiaTheme="majorEastAsia" w:hAnsiTheme="majorHAnsi" w:cstheme="majorBidi"/>
+      <w:i/>
+      <w:iCs/>
+      <w:color w:val="2E74B5" w:themeColor="accent1" w:themeShade="BF"/>
+    </w:rPr>
+  </w:style>
 </w:styles>
 </file>
 
@@ -10556,7 +11924,7 @@
 </file>
 
 <file path=customXml/itemProps1.xml><?xml version="1.0" encoding="utf-8"?>
-<ds:datastoreItem xmlns:ds="http://schemas.openxmlformats.org/officeDocument/2006/customXml" ds:itemID="{13A74C54-8BC1-4448-9390-75A761FC832C}">
+<ds:datastoreItem xmlns:ds="http://schemas.openxmlformats.org/officeDocument/2006/customXml" ds:itemID="{A2DF6C9E-B36F-49CD-B26A-3C7D8604902F}">
   <ds:schemaRefs>
     <ds:schemaRef ds:uri="http://schemas.openxmlformats.org/officeDocument/2006/bibliography"/>
   </ds:schemaRefs>

--- a/ITROB - Projekt Rapport.docx
+++ b/ITROB - Projekt Rapport.docx
@@ -32,7 +32,7 @@
           <w:lang w:eastAsia="da-DK"/>
         </w:rPr>
         <w:drawing>
-          <wp:anchor distT="0" distB="0" distL="114300" distR="114300" simplePos="0" relativeHeight="251651072" behindDoc="1" locked="0" layoutInCell="1" allowOverlap="1" wp14:anchorId="0F30B307" wp14:editId="4587C8D7">
+          <wp:anchor distT="0" distB="0" distL="114300" distR="114300" simplePos="0" relativeHeight="251646976" behindDoc="1" locked="0" layoutInCell="1" allowOverlap="1" wp14:anchorId="0F30B307" wp14:editId="6174777B">
             <wp:simplePos x="0" y="0"/>
             <wp:positionH relativeFrom="margin">
               <wp:align>left</wp:align>
@@ -184,7 +184,7 @@
           <w:sz w:val="52"/>
           <w:szCs w:val="52"/>
         </w:rPr>
-        <w:t>16. oktober 2015</w:t>
+        <w:t>17. oktober 2015</w:t>
       </w:r>
       <w:r>
         <w:rPr>
@@ -555,7 +555,7 @@
           <w:lang w:val="en-US" w:eastAsia="da-DK"/>
         </w:rPr>
       </w:pPr>
-      <w:bookmarkStart w:id="0" w:name="_Toc432779233"/>
+      <w:bookmarkStart w:id="0" w:name="_Toc432865408"/>
       <w:r>
         <w:rPr>
           <w:lang w:val="en-US" w:eastAsia="da-DK"/>
@@ -675,7 +675,7 @@
           <w:r>
             <w:fldChar w:fldCharType="separate"/>
           </w:r>
-          <w:hyperlink w:anchor="_Toc432779233" w:history="1">
+          <w:hyperlink w:anchor="_Toc432865408" w:history="1">
             <w:r>
               <w:rPr>
                 <w:rStyle w:val="Hyperlink"/>
@@ -703,7 +703,7 @@
                 <w:noProof/>
                 <w:webHidden/>
               </w:rPr>
-              <w:instrText xml:space="preserve"> PAGEREF _Toc432779233 \h </w:instrText>
+              <w:instrText xml:space="preserve"> PAGEREF _Toc432865408 \h </w:instrText>
             </w:r>
             <w:r>
               <w:rPr>
@@ -746,14 +746,14 @@
               <w:lang w:eastAsia="da-DK"/>
             </w:rPr>
           </w:pPr>
-          <w:hyperlink w:anchor="_Toc432779234" w:history="1">
+          <w:hyperlink w:anchor="_Toc432865409" w:history="1">
             <w:r>
               <w:rPr>
                 <w:rStyle w:val="Hyperlink"/>
                 <w:noProof/>
                 <w:lang w:eastAsia="da-DK"/>
               </w:rPr>
-              <w:t>Indledning</w:t>
+              <w:t>Generel systembeskrivelse</w:t>
             </w:r>
             <w:r>
               <w:rPr>
@@ -774,7 +774,7 @@
                 <w:noProof/>
                 <w:webHidden/>
               </w:rPr>
-              <w:instrText xml:space="preserve"> PAGEREF _Toc432779234 \h </w:instrText>
+              <w:instrText xml:space="preserve"> PAGEREF _Toc432865409 \h </w:instrText>
             </w:r>
             <w:r>
               <w:rPr>
@@ -817,14 +817,14 @@
               <w:lang w:eastAsia="da-DK"/>
             </w:rPr>
           </w:pPr>
-          <w:hyperlink w:anchor="_Toc432779235" w:history="1">
+          <w:hyperlink w:anchor="_Toc432865410" w:history="1">
             <w:r>
               <w:rPr>
                 <w:rStyle w:val="Hyperlink"/>
                 <w:noProof/>
                 <w:lang w:eastAsia="da-DK"/>
               </w:rPr>
-              <w:t>Generel systembeskrivelse</w:t>
+              <w:t>ROS</w:t>
             </w:r>
             <w:r>
               <w:rPr>
@@ -845,7 +845,7 @@
                 <w:noProof/>
                 <w:webHidden/>
               </w:rPr>
-              <w:instrText xml:space="preserve"> PAGEREF _Toc432779235 \h </w:instrText>
+              <w:instrText xml:space="preserve"> PAGEREF _Toc432865410 \h </w:instrText>
             </w:r>
             <w:r>
               <w:rPr>
@@ -865,7 +865,290 @@
                 <w:noProof/>
                 <w:webHidden/>
               </w:rPr>
-              <w:t>4</w:t>
+              <w:t>5</w:t>
+            </w:r>
+            <w:r>
+              <w:rPr>
+                <w:noProof/>
+                <w:webHidden/>
+              </w:rPr>
+              <w:fldChar w:fldCharType="end"/>
+            </w:r>
+          </w:hyperlink>
+        </w:p>
+        <w:p>
+          <w:pPr>
+            <w:pStyle w:val="TOC2"/>
+            <w:tabs>
+              <w:tab w:val="right" w:leader="dot" w:pos="9628"/>
+            </w:tabs>
+            <w:rPr>
+              <w:rFonts w:eastAsiaTheme="minorEastAsia"/>
+              <w:noProof/>
+              <w:lang w:eastAsia="da-DK"/>
+            </w:rPr>
+          </w:pPr>
+          <w:hyperlink w:anchor="_Toc432865411" w:history="1">
+            <w:r>
+              <w:rPr>
+                <w:rStyle w:val="Hyperlink"/>
+                <w:noProof/>
+                <w:lang w:eastAsia="da-DK"/>
+              </w:rPr>
+              <w:t>Introduktion af ROS</w:t>
+            </w:r>
+            <w:r>
+              <w:rPr>
+                <w:noProof/>
+                <w:webHidden/>
+              </w:rPr>
+              <w:tab/>
+            </w:r>
+            <w:r>
+              <w:rPr>
+                <w:noProof/>
+                <w:webHidden/>
+              </w:rPr>
+              <w:fldChar w:fldCharType="begin"/>
+            </w:r>
+            <w:r>
+              <w:rPr>
+                <w:noProof/>
+                <w:webHidden/>
+              </w:rPr>
+              <w:instrText xml:space="preserve"> PAGEREF _Toc432865411 \h </w:instrText>
+            </w:r>
+            <w:r>
+              <w:rPr>
+                <w:noProof/>
+                <w:webHidden/>
+              </w:rPr>
+            </w:r>
+            <w:r>
+              <w:rPr>
+                <w:noProof/>
+                <w:webHidden/>
+              </w:rPr>
+              <w:fldChar w:fldCharType="separate"/>
+            </w:r>
+            <w:r>
+              <w:rPr>
+                <w:noProof/>
+                <w:webHidden/>
+              </w:rPr>
+              <w:t>5</w:t>
+            </w:r>
+            <w:r>
+              <w:rPr>
+                <w:noProof/>
+                <w:webHidden/>
+              </w:rPr>
+              <w:fldChar w:fldCharType="end"/>
+            </w:r>
+          </w:hyperlink>
+        </w:p>
+        <w:p>
+          <w:pPr>
+            <w:pStyle w:val="TOC2"/>
+            <w:tabs>
+              <w:tab w:val="right" w:leader="dot" w:pos="9628"/>
+            </w:tabs>
+            <w:rPr>
+              <w:rFonts w:eastAsiaTheme="minorEastAsia"/>
+              <w:noProof/>
+              <w:lang w:eastAsia="da-DK"/>
+            </w:rPr>
+          </w:pPr>
+          <w:hyperlink w:anchor="_Toc432865412" w:history="1">
+            <w:r>
+              <w:rPr>
+                <w:rStyle w:val="Hyperlink"/>
+                <w:noProof/>
+                <w:lang w:eastAsia="da-DK"/>
+              </w:rPr>
+              <w:t>ROS design</w:t>
+            </w:r>
+            <w:r>
+              <w:rPr>
+                <w:noProof/>
+                <w:webHidden/>
+              </w:rPr>
+              <w:tab/>
+            </w:r>
+            <w:r>
+              <w:rPr>
+                <w:noProof/>
+                <w:webHidden/>
+              </w:rPr>
+              <w:fldChar w:fldCharType="begin"/>
+            </w:r>
+            <w:r>
+              <w:rPr>
+                <w:noProof/>
+                <w:webHidden/>
+              </w:rPr>
+              <w:instrText xml:space="preserve"> PAGEREF _Toc432865412 \h </w:instrText>
+            </w:r>
+            <w:r>
+              <w:rPr>
+                <w:noProof/>
+                <w:webHidden/>
+              </w:rPr>
+            </w:r>
+            <w:r>
+              <w:rPr>
+                <w:noProof/>
+                <w:webHidden/>
+              </w:rPr>
+              <w:fldChar w:fldCharType="separate"/>
+            </w:r>
+            <w:r>
+              <w:rPr>
+                <w:noProof/>
+                <w:webHidden/>
+              </w:rPr>
+              <w:t>5</w:t>
+            </w:r>
+            <w:r>
+              <w:rPr>
+                <w:noProof/>
+                <w:webHidden/>
+              </w:rPr>
+              <w:fldChar w:fldCharType="end"/>
+            </w:r>
+          </w:hyperlink>
+        </w:p>
+        <w:p>
+          <w:pPr>
+            <w:pStyle w:val="TOC3"/>
+            <w:tabs>
+              <w:tab w:val="right" w:leader="dot" w:pos="9628"/>
+            </w:tabs>
+            <w:rPr>
+              <w:rFonts w:eastAsiaTheme="minorEastAsia"/>
+              <w:noProof/>
+              <w:lang w:eastAsia="da-DK"/>
+            </w:rPr>
+          </w:pPr>
+          <w:hyperlink w:anchor="_Toc432865413" w:history="1">
+            <w:r>
+              <w:rPr>
+                <w:rStyle w:val="Hyperlink"/>
+                <w:noProof/>
+                <w:lang w:val="en-US" w:eastAsia="da-DK"/>
+              </w:rPr>
+              <w:t>Unified Robot Description Format (URDF)</w:t>
+            </w:r>
+            <w:r>
+              <w:rPr>
+                <w:noProof/>
+                <w:webHidden/>
+              </w:rPr>
+              <w:tab/>
+            </w:r>
+            <w:r>
+              <w:rPr>
+                <w:noProof/>
+                <w:webHidden/>
+              </w:rPr>
+              <w:fldChar w:fldCharType="begin"/>
+            </w:r>
+            <w:r>
+              <w:rPr>
+                <w:noProof/>
+                <w:webHidden/>
+              </w:rPr>
+              <w:instrText xml:space="preserve"> PAGEREF _Toc432865413 \h </w:instrText>
+            </w:r>
+            <w:r>
+              <w:rPr>
+                <w:noProof/>
+                <w:webHidden/>
+              </w:rPr>
+            </w:r>
+            <w:r>
+              <w:rPr>
+                <w:noProof/>
+                <w:webHidden/>
+              </w:rPr>
+              <w:fldChar w:fldCharType="separate"/>
+            </w:r>
+            <w:r>
+              <w:rPr>
+                <w:noProof/>
+                <w:webHidden/>
+              </w:rPr>
+              <w:t>5</w:t>
+            </w:r>
+            <w:r>
+              <w:rPr>
+                <w:noProof/>
+                <w:webHidden/>
+              </w:rPr>
+              <w:fldChar w:fldCharType="end"/>
+            </w:r>
+          </w:hyperlink>
+        </w:p>
+        <w:p>
+          <w:pPr>
+            <w:pStyle w:val="TOC3"/>
+            <w:tabs>
+              <w:tab w:val="right" w:leader="dot" w:pos="9628"/>
+            </w:tabs>
+            <w:rPr>
+              <w:rFonts w:eastAsiaTheme="minorEastAsia"/>
+              <w:noProof/>
+              <w:lang w:eastAsia="da-DK"/>
+            </w:rPr>
+          </w:pPr>
+          <w:hyperlink w:anchor="_Toc432865414" w:history="1">
+            <w:r>
+              <w:rPr>
+                <w:rStyle w:val="Hyperlink"/>
+                <w:noProof/>
+              </w:rPr>
+              <w:t>Actionlib</w:t>
+            </w:r>
+            <w:r>
+              <w:rPr>
+                <w:noProof/>
+                <w:webHidden/>
+              </w:rPr>
+              <w:tab/>
+            </w:r>
+            <w:r>
+              <w:rPr>
+                <w:noProof/>
+                <w:webHidden/>
+              </w:rPr>
+              <w:fldChar w:fldCharType="begin"/>
+            </w:r>
+            <w:r>
+              <w:rPr>
+                <w:noProof/>
+                <w:webHidden/>
+              </w:rPr>
+              <w:instrText xml:space="preserve"> PAGEREF _Toc432865414 \h </w:instrText>
+            </w:r>
+            <w:r>
+              <w:rPr>
+                <w:noProof/>
+                <w:webHidden/>
+              </w:rPr>
+            </w:r>
+            <w:r>
+              <w:rPr>
+                <w:noProof/>
+                <w:webHidden/>
+              </w:rPr>
+              <w:fldChar w:fldCharType="separate"/>
+            </w:r>
+            <w:r>
+              <w:rPr>
+                <w:noProof/>
+                <w:webHidden/>
+              </w:rPr>
+              <w:t>5</w:t>
             </w:r>
             <w:r>
               <w:rPr>
@@ -888,14 +1171,21 @@
               <w:lang w:eastAsia="da-DK"/>
             </w:rPr>
           </w:pPr>
-          <w:hyperlink w:anchor="_Toc432779236" w:history="1">
+          <w:hyperlink w:anchor="_Toc432865415" w:history="1">
             <w:r>
               <w:rPr>
                 <w:rStyle w:val="Hyperlink"/>
                 <w:noProof/>
                 <w:lang w:eastAsia="da-DK"/>
               </w:rPr>
-              <w:t>ROS</w:t>
+              <w:t xml:space="preserve">Metoder </w:t>
+            </w:r>
+            <w:r>
+              <w:rPr>
+                <w:rStyle w:val="Hyperlink"/>
+                <w:noProof/>
+              </w:rPr>
+              <w:t>og resultater</w:t>
             </w:r>
             <w:r>
               <w:rPr>
@@ -916,7 +1206,7 @@
                 <w:noProof/>
                 <w:webHidden/>
               </w:rPr>
-              <w:instrText xml:space="preserve"> PAGEREF _Toc432779236 \h </w:instrText>
+              <w:instrText xml:space="preserve"> PAGEREF _Toc432865415 \h </w:instrText>
             </w:r>
             <w:r>
               <w:rPr>
@@ -936,7 +1226,7 @@
                 <w:noProof/>
                 <w:webHidden/>
               </w:rPr>
-              <w:t>5</w:t>
+              <w:t>6</w:t>
             </w:r>
             <w:r>
               <w:rPr>
@@ -959,14 +1249,13 @@
               <w:lang w:eastAsia="da-DK"/>
             </w:rPr>
           </w:pPr>
-          <w:hyperlink w:anchor="_Toc432779237" w:history="1">
+          <w:hyperlink w:anchor="_Toc432865416" w:history="1">
             <w:r>
               <w:rPr>
                 <w:rStyle w:val="Hyperlink"/>
                 <w:noProof/>
-                <w:lang w:eastAsia="da-DK"/>
-              </w:rPr>
-              <w:t>Introduktion af ROS</w:t>
+              </w:rPr>
+              <w:t>Den fysiske del af robotten</w:t>
             </w:r>
             <w:r>
               <w:rPr>
@@ -987,7 +1276,7 @@
                 <w:noProof/>
                 <w:webHidden/>
               </w:rPr>
-              <w:instrText xml:space="preserve"> PAGEREF _Toc432779237 \h </w:instrText>
+              <w:instrText xml:space="preserve"> PAGEREF _Toc432865416 \h </w:instrText>
             </w:r>
             <w:r>
               <w:rPr>
@@ -1007,7 +1296,218 @@
                 <w:noProof/>
                 <w:webHidden/>
               </w:rPr>
-              <w:t>5</w:t>
+              <w:t>6</w:t>
+            </w:r>
+            <w:r>
+              <w:rPr>
+                <w:noProof/>
+                <w:webHidden/>
+              </w:rPr>
+              <w:fldChar w:fldCharType="end"/>
+            </w:r>
+          </w:hyperlink>
+        </w:p>
+        <w:p>
+          <w:pPr>
+            <w:pStyle w:val="TOC3"/>
+            <w:tabs>
+              <w:tab w:val="right" w:leader="dot" w:pos="9628"/>
+            </w:tabs>
+            <w:rPr>
+              <w:rFonts w:eastAsiaTheme="minorEastAsia"/>
+              <w:noProof/>
+              <w:lang w:eastAsia="da-DK"/>
+            </w:rPr>
+          </w:pPr>
+          <w:hyperlink w:anchor="_Toc432865417" w:history="1">
+            <w:r>
+              <w:rPr>
+                <w:rStyle w:val="Hyperlink"/>
+                <w:noProof/>
+              </w:rPr>
+              <w:t>Inverse Kinematic</w:t>
+            </w:r>
+            <w:r>
+              <w:rPr>
+                <w:noProof/>
+                <w:webHidden/>
+              </w:rPr>
+              <w:tab/>
+            </w:r>
+            <w:r>
+              <w:rPr>
+                <w:noProof/>
+                <w:webHidden/>
+              </w:rPr>
+              <w:fldChar w:fldCharType="begin"/>
+            </w:r>
+            <w:r>
+              <w:rPr>
+                <w:noProof/>
+                <w:webHidden/>
+              </w:rPr>
+              <w:instrText xml:space="preserve"> PAGEREF _Toc432865417 \h </w:instrText>
+            </w:r>
+            <w:r>
+              <w:rPr>
+                <w:noProof/>
+                <w:webHidden/>
+              </w:rPr>
+            </w:r>
+            <w:r>
+              <w:rPr>
+                <w:noProof/>
+                <w:webHidden/>
+              </w:rPr>
+              <w:fldChar w:fldCharType="separate"/>
+            </w:r>
+            <w:r>
+              <w:rPr>
+                <w:noProof/>
+                <w:webHidden/>
+              </w:rPr>
+              <w:t>7</w:t>
+            </w:r>
+            <w:r>
+              <w:rPr>
+                <w:noProof/>
+                <w:webHidden/>
+              </w:rPr>
+              <w:fldChar w:fldCharType="end"/>
+            </w:r>
+          </w:hyperlink>
+        </w:p>
+        <w:p>
+          <w:pPr>
+            <w:pStyle w:val="TOC3"/>
+            <w:tabs>
+              <w:tab w:val="right" w:leader="dot" w:pos="9628"/>
+            </w:tabs>
+            <w:rPr>
+              <w:rFonts w:eastAsiaTheme="minorEastAsia"/>
+              <w:noProof/>
+              <w:lang w:eastAsia="da-DK"/>
+            </w:rPr>
+          </w:pPr>
+          <w:hyperlink w:anchor="_Toc432865418" w:history="1">
+            <w:r>
+              <w:rPr>
+                <w:rStyle w:val="Hyperlink"/>
+                <w:iCs/>
+                <w:noProof/>
+              </w:rPr>
+              <w:t>Mathcad</w:t>
+            </w:r>
+            <w:r>
+              <w:rPr>
+                <w:noProof/>
+                <w:webHidden/>
+              </w:rPr>
+              <w:tab/>
+            </w:r>
+            <w:r>
+              <w:rPr>
+                <w:noProof/>
+                <w:webHidden/>
+              </w:rPr>
+              <w:fldChar w:fldCharType="begin"/>
+            </w:r>
+            <w:r>
+              <w:rPr>
+                <w:noProof/>
+                <w:webHidden/>
+              </w:rPr>
+              <w:instrText xml:space="preserve"> PAGEREF _Toc432865418 \h </w:instrText>
+            </w:r>
+            <w:r>
+              <w:rPr>
+                <w:noProof/>
+                <w:webHidden/>
+              </w:rPr>
+            </w:r>
+            <w:r>
+              <w:rPr>
+                <w:noProof/>
+                <w:webHidden/>
+              </w:rPr>
+              <w:fldChar w:fldCharType="separate"/>
+            </w:r>
+            <w:r>
+              <w:rPr>
+                <w:noProof/>
+                <w:webHidden/>
+              </w:rPr>
+              <w:t>7</w:t>
+            </w:r>
+            <w:r>
+              <w:rPr>
+                <w:noProof/>
+                <w:webHidden/>
+              </w:rPr>
+              <w:fldChar w:fldCharType="end"/>
+            </w:r>
+          </w:hyperlink>
+        </w:p>
+        <w:p>
+          <w:pPr>
+            <w:pStyle w:val="TOC3"/>
+            <w:tabs>
+              <w:tab w:val="right" w:leader="dot" w:pos="9628"/>
+            </w:tabs>
+            <w:rPr>
+              <w:rFonts w:eastAsiaTheme="minorEastAsia"/>
+              <w:noProof/>
+              <w:lang w:eastAsia="da-DK"/>
+            </w:rPr>
+          </w:pPr>
+          <w:hyperlink w:anchor="_Toc432865419" w:history="1">
+            <w:r>
+              <w:rPr>
+                <w:rStyle w:val="Hyperlink"/>
+                <w:noProof/>
+              </w:rPr>
+              <w:t>Matlab Test</w:t>
+            </w:r>
+            <w:r>
+              <w:rPr>
+                <w:noProof/>
+                <w:webHidden/>
+              </w:rPr>
+              <w:tab/>
+            </w:r>
+            <w:r>
+              <w:rPr>
+                <w:noProof/>
+                <w:webHidden/>
+              </w:rPr>
+              <w:fldChar w:fldCharType="begin"/>
+            </w:r>
+            <w:r>
+              <w:rPr>
+                <w:noProof/>
+                <w:webHidden/>
+              </w:rPr>
+              <w:instrText xml:space="preserve"> PAGEREF _Toc432865419 \h </w:instrText>
+            </w:r>
+            <w:r>
+              <w:rPr>
+                <w:noProof/>
+                <w:webHidden/>
+              </w:rPr>
+            </w:r>
+            <w:r>
+              <w:rPr>
+                <w:noProof/>
+                <w:webHidden/>
+              </w:rPr>
+              <w:fldChar w:fldCharType="separate"/>
+            </w:r>
+            <w:r>
+              <w:rPr>
+                <w:noProof/>
+                <w:webHidden/>
+              </w:rPr>
+              <w:t>8</w:t>
             </w:r>
             <w:r>
               <w:rPr>
@@ -1030,14 +1530,154 @@
               <w:lang w:eastAsia="da-DK"/>
             </w:rPr>
           </w:pPr>
-          <w:hyperlink w:anchor="_Toc432779238" w:history="1">
+          <w:hyperlink w:anchor="_Toc432865420" w:history="1">
             <w:r>
               <w:rPr>
                 <w:rStyle w:val="Hyperlink"/>
                 <w:noProof/>
+              </w:rPr>
+              <w:t>Transformation og rotation mellem frames i Matlab</w:t>
+            </w:r>
+            <w:r>
+              <w:rPr>
+                <w:noProof/>
+                <w:webHidden/>
+              </w:rPr>
+              <w:tab/>
+            </w:r>
+            <w:r>
+              <w:rPr>
+                <w:noProof/>
+                <w:webHidden/>
+              </w:rPr>
+              <w:fldChar w:fldCharType="begin"/>
+            </w:r>
+            <w:r>
+              <w:rPr>
+                <w:noProof/>
+                <w:webHidden/>
+              </w:rPr>
+              <w:instrText xml:space="preserve"> PAGEREF _Toc432865420 \h </w:instrText>
+            </w:r>
+            <w:r>
+              <w:rPr>
+                <w:noProof/>
+                <w:webHidden/>
+              </w:rPr>
+            </w:r>
+            <w:r>
+              <w:rPr>
+                <w:noProof/>
+                <w:webHidden/>
+              </w:rPr>
+              <w:fldChar w:fldCharType="separate"/>
+            </w:r>
+            <w:r>
+              <w:rPr>
+                <w:noProof/>
+                <w:webHidden/>
+              </w:rPr>
+              <w:t>9</w:t>
+            </w:r>
+            <w:r>
+              <w:rPr>
+                <w:noProof/>
+                <w:webHidden/>
+              </w:rPr>
+              <w:fldChar w:fldCharType="end"/>
+            </w:r>
+          </w:hyperlink>
+        </w:p>
+        <w:p>
+          <w:pPr>
+            <w:pStyle w:val="TOC2"/>
+            <w:tabs>
+              <w:tab w:val="right" w:leader="dot" w:pos="9628"/>
+            </w:tabs>
+            <w:rPr>
+              <w:rFonts w:eastAsiaTheme="minorEastAsia"/>
+              <w:noProof/>
+              <w:lang w:eastAsia="da-DK"/>
+            </w:rPr>
+          </w:pPr>
+          <w:hyperlink w:anchor="_Toc432865421" w:history="1">
+            <w:r>
+              <w:rPr>
+                <w:rStyle w:val="Hyperlink"/>
+                <w:noProof/>
+              </w:rPr>
+              <w:t>Transformation og rotation mellem frames i Python</w:t>
+            </w:r>
+            <w:r>
+              <w:rPr>
+                <w:noProof/>
+                <w:webHidden/>
+              </w:rPr>
+              <w:tab/>
+            </w:r>
+            <w:r>
+              <w:rPr>
+                <w:noProof/>
+                <w:webHidden/>
+              </w:rPr>
+              <w:fldChar w:fldCharType="begin"/>
+            </w:r>
+            <w:r>
+              <w:rPr>
+                <w:noProof/>
+                <w:webHidden/>
+              </w:rPr>
+              <w:instrText xml:space="preserve"> PAGEREF _Toc432865421 \h </w:instrText>
+            </w:r>
+            <w:r>
+              <w:rPr>
+                <w:noProof/>
+                <w:webHidden/>
+              </w:rPr>
+            </w:r>
+            <w:r>
+              <w:rPr>
+                <w:noProof/>
+                <w:webHidden/>
+              </w:rPr>
+              <w:fldChar w:fldCharType="separate"/>
+            </w:r>
+            <w:r>
+              <w:rPr>
+                <w:noProof/>
+                <w:webHidden/>
+              </w:rPr>
+              <w:t>11</w:t>
+            </w:r>
+            <w:r>
+              <w:rPr>
+                <w:noProof/>
+                <w:webHidden/>
+              </w:rPr>
+              <w:fldChar w:fldCharType="end"/>
+            </w:r>
+          </w:hyperlink>
+        </w:p>
+        <w:p>
+          <w:pPr>
+            <w:pStyle w:val="TOC2"/>
+            <w:tabs>
+              <w:tab w:val="right" w:leader="dot" w:pos="9628"/>
+            </w:tabs>
+            <w:rPr>
+              <w:rFonts w:eastAsiaTheme="minorEastAsia"/>
+              <w:noProof/>
+              <w:lang w:eastAsia="da-DK"/>
+            </w:rPr>
+          </w:pPr>
+          <w:hyperlink w:anchor="_Toc432865422" w:history="1">
+            <w:r>
+              <w:rPr>
+                <w:rStyle w:val="Hyperlink"/>
+                <w:noProof/>
                 <w:lang w:eastAsia="da-DK"/>
               </w:rPr>
-              <w:t>ROS design</w:t>
+              <w:t>Vision</w:t>
             </w:r>
             <w:r>
               <w:rPr>
@@ -1058,7 +1698,7 @@
                 <w:noProof/>
                 <w:webHidden/>
               </w:rPr>
-              <w:instrText xml:space="preserve"> PAGEREF _Toc432779238 \h </w:instrText>
+              <w:instrText xml:space="preserve"> PAGEREF _Toc432865422 \h </w:instrText>
             </w:r>
             <w:r>
               <w:rPr>
@@ -1078,7 +1718,7 @@
                 <w:noProof/>
                 <w:webHidden/>
               </w:rPr>
-              <w:t>5</w:t>
+              <w:t>12</w:t>
             </w:r>
             <w:r>
               <w:rPr>
@@ -1101,14 +1741,14 @@
               <w:lang w:eastAsia="da-DK"/>
             </w:rPr>
           </w:pPr>
-          <w:hyperlink w:anchor="_Toc432779239" w:history="1">
+          <w:hyperlink w:anchor="_Toc432865423" w:history="1">
             <w:r>
               <w:rPr>
                 <w:rStyle w:val="Hyperlink"/>
-                <w:noProof/>
-                <w:lang w:val="en-US" w:eastAsia="da-DK"/>
-              </w:rPr>
-              <w:t>Unified Robot Description Format (URDF)</w:t>
+                <w:iCs/>
+                <w:noProof/>
+              </w:rPr>
+              <w:t>OpenCV</w:t>
             </w:r>
             <w:r>
               <w:rPr>
@@ -1129,7 +1769,7 @@
                 <w:noProof/>
                 <w:webHidden/>
               </w:rPr>
-              <w:instrText xml:space="preserve"> PAGEREF _Toc432779239 \h </w:instrText>
+              <w:instrText xml:space="preserve"> PAGEREF _Toc432865423 \h </w:instrText>
             </w:r>
             <w:r>
               <w:rPr>
@@ -1149,7 +1789,7 @@
                 <w:noProof/>
                 <w:webHidden/>
               </w:rPr>
-              <w:t>5</w:t>
+              <w:t>12</w:t>
             </w:r>
             <w:r>
               <w:rPr>
@@ -1172,13 +1812,14 @@
               <w:lang w:eastAsia="da-DK"/>
             </w:rPr>
           </w:pPr>
-          <w:hyperlink w:anchor="_Toc432779240" w:history="1">
+          <w:hyperlink w:anchor="_Toc432865424" w:history="1">
             <w:r>
               <w:rPr>
                 <w:rStyle w:val="Hyperlink"/>
-                <w:noProof/>
-              </w:rPr>
-              <w:t>Actionlib</w:t>
+                <w:iCs/>
+                <w:noProof/>
+              </w:rPr>
+              <w:t>QRTools</w:t>
             </w:r>
             <w:r>
               <w:rPr>
@@ -1199,7 +1840,7 @@
                 <w:noProof/>
                 <w:webHidden/>
               </w:rPr>
-              <w:instrText xml:space="preserve"> PAGEREF _Toc432779240 \h </w:instrText>
+              <w:instrText xml:space="preserve"> PAGEREF _Toc432865424 \h </w:instrText>
             </w:r>
             <w:r>
               <w:rPr>
@@ -1219,7 +1860,78 @@
                 <w:noProof/>
                 <w:webHidden/>
               </w:rPr>
-              <w:t>5</w:t>
+              <w:t>12</w:t>
+            </w:r>
+            <w:r>
+              <w:rPr>
+                <w:noProof/>
+                <w:webHidden/>
+              </w:rPr>
+              <w:fldChar w:fldCharType="end"/>
+            </w:r>
+          </w:hyperlink>
+        </w:p>
+        <w:p>
+          <w:pPr>
+            <w:pStyle w:val="TOC3"/>
+            <w:tabs>
+              <w:tab w:val="right" w:leader="dot" w:pos="9628"/>
+            </w:tabs>
+            <w:rPr>
+              <w:rFonts w:eastAsiaTheme="minorEastAsia"/>
+              <w:noProof/>
+              <w:lang w:eastAsia="da-DK"/>
+            </w:rPr>
+          </w:pPr>
+          <w:hyperlink w:anchor="_Toc432865425" w:history="1">
+            <w:r>
+              <w:rPr>
+                <w:rStyle w:val="Hyperlink"/>
+                <w:iCs/>
+                <w:noProof/>
+              </w:rPr>
+              <w:t>Detektering af klodser</w:t>
+            </w:r>
+            <w:r>
+              <w:rPr>
+                <w:noProof/>
+                <w:webHidden/>
+              </w:rPr>
+              <w:tab/>
+            </w:r>
+            <w:r>
+              <w:rPr>
+                <w:noProof/>
+                <w:webHidden/>
+              </w:rPr>
+              <w:fldChar w:fldCharType="begin"/>
+            </w:r>
+            <w:r>
+              <w:rPr>
+                <w:noProof/>
+                <w:webHidden/>
+              </w:rPr>
+              <w:instrText xml:space="preserve"> PAGEREF _Toc432865425 \h </w:instrText>
+            </w:r>
+            <w:r>
+              <w:rPr>
+                <w:noProof/>
+                <w:webHidden/>
+              </w:rPr>
+            </w:r>
+            <w:r>
+              <w:rPr>
+                <w:noProof/>
+                <w:webHidden/>
+              </w:rPr>
+              <w:fldChar w:fldCharType="separate"/>
+            </w:r>
+            <w:r>
+              <w:rPr>
+                <w:noProof/>
+                <w:webHidden/>
+              </w:rPr>
+              <w:t>12</w:t>
             </w:r>
             <w:r>
               <w:rPr>
@@ -1242,21 +1954,14 @@
               <w:lang w:eastAsia="da-DK"/>
             </w:rPr>
           </w:pPr>
-          <w:hyperlink w:anchor="_Toc432779241" w:history="1">
+          <w:hyperlink w:anchor="_Toc432865426" w:history="1">
             <w:r>
               <w:rPr>
                 <w:rStyle w:val="Hyperlink"/>
                 <w:noProof/>
                 <w:lang w:eastAsia="da-DK"/>
               </w:rPr>
-              <w:t xml:space="preserve">Metoder </w:t>
-            </w:r>
-            <w:r>
-              <w:rPr>
-                <w:rStyle w:val="Hyperlink"/>
-                <w:noProof/>
-              </w:rPr>
-              <w:t>og resultater</w:t>
+              <w:t>Diskussion</w:t>
             </w:r>
             <w:r>
               <w:rPr>
@@ -1277,7 +1982,7 @@
                 <w:noProof/>
                 <w:webHidden/>
               </w:rPr>
-              <w:instrText xml:space="preserve"> PAGEREF _Toc432779241 \h </w:instrText>
+              <w:instrText xml:space="preserve"> PAGEREF _Toc432865426 \h </w:instrText>
             </w:r>
             <w:r>
               <w:rPr>
@@ -1297,7 +2002,7 @@
                 <w:noProof/>
                 <w:webHidden/>
               </w:rPr>
-              <w:t>6</w:t>
+              <w:t>15</w:t>
             </w:r>
             <w:r>
               <w:rPr>
@@ -1320,13 +2025,14 @@
               <w:lang w:eastAsia="da-DK"/>
             </w:rPr>
           </w:pPr>
-          <w:hyperlink w:anchor="_Toc432779242" w:history="1">
+          <w:hyperlink w:anchor="_Toc432865427" w:history="1">
             <w:r>
               <w:rPr>
                 <w:rStyle w:val="Hyperlink"/>
                 <w:noProof/>
-              </w:rPr>
-              <w:t>Robottens dimensioner</w:t>
+                <w:lang w:eastAsia="da-DK"/>
+              </w:rPr>
+              <w:t>Yderligere diskussion</w:t>
             </w:r>
             <w:r>
               <w:rPr>
@@ -1347,7 +2053,7 @@
                 <w:noProof/>
                 <w:webHidden/>
               </w:rPr>
-              <w:instrText xml:space="preserve"> PAGEREF _Toc432779242 \h </w:instrText>
+              <w:instrText xml:space="preserve"> PAGEREF _Toc432865427 \h </w:instrText>
             </w:r>
             <w:r>
               <w:rPr>
@@ -1367,7 +2073,219 @@
                 <w:noProof/>
                 <w:webHidden/>
               </w:rPr>
-              <w:t>6</w:t>
+              <w:t>15</w:t>
+            </w:r>
+            <w:r>
+              <w:rPr>
+                <w:noProof/>
+                <w:webHidden/>
+              </w:rPr>
+              <w:fldChar w:fldCharType="end"/>
+            </w:r>
+          </w:hyperlink>
+        </w:p>
+        <w:p>
+          <w:pPr>
+            <w:pStyle w:val="TOC3"/>
+            <w:tabs>
+              <w:tab w:val="right" w:leader="dot" w:pos="9628"/>
+            </w:tabs>
+            <w:rPr>
+              <w:rFonts w:eastAsiaTheme="minorEastAsia"/>
+              <w:noProof/>
+              <w:lang w:eastAsia="da-DK"/>
+            </w:rPr>
+          </w:pPr>
+          <w:hyperlink w:anchor="_Toc432865428" w:history="1">
+            <w:r>
+              <w:rPr>
+                <w:rStyle w:val="Hyperlink"/>
+                <w:noProof/>
+                <w:lang w:eastAsia="da-DK"/>
+              </w:rPr>
+              <w:t>Udfordringer og erfaringer</w:t>
+            </w:r>
+            <w:r>
+              <w:rPr>
+                <w:noProof/>
+                <w:webHidden/>
+              </w:rPr>
+              <w:tab/>
+            </w:r>
+            <w:r>
+              <w:rPr>
+                <w:noProof/>
+                <w:webHidden/>
+              </w:rPr>
+              <w:fldChar w:fldCharType="begin"/>
+            </w:r>
+            <w:r>
+              <w:rPr>
+                <w:noProof/>
+                <w:webHidden/>
+              </w:rPr>
+              <w:instrText xml:space="preserve"> PAGEREF _Toc432865428 \h </w:instrText>
+            </w:r>
+            <w:r>
+              <w:rPr>
+                <w:noProof/>
+                <w:webHidden/>
+              </w:rPr>
+            </w:r>
+            <w:r>
+              <w:rPr>
+                <w:noProof/>
+                <w:webHidden/>
+              </w:rPr>
+              <w:fldChar w:fldCharType="separate"/>
+            </w:r>
+            <w:r>
+              <w:rPr>
+                <w:noProof/>
+                <w:webHidden/>
+              </w:rPr>
+              <w:t>15</w:t>
+            </w:r>
+            <w:r>
+              <w:rPr>
+                <w:noProof/>
+                <w:webHidden/>
+              </w:rPr>
+              <w:fldChar w:fldCharType="end"/>
+            </w:r>
+          </w:hyperlink>
+        </w:p>
+        <w:p>
+          <w:pPr>
+            <w:pStyle w:val="TOC1"/>
+            <w:tabs>
+              <w:tab w:val="right" w:leader="dot" w:pos="9628"/>
+            </w:tabs>
+            <w:rPr>
+              <w:rFonts w:eastAsiaTheme="minorEastAsia"/>
+              <w:noProof/>
+              <w:lang w:eastAsia="da-DK"/>
+            </w:rPr>
+          </w:pPr>
+          <w:hyperlink w:anchor="_Toc432865429" w:history="1">
+            <w:r>
+              <w:rPr>
+                <w:rStyle w:val="Hyperlink"/>
+                <w:noProof/>
+              </w:rPr>
+              <w:t>Konklusion</w:t>
+            </w:r>
+            <w:r>
+              <w:rPr>
+                <w:noProof/>
+                <w:webHidden/>
+              </w:rPr>
+              <w:tab/>
+            </w:r>
+            <w:r>
+              <w:rPr>
+                <w:noProof/>
+                <w:webHidden/>
+              </w:rPr>
+              <w:fldChar w:fldCharType="begin"/>
+            </w:r>
+            <w:r>
+              <w:rPr>
+                <w:noProof/>
+                <w:webHidden/>
+              </w:rPr>
+              <w:instrText xml:space="preserve"> PAGEREF _Toc432865429 \h </w:instrText>
+            </w:r>
+            <w:r>
+              <w:rPr>
+                <w:noProof/>
+                <w:webHidden/>
+              </w:rPr>
+            </w:r>
+            <w:r>
+              <w:rPr>
+                <w:noProof/>
+                <w:webHidden/>
+              </w:rPr>
+              <w:fldChar w:fldCharType="separate"/>
+            </w:r>
+            <w:r>
+              <w:rPr>
+                <w:noProof/>
+                <w:webHidden/>
+              </w:rPr>
+              <w:t>16</w:t>
+            </w:r>
+            <w:r>
+              <w:rPr>
+                <w:noProof/>
+                <w:webHidden/>
+              </w:rPr>
+              <w:fldChar w:fldCharType="end"/>
+            </w:r>
+          </w:hyperlink>
+        </w:p>
+        <w:p>
+          <w:pPr>
+            <w:pStyle w:val="TOC1"/>
+            <w:tabs>
+              <w:tab w:val="right" w:leader="dot" w:pos="9628"/>
+            </w:tabs>
+            <w:rPr>
+              <w:rFonts w:eastAsiaTheme="minorEastAsia"/>
+              <w:noProof/>
+              <w:lang w:eastAsia="da-DK"/>
+            </w:rPr>
+          </w:pPr>
+          <w:hyperlink w:anchor="_Toc432865430" w:history="1">
+            <w:r>
+              <w:rPr>
+                <w:rStyle w:val="Hyperlink"/>
+                <w:noProof/>
+                <w:lang w:eastAsia="da-DK"/>
+              </w:rPr>
+              <w:t>Bilag</w:t>
+            </w:r>
+            <w:r>
+              <w:rPr>
+                <w:noProof/>
+                <w:webHidden/>
+              </w:rPr>
+              <w:tab/>
+            </w:r>
+            <w:r>
+              <w:rPr>
+                <w:noProof/>
+                <w:webHidden/>
+              </w:rPr>
+              <w:fldChar w:fldCharType="begin"/>
+            </w:r>
+            <w:r>
+              <w:rPr>
+                <w:noProof/>
+                <w:webHidden/>
+              </w:rPr>
+              <w:instrText xml:space="preserve"> PAGEREF _Toc432865430 \h </w:instrText>
+            </w:r>
+            <w:r>
+              <w:rPr>
+                <w:noProof/>
+                <w:webHidden/>
+              </w:rPr>
+            </w:r>
+            <w:r>
+              <w:rPr>
+                <w:noProof/>
+                <w:webHidden/>
+              </w:rPr>
+              <w:fldChar w:fldCharType="separate"/>
+            </w:r>
+            <w:r>
+              <w:rPr>
+                <w:noProof/>
+                <w:webHidden/>
+              </w:rPr>
+              <w:t>17</w:t>
             </w:r>
             <w:r>
               <w:rPr>
@@ -1390,13 +2308,13 @@
               <w:lang w:eastAsia="da-DK"/>
             </w:rPr>
           </w:pPr>
-          <w:hyperlink w:anchor="_Toc432779243" w:history="1">
+          <w:hyperlink w:anchor="_Toc432865431" w:history="1">
             <w:r>
               <w:rPr>
                 <w:rStyle w:val="Hyperlink"/>
                 <w:noProof/>
               </w:rPr>
-              <w:t>Inverse Kinematic</w:t>
+              <w:t>Installationsguide</w:t>
             </w:r>
             <w:r>
               <w:rPr>
@@ -1417,7 +2335,7 @@
                 <w:noProof/>
                 <w:webHidden/>
               </w:rPr>
-              <w:instrText xml:space="preserve"> PAGEREF _Toc432779243 \h </w:instrText>
+              <w:instrText xml:space="preserve"> PAGEREF _Toc432865431 \h </w:instrText>
             </w:r>
             <w:r>
               <w:rPr>
@@ -1437,7 +2355,7 @@
                 <w:noProof/>
                 <w:webHidden/>
               </w:rPr>
-              <w:t>7</w:t>
+              <w:t>17</w:t>
             </w:r>
             <w:r>
               <w:rPr>
@@ -1460,13 +2378,14 @@
               <w:lang w:eastAsia="da-DK"/>
             </w:rPr>
           </w:pPr>
-          <w:hyperlink w:anchor="_Toc432779244" w:history="1">
+          <w:hyperlink w:anchor="_Toc432865432" w:history="1">
             <w:r>
               <w:rPr>
                 <w:rStyle w:val="Hyperlink"/>
                 <w:noProof/>
-              </w:rPr>
-              <w:t>Transformation og rotation mellem frames i Matlab</w:t>
+                <w:lang w:eastAsia="da-DK"/>
+              </w:rPr>
+              <w:t>Invers Kinematic formler</w:t>
             </w:r>
             <w:r>
               <w:rPr>
@@ -1487,7 +2406,7 @@
                 <w:noProof/>
                 <w:webHidden/>
               </w:rPr>
-              <w:instrText xml:space="preserve"> PAGEREF _Toc432779244 \h </w:instrText>
+              <w:instrText xml:space="preserve"> PAGEREF _Toc432865432 \h </w:instrText>
             </w:r>
             <w:r>
               <w:rPr>
@@ -1507,7 +2426,7 @@
                 <w:noProof/>
                 <w:webHidden/>
               </w:rPr>
-              <w:t>8</w:t>
+              <w:t>17</w:t>
             </w:r>
             <w:r>
               <w:rPr>
@@ -1530,13 +2449,14 @@
               <w:lang w:eastAsia="da-DK"/>
             </w:rPr>
           </w:pPr>
-          <w:hyperlink w:anchor="_Toc432779245" w:history="1">
+          <w:hyperlink w:anchor="_Toc432865433" w:history="1">
             <w:r>
               <w:rPr>
                 <w:rStyle w:val="Hyperlink"/>
                 <w:noProof/>
-              </w:rPr>
-              <w:t>Transformation og rotation mellem frames i Python</w:t>
+                <w:lang w:eastAsia="da-DK"/>
+              </w:rPr>
+              <w:t>Motor kalibrering</w:t>
             </w:r>
             <w:r>
               <w:rPr>
@@ -1557,7 +2477,7 @@
                 <w:noProof/>
                 <w:webHidden/>
               </w:rPr>
-              <w:instrText xml:space="preserve"> PAGEREF _Toc432779245 \h </w:instrText>
+              <w:instrText xml:space="preserve"> PAGEREF _Toc432865433 \h </w:instrText>
             </w:r>
             <w:r>
               <w:rPr>
@@ -1577,7 +2497,7 @@
                 <w:noProof/>
                 <w:webHidden/>
               </w:rPr>
-              <w:t>10</w:t>
+              <w:t>17</w:t>
             </w:r>
             <w:r>
               <w:rPr>
@@ -1600,14 +2520,14 @@
               <w:lang w:eastAsia="da-DK"/>
             </w:rPr>
           </w:pPr>
-          <w:hyperlink w:anchor="_Toc432779246" w:history="1">
+          <w:hyperlink w:anchor="_Toc432865434" w:history="1">
             <w:r>
               <w:rPr>
                 <w:rStyle w:val="Hyperlink"/>
                 <w:noProof/>
                 <w:lang w:eastAsia="da-DK"/>
               </w:rPr>
-              <w:t>Vision</w:t>
+              <w:t>QR koder</w:t>
             </w:r>
             <w:r>
               <w:rPr>
@@ -1628,7 +2548,7 @@
                 <w:noProof/>
                 <w:webHidden/>
               </w:rPr>
-              <w:instrText xml:space="preserve"> PAGEREF _Toc432779246 \h </w:instrText>
+              <w:instrText xml:space="preserve"> PAGEREF _Toc432865434 \h </w:instrText>
             </w:r>
             <w:r>
               <w:rPr>
@@ -1648,786 +2568,7 @@
                 <w:noProof/>
                 <w:webHidden/>
               </w:rPr>
-              <w:t>11</w:t>
-            </w:r>
-            <w:r>
-              <w:rPr>
-                <w:noProof/>
-                <w:webHidden/>
-              </w:rPr>
-              <w:fldChar w:fldCharType="end"/>
-            </w:r>
-          </w:hyperlink>
-        </w:p>
-        <w:p>
-          <w:pPr>
-            <w:pStyle w:val="TOC3"/>
-            <w:tabs>
-              <w:tab w:val="right" w:leader="dot" w:pos="9628"/>
-            </w:tabs>
-            <w:rPr>
-              <w:rFonts w:eastAsiaTheme="minorEastAsia"/>
-              <w:noProof/>
-              <w:lang w:eastAsia="da-DK"/>
-            </w:rPr>
-          </w:pPr>
-          <w:hyperlink w:anchor="_Toc432779247" w:history="1">
-            <w:r>
-              <w:rPr>
-                <w:rStyle w:val="Hyperlink"/>
-                <w:iCs/>
-                <w:noProof/>
-              </w:rPr>
-              <w:t>OpenCV</w:t>
-            </w:r>
-            <w:r>
-              <w:rPr>
-                <w:noProof/>
-                <w:webHidden/>
-              </w:rPr>
-              <w:tab/>
-            </w:r>
-            <w:r>
-              <w:rPr>
-                <w:noProof/>
-                <w:webHidden/>
-              </w:rPr>
-              <w:fldChar w:fldCharType="begin"/>
-            </w:r>
-            <w:r>
-              <w:rPr>
-                <w:noProof/>
-                <w:webHidden/>
-              </w:rPr>
-              <w:instrText xml:space="preserve"> PAGEREF _Toc432779247 \h </w:instrText>
-            </w:r>
-            <w:r>
-              <w:rPr>
-                <w:noProof/>
-                <w:webHidden/>
-              </w:rPr>
-            </w:r>
-            <w:r>
-              <w:rPr>
-                <w:noProof/>
-                <w:webHidden/>
-              </w:rPr>
-              <w:fldChar w:fldCharType="separate"/>
-            </w:r>
-            <w:r>
-              <w:rPr>
-                <w:noProof/>
-                <w:webHidden/>
-              </w:rPr>
-              <w:t>11</w:t>
-            </w:r>
-            <w:r>
-              <w:rPr>
-                <w:noProof/>
-                <w:webHidden/>
-              </w:rPr>
-              <w:fldChar w:fldCharType="end"/>
-            </w:r>
-          </w:hyperlink>
-        </w:p>
-        <w:p>
-          <w:pPr>
-            <w:pStyle w:val="TOC3"/>
-            <w:tabs>
-              <w:tab w:val="right" w:leader="dot" w:pos="9628"/>
-            </w:tabs>
-            <w:rPr>
-              <w:rFonts w:eastAsiaTheme="minorEastAsia"/>
-              <w:noProof/>
-              <w:lang w:eastAsia="da-DK"/>
-            </w:rPr>
-          </w:pPr>
-          <w:hyperlink w:anchor="_Toc432779248" w:history="1">
-            <w:r>
-              <w:rPr>
-                <w:rStyle w:val="Hyperlink"/>
-                <w:iCs/>
-                <w:noProof/>
-              </w:rPr>
-              <w:t>QRTools</w:t>
-            </w:r>
-            <w:r>
-              <w:rPr>
-                <w:noProof/>
-                <w:webHidden/>
-              </w:rPr>
-              <w:tab/>
-            </w:r>
-            <w:r>
-              <w:rPr>
-                <w:noProof/>
-                <w:webHidden/>
-              </w:rPr>
-              <w:fldChar w:fldCharType="begin"/>
-            </w:r>
-            <w:r>
-              <w:rPr>
-                <w:noProof/>
-                <w:webHidden/>
-              </w:rPr>
-              <w:instrText xml:space="preserve"> PAGEREF _Toc432779248 \h </w:instrText>
-            </w:r>
-            <w:r>
-              <w:rPr>
-                <w:noProof/>
-                <w:webHidden/>
-              </w:rPr>
-            </w:r>
-            <w:r>
-              <w:rPr>
-                <w:noProof/>
-                <w:webHidden/>
-              </w:rPr>
-              <w:fldChar w:fldCharType="separate"/>
-            </w:r>
-            <w:r>
-              <w:rPr>
-                <w:noProof/>
-                <w:webHidden/>
-              </w:rPr>
-              <w:t>11</w:t>
-            </w:r>
-            <w:r>
-              <w:rPr>
-                <w:noProof/>
-                <w:webHidden/>
-              </w:rPr>
-              <w:fldChar w:fldCharType="end"/>
-            </w:r>
-          </w:hyperlink>
-        </w:p>
-        <w:p>
-          <w:pPr>
-            <w:pStyle w:val="TOC3"/>
-            <w:tabs>
-              <w:tab w:val="right" w:leader="dot" w:pos="9628"/>
-            </w:tabs>
-            <w:rPr>
-              <w:rFonts w:eastAsiaTheme="minorEastAsia"/>
-              <w:noProof/>
-              <w:lang w:eastAsia="da-DK"/>
-            </w:rPr>
-          </w:pPr>
-          <w:hyperlink w:anchor="_Toc432779249" w:history="1">
-            <w:r>
-              <w:rPr>
-                <w:rStyle w:val="Hyperlink"/>
-                <w:iCs/>
-                <w:noProof/>
-              </w:rPr>
-              <w:t>Detektering af klodser</w:t>
-            </w:r>
-            <w:r>
-              <w:rPr>
-                <w:noProof/>
-                <w:webHidden/>
-              </w:rPr>
-              <w:tab/>
-            </w:r>
-            <w:r>
-              <w:rPr>
-                <w:noProof/>
-                <w:webHidden/>
-              </w:rPr>
-              <w:fldChar w:fldCharType="begin"/>
-            </w:r>
-            <w:r>
-              <w:rPr>
-                <w:noProof/>
-                <w:webHidden/>
-              </w:rPr>
-              <w:instrText xml:space="preserve"> PAGEREF _Toc432779249 \h </w:instrText>
-            </w:r>
-            <w:r>
-              <w:rPr>
-                <w:noProof/>
-                <w:webHidden/>
-              </w:rPr>
-            </w:r>
-            <w:r>
-              <w:rPr>
-                <w:noProof/>
-                <w:webHidden/>
-              </w:rPr>
-              <w:fldChar w:fldCharType="separate"/>
-            </w:r>
-            <w:r>
-              <w:rPr>
-                <w:noProof/>
-                <w:webHidden/>
-              </w:rPr>
-              <w:t>11</w:t>
-            </w:r>
-            <w:r>
-              <w:rPr>
-                <w:noProof/>
-                <w:webHidden/>
-              </w:rPr>
-              <w:fldChar w:fldCharType="end"/>
-            </w:r>
-          </w:hyperlink>
-        </w:p>
-        <w:p>
-          <w:pPr>
-            <w:pStyle w:val="TOC1"/>
-            <w:tabs>
-              <w:tab w:val="right" w:leader="dot" w:pos="9628"/>
-            </w:tabs>
-            <w:rPr>
-              <w:rFonts w:eastAsiaTheme="minorEastAsia"/>
-              <w:noProof/>
-              <w:lang w:eastAsia="da-DK"/>
-            </w:rPr>
-          </w:pPr>
-          <w:hyperlink w:anchor="_Toc432779250" w:history="1">
-            <w:r>
-              <w:rPr>
-                <w:rStyle w:val="Hyperlink"/>
-                <w:noProof/>
-                <w:lang w:eastAsia="da-DK"/>
-              </w:rPr>
-              <w:t>Diskussion</w:t>
-            </w:r>
-            <w:r>
-              <w:rPr>
-                <w:noProof/>
-                <w:webHidden/>
-              </w:rPr>
-              <w:tab/>
-            </w:r>
-            <w:r>
-              <w:rPr>
-                <w:noProof/>
-                <w:webHidden/>
-              </w:rPr>
-              <w:fldChar w:fldCharType="begin"/>
-            </w:r>
-            <w:r>
-              <w:rPr>
-                <w:noProof/>
-                <w:webHidden/>
-              </w:rPr>
-              <w:instrText xml:space="preserve"> PAGEREF _Toc432779250 \h </w:instrText>
-            </w:r>
-            <w:r>
-              <w:rPr>
-                <w:noProof/>
-                <w:webHidden/>
-              </w:rPr>
-            </w:r>
-            <w:r>
-              <w:rPr>
-                <w:noProof/>
-                <w:webHidden/>
-              </w:rPr>
-              <w:fldChar w:fldCharType="separate"/>
-            </w:r>
-            <w:r>
-              <w:rPr>
-                <w:noProof/>
-                <w:webHidden/>
-              </w:rPr>
-              <w:t>14</w:t>
-            </w:r>
-            <w:r>
-              <w:rPr>
-                <w:noProof/>
-                <w:webHidden/>
-              </w:rPr>
-              <w:fldChar w:fldCharType="end"/>
-            </w:r>
-          </w:hyperlink>
-        </w:p>
-        <w:p>
-          <w:pPr>
-            <w:pStyle w:val="TOC2"/>
-            <w:tabs>
-              <w:tab w:val="right" w:leader="dot" w:pos="9628"/>
-            </w:tabs>
-            <w:rPr>
-              <w:rFonts w:eastAsiaTheme="minorEastAsia"/>
-              <w:noProof/>
-              <w:lang w:eastAsia="da-DK"/>
-            </w:rPr>
-          </w:pPr>
-          <w:hyperlink w:anchor="_Toc432779251" w:history="1">
-            <w:r>
-              <w:rPr>
-                <w:rStyle w:val="Hyperlink"/>
-                <w:noProof/>
-                <w:lang w:eastAsia="da-DK"/>
-              </w:rPr>
-              <w:t>Yderligere diskussion</w:t>
-            </w:r>
-            <w:r>
-              <w:rPr>
-                <w:noProof/>
-                <w:webHidden/>
-              </w:rPr>
-              <w:tab/>
-            </w:r>
-            <w:r>
-              <w:rPr>
-                <w:noProof/>
-                <w:webHidden/>
-              </w:rPr>
-              <w:fldChar w:fldCharType="begin"/>
-            </w:r>
-            <w:r>
-              <w:rPr>
-                <w:noProof/>
-                <w:webHidden/>
-              </w:rPr>
-              <w:instrText xml:space="preserve"> PAGEREF _Toc432779251 \h </w:instrText>
-            </w:r>
-            <w:r>
-              <w:rPr>
-                <w:noProof/>
-                <w:webHidden/>
-              </w:rPr>
-            </w:r>
-            <w:r>
-              <w:rPr>
-                <w:noProof/>
-                <w:webHidden/>
-              </w:rPr>
-              <w:fldChar w:fldCharType="separate"/>
-            </w:r>
-            <w:r>
-              <w:rPr>
-                <w:noProof/>
-                <w:webHidden/>
-              </w:rPr>
-              <w:t>14</w:t>
-            </w:r>
-            <w:r>
-              <w:rPr>
-                <w:noProof/>
-                <w:webHidden/>
-              </w:rPr>
-              <w:fldChar w:fldCharType="end"/>
-            </w:r>
-          </w:hyperlink>
-        </w:p>
-        <w:p>
-          <w:pPr>
-            <w:pStyle w:val="TOC3"/>
-            <w:tabs>
-              <w:tab w:val="right" w:leader="dot" w:pos="9628"/>
-            </w:tabs>
-            <w:rPr>
-              <w:rFonts w:eastAsiaTheme="minorEastAsia"/>
-              <w:noProof/>
-              <w:lang w:eastAsia="da-DK"/>
-            </w:rPr>
-          </w:pPr>
-          <w:hyperlink w:anchor="_Toc432779252" w:history="1">
-            <w:r>
-              <w:rPr>
-                <w:rStyle w:val="Hyperlink"/>
-                <w:noProof/>
-                <w:lang w:eastAsia="da-DK"/>
-              </w:rPr>
-              <w:t>Udfordringer og erfaringer</w:t>
-            </w:r>
-            <w:r>
-              <w:rPr>
-                <w:noProof/>
-                <w:webHidden/>
-              </w:rPr>
-              <w:tab/>
-            </w:r>
-            <w:r>
-              <w:rPr>
-                <w:noProof/>
-                <w:webHidden/>
-              </w:rPr>
-              <w:fldChar w:fldCharType="begin"/>
-            </w:r>
-            <w:r>
-              <w:rPr>
-                <w:noProof/>
-                <w:webHidden/>
-              </w:rPr>
-              <w:instrText xml:space="preserve"> PAGEREF _Toc432779252 \h </w:instrText>
-            </w:r>
-            <w:r>
-              <w:rPr>
-                <w:noProof/>
-                <w:webHidden/>
-              </w:rPr>
-            </w:r>
-            <w:r>
-              <w:rPr>
-                <w:noProof/>
-                <w:webHidden/>
-              </w:rPr>
-              <w:fldChar w:fldCharType="separate"/>
-            </w:r>
-            <w:r>
-              <w:rPr>
-                <w:noProof/>
-                <w:webHidden/>
-              </w:rPr>
-              <w:t>14</w:t>
-            </w:r>
-            <w:r>
-              <w:rPr>
-                <w:noProof/>
-                <w:webHidden/>
-              </w:rPr>
-              <w:fldChar w:fldCharType="end"/>
-            </w:r>
-          </w:hyperlink>
-        </w:p>
-        <w:p>
-          <w:pPr>
-            <w:pStyle w:val="TOC1"/>
-            <w:tabs>
-              <w:tab w:val="right" w:leader="dot" w:pos="9628"/>
-            </w:tabs>
-            <w:rPr>
-              <w:rFonts w:eastAsiaTheme="minorEastAsia"/>
-              <w:noProof/>
-              <w:lang w:eastAsia="da-DK"/>
-            </w:rPr>
-          </w:pPr>
-          <w:hyperlink w:anchor="_Toc432779253" w:history="1">
-            <w:r>
-              <w:rPr>
-                <w:rStyle w:val="Hyperlink"/>
-                <w:noProof/>
-              </w:rPr>
-              <w:t>Konklusion</w:t>
-            </w:r>
-            <w:r>
-              <w:rPr>
-                <w:noProof/>
-                <w:webHidden/>
-              </w:rPr>
-              <w:tab/>
-            </w:r>
-            <w:r>
-              <w:rPr>
-                <w:noProof/>
-                <w:webHidden/>
-              </w:rPr>
-              <w:fldChar w:fldCharType="begin"/>
-            </w:r>
-            <w:r>
-              <w:rPr>
-                <w:noProof/>
-                <w:webHidden/>
-              </w:rPr>
-              <w:instrText xml:space="preserve"> PAGEREF _Toc432779253 \h </w:instrText>
-            </w:r>
-            <w:r>
-              <w:rPr>
-                <w:noProof/>
-                <w:webHidden/>
-              </w:rPr>
-            </w:r>
-            <w:r>
-              <w:rPr>
-                <w:noProof/>
-                <w:webHidden/>
-              </w:rPr>
-              <w:fldChar w:fldCharType="separate"/>
-            </w:r>
-            <w:r>
-              <w:rPr>
-                <w:noProof/>
-                <w:webHidden/>
-              </w:rPr>
-              <w:t>15</w:t>
-            </w:r>
-            <w:r>
-              <w:rPr>
-                <w:noProof/>
-                <w:webHidden/>
-              </w:rPr>
-              <w:fldChar w:fldCharType="end"/>
-            </w:r>
-          </w:hyperlink>
-        </w:p>
-        <w:p>
-          <w:pPr>
-            <w:pStyle w:val="TOC1"/>
-            <w:tabs>
-              <w:tab w:val="right" w:leader="dot" w:pos="9628"/>
-            </w:tabs>
-            <w:rPr>
-              <w:rFonts w:eastAsiaTheme="minorEastAsia"/>
-              <w:noProof/>
-              <w:lang w:eastAsia="da-DK"/>
-            </w:rPr>
-          </w:pPr>
-          <w:hyperlink w:anchor="_Toc432779254" w:history="1">
-            <w:r>
-              <w:rPr>
-                <w:rStyle w:val="Hyperlink"/>
-                <w:noProof/>
-                <w:lang w:eastAsia="da-DK"/>
-              </w:rPr>
-              <w:t>Bilag</w:t>
-            </w:r>
-            <w:r>
-              <w:rPr>
-                <w:noProof/>
-                <w:webHidden/>
-              </w:rPr>
-              <w:tab/>
-            </w:r>
-            <w:r>
-              <w:rPr>
-                <w:noProof/>
-                <w:webHidden/>
-              </w:rPr>
-              <w:fldChar w:fldCharType="begin"/>
-            </w:r>
-            <w:r>
-              <w:rPr>
-                <w:noProof/>
-                <w:webHidden/>
-              </w:rPr>
-              <w:instrText xml:space="preserve"> PAGEREF _Toc432779254 \h </w:instrText>
-            </w:r>
-            <w:r>
-              <w:rPr>
-                <w:noProof/>
-                <w:webHidden/>
-              </w:rPr>
-            </w:r>
-            <w:r>
-              <w:rPr>
-                <w:noProof/>
-                <w:webHidden/>
-              </w:rPr>
-              <w:fldChar w:fldCharType="separate"/>
-            </w:r>
-            <w:r>
-              <w:rPr>
-                <w:noProof/>
-                <w:webHidden/>
-              </w:rPr>
-              <w:t>16</w:t>
-            </w:r>
-            <w:r>
-              <w:rPr>
-                <w:noProof/>
-                <w:webHidden/>
-              </w:rPr>
-              <w:fldChar w:fldCharType="end"/>
-            </w:r>
-          </w:hyperlink>
-        </w:p>
-        <w:p>
-          <w:pPr>
-            <w:pStyle w:val="TOC2"/>
-            <w:tabs>
-              <w:tab w:val="right" w:leader="dot" w:pos="9628"/>
-            </w:tabs>
-            <w:rPr>
-              <w:rFonts w:eastAsiaTheme="minorEastAsia"/>
-              <w:noProof/>
-              <w:lang w:eastAsia="da-DK"/>
-            </w:rPr>
-          </w:pPr>
-          <w:hyperlink w:anchor="_Toc432779255" w:history="1">
-            <w:r>
-              <w:rPr>
-                <w:rStyle w:val="Hyperlink"/>
-                <w:noProof/>
-              </w:rPr>
-              <w:t>Installationsguide</w:t>
-            </w:r>
-            <w:r>
-              <w:rPr>
-                <w:noProof/>
-                <w:webHidden/>
-              </w:rPr>
-              <w:tab/>
-            </w:r>
-            <w:r>
-              <w:rPr>
-                <w:noProof/>
-                <w:webHidden/>
-              </w:rPr>
-              <w:fldChar w:fldCharType="begin"/>
-            </w:r>
-            <w:r>
-              <w:rPr>
-                <w:noProof/>
-                <w:webHidden/>
-              </w:rPr>
-              <w:instrText xml:space="preserve"> PAGEREF _Toc432779255 \h </w:instrText>
-            </w:r>
-            <w:r>
-              <w:rPr>
-                <w:noProof/>
-                <w:webHidden/>
-              </w:rPr>
-            </w:r>
-            <w:r>
-              <w:rPr>
-                <w:noProof/>
-                <w:webHidden/>
-              </w:rPr>
-              <w:fldChar w:fldCharType="separate"/>
-            </w:r>
-            <w:r>
-              <w:rPr>
-                <w:noProof/>
-                <w:webHidden/>
-              </w:rPr>
-              <w:t>16</w:t>
-            </w:r>
-            <w:r>
-              <w:rPr>
-                <w:noProof/>
-                <w:webHidden/>
-              </w:rPr>
-              <w:fldChar w:fldCharType="end"/>
-            </w:r>
-          </w:hyperlink>
-        </w:p>
-        <w:p>
-          <w:pPr>
-            <w:pStyle w:val="TOC2"/>
-            <w:tabs>
-              <w:tab w:val="right" w:leader="dot" w:pos="9628"/>
-            </w:tabs>
-            <w:rPr>
-              <w:rFonts w:eastAsiaTheme="minorEastAsia"/>
-              <w:noProof/>
-              <w:lang w:eastAsia="da-DK"/>
-            </w:rPr>
-          </w:pPr>
-          <w:hyperlink w:anchor="_Toc432779256" w:history="1">
-            <w:r>
-              <w:rPr>
-                <w:rStyle w:val="Hyperlink"/>
-                <w:noProof/>
-                <w:lang w:eastAsia="da-DK"/>
-              </w:rPr>
-              <w:t>Formler</w:t>
-            </w:r>
-            <w:r>
-              <w:rPr>
-                <w:noProof/>
-                <w:webHidden/>
-              </w:rPr>
-              <w:tab/>
-            </w:r>
-            <w:r>
-              <w:rPr>
-                <w:noProof/>
-                <w:webHidden/>
-              </w:rPr>
-              <w:fldChar w:fldCharType="begin"/>
-            </w:r>
-            <w:r>
-              <w:rPr>
-                <w:noProof/>
-                <w:webHidden/>
-              </w:rPr>
-              <w:instrText xml:space="preserve"> PAGEREF _Toc432779256 \h </w:instrText>
-            </w:r>
-            <w:r>
-              <w:rPr>
-                <w:noProof/>
-                <w:webHidden/>
-              </w:rPr>
-            </w:r>
-            <w:r>
-              <w:rPr>
-                <w:noProof/>
-                <w:webHidden/>
-              </w:rPr>
-              <w:fldChar w:fldCharType="separate"/>
-            </w:r>
-            <w:r>
-              <w:rPr>
-                <w:noProof/>
-                <w:webHidden/>
-              </w:rPr>
-              <w:t>16</w:t>
-            </w:r>
-            <w:r>
-              <w:rPr>
-                <w:noProof/>
-                <w:webHidden/>
-              </w:rPr>
-              <w:fldChar w:fldCharType="end"/>
-            </w:r>
-          </w:hyperlink>
-        </w:p>
-        <w:p>
-          <w:pPr>
-            <w:pStyle w:val="TOC2"/>
-            <w:tabs>
-              <w:tab w:val="right" w:leader="dot" w:pos="9628"/>
-            </w:tabs>
-            <w:rPr>
-              <w:rFonts w:eastAsiaTheme="minorEastAsia"/>
-              <w:noProof/>
-              <w:lang w:eastAsia="da-DK"/>
-            </w:rPr>
-          </w:pPr>
-          <w:hyperlink w:anchor="_Toc432779257" w:history="1">
-            <w:r>
-              <w:rPr>
-                <w:rStyle w:val="Hyperlink"/>
-                <w:noProof/>
-                <w:lang w:eastAsia="da-DK"/>
-              </w:rPr>
-              <w:t>QR koder</w:t>
-            </w:r>
-            <w:r>
-              <w:rPr>
-                <w:noProof/>
-                <w:webHidden/>
-              </w:rPr>
-              <w:tab/>
-            </w:r>
-            <w:r>
-              <w:rPr>
-                <w:noProof/>
-                <w:webHidden/>
-              </w:rPr>
-              <w:fldChar w:fldCharType="begin"/>
-            </w:r>
-            <w:r>
-              <w:rPr>
-                <w:noProof/>
-                <w:webHidden/>
-              </w:rPr>
-              <w:instrText xml:space="preserve"> PAGEREF _Toc432779257 \h </w:instrText>
-            </w:r>
-            <w:r>
-              <w:rPr>
-                <w:noProof/>
-                <w:webHidden/>
-              </w:rPr>
-            </w:r>
-            <w:r>
-              <w:rPr>
-                <w:noProof/>
-                <w:webHidden/>
-              </w:rPr>
-              <w:fldChar w:fldCharType="separate"/>
-            </w:r>
-            <w:r>
-              <w:rPr>
-                <w:noProof/>
-                <w:webHidden/>
-              </w:rPr>
-              <w:t>17</w:t>
+              <w:t>18</w:t>
             </w:r>
             <w:r>
               <w:rPr>
@@ -2479,41 +2620,17 @@
           <w:lang w:eastAsia="da-DK"/>
         </w:rPr>
       </w:pPr>
-      <w:bookmarkStart w:id="1" w:name="_Toc432779234"/>
+      <w:bookmarkStart w:id="1" w:name="_Toc432763201"/>
+      <w:bookmarkStart w:id="2" w:name="_Toc432865409"/>
       <w:r>
         <w:rPr>
           <w:lang w:eastAsia="da-DK"/>
         </w:rPr>
         <w:lastRenderedPageBreak/>
-        <w:t>Indledning</w:t>
+        <w:t>Generel systembeskrivelse</w:t>
       </w:r>
       <w:bookmarkEnd w:id="1"/>
-    </w:p>
-    <w:p>
-      <w:pPr>
-        <w:rPr>
-          <w:lang w:eastAsia="da-DK"/>
-        </w:rPr>
-      </w:pPr>
-    </w:p>
-    <w:p>
-      <w:pPr>
-        <w:pStyle w:val="Heading1"/>
-        <w:spacing w:line="276" w:lineRule="auto"/>
-        <w:rPr>
-          <w:lang w:eastAsia="da-DK"/>
-        </w:rPr>
-      </w:pPr>
-      <w:bookmarkStart w:id="2" w:name="_Toc432763201"/>
-      <w:bookmarkStart w:id="3" w:name="_Toc432779235"/>
-      <w:r>
-        <w:rPr>
-          <w:lang w:eastAsia="da-DK"/>
-        </w:rPr>
-        <w:t>Generel systembeskrivelse</w:t>
-      </w:r>
       <w:bookmarkEnd w:id="2"/>
-      <w:bookmarkEnd w:id="3"/>
     </w:p>
     <w:p>
       <w:pPr>
@@ -2580,7 +2697,7 @@
         <mc:AlternateContent>
           <mc:Choice Requires="wpg">
             <w:drawing>
-              <wp:anchor distT="0" distB="0" distL="114300" distR="114300" simplePos="0" relativeHeight="251695104" behindDoc="0" locked="0" layoutInCell="1" allowOverlap="1" wp14:anchorId="4A1A7057" wp14:editId="7354A115">
+              <wp:anchor distT="0" distB="0" distL="114300" distR="114300" simplePos="0" relativeHeight="251691008" behindDoc="0" locked="0" layoutInCell="1" allowOverlap="1" wp14:anchorId="4A1A7057" wp14:editId="4C189B33">
                 <wp:simplePos x="0" y="0"/>
                 <wp:positionH relativeFrom="column">
                   <wp:posOffset>4099560</wp:posOffset>
@@ -2679,24 +2796,14 @@
                               <w:r>
                                 <w:t xml:space="preserve">Figur </w:t>
                               </w:r>
-                              <w:r>
-                                <w:fldChar w:fldCharType="begin"/>
-                              </w:r>
-                              <w:r>
-                                <w:instrText xml:space="preserve"> SEQ Figur \* ARABIC </w:instrText>
-                              </w:r>
-                              <w:r>
-                                <w:fldChar w:fldCharType="separate"/>
-                              </w:r>
-                              <w:r>
-                                <w:rPr>
-                                  <w:noProof/>
-                                </w:rPr>
-                                <w:t>1</w:t>
-                              </w:r>
-                              <w:r>
-                                <w:fldChar w:fldCharType="end"/>
-                              </w:r>
+                              <w:fldSimple w:instr=" SEQ Figur \* ARABIC ">
+                                <w:r>
+                                  <w:rPr>
+                                    <w:noProof/>
+                                  </w:rPr>
+                                  <w:t>1</w:t>
+                                </w:r>
+                              </w:fldSimple>
                               <w:r>
                                 <w:t xml:space="preserve"> - Crustcrawler</w:t>
                               </w:r>
@@ -2724,7 +2831,7 @@
           </mc:Choice>
           <mc:Fallback>
             <w:pict>
-              <v:group w14:anchorId="4A1A7057" id="Group 6" o:spid="_x0000_s1026" style="position:absolute;margin-left:322.8pt;margin-top:16.3pt;width:189.75pt;height:192pt;z-index:251695104;mso-width-relative:margin;mso-height-relative:margin" coordsize="22383,26670" o:gfxdata="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">
+              <v:group w14:anchorId="4A1A7057" id="Group 6" o:spid="_x0000_s1026" style="position:absolute;margin-left:322.8pt;margin-top:16.3pt;width:189.75pt;height:192pt;z-index:251691008;mso-width-relative:margin;mso-height-relative:margin" coordsize="22383,26670" o:gfxdata="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">
                 <v:shapetype id="_x0000_t75" coordsize="21600,21600" o:spt="75" o:preferrelative="t" path="m@4@5l@4@11@9@11@9@5xe" filled="f" stroked="f">
                   <v:stroke joinstyle="miter"/>
                   <v:formulas>
@@ -3124,14 +3231,6 @@
     </w:p>
     <w:p>
       <w:pPr>
-        <w:spacing w:line="276" w:lineRule="auto"/>
-        <w:rPr>
-          <w:lang w:eastAsia="da-DK"/>
-        </w:rPr>
-      </w:pPr>
-    </w:p>
-    <w:p>
-      <w:pPr>
         <w:pStyle w:val="ListParagraph"/>
         <w:numPr>
           <w:ilvl w:val="0"/>
@@ -3271,12 +3370,13 @@
     </w:p>
     <w:p>
       <w:pPr>
-        <w:spacing w:line="276" w:lineRule="auto"/>
-        <w:rPr>
-          <w:rFonts w:asciiTheme="majorHAnsi" w:eastAsiaTheme="majorEastAsia" w:hAnsiTheme="majorHAnsi" w:cstheme="majorBidi"/>
-          <w:color w:val="2E74B5" w:themeColor="accent1" w:themeShade="BF"/>
-          <w:sz w:val="32"/>
-          <w:szCs w:val="32"/>
+        <w:pStyle w:val="ListParagraph"/>
+        <w:numPr>
+          <w:ilvl w:val="1"/>
+          <w:numId w:val="8"/>
+        </w:numPr>
+        <w:spacing w:line="276" w:lineRule="auto"/>
+        <w:rPr>
           <w:lang w:eastAsia="da-DK"/>
         </w:rPr>
       </w:pPr>
@@ -3301,8 +3401,7 @@
           <w:lang w:eastAsia="da-DK"/>
         </w:rPr>
       </w:pPr>
-      <w:bookmarkStart w:id="4" w:name="_Toc432779236"/>
-      <w:commentRangeStart w:id="5"/>
+      <w:bookmarkStart w:id="3" w:name="_Toc432865410"/>
       <w:r>
         <w:rPr>
           <w:lang w:eastAsia="da-DK"/>
@@ -3310,247 +3409,238 @@
         <w:lastRenderedPageBreak/>
         <w:t>ROS</w:t>
       </w:r>
-      <w:commentRangeEnd w:id="5"/>
-      <w:r>
-        <w:rPr>
-          <w:rStyle w:val="CommentReference"/>
-          <w:rFonts w:asciiTheme="minorHAnsi" w:eastAsiaTheme="minorHAnsi" w:hAnsiTheme="minorHAnsi" w:cstheme="minorBidi"/>
-          <w:color w:val="auto"/>
-        </w:rPr>
-        <w:commentReference w:id="5"/>
+      <w:bookmarkEnd w:id="3"/>
+    </w:p>
+    <w:p>
+      <w:pPr>
+        <w:pStyle w:val="Heading2"/>
+        <w:spacing w:line="276" w:lineRule="auto"/>
+        <w:rPr>
+          <w:lang w:eastAsia="da-DK"/>
+        </w:rPr>
+      </w:pPr>
+      <w:bookmarkStart w:id="4" w:name="_Toc432865411"/>
+      <w:r>
+        <w:rPr>
+          <w:lang w:eastAsia="da-DK"/>
+        </w:rPr>
+        <w:t>Introduktion af ROS</w:t>
       </w:r>
       <w:bookmarkEnd w:id="4"/>
     </w:p>
     <w:p>
       <w:pPr>
+        <w:spacing w:line="276" w:lineRule="auto"/>
+        <w:rPr>
+          <w:lang w:eastAsia="da-DK"/>
+        </w:rPr>
+      </w:pPr>
+      <w:r>
+        <w:rPr>
+          <w:lang w:eastAsia="da-DK"/>
+        </w:rPr>
+        <w:t>ROS</w:t>
+      </w:r>
+      <w:r>
+        <w:rPr>
+          <w:lang w:eastAsia="da-DK"/>
+        </w:rPr>
+        <w:t xml:space="preserve"> er et open-source</w:t>
+      </w:r>
+      <w:r>
+        <w:rPr>
+          <w:lang w:eastAsia="da-DK"/>
+        </w:rPr>
+        <w:t xml:space="preserve"> robot </w:t>
+      </w:r>
+      <w:r>
+        <w:rPr>
+          <w:lang w:eastAsia="da-DK"/>
+        </w:rPr>
+        <w:t>OS</w:t>
+      </w:r>
+      <w:r>
+        <w:rPr>
+          <w:lang w:eastAsia="da-DK"/>
+        </w:rPr>
+        <w:t>.</w:t>
+      </w:r>
+      <w:r>
+        <w:rPr>
+          <w:lang w:eastAsia="da-DK"/>
+        </w:rPr>
+        <w:t xml:space="preserve"> </w:t>
+      </w:r>
+      <w:r>
+        <w:rPr>
+          <w:lang w:eastAsia="da-DK"/>
+        </w:rPr>
+        <w:t>Det</w:t>
+      </w:r>
+      <w:r>
+        <w:rPr>
+          <w:lang w:eastAsia="da-DK"/>
+        </w:rPr>
+        <w:t xml:space="preserve"> er ikke et </w:t>
+      </w:r>
+      <w:r>
+        <w:rPr>
+          <w:lang w:eastAsia="da-DK"/>
+        </w:rPr>
+        <w:t>OS i traditionel forstand</w:t>
+      </w:r>
+      <w:r>
+        <w:rPr>
+          <w:lang w:eastAsia="da-DK"/>
+        </w:rPr>
+        <w:t xml:space="preserve">, </w:t>
+      </w:r>
+      <w:r>
+        <w:rPr>
+          <w:lang w:eastAsia="da-DK"/>
+        </w:rPr>
+        <w:t>men såkaldt meta OS, der fungerer som et kommunikationslag oven</w:t>
+      </w:r>
+      <w:r>
+        <w:rPr>
+          <w:lang w:eastAsia="da-DK"/>
+        </w:rPr>
+        <w:t xml:space="preserve"> </w:t>
+      </w:r>
+      <w:r>
+        <w:rPr>
+          <w:lang w:eastAsia="da-DK"/>
+        </w:rPr>
+        <w:t>på det eksisterende OS</w:t>
+      </w:r>
+      <w:r>
+        <w:rPr>
+          <w:lang w:eastAsia="da-DK"/>
+        </w:rPr>
+        <w:t>.</w:t>
+      </w:r>
+    </w:p>
+    <w:p>
+      <w:pPr>
+        <w:spacing w:line="276" w:lineRule="auto"/>
+        <w:rPr>
+          <w:lang w:eastAsia="da-DK"/>
+        </w:rPr>
+      </w:pPr>
+      <w:r>
+        <w:rPr>
+          <w:lang w:eastAsia="da-DK"/>
+        </w:rPr>
+        <w:t>Der anvendes i dette projekt,</w:t>
+      </w:r>
+      <w:r>
+        <w:rPr>
+          <w:lang w:eastAsia="da-DK"/>
+        </w:rPr>
+        <w:t xml:space="preserve"> en </w:t>
+      </w:r>
+      <w:r>
+        <w:rPr>
+          <w:lang w:eastAsia="da-DK"/>
+        </w:rPr>
+        <w:t>portering</w:t>
+      </w:r>
+      <w:r>
+        <w:rPr>
+          <w:lang w:eastAsia="da-DK"/>
+        </w:rPr>
+        <w:t xml:space="preserve"> af ROS der hedder </w:t>
+      </w:r>
+      <w:r>
+        <w:rPr>
+          <w:lang w:eastAsia="da-DK"/>
+        </w:rPr>
+        <w:t>R</w:t>
+      </w:r>
+      <w:r>
+        <w:rPr>
+          <w:i/>
+          <w:lang w:eastAsia="da-DK"/>
+        </w:rPr>
+        <w:t>ospy</w:t>
+      </w:r>
+      <w:r>
+        <w:rPr>
+          <w:lang w:eastAsia="da-DK"/>
+        </w:rPr>
+        <w:t xml:space="preserve"> skrevet i python</w:t>
+      </w:r>
+      <w:r>
+        <w:rPr>
+          <w:lang w:eastAsia="da-DK"/>
+        </w:rPr>
+        <w:t>.</w:t>
+      </w:r>
+      <w:r>
+        <w:rPr>
+          <w:lang w:eastAsia="da-DK"/>
+        </w:rPr>
+        <w:t xml:space="preserve"> </w:t>
+      </w:r>
+      <w:r>
+        <w:rPr>
+          <w:lang w:eastAsia="da-DK"/>
+        </w:rPr>
+        <w:t>Designet af ROS favorisere</w:t>
+      </w:r>
+      <w:r>
+        <w:rPr>
+          <w:lang w:eastAsia="da-DK"/>
+        </w:rPr>
+        <w:t>r udviklingstiden</w:t>
+      </w:r>
+      <w:r>
+        <w:rPr>
+          <w:lang w:eastAsia="da-DK"/>
+        </w:rPr>
+        <w:t xml:space="preserve"> af softwaren</w:t>
+      </w:r>
+      <w:r>
+        <w:rPr>
+          <w:lang w:eastAsia="da-DK"/>
+        </w:rPr>
+        <w:t>,</w:t>
+      </w:r>
+      <w:r>
+        <w:rPr>
+          <w:lang w:eastAsia="da-DK"/>
+        </w:rPr>
+        <w:t xml:space="preserve"> over selve ydelsen i realtid. Derfor </w:t>
+      </w:r>
+      <w:r>
+        <w:rPr>
+          <w:lang w:eastAsia="da-DK"/>
+        </w:rPr>
+        <w:t>kan man hurtigere komme i gang med at udvikle prototyper til sin robot.</w:t>
+      </w:r>
+      <w:r>
+        <w:rPr>
+          <w:rStyle w:val="FootnoteReference"/>
+          <w:lang w:eastAsia="da-DK"/>
+        </w:rPr>
+        <w:footnoteReference w:id="1"/>
+      </w:r>
+    </w:p>
+    <w:p>
+      <w:pPr>
         <w:pStyle w:val="Heading2"/>
-        <w:spacing w:line="276" w:lineRule="auto"/>
-        <w:rPr>
-          <w:lang w:eastAsia="da-DK"/>
-        </w:rPr>
-      </w:pPr>
-      <w:bookmarkStart w:id="6" w:name="_Toc432779237"/>
-      <w:r>
-        <w:rPr>
-          <w:lang w:eastAsia="da-DK"/>
-        </w:rPr>
-        <w:t>Introduktion af ROS</w:t>
-      </w:r>
-      <w:bookmarkEnd w:id="6"/>
-    </w:p>
-    <w:p>
-      <w:pPr>
-        <w:spacing w:line="276" w:lineRule="auto"/>
-        <w:rPr>
-          <w:lang w:eastAsia="da-DK"/>
-        </w:rPr>
-      </w:pPr>
-      <w:r>
-        <w:rPr>
-          <w:lang w:eastAsia="da-DK"/>
-        </w:rPr>
-        <w:t>ROS</w:t>
-      </w:r>
-      <w:r>
-        <w:rPr>
-          <w:lang w:eastAsia="da-DK"/>
-        </w:rPr>
-        <w:t xml:space="preserve"> er et open-source</w:t>
-      </w:r>
-      <w:r>
-        <w:rPr>
-          <w:lang w:eastAsia="da-DK"/>
-        </w:rPr>
-        <w:t xml:space="preserve"> robot </w:t>
-      </w:r>
-      <w:r>
-        <w:rPr>
-          <w:lang w:eastAsia="da-DK"/>
-        </w:rPr>
-        <w:t>OS</w:t>
-      </w:r>
-      <w:r>
-        <w:rPr>
-          <w:lang w:eastAsia="da-DK"/>
-        </w:rPr>
-        <w:t>.</w:t>
-      </w:r>
-      <w:r>
-        <w:rPr>
-          <w:lang w:eastAsia="da-DK"/>
-        </w:rPr>
-        <w:t xml:space="preserve"> </w:t>
-      </w:r>
-      <w:r>
-        <w:rPr>
-          <w:lang w:eastAsia="da-DK"/>
-        </w:rPr>
-        <w:t>Det</w:t>
-      </w:r>
-      <w:r>
-        <w:rPr>
-          <w:lang w:eastAsia="da-DK"/>
-        </w:rPr>
-        <w:t xml:space="preserve"> er ikke et </w:t>
-      </w:r>
-      <w:r>
-        <w:rPr>
-          <w:lang w:eastAsia="da-DK"/>
-        </w:rPr>
-        <w:t>OS i traditionel forstand</w:t>
-      </w:r>
-      <w:r>
-        <w:rPr>
-          <w:lang w:eastAsia="da-DK"/>
-        </w:rPr>
-        <w:t xml:space="preserve">, </w:t>
-      </w:r>
-      <w:r>
-        <w:rPr>
-          <w:lang w:eastAsia="da-DK"/>
-        </w:rPr>
-        <w:t>men såkaldt meta OS, der fungerer som et kommunikationslag oven</w:t>
-      </w:r>
-      <w:r>
-        <w:rPr>
-          <w:lang w:eastAsia="da-DK"/>
-        </w:rPr>
-        <w:t xml:space="preserve"> </w:t>
-      </w:r>
-      <w:r>
-        <w:rPr>
-          <w:lang w:eastAsia="da-DK"/>
-        </w:rPr>
-        <w:t>på det eksisterende OS</w:t>
-      </w:r>
-      <w:r>
-        <w:rPr>
-          <w:lang w:eastAsia="da-DK"/>
-        </w:rPr>
-        <w:t>.</w:t>
-      </w:r>
-    </w:p>
-    <w:p>
-      <w:pPr>
-        <w:spacing w:line="276" w:lineRule="auto"/>
-        <w:rPr>
-          <w:lang w:eastAsia="da-DK"/>
-        </w:rPr>
-      </w:pPr>
-      <w:r>
-        <w:rPr>
-          <w:lang w:eastAsia="da-DK"/>
-        </w:rPr>
-        <w:t>Der anvendes i dette projekt,</w:t>
-      </w:r>
-      <w:r>
-        <w:rPr>
-          <w:lang w:eastAsia="da-DK"/>
-        </w:rPr>
-        <w:t xml:space="preserve"> en </w:t>
-      </w:r>
-      <w:r>
-        <w:rPr>
-          <w:lang w:eastAsia="da-DK"/>
-        </w:rPr>
-        <w:t>portering</w:t>
-      </w:r>
-      <w:r>
-        <w:rPr>
-          <w:lang w:eastAsia="da-DK"/>
-        </w:rPr>
-        <w:t xml:space="preserve"> af ROS der hedder </w:t>
-      </w:r>
-      <w:r>
-        <w:rPr>
-          <w:lang w:eastAsia="da-DK"/>
-        </w:rPr>
-        <w:t>R</w:t>
-      </w:r>
-      <w:r>
-        <w:rPr>
-          <w:i/>
-          <w:lang w:eastAsia="da-DK"/>
-        </w:rPr>
-        <w:t>ospy</w:t>
-      </w:r>
-      <w:r>
-        <w:rPr>
-          <w:lang w:eastAsia="da-DK"/>
-        </w:rPr>
-        <w:t xml:space="preserve"> skrevet i python</w:t>
-      </w:r>
-      <w:r>
-        <w:rPr>
-          <w:lang w:eastAsia="da-DK"/>
-        </w:rPr>
-        <w:t>.</w:t>
-      </w:r>
-      <w:r>
-        <w:rPr>
-          <w:lang w:eastAsia="da-DK"/>
-        </w:rPr>
-        <w:t xml:space="preserve"> </w:t>
-      </w:r>
-      <w:r>
-        <w:rPr>
-          <w:lang w:eastAsia="da-DK"/>
-        </w:rPr>
-        <w:t>Designet af ROS favorisere</w:t>
-      </w:r>
-      <w:r>
-        <w:rPr>
-          <w:lang w:eastAsia="da-DK"/>
-        </w:rPr>
-        <w:t>r udviklingstiden</w:t>
-      </w:r>
-      <w:r>
-        <w:rPr>
-          <w:lang w:eastAsia="da-DK"/>
-        </w:rPr>
-        <w:t xml:space="preserve"> af softwaren</w:t>
-      </w:r>
-      <w:r>
-        <w:rPr>
-          <w:lang w:eastAsia="da-DK"/>
-        </w:rPr>
-        <w:t>,</w:t>
-      </w:r>
-      <w:r>
-        <w:rPr>
-          <w:lang w:eastAsia="da-DK"/>
-        </w:rPr>
-        <w:t xml:space="preserve"> over selve ydelsen i realtid. Derfor </w:t>
-      </w:r>
-      <w:r>
-        <w:rPr>
-          <w:lang w:eastAsia="da-DK"/>
-        </w:rPr>
-        <w:t>kan man hurtigere komme i gang med at udvikle prototyper til sin robot.</w:t>
-      </w:r>
-      <w:r>
-        <w:rPr>
-          <w:rStyle w:val="FootnoteReference"/>
-          <w:lang w:eastAsia="da-DK"/>
-        </w:rPr>
-        <w:footnoteReference w:id="1"/>
-      </w:r>
-    </w:p>
-    <w:p>
-      <w:pPr>
-        <w:pStyle w:val="Heading2"/>
-        <w:rPr>
-          <w:lang w:eastAsia="da-DK"/>
-        </w:rPr>
-      </w:pPr>
-      <w:bookmarkStart w:id="7" w:name="_Toc432779238"/>
+        <w:rPr>
+          <w:lang w:eastAsia="da-DK"/>
+        </w:rPr>
+      </w:pPr>
+      <w:bookmarkStart w:id="5" w:name="_Toc432865412"/>
       <w:r>
         <w:rPr>
           <w:lang w:eastAsia="da-DK"/>
         </w:rPr>
         <w:t>ROS design</w:t>
       </w:r>
-      <w:bookmarkEnd w:id="7"/>
+      <w:bookmarkEnd w:id="5"/>
     </w:p>
     <w:p>
       <w:pPr>
@@ -3731,7 +3821,7 @@
           <w:lang w:val="en-US" w:eastAsia="da-DK"/>
         </w:rPr>
       </w:pPr>
-      <w:bookmarkStart w:id="8" w:name="_Toc432779239"/>
+      <w:bookmarkStart w:id="6" w:name="_Toc432865413"/>
       <w:r>
         <w:rPr>
           <w:lang w:val="en-US" w:eastAsia="da-DK"/>
@@ -3752,7 +3842,7 @@
         </w:rPr>
         <w:t xml:space="preserve"> (URDF)</w:t>
       </w:r>
-      <w:bookmarkEnd w:id="8"/>
+      <w:bookmarkEnd w:id="6"/>
       <w:r>
         <w:rPr>
           <w:lang w:val="en-US" w:eastAsia="da-DK"/>
@@ -3794,14 +3884,14 @@
           <w:lang w:eastAsia="da-DK"/>
         </w:rPr>
       </w:pPr>
-      <w:bookmarkStart w:id="9" w:name="_Toc432779240"/>
+      <w:bookmarkStart w:id="7" w:name="_Toc432865414"/>
       <w:r>
         <w:rPr>
           <w:rStyle w:val="Heading3Char"/>
         </w:rPr>
         <w:t>Actionlib</w:t>
       </w:r>
-      <w:bookmarkEnd w:id="9"/>
+      <w:bookmarkEnd w:id="7"/>
       <w:r>
         <w:rPr>
           <w:rStyle w:val="Heading4Char"/>
@@ -3843,7 +3933,7 @@
           <w:lang w:eastAsia="da-DK"/>
         </w:rPr>
         <w:drawing>
-          <wp:inline distT="0" distB="0" distL="0" distR="0" wp14:anchorId="0857D100" wp14:editId="2BF994CA">
+          <wp:inline distT="0" distB="0" distL="0" distR="0" wp14:anchorId="0857D100" wp14:editId="6706D47C">
             <wp:extent cx="4343400" cy="1385760"/>
             <wp:effectExtent l="0" t="0" r="0" b="5080"/>
             <wp:docPr id="3" name="Picture 3"/>
@@ -3858,7 +3948,7 @@
                     <pic:cNvPicPr/>
                   </pic:nvPicPr>
                   <pic:blipFill>
-                    <a:blip r:embed="rId13"/>
+                    <a:blip r:embed="rId11"/>
                     <a:stretch>
                       <a:fillRect/>
                     </a:stretch>
@@ -3998,12 +4088,6 @@
     </w:p>
     <w:p>
       <w:pPr>
-        <w:pStyle w:val="Heading3"/>
-        <w:spacing w:line="276" w:lineRule="auto"/>
-      </w:pPr>
-    </w:p>
-    <w:p>
-      <w:pPr>
         <w:spacing w:line="276" w:lineRule="auto"/>
       </w:pPr>
     </w:p>
@@ -4012,17 +4096,18 @@
         <w:pStyle w:val="Heading1"/>
         <w:spacing w:line="276" w:lineRule="auto"/>
       </w:pPr>
-      <w:bookmarkStart w:id="10" w:name="_Toc432779241"/>
-      <w:r>
-        <w:rPr>
-          <w:lang w:eastAsia="da-DK"/>
-        </w:rPr>
+      <w:bookmarkStart w:id="8" w:name="_Toc432865415"/>
+      <w:r>
+        <w:rPr>
+          <w:lang w:eastAsia="da-DK"/>
+        </w:rPr>
+        <w:lastRenderedPageBreak/>
         <w:t xml:space="preserve">Metoder </w:t>
       </w:r>
       <w:r>
         <w:t>og resultater</w:t>
       </w:r>
-      <w:bookmarkEnd w:id="10"/>
+      <w:bookmarkEnd w:id="8"/>
     </w:p>
     <w:p>
       <w:pPr>
@@ -4037,11 +4122,14 @@
         <w:pStyle w:val="Heading2"/>
         <w:spacing w:line="276" w:lineRule="auto"/>
       </w:pPr>
-      <w:bookmarkStart w:id="11" w:name="_Toc432779242"/>
-      <w:r>
-        <w:t>Robottens dimensioner</w:t>
-      </w:r>
-      <w:bookmarkEnd w:id="11"/>
+      <w:bookmarkStart w:id="9" w:name="_Toc432865416"/>
+      <w:r>
+        <w:t>Den fysiske del af r</w:t>
+      </w:r>
+      <w:r>
+        <w:t>obotten</w:t>
+      </w:r>
+      <w:bookmarkEnd w:id="9"/>
     </w:p>
     <w:p>
       <w:pPr>
@@ -4056,16 +4144,16 @@
         <w:spacing w:line="276" w:lineRule="auto"/>
       </w:pPr>
       <w:r>
-        <w:t xml:space="preserve">Disse referer til dem i </w:t>
+        <w:t xml:space="preserve">Disse referer til dem </w:t>
+      </w:r>
+      <w:r>
+        <w:t xml:space="preserve">på </w:t>
       </w:r>
       <w:r>
         <w:fldChar w:fldCharType="begin"/>
       </w:r>
       <w:r>
-        <w:instrText xml:space="preserve"> REF _Ref432758434 \h </w:instrText>
-      </w:r>
-      <w:r>
-        <w:instrText xml:space="preserve"> \* MERGEFORMAT </w:instrText>
+        <w:instrText xml:space="preserve"> REF _Ref432844548 \h </w:instrText>
       </w:r>
       <w:r>
         <w:fldChar w:fldCharType="separate"/>
@@ -4077,7 +4165,7 @@
         <w:rPr>
           <w:noProof/>
         </w:rPr>
-        <w:t>3</w:t>
+        <w:t>2</w:t>
       </w:r>
       <w:r>
         <w:fldChar w:fldCharType="end"/>
@@ -4242,7 +4330,7 @@
         <mc:AlternateContent>
           <mc:Choice Requires="wpg">
             <w:drawing>
-              <wp:anchor distT="0" distB="0" distL="114300" distR="114300" simplePos="0" relativeHeight="251693056" behindDoc="0" locked="0" layoutInCell="1" allowOverlap="1" wp14:anchorId="6796BC0E" wp14:editId="31DB7EA7">
+              <wp:anchor distT="0" distB="0" distL="114300" distR="114300" simplePos="0" relativeHeight="251688960" behindDoc="0" locked="0" layoutInCell="1" allowOverlap="1" wp14:anchorId="6796BC0E" wp14:editId="0C12748A">
                 <wp:simplePos x="0" y="0"/>
                 <wp:positionH relativeFrom="column">
                   <wp:posOffset>556260</wp:posOffset>
@@ -4286,7 +4374,7 @@
                           </pic:cNvPicPr>
                         </pic:nvPicPr>
                         <pic:blipFill>
-                          <a:blip r:embed="rId14" cstate="print">
+                          <a:blip r:embed="rId12" cstate="print">
                             <a:extLst>
                               <a:ext uri="{28A0092B-C50C-407E-A947-70E740481C1C}">
                                 <a14:useLocalDpi xmlns:a14="http://schemas.microsoft.com/office/drawing/2010/main" val="0"/>
@@ -4341,27 +4429,19 @@
                                   <w:noProof/>
                                 </w:rPr>
                               </w:pPr>
+                              <w:bookmarkStart w:id="10" w:name="_Ref432844548"/>
                               <w:r>
                                 <w:t xml:space="preserve">Figur </w:t>
                               </w:r>
-                              <w:r>
-                                <w:fldChar w:fldCharType="begin"/>
-                              </w:r>
-                              <w:r>
-                                <w:instrText xml:space="preserve"> SEQ Figur \* ARABIC </w:instrText>
-                              </w:r>
-                              <w:r>
-                                <w:fldChar w:fldCharType="separate"/>
-                              </w:r>
-                              <w:r>
-                                <w:rPr>
-                                  <w:noProof/>
-                                </w:rPr>
-                                <w:t>3</w:t>
-                              </w:r>
-                              <w:r>
-                                <w:fldChar w:fldCharType="end"/>
-                              </w:r>
+                              <w:fldSimple w:instr=" SEQ Figur \* ARABIC ">
+                                <w:r>
+                                  <w:rPr>
+                                    <w:noProof/>
+                                  </w:rPr>
+                                  <w:t>2</w:t>
+                                </w:r>
+                              </w:fldSimple>
+                              <w:bookmarkEnd w:id="10"/>
                               <w:r>
                                 <w:t xml:space="preserve"> - Crustcrawler dimensioner</w:t>
                               </w:r>
@@ -4389,9 +4469,9 @@
           </mc:Choice>
           <mc:Fallback>
             <w:pict>
-              <v:group w14:anchorId="6796BC0E" id="Group 63" o:spid="_x0000_s1029" style="position:absolute;margin-left:43.8pt;margin-top:21.65pt;width:380.2pt;height:291pt;z-index:251693056;mso-width-relative:margin;mso-height-relative:margin" coordsize="45739,34671" o:gfxdata="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">
+              <v:group w14:anchorId="6796BC0E" id="Group 63" o:spid="_x0000_s1029" style="position:absolute;margin-left:43.8pt;margin-top:21.65pt;width:380.2pt;height:291pt;z-index:251688960;mso-width-relative:margin;mso-height-relative:margin" coordsize="45739,34671" o:gfxdata="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">
                 <v:shape id="Picture 61" o:spid="_x0000_s1030" type="#_x0000_t75" style="position:absolute;width:44386;height:32010;visibility:visible;mso-wrap-style:square" o:gfxdata="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">
-                  <v:imagedata r:id="rId15" o:title=""/>
+                  <v:imagedata r:id="rId13" o:title=""/>
                   <v:path arrowok="t"/>
                 </v:shape>
                 <v:shape id="Text Box 62" o:spid="_x0000_s1031" type="#_x0000_t202" style="position:absolute;left:476;top:32004;width:45263;height:2667;visibility:visible;mso-wrap-style:square;v-text-anchor:top" o:gfxdata="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" stroked="f">
@@ -4405,6 +4485,7 @@
                             <w:noProof/>
                           </w:rPr>
                         </w:pPr>
+                        <w:bookmarkStart w:id="11" w:name="_Ref432844548"/>
                         <w:r>
                           <w:t xml:space="preserve">Figur </w:t>
                         </w:r>
@@ -4421,11 +4502,12 @@
                           <w:rPr>
                             <w:noProof/>
                           </w:rPr>
-                          <w:t>3</w:t>
+                          <w:t>2</w:t>
                         </w:r>
                         <w:r>
                           <w:fldChar w:fldCharType="end"/>
                         </w:r>
+                        <w:bookmarkEnd w:id="11"/>
                         <w:r>
                           <w:t xml:space="preserve"> - Crustcrawler dimensioner</w:t>
                         </w:r>
@@ -4744,11 +4826,8 @@
           <w:noProof/>
           <w:lang w:eastAsia="da-DK"/>
         </w:rPr>
-        <w:lastRenderedPageBreak/>
         <w:t>Grib</w:t>
       </w:r>
-      <w:bookmarkStart w:id="12" w:name="_GoBack"/>
-      <w:bookmarkEnd w:id="12"/>
       <w:r>
         <w:rPr>
           <w:noProof/>
@@ -4764,7 +4843,7 @@
         <mc:AlternateContent>
           <mc:Choice Requires="wps">
             <w:drawing>
-              <wp:anchor distT="0" distB="0" distL="114300" distR="114300" simplePos="0" relativeHeight="251681792" behindDoc="0" locked="0" layoutInCell="1" allowOverlap="1" wp14:anchorId="29F5C7F4" wp14:editId="62B5F457">
+              <wp:anchor distT="0" distB="0" distL="114300" distR="114300" simplePos="0" relativeHeight="251677696" behindDoc="0" locked="0" layoutInCell="1" allowOverlap="1" wp14:anchorId="29F5C7F4" wp14:editId="3B0D7D4B">
                 <wp:simplePos x="0" y="0"/>
                 <wp:positionH relativeFrom="column">
                   <wp:posOffset>1194435</wp:posOffset>
@@ -4831,7 +4910,7 @@
           </mc:Choice>
           <mc:Fallback>
             <w:pict>
-              <v:shape w14:anchorId="29F5C7F4" id="Text Box 47" o:spid="_x0000_s1032" type="#_x0000_t202" style="position:absolute;margin-left:94.05pt;margin-top:31.75pt;width:261.4pt;height:12.95pt;z-index:251681792;visibility:visible;mso-wrap-style:none;mso-wrap-distance-left:9pt;mso-wrap-distance-top:0;mso-wrap-distance-right:9pt;mso-wrap-distance-bottom:0;mso-position-horizontal:absolute;mso-position-horizontal-relative:text;mso-position-vertical:absolute;mso-position-vertical-relative:text;v-text-anchor:top" o:gfxdata="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" stroked="f">
+              <v:shape w14:anchorId="29F5C7F4" id="Text Box 47" o:spid="_x0000_s1032" type="#_x0000_t202" style="position:absolute;margin-left:94.05pt;margin-top:31.75pt;width:261.4pt;height:12.95pt;z-index:251677696;visibility:visible;mso-wrap-style:none;mso-wrap-distance-left:9pt;mso-wrap-distance-top:0;mso-wrap-distance-right:9pt;mso-wrap-distance-bottom:0;mso-position-horizontal:absolute;mso-position-horizontal-relative:text;mso-position-vertical:absolute;mso-position-vertical-relative:text;v-text-anchor:top" o:gfxdata="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" stroked="f">
                 <v:textbox style="mso-fit-shape-to-text:t" inset="0,0,0,0">
                   <w:txbxContent>
                     <w:p>
@@ -4871,14 +4950,72 @@
           <w:noProof/>
           <w:lang w:eastAsia="da-DK"/>
         </w:rPr>
-        <w:t xml:space="preserve"> sammen med gribeværktøjet</w:t>
+        <w:t xml:space="preserve"> </w:t>
       </w:r>
       <w:r>
         <w:rPr>
           <w:noProof/>
           <w:lang w:eastAsia="da-DK"/>
         </w:rPr>
+        <w:t>ved at styre</w:t>
+      </w:r>
+      <w:r>
+        <w:rPr>
+          <w:noProof/>
+          <w:lang w:eastAsia="da-DK"/>
+        </w:rPr>
+        <w:t xml:space="preserve"> gribeværktøjet</w:t>
+      </w:r>
+      <w:r>
+        <w:rPr>
+          <w:noProof/>
+          <w:lang w:eastAsia="da-DK"/>
+        </w:rPr>
         <w:t>.</w:t>
+      </w:r>
+    </w:p>
+    <w:p>
+      <w:pPr>
+        <w:pStyle w:val="NoSpacing"/>
+        <w:rPr>
+          <w:noProof/>
+          <w:lang w:eastAsia="da-DK"/>
+        </w:rPr>
+      </w:pPr>
+      <w:r>
+        <w:rPr>
+          <w:noProof/>
+          <w:lang w:eastAsia="da-DK"/>
+        </w:rPr>
+        <w:t xml:space="preserve">Joint 2 og Joint 3 skal kalibreres så de 2x2 motorer arbejder sammen, metoden for dette </w:t>
+      </w:r>
+      <w:r>
+        <w:rPr>
+          <w:noProof/>
+          <w:lang w:eastAsia="da-DK"/>
+        </w:rPr>
+        <w:t>kan</w:t>
+      </w:r>
+      <w:r>
+        <w:rPr>
+          <w:noProof/>
+          <w:lang w:eastAsia="da-DK"/>
+        </w:rPr>
+        <w:t xml:space="preserve"> finde</w:t>
+      </w:r>
+      <w:r>
+        <w:rPr>
+          <w:noProof/>
+          <w:lang w:eastAsia="da-DK"/>
+        </w:rPr>
+        <w:t>s</w:t>
+      </w:r>
+      <w:r>
+        <w:rPr>
+          <w:noProof/>
+          <w:lang w:eastAsia="da-DK"/>
+        </w:rPr>
+        <w:t xml:space="preserve"> i bilag.</w:t>
       </w:r>
     </w:p>
     <w:p>
@@ -4892,48 +5029,33 @@
         </w:rPr>
       </w:pPr>
     </w:p>
-    <w:p>
-      <w:pPr>
-        <w:pStyle w:val="Heading2"/>
-        <w:spacing w:line="276" w:lineRule="auto"/>
+    <w:bookmarkStart w:id="11" w:name="_Toc432865417"/>
+    <w:p>
+      <w:pPr>
+        <w:pStyle w:val="Heading3"/>
         <w:rPr>
           <w:rStyle w:val="IntenseEmphasis"/>
           <w:i w:val="0"/>
           <w:iCs w:val="0"/>
-          <w:color w:val="2E74B5" w:themeColor="accent1" w:themeShade="BF"/>
-        </w:rPr>
-      </w:pPr>
-      <w:bookmarkStart w:id="13" w:name="_Toc432779243"/>
-      <w:r>
-        <w:rPr>
-          <w:rStyle w:val="IntenseEmphasis"/>
-          <w:i w:val="0"/>
-          <w:iCs w:val="0"/>
-          <w:color w:val="2E74B5" w:themeColor="accent1" w:themeShade="BF"/>
-        </w:rPr>
-        <w:t>Inverse Kinematic</w:t>
-      </w:r>
-      <w:bookmarkEnd w:id="13"/>
-    </w:p>
-    <w:p>
-      <w:pPr>
-        <w:spacing w:line="276" w:lineRule="auto"/>
+          <w:color w:val="1F4D78" w:themeColor="accent1" w:themeShade="7F"/>
+        </w:rPr>
       </w:pPr>
       <w:r>
         <w:rPr>
           <w:noProof/>
           <w:lang w:eastAsia="da-DK"/>
         </w:rPr>
+        <w:lastRenderedPageBreak/>
         <mc:AlternateContent>
           <mc:Choice Requires="wpg">
             <w:drawing>
-              <wp:anchor distT="0" distB="0" distL="114300" distR="114300" simplePos="0" relativeHeight="251688960" behindDoc="0" locked="0" layoutInCell="1" allowOverlap="1" wp14:anchorId="1959FFE5" wp14:editId="5467AE44">
+              <wp:anchor distT="0" distB="0" distL="114300" distR="114300" simplePos="0" relativeHeight="251684864" behindDoc="0" locked="0" layoutInCell="1" allowOverlap="1" wp14:anchorId="1959FFE5" wp14:editId="7C1E2531">
                 <wp:simplePos x="0" y="0"/>
                 <wp:positionH relativeFrom="column">
-                  <wp:posOffset>4745838</wp:posOffset>
+                  <wp:posOffset>4779010</wp:posOffset>
                 </wp:positionH>
                 <wp:positionV relativeFrom="paragraph">
-                  <wp:posOffset>406087</wp:posOffset>
+                  <wp:posOffset>62230</wp:posOffset>
                 </wp:positionV>
                 <wp:extent cx="1685290" cy="1648110"/>
                 <wp:effectExtent l="0" t="0" r="0" b="9525"/>
@@ -4968,7 +5090,7 @@
                           </pic:cNvPicPr>
                         </pic:nvPicPr>
                         <pic:blipFill>
-                          <a:blip r:embed="rId16">
+                          <a:blip r:embed="rId14">
                             <a:extLst>
                               <a:ext uri="{28A0092B-C50C-407E-A947-70E740481C1C}">
                                 <a14:useLocalDpi xmlns:a14="http://schemas.microsoft.com/office/drawing/2010/main" val="0"/>
@@ -5023,29 +5145,19 @@
                                   <w:noProof/>
                                 </w:rPr>
                               </w:pPr>
-                              <w:bookmarkStart w:id="14" w:name="_Ref432764240"/>
+                              <w:bookmarkStart w:id="12" w:name="_Ref432764240"/>
                               <w:r>
                                 <w:t xml:space="preserve">Figur </w:t>
                               </w:r>
-                              <w:r>
-                                <w:fldChar w:fldCharType="begin"/>
-                              </w:r>
-                              <w:r>
-                                <w:instrText xml:space="preserve"> SEQ Figur \* ARABIC </w:instrText>
-                              </w:r>
-                              <w:r>
-                                <w:fldChar w:fldCharType="separate"/>
-                              </w:r>
-                              <w:r>
-                                <w:rPr>
-                                  <w:noProof/>
-                                </w:rPr>
-                                <w:t>4</w:t>
-                              </w:r>
-                              <w:r>
-                                <w:fldChar w:fldCharType="end"/>
-                              </w:r>
-                              <w:bookmarkEnd w:id="14"/>
+                              <w:fldSimple w:instr=" SEQ Figur \* ARABIC ">
+                                <w:r>
+                                  <w:rPr>
+                                    <w:noProof/>
+                                  </w:rPr>
+                                  <w:t>3</w:t>
+                                </w:r>
+                              </w:fldSimple>
+                              <w:bookmarkEnd w:id="12"/>
                               <w:r>
                                 <w:t xml:space="preserve"> - Koordinatsystem</w:t>
                               </w:r>
@@ -5067,9 +5179,9 @@
           </mc:Choice>
           <mc:Fallback>
             <w:pict>
-              <v:group w14:anchorId="1959FFE5" id="Group 60" o:spid="_x0000_s1033" style="position:absolute;margin-left:373.7pt;margin-top:32pt;width:132.7pt;height:129.75pt;z-index:251688960" coordsize="16852,16481" o:gfxdata="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">
+              <v:group w14:anchorId="1959FFE5" id="Group 60" o:spid="_x0000_s1033" style="position:absolute;margin-left:376.3pt;margin-top:4.9pt;width:132.7pt;height:129.75pt;z-index:251684864" coordsize="16852,16481" o:gfxdata="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">
                 <v:shape id="Picture 58" o:spid="_x0000_s1034" type="#_x0000_t75" style="position:absolute;width:16852;height:14122;visibility:visible;mso-wrap-style:square" o:gfxdata="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">
-                  <v:imagedata r:id="rId17" o:title=""/>
+                  <v:imagedata r:id="rId15" o:title=""/>
                   <v:path arrowok="t"/>
                 </v:shape>
                 <v:shape id="Text Box 59" o:spid="_x0000_s1035" type="#_x0000_t202" style="position:absolute;top:14671;width:16852;height:1810;visibility:visible;mso-wrap-style:square;v-text-anchor:top" o:gfxdata="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" stroked="f">
@@ -5083,7 +5195,7 @@
                             <w:noProof/>
                           </w:rPr>
                         </w:pPr>
-                        <w:bookmarkStart w:id="15" w:name="_Ref432764240"/>
+                        <w:bookmarkStart w:id="14" w:name="_Ref432764240"/>
                         <w:r>
                           <w:t xml:space="preserve">Figur </w:t>
                         </w:r>
@@ -5100,12 +5212,12 @@
                           <w:rPr>
                             <w:noProof/>
                           </w:rPr>
-                          <w:t>4</w:t>
+                          <w:t>3</w:t>
                         </w:r>
                         <w:r>
                           <w:fldChar w:fldCharType="end"/>
                         </w:r>
-                        <w:bookmarkEnd w:id="15"/>
+                        <w:bookmarkEnd w:id="14"/>
                         <w:r>
                           <w:t xml:space="preserve"> - Koordinatsystem</w:t>
                         </w:r>
@@ -5120,6 +5232,21 @@
         </mc:AlternateContent>
       </w:r>
       <w:r>
+        <w:rPr>
+          <w:rStyle w:val="IntenseEmphasis"/>
+          <w:i w:val="0"/>
+          <w:iCs w:val="0"/>
+          <w:color w:val="2E74B5" w:themeColor="accent1" w:themeShade="BF"/>
+        </w:rPr>
+        <w:t>Inverse Kinematic</w:t>
+      </w:r>
+      <w:bookmarkEnd w:id="11"/>
+    </w:p>
+    <w:p>
+      <w:pPr>
+        <w:spacing w:line="276" w:lineRule="auto"/>
+      </w:pPr>
+      <w:r>
         <w:t xml:space="preserve">Inverse kinematic </w:t>
       </w:r>
       <w:r>
@@ -5162,7 +5289,7 @@
         <w:rPr>
           <w:noProof/>
         </w:rPr>
-        <w:t>4</w:t>
+        <w:t>3</w:t>
       </w:r>
       <w:r>
         <w:fldChar w:fldCharType="end"/>
@@ -5175,80 +5302,6 @@
       </w:r>
       <w:r>
         <w:t xml:space="preserve"> </w:t>
-      </w:r>
-    </w:p>
-    <w:p>
-      <w:pPr>
-        <w:spacing w:line="276" w:lineRule="auto"/>
-      </w:pPr>
-      <w:r>
-        <w:t>Ved et givent punkt P ønskes det at finde de forskellige værdier for a1, a2,</w:t>
-      </w:r>
-      <w:r>
-        <w:rPr>
-          <w:rFonts w:cs="Arial"/>
-          <w:b/>
-          <w:bCs/>
-          <w:color w:val="252525"/>
-          <w:shd w:val="clear" w:color="auto" w:fill="FFFFFF"/>
-        </w:rPr>
-        <w:t xml:space="preserve"> </w:t>
-      </w:r>
-      <w:r>
-        <w:rPr>
-          <w:rFonts w:cs="Arial"/>
-          <w:bCs/>
-          <w:color w:val="252525"/>
-          <w:shd w:val="clear" w:color="auto" w:fill="FFFFFF"/>
-        </w:rPr>
-        <w:t>θ1 og θ</w:t>
-      </w:r>
-      <w:r>
-        <w:t>2</w:t>
-      </w:r>
-      <w:r>
-        <w:t>.</w:t>
-      </w:r>
-    </w:p>
-    <w:p>
-      <w:pPr>
-        <w:spacing w:line="276" w:lineRule="auto"/>
-      </w:pPr>
-      <w:r>
-        <w:t>Dette gøres vha. formlerne vist herunder</w:t>
-      </w:r>
-      <w:r>
-        <w:rPr>
-          <w:rStyle w:val="FootnoteReference"/>
-        </w:rPr>
-        <w:footnoteReference w:id="3"/>
-      </w:r>
-      <w:r>
-        <w:t xml:space="preserve"> for armen vist på </w:t>
-      </w:r>
-      <w:r>
-        <w:fldChar w:fldCharType="begin"/>
-      </w:r>
-      <w:r>
-        <w:instrText xml:space="preserve"> REF _Ref432587217 \h  \* MERGEFORMAT </w:instrText>
-      </w:r>
-      <w:r>
-        <w:fldChar w:fldCharType="separate"/>
-      </w:r>
-      <w:r>
-        <w:t xml:space="preserve">Figur </w:t>
-      </w:r>
-      <w:r>
-        <w:rPr>
-          <w:noProof/>
-        </w:rPr>
-        <w:t>5</w:t>
-      </w:r>
-      <w:r>
-        <w:fldChar w:fldCharType="end"/>
-      </w:r>
-      <w:r>
-        <w:t>:</w:t>
       </w:r>
     </w:p>
     <w:p>
@@ -5263,13 +5316,13 @@
         <mc:AlternateContent>
           <mc:Choice Requires="wpg">
             <w:drawing>
-              <wp:anchor distT="0" distB="0" distL="114300" distR="114300" simplePos="0" relativeHeight="251673600" behindDoc="0" locked="0" layoutInCell="1" allowOverlap="1" wp14:anchorId="3C78EE57" wp14:editId="28954830">
+              <wp:anchor distT="0" distB="0" distL="114300" distR="114300" simplePos="0" relativeHeight="251669504" behindDoc="0" locked="0" layoutInCell="1" allowOverlap="1" wp14:anchorId="3C78EE57" wp14:editId="19F2B67F">
                 <wp:simplePos x="0" y="0"/>
                 <wp:positionH relativeFrom="column">
-                  <wp:posOffset>4461510</wp:posOffset>
+                  <wp:posOffset>4499610</wp:posOffset>
                 </wp:positionH>
                 <wp:positionV relativeFrom="paragraph">
-                  <wp:posOffset>478790</wp:posOffset>
+                  <wp:posOffset>932815</wp:posOffset>
                 </wp:positionV>
                 <wp:extent cx="2019300" cy="2095500"/>
                 <wp:effectExtent l="0" t="0" r="0" b="0"/>
@@ -5304,7 +5357,7 @@
                           </pic:cNvPicPr>
                         </pic:nvPicPr>
                         <pic:blipFill>
-                          <a:blip r:embed="rId18">
+                          <a:blip r:embed="rId16">
                             <a:extLst>
                               <a:ext uri="{28A0092B-C50C-407E-A947-70E740481C1C}">
                                 <a14:useLocalDpi xmlns:a14="http://schemas.microsoft.com/office/drawing/2010/main" val="0"/>
@@ -5359,31 +5412,27 @@
                                   <w:noProof/>
                                 </w:rPr>
                               </w:pPr>
-                              <w:bookmarkStart w:id="16" w:name="_Ref432587217"/>
+                              <w:bookmarkStart w:id="13" w:name="_Ref432587217"/>
                               <w:r>
                                 <w:t xml:space="preserve">Figur </w:t>
                               </w:r>
+                              <w:fldSimple w:instr=" SEQ Figur \* ARABIC ">
+                                <w:r>
+                                  <w:rPr>
+                                    <w:noProof/>
+                                  </w:rPr>
+                                  <w:t>4</w:t>
+                                </w:r>
+                              </w:fldSimple>
+                              <w:bookmarkEnd w:id="13"/>
                               <w:r>
-                                <w:fldChar w:fldCharType="begin"/>
+                                <w:t xml:space="preserve"> – </w:t>
                               </w:r>
                               <w:r>
-                                <w:instrText xml:space="preserve"> SEQ Figur \* ARABIC </w:instrText>
+                                <w:t>Liggende</w:t>
                               </w:r>
                               <w:r>
-                                <w:fldChar w:fldCharType="separate"/>
-                              </w:r>
-                              <w:r>
-                                <w:rPr>
-                                  <w:noProof/>
-                                </w:rPr>
-                                <w:t>5</w:t>
-                              </w:r>
-                              <w:r>
-                                <w:fldChar w:fldCharType="end"/>
-                              </w:r>
-                              <w:bookmarkEnd w:id="16"/>
-                              <w:r>
-                                <w:t xml:space="preserve"> - Arm</w:t>
+                                <w:t xml:space="preserve"> Arm – 2 Dimensioner</w:t>
                               </w:r>
                             </w:p>
                           </w:txbxContent>
@@ -5409,9 +5458,9 @@
           </mc:Choice>
           <mc:Fallback>
             <w:pict>
-              <v:group w14:anchorId="3C78EE57" id="Group 25" o:spid="_x0000_s1036" style="position:absolute;margin-left:351.3pt;margin-top:37.7pt;width:159pt;height:165pt;z-index:251673600;mso-width-relative:margin;mso-height-relative:margin" coordsize="21907,23241" o:gfxdata="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">
+              <v:group w14:anchorId="3C78EE57" id="Group 25" o:spid="_x0000_s1036" style="position:absolute;margin-left:354.3pt;margin-top:73.45pt;width:159pt;height:165pt;z-index:251669504;mso-width-relative:margin;mso-height-relative:margin" coordsize="21907,23241" o:gfxdata="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">
                 <v:shape id="Picture 26" o:spid="_x0000_s1037" type="#_x0000_t75" style="position:absolute;width:21907;height:21431;visibility:visible;mso-wrap-style:square" o:gfxdata="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">
-                  <v:imagedata r:id="rId19" o:title=""/>
+                  <v:imagedata r:id="rId17" o:title=""/>
                   <v:path arrowok="t"/>
                 </v:shape>
                 <v:shape id="Text Box 27" o:spid="_x0000_s1038" type="#_x0000_t202" style="position:absolute;top:22002;width:21907;height:1239;visibility:visible;mso-wrap-style:square;v-text-anchor:top" o:gfxdata="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" stroked="f">
@@ -5425,7 +5474,7 @@
                             <w:noProof/>
                           </w:rPr>
                         </w:pPr>
-                        <w:bookmarkStart w:id="17" w:name="_Ref432587217"/>
+                        <w:bookmarkStart w:id="16" w:name="_Ref432587217"/>
                         <w:r>
                           <w:t xml:space="preserve">Figur </w:t>
                         </w:r>
@@ -5442,14 +5491,20 @@
                           <w:rPr>
                             <w:noProof/>
                           </w:rPr>
-                          <w:t>5</w:t>
+                          <w:t>4</w:t>
                         </w:r>
                         <w:r>
                           <w:fldChar w:fldCharType="end"/>
                         </w:r>
-                        <w:bookmarkEnd w:id="17"/>
+                        <w:bookmarkEnd w:id="16"/>
                         <w:r>
-                          <w:t xml:space="preserve"> - Arm</w:t>
+                          <w:t xml:space="preserve"> – </w:t>
+                        </w:r>
+                        <w:r>
+                          <w:t>Liggende</w:t>
+                        </w:r>
+                        <w:r>
+                          <w:t xml:space="preserve"> Arm – 2 Dimensioner</w:t>
                         </w:r>
                       </w:p>
                     </w:txbxContent>
@@ -5462,193 +5517,481 @@
         </mc:AlternateContent>
       </w:r>
       <w:r>
+        <w:t>Ved et givent punkt P ønskes det at fi</w:t>
+      </w:r>
+      <w:r>
+        <w:t xml:space="preserve">nde de forskellige værdier for </w:t>
+      </w:r>
+      <w:r>
+        <w:rPr>
+          <w:rFonts w:cs="Arial"/>
+          <w:bCs/>
+          <w:color w:val="252525"/>
+          <w:shd w:val="clear" w:color="auto" w:fill="FFFFFF"/>
+        </w:rPr>
+        <w:t>θ1</w:t>
+      </w:r>
+      <w:r>
+        <w:rPr>
+          <w:rFonts w:cs="Arial"/>
+          <w:bCs/>
+          <w:color w:val="252525"/>
+          <w:shd w:val="clear" w:color="auto" w:fill="FFFFFF"/>
+        </w:rPr>
+        <w:t xml:space="preserve"> og </w:t>
+      </w:r>
+      <w:r>
+        <w:rPr>
+          <w:rFonts w:cs="Arial"/>
+          <w:bCs/>
+          <w:color w:val="252525"/>
+          <w:shd w:val="clear" w:color="auto" w:fill="FFFFFF"/>
+        </w:rPr>
+        <w:t>θ</w:t>
+      </w:r>
+      <w:r>
+        <w:t xml:space="preserve">2 </w:t>
+      </w:r>
+      <w:r>
+        <w:t xml:space="preserve">på </w:t>
+      </w:r>
+      <w:r>
+        <w:fldChar w:fldCharType="begin"/>
+      </w:r>
+      <w:r>
+        <w:instrText xml:space="preserve"> REF _Ref432587217 \h  \* MERGEFORMAT </w:instrText>
+      </w:r>
+      <w:r>
+        <w:fldChar w:fldCharType="separate"/>
+      </w:r>
+      <w:r>
+        <w:t xml:space="preserve">Figur </w:t>
+      </w:r>
+      <w:r>
         <w:rPr>
           <w:noProof/>
-          <w:lang w:eastAsia="da-DK"/>
-        </w:rPr>
-        <w:drawing>
-          <wp:inline distT="0" distB="0" distL="0" distR="0" wp14:anchorId="1C98E1DA" wp14:editId="01FF18FB">
-            <wp:extent cx="1756923" cy="570230"/>
-            <wp:effectExtent l="0" t="0" r="0" b="1270"/>
-            <wp:docPr id="31" name="Picture 31"/>
-            <wp:cNvGraphicFramePr>
-              <a:graphicFrameLocks xmlns:a="http://schemas.openxmlformats.org/drawingml/2006/main" noChangeAspect="1"/>
-            </wp:cNvGraphicFramePr>
-            <a:graphic xmlns:a="http://schemas.openxmlformats.org/drawingml/2006/main">
-              <a:graphicData uri="http://schemas.openxmlformats.org/drawingml/2006/picture">
-                <pic:pic xmlns:pic="http://schemas.openxmlformats.org/drawingml/2006/picture">
-                  <pic:nvPicPr>
-                    <pic:cNvPr id="1" name=""/>
-                    <pic:cNvPicPr/>
-                  </pic:nvPicPr>
-                  <pic:blipFill>
-                    <a:blip r:embed="rId20"/>
-                    <a:stretch>
-                      <a:fillRect/>
-                    </a:stretch>
-                  </pic:blipFill>
-                  <pic:spPr>
-                    <a:xfrm>
-                      <a:off x="0" y="0"/>
-                      <a:ext cx="1788821" cy="580583"/>
-                    </a:xfrm>
-                    <a:prstGeom prst="rect">
-                      <a:avLst/>
-                    </a:prstGeom>
-                  </pic:spPr>
-                </pic:pic>
-              </a:graphicData>
-            </a:graphic>
-          </wp:inline>
-        </w:drawing>
+        </w:rPr>
+        <w:t>4</w:t>
+      </w:r>
+      <w:r>
+        <w:fldChar w:fldCharType="end"/>
+      </w:r>
+      <w:r>
+        <w:t>.</w:t>
+      </w:r>
+      <w:r>
+        <w:t xml:space="preserve"> </w:t>
+      </w:r>
+      <w:r>
+        <w:t>Fordi vores robot ser ud som vist i</w:t>
+      </w:r>
+      <w:r>
+        <w:t xml:space="preserve"> </w:t>
+      </w:r>
+      <w:r>
+        <w:fldChar w:fldCharType="begin"/>
+      </w:r>
+      <w:r>
+        <w:instrText xml:space="preserve"> REF _Ref432844548 \h </w:instrText>
+      </w:r>
+      <w:r>
+        <w:fldChar w:fldCharType="separate"/>
+      </w:r>
+      <w:r>
+        <w:t xml:space="preserve">Figur </w:t>
       </w:r>
       <w:r>
         <w:rPr>
           <w:noProof/>
-          <w:lang w:eastAsia="da-DK"/>
-        </w:rPr>
+        </w:rPr>
+        <w:t>2</w:t>
+      </w:r>
+      <w:r>
+        <w:fldChar w:fldCharType="end"/>
+      </w:r>
+      <w:r>
+        <w:t xml:space="preserve"> introduceres </w:t>
+      </w:r>
+      <w:r>
+        <w:t>yderligere</w:t>
+      </w:r>
+      <w:r>
+        <w:t xml:space="preserve"> formler</w:t>
+      </w:r>
+      <w:r>
+        <w:rPr>
+          <w:rStyle w:val="FootnoteReference"/>
+        </w:rPr>
+        <w:footnoteReference w:id="3"/>
+      </w:r>
+      <w:r>
+        <w:t xml:space="preserve">, som tager højde for robottens højde placering og det at kunne roterer om sig selv ift. </w:t>
+      </w:r>
+      <w:r>
+        <w:fldChar w:fldCharType="begin"/>
+      </w:r>
+      <w:r>
+        <w:instrText xml:space="preserve"> REF _Ref432587217 \h </w:instrText>
+      </w:r>
+      <w:r>
+        <w:fldChar w:fldCharType="separate"/>
+      </w:r>
+      <w:r>
+        <w:t xml:space="preserve">Figur </w:t>
+      </w:r>
+      <w:r>
+        <w:rPr>
+          <w:noProof/>
+        </w:rPr>
+        <w:t>4</w:t>
+      </w:r>
+      <w:r>
+        <w:fldChar w:fldCharType="end"/>
+      </w:r>
+      <w:r>
+        <w:t xml:space="preserve"> der tog udgangspunkt alene i x/y plan</w:t>
+      </w:r>
+      <w:r>
         <w:t xml:space="preserve"> </w:t>
       </w:r>
-    </w:p>
-    <w:p>
-      <w:pPr>
-        <w:spacing w:line="276" w:lineRule="auto"/>
-      </w:pPr>
+      <w:r>
+        <w:t>og original formlerne</w:t>
+      </w:r>
+      <w:r>
+        <w:t>.</w:t>
+      </w:r>
+    </w:p>
+    <w:p>
+      <w:pPr>
+        <w:spacing w:line="276" w:lineRule="auto"/>
+        <w:rPr>
+          <w:rFonts w:cs="Arial"/>
+          <w:bCs/>
+          <w:color w:val="252525"/>
+          <w:shd w:val="clear" w:color="auto" w:fill="FFFFFF"/>
+        </w:rPr>
+      </w:pPr>
+      <w:r>
+        <w:t xml:space="preserve">Ved at udvide formlerne ændres vores robot karakteristik sig fra den viste på </w:t>
+      </w:r>
+      <w:r>
+        <w:fldChar w:fldCharType="begin"/>
+      </w:r>
+      <w:r>
+        <w:instrText xml:space="preserve"> REF _Ref432587217 \h </w:instrText>
+      </w:r>
+      <w:r>
+        <w:fldChar w:fldCharType="separate"/>
+      </w:r>
+      <w:r>
+        <w:t xml:space="preserve">Figur </w:t>
+      </w:r>
       <w:r>
         <w:rPr>
           <w:noProof/>
-          <w:lang w:eastAsia="da-DK"/>
-        </w:rPr>
-        <w:drawing>
-          <wp:inline distT="0" distB="0" distL="0" distR="0" wp14:anchorId="69C68F9E" wp14:editId="326E09DC">
-            <wp:extent cx="1571625" cy="552450"/>
-            <wp:effectExtent l="0" t="0" r="9525" b="0"/>
-            <wp:docPr id="37" name="Picture 37"/>
-            <wp:cNvGraphicFramePr>
-              <a:graphicFrameLocks xmlns:a="http://schemas.openxmlformats.org/drawingml/2006/main" noChangeAspect="1"/>
-            </wp:cNvGraphicFramePr>
-            <a:graphic xmlns:a="http://schemas.openxmlformats.org/drawingml/2006/main">
-              <a:graphicData uri="http://schemas.openxmlformats.org/drawingml/2006/picture">
-                <pic:pic xmlns:pic="http://schemas.openxmlformats.org/drawingml/2006/picture">
-                  <pic:nvPicPr>
-                    <pic:cNvPr id="0" name="Picture 4"/>
-                    <pic:cNvPicPr>
-                      <a:picLocks noChangeAspect="1" noChangeArrowheads="1"/>
-                    </pic:cNvPicPr>
-                  </pic:nvPicPr>
-                  <pic:blipFill>
-                    <a:blip r:embed="rId21">
-                      <a:extLst>
-                        <a:ext uri="{28A0092B-C50C-407E-A947-70E740481C1C}">
-                          <a14:useLocalDpi xmlns:a14="http://schemas.microsoft.com/office/drawing/2010/main" val="0"/>
-                        </a:ext>
-                      </a:extLst>
-                    </a:blip>
-                    <a:srcRect/>
-                    <a:stretch>
-                      <a:fillRect/>
-                    </a:stretch>
-                  </pic:blipFill>
-                  <pic:spPr bwMode="auto">
-                    <a:xfrm>
-                      <a:off x="0" y="0"/>
-                      <a:ext cx="1571625" cy="552450"/>
-                    </a:xfrm>
-                    <a:prstGeom prst="rect">
-                      <a:avLst/>
-                    </a:prstGeom>
-                    <a:noFill/>
-                    <a:ln>
-                      <a:noFill/>
-                    </a:ln>
-                  </pic:spPr>
-                </pic:pic>
-              </a:graphicData>
-            </a:graphic>
-          </wp:inline>
-        </w:drawing>
-      </w:r>
-    </w:p>
-    <w:p>
-      <w:pPr>
-        <w:spacing w:line="276" w:lineRule="auto"/>
-      </w:pPr>
+        </w:rPr>
+        <w:t>4</w:t>
+      </w:r>
+      <w:r>
+        <w:fldChar w:fldCharType="end"/>
+      </w:r>
+      <w:r>
+        <w:t xml:space="preserve"> til den viste på </w:t>
+      </w:r>
+      <w:r>
+        <w:fldChar w:fldCharType="begin"/>
+      </w:r>
+      <w:r>
+        <w:instrText xml:space="preserve"> REF _Ref432845441 \h </w:instrText>
+      </w:r>
+      <w:r>
+        <w:fldChar w:fldCharType="separate"/>
+      </w:r>
+      <w:r>
+        <w:t xml:space="preserve">Figur </w:t>
+      </w:r>
       <w:r>
         <w:rPr>
           <w:noProof/>
-          <w:lang w:eastAsia="da-DK"/>
-        </w:rPr>
-        <w:drawing>
-          <wp:inline distT="0" distB="0" distL="0" distR="0" wp14:anchorId="3B622ADD" wp14:editId="427D0B00">
-            <wp:extent cx="2943225" cy="561002"/>
-            <wp:effectExtent l="0" t="0" r="0" b="0"/>
-            <wp:docPr id="32" name="Picture 32"/>
-            <wp:cNvGraphicFramePr>
-              <a:graphicFrameLocks xmlns:a="http://schemas.openxmlformats.org/drawingml/2006/main" noChangeAspect="1"/>
-            </wp:cNvGraphicFramePr>
-            <a:graphic xmlns:a="http://schemas.openxmlformats.org/drawingml/2006/main">
-              <a:graphicData uri="http://schemas.openxmlformats.org/drawingml/2006/picture">
-                <pic:pic xmlns:pic="http://schemas.openxmlformats.org/drawingml/2006/picture">
-                  <pic:nvPicPr>
-                    <pic:cNvPr id="1" name=""/>
-                    <pic:cNvPicPr/>
-                  </pic:nvPicPr>
-                  <pic:blipFill>
-                    <a:blip r:embed="rId22"/>
-                    <a:stretch>
-                      <a:fillRect/>
-                    </a:stretch>
-                  </pic:blipFill>
-                  <pic:spPr>
-                    <a:xfrm>
-                      <a:off x="0" y="0"/>
-                      <a:ext cx="2985670" cy="569092"/>
-                    </a:xfrm>
-                    <a:prstGeom prst="rect">
-                      <a:avLst/>
-                    </a:prstGeom>
-                  </pic:spPr>
-                </pic:pic>
-              </a:graphicData>
-            </a:graphic>
-          </wp:inline>
-        </w:drawing>
+        </w:rPr>
+        <w:t>5</w:t>
+      </w:r>
+      <w:r>
+        <w:fldChar w:fldCharType="end"/>
+      </w:r>
+      <w:r>
+        <w:t xml:space="preserve"> som udvider robotten med en z koordinat og en </w:t>
+      </w:r>
+      <w:r>
+        <w:rPr>
+          <w:rFonts w:cs="Arial"/>
+          <w:bCs/>
+          <w:color w:val="252525"/>
+          <w:shd w:val="clear" w:color="auto" w:fill="FFFFFF"/>
+        </w:rPr>
+        <w:t>θ</w:t>
+      </w:r>
+      <w:r>
+        <w:rPr>
+          <w:rFonts w:cs="Arial"/>
+          <w:bCs/>
+          <w:color w:val="252525"/>
+          <w:shd w:val="clear" w:color="auto" w:fill="FFFFFF"/>
+        </w:rPr>
+        <w:t>3.</w:t>
+      </w:r>
+    </w:p>
+    <w:p>
+      <w:pPr>
+        <w:spacing w:line="276" w:lineRule="auto"/>
+        <w:rPr>
+          <w:rFonts w:cs="Arial"/>
+          <w:bCs/>
+          <w:color w:val="252525"/>
+          <w:shd w:val="clear" w:color="auto" w:fill="FFFFFF"/>
+        </w:rPr>
+      </w:pPr>
+      <w:r>
+        <w:rPr>
+          <w:rFonts w:cs="Arial"/>
+          <w:bCs/>
+          <w:color w:val="252525"/>
+          <w:shd w:val="clear" w:color="auto" w:fill="FFFFFF"/>
+        </w:rPr>
+        <w:t>Al</w:t>
+      </w:r>
+      <w:r>
+        <w:rPr>
+          <w:rFonts w:cs="Arial"/>
+          <w:bCs/>
+          <w:color w:val="252525"/>
+          <w:shd w:val="clear" w:color="auto" w:fill="FFFFFF"/>
+        </w:rPr>
+        <w:t>le</w:t>
+      </w:r>
+      <w:r>
+        <w:rPr>
+          <w:rFonts w:cs="Arial"/>
+          <w:bCs/>
+          <w:color w:val="252525"/>
+          <w:shd w:val="clear" w:color="auto" w:fill="FFFFFF"/>
+        </w:rPr>
+        <w:t xml:space="preserve"> </w:t>
+      </w:r>
+      <w:r>
+        <w:rPr>
+          <w:rFonts w:cs="Arial"/>
+          <w:bCs/>
+          <w:color w:val="252525"/>
+          <w:shd w:val="clear" w:color="auto" w:fill="FFFFFF"/>
+        </w:rPr>
+        <w:t>tidligere</w:t>
+      </w:r>
+      <w:r>
+        <w:rPr>
+          <w:rFonts w:cs="Arial"/>
+          <w:bCs/>
+          <w:color w:val="252525"/>
+          <w:shd w:val="clear" w:color="auto" w:fill="FFFFFF"/>
+        </w:rPr>
+        <w:t xml:space="preserve"> definitioner af </w:t>
+      </w:r>
+      <w:r>
+        <w:rPr>
+          <w:rFonts w:cs="Arial"/>
+          <w:bCs/>
+          <w:color w:val="252525"/>
+          <w:shd w:val="clear" w:color="auto" w:fill="FFFFFF"/>
+        </w:rPr>
+        <w:t>θ</w:t>
+      </w:r>
+      <w:r>
+        <w:rPr>
+          <w:rFonts w:cs="Arial"/>
+          <w:bCs/>
+          <w:color w:val="252525"/>
+          <w:shd w:val="clear" w:color="auto" w:fill="FFFFFF"/>
+        </w:rPr>
+        <w:t xml:space="preserve"> erstattes nu af</w:t>
+      </w:r>
+      <w:r>
+        <w:rPr>
+          <w:rFonts w:cs="Arial"/>
+          <w:bCs/>
+          <w:color w:val="252525"/>
+          <w:shd w:val="clear" w:color="auto" w:fill="FFFFFF"/>
+        </w:rPr>
+        <w:t xml:space="preserve"> dem vist på </w:t>
+      </w:r>
+      <w:r>
+        <w:rPr>
+          <w:rFonts w:cs="Arial"/>
+          <w:bCs/>
+          <w:color w:val="252525"/>
+          <w:shd w:val="clear" w:color="auto" w:fill="FFFFFF"/>
+        </w:rPr>
+        <w:fldChar w:fldCharType="begin"/>
+      </w:r>
+      <w:r>
+        <w:rPr>
+          <w:rFonts w:cs="Arial"/>
+          <w:bCs/>
+          <w:color w:val="252525"/>
+          <w:shd w:val="clear" w:color="auto" w:fill="FFFFFF"/>
+        </w:rPr>
+        <w:instrText xml:space="preserve"> REF _Ref432845441 \h </w:instrText>
+      </w:r>
+      <w:r>
+        <w:rPr>
+          <w:rFonts w:cs="Arial"/>
+          <w:bCs/>
+          <w:color w:val="252525"/>
+          <w:shd w:val="clear" w:color="auto" w:fill="FFFFFF"/>
+        </w:rPr>
+      </w:r>
+      <w:r>
+        <w:rPr>
+          <w:rFonts w:cs="Arial"/>
+          <w:bCs/>
+          <w:color w:val="252525"/>
+          <w:shd w:val="clear" w:color="auto" w:fill="FFFFFF"/>
+        </w:rPr>
+        <w:fldChar w:fldCharType="separate"/>
+      </w:r>
+      <w:r>
+        <w:t xml:space="preserve">Figur </w:t>
       </w:r>
       <w:r>
         <w:rPr>
           <w:noProof/>
-          <w:lang w:eastAsia="da-DK"/>
-        </w:rPr>
-        <w:t xml:space="preserve"> </w:t>
-      </w:r>
-    </w:p>
-    <w:p>
-      <w:pPr>
-        <w:spacing w:line="276" w:lineRule="auto"/>
-      </w:pPr>
-    </w:p>
-    <w:p>
-      <w:pPr>
-        <w:spacing w:line="276" w:lineRule="auto"/>
-      </w:pPr>
-    </w:p>
-    <w:p>
-      <w:pPr>
-        <w:spacing w:line="276" w:lineRule="auto"/>
-      </w:pPr>
-      <w:r>
-        <w:t xml:space="preserve">Fordi vores robot ser ud som vist i </w:t>
-      </w:r>
-      <w:r>
+        </w:rPr>
+        <w:t>5</w:t>
+      </w:r>
+      <w:r>
+        <w:rPr>
+          <w:rFonts w:cs="Arial"/>
+          <w:bCs/>
+          <w:color w:val="252525"/>
+          <w:shd w:val="clear" w:color="auto" w:fill="FFFFFF"/>
+        </w:rPr>
+        <w:fldChar w:fldCharType="end"/>
+      </w:r>
+      <w:r>
+        <w:rPr>
+          <w:rFonts w:cs="Arial"/>
+          <w:bCs/>
+          <w:color w:val="252525"/>
+          <w:shd w:val="clear" w:color="auto" w:fill="FFFFFF"/>
+        </w:rPr>
+        <w:t>:</w:t>
+      </w:r>
+    </w:p>
+    <w:p>
+      <w:pPr>
+        <w:spacing w:line="276" w:lineRule="auto"/>
+        <w:rPr>
+          <w:rFonts w:cs="Arial"/>
+          <w:bCs/>
+          <w:color w:val="252525"/>
+          <w:shd w:val="clear" w:color="auto" w:fill="FFFFFF"/>
+        </w:rPr>
+      </w:pPr>
+      <w:r>
+        <w:rPr>
+          <w:rFonts w:cs="Arial"/>
+          <w:bCs/>
+          <w:color w:val="252525"/>
+          <w:shd w:val="clear" w:color="auto" w:fill="FFFFFF"/>
+        </w:rPr>
+        <w:t>Θ</w:t>
+      </w:r>
+      <w:r>
+        <w:rPr>
+          <w:rFonts w:cs="Arial"/>
+          <w:bCs/>
+          <w:color w:val="252525"/>
+          <w:shd w:val="clear" w:color="auto" w:fill="FFFFFF"/>
+        </w:rPr>
+        <w:t>1</w:t>
+      </w:r>
+      <w:r>
+        <w:rPr>
+          <w:rFonts w:cs="Arial"/>
+          <w:bCs/>
+          <w:color w:val="252525"/>
+          <w:shd w:val="clear" w:color="auto" w:fill="FFFFFF"/>
+        </w:rPr>
+        <w:t xml:space="preserve"> (Joint1) </w:t>
+      </w:r>
+      <w:r>
+        <w:rPr>
+          <w:rFonts w:cs="Arial"/>
+          <w:bCs/>
+          <w:color w:val="252525"/>
+          <w:shd w:val="clear" w:color="auto" w:fill="FFFFFF"/>
+        </w:rPr>
+        <w:t xml:space="preserve">= </w:t>
+      </w:r>
+      <w:r>
+        <w:rPr>
+          <w:rFonts w:cs="Arial"/>
+          <w:bCs/>
+          <w:color w:val="252525"/>
+          <w:shd w:val="clear" w:color="auto" w:fill="FFFFFF"/>
+        </w:rPr>
+        <w:t>R</w:t>
+      </w:r>
+      <w:r>
+        <w:rPr>
+          <w:rFonts w:cs="Arial"/>
+          <w:bCs/>
+          <w:color w:val="252525"/>
+          <w:shd w:val="clear" w:color="auto" w:fill="FFFFFF"/>
+        </w:rPr>
+        <w:t>otationen omkring Z aksen</w:t>
+      </w:r>
+      <w:r>
+        <w:rPr>
+          <w:rFonts w:cs="Arial"/>
+          <w:bCs/>
+          <w:color w:val="252525"/>
+          <w:shd w:val="clear" w:color="auto" w:fill="FFFFFF"/>
+        </w:rPr>
+        <w:t xml:space="preserve"> (Se </w:t>
+      </w:r>
+      <w:r>
+        <w:rPr>
+          <w:rFonts w:cs="Arial"/>
+          <w:bCs/>
+          <w:color w:val="252525"/>
+          <w:shd w:val="clear" w:color="auto" w:fill="FFFFFF"/>
+        </w:rPr>
         <w:fldChar w:fldCharType="begin"/>
       </w:r>
       <w:r>
-        <w:instrText xml:space="preserve"> REF _Ref432758434 \h </w:instrText>
-      </w:r>
-      <w:r>
-        <w:instrText xml:space="preserve"> \* MERGEFORMAT </w:instrText>
-      </w:r>
-      <w:r>
+        <w:rPr>
+          <w:rFonts w:cs="Arial"/>
+          <w:bCs/>
+          <w:color w:val="252525"/>
+          <w:shd w:val="clear" w:color="auto" w:fill="FFFFFF"/>
+        </w:rPr>
+        <w:instrText xml:space="preserve"> REF _Ref432844548 \h </w:instrText>
+      </w:r>
+      <w:r>
+        <w:rPr>
+          <w:rFonts w:cs="Arial"/>
+          <w:bCs/>
+          <w:color w:val="252525"/>
+          <w:shd w:val="clear" w:color="auto" w:fill="FFFFFF"/>
+        </w:rPr>
+      </w:r>
+      <w:r>
+        <w:rPr>
+          <w:rFonts w:cs="Arial"/>
+          <w:bCs/>
+          <w:color w:val="252525"/>
+          <w:shd w:val="clear" w:color="auto" w:fill="FFFFFF"/>
+        </w:rPr>
         <w:fldChar w:fldCharType="separate"/>
       </w:r>
       <w:r>
@@ -5658,36 +6001,142 @@
         <w:rPr>
           <w:noProof/>
         </w:rPr>
-        <w:t>3</w:t>
-      </w:r>
-      <w:r>
+        <w:t>2</w:t>
+      </w:r>
+      <w:r>
+        <w:rPr>
+          <w:rFonts w:cs="Arial"/>
+          <w:bCs/>
+          <w:color w:val="252525"/>
+          <w:shd w:val="clear" w:color="auto" w:fill="FFFFFF"/>
+        </w:rPr>
         <w:fldChar w:fldCharType="end"/>
       </w:r>
       <w:r>
-        <w:t xml:space="preserve"> </w:t>
-      </w:r>
-      <w:r>
-        <w:t>introduceres følgende formler</w:t>
-      </w:r>
-      <w:r>
-        <w:rPr>
-          <w:rStyle w:val="FootnoteReference"/>
-        </w:rPr>
-        <w:footnoteReference w:id="4"/>
-      </w:r>
-      <w:r>
-        <w:t>, som tager højde for robottens højde placering og det at kunne roterer om sig selv</w:t>
-      </w:r>
-      <w:r>
-        <w:t xml:space="preserve"> ift. </w:t>
-      </w:r>
-      <w:r>
+        <w:rPr>
+          <w:rFonts w:cs="Arial"/>
+          <w:bCs/>
+          <w:color w:val="252525"/>
+          <w:shd w:val="clear" w:color="auto" w:fill="FFFFFF"/>
+        </w:rPr>
+        <w:t>)</w:t>
+      </w:r>
+    </w:p>
+    <w:p>
+      <w:pPr>
+        <w:spacing w:line="276" w:lineRule="auto"/>
+        <w:rPr>
+          <w:rFonts w:cs="Arial"/>
+          <w:bCs/>
+          <w:color w:val="252525"/>
+          <w:shd w:val="clear" w:color="auto" w:fill="FFFFFF"/>
+        </w:rPr>
+      </w:pPr>
+      <w:r>
+        <w:rPr>
+          <w:rFonts w:cs="Arial"/>
+          <w:bCs/>
+          <w:color w:val="252525"/>
+          <w:shd w:val="clear" w:color="auto" w:fill="FFFFFF"/>
+        </w:rPr>
+        <w:t>Θ</w:t>
+      </w:r>
+      <w:r>
+        <w:rPr>
+          <w:rFonts w:cs="Arial"/>
+          <w:bCs/>
+          <w:color w:val="252525"/>
+          <w:shd w:val="clear" w:color="auto" w:fill="FFFFFF"/>
+        </w:rPr>
+        <w:t>2</w:t>
+      </w:r>
+      <w:r>
+        <w:rPr>
+          <w:rFonts w:cs="Arial"/>
+          <w:bCs/>
+          <w:color w:val="252525"/>
+          <w:shd w:val="clear" w:color="auto" w:fill="FFFFFF"/>
+        </w:rPr>
+        <w:t xml:space="preserve"> (Joint2)</w:t>
+      </w:r>
+      <w:r>
+        <w:rPr>
+          <w:rFonts w:cs="Arial"/>
+          <w:bCs/>
+          <w:color w:val="252525"/>
+          <w:shd w:val="clear" w:color="auto" w:fill="FFFFFF"/>
+        </w:rPr>
+        <w:t xml:space="preserve"> = Bevægelse</w:t>
+      </w:r>
+      <w:r>
+        <w:rPr>
+          <w:rFonts w:cs="Arial"/>
+          <w:bCs/>
+          <w:color w:val="252525"/>
+          <w:shd w:val="clear" w:color="auto" w:fill="FFFFFF"/>
+        </w:rPr>
+        <w:t xml:space="preserve"> (Rotation omkring </w:t>
+      </w:r>
+      <w:r>
+        <w:rPr>
+          <w:rFonts w:cs="Arial"/>
+          <w:bCs/>
+          <w:color w:val="252525"/>
+          <w:shd w:val="clear" w:color="auto" w:fill="FFFFFF"/>
+        </w:rPr>
+        <w:t>Z</w:t>
+      </w:r>
+      <w:r>
+        <w:rPr>
+          <w:rFonts w:cs="Arial"/>
+          <w:bCs/>
+          <w:color w:val="252525"/>
+          <w:shd w:val="clear" w:color="auto" w:fill="FFFFFF"/>
+        </w:rPr>
+        <w:t xml:space="preserve"> aksen</w:t>
+      </w:r>
+      <w:r>
+        <w:rPr>
+          <w:rFonts w:cs="Arial"/>
+          <w:bCs/>
+          <w:color w:val="252525"/>
+          <w:shd w:val="clear" w:color="auto" w:fill="FFFFFF"/>
+        </w:rPr>
+        <w:t xml:space="preserve">, se </w:t>
+      </w:r>
+      <w:r>
+        <w:rPr>
+          <w:rFonts w:cs="Arial"/>
+          <w:bCs/>
+          <w:color w:val="252525"/>
+          <w:shd w:val="clear" w:color="auto" w:fill="FFFFFF"/>
+        </w:rPr>
         <w:fldChar w:fldCharType="begin"/>
       </w:r>
       <w:r>
-        <w:instrText xml:space="preserve"> REF _Ref432587217 \h </w:instrText>
-      </w:r>
-      <w:r>
+        <w:rPr>
+          <w:rFonts w:cs="Arial"/>
+          <w:bCs/>
+          <w:color w:val="252525"/>
+          <w:shd w:val="clear" w:color="auto" w:fill="FFFFFF"/>
+        </w:rPr>
+        <w:instrText xml:space="preserve"> REF _Ref432844548 \h </w:instrText>
+      </w:r>
+      <w:r>
+        <w:rPr>
+          <w:rFonts w:cs="Arial"/>
+          <w:bCs/>
+          <w:color w:val="252525"/>
+          <w:shd w:val="clear" w:color="auto" w:fill="FFFFFF"/>
+        </w:rPr>
+      </w:r>
+      <w:r>
+        <w:rPr>
+          <w:rFonts w:cs="Arial"/>
+          <w:bCs/>
+          <w:color w:val="252525"/>
+          <w:shd w:val="clear" w:color="auto" w:fill="FFFFFF"/>
+        </w:rPr>
         <w:fldChar w:fldCharType="separate"/>
       </w:r>
       <w:r>
@@ -5697,68 +6146,31 @@
         <w:rPr>
           <w:noProof/>
         </w:rPr>
-        <w:t>5</w:t>
-      </w:r>
-      <w:r>
+        <w:t>2</w:t>
+      </w:r>
+      <w:r>
+        <w:rPr>
+          <w:rFonts w:cs="Arial"/>
+          <w:bCs/>
+          <w:color w:val="252525"/>
+          <w:shd w:val="clear" w:color="auto" w:fill="FFFFFF"/>
+        </w:rPr>
         <w:fldChar w:fldCharType="end"/>
       </w:r>
       <w:r>
-        <w:t>:</w:t>
-      </w:r>
-    </w:p>
-    <w:p>
-      <w:pPr>
-        <w:spacing w:line="276" w:lineRule="auto"/>
-      </w:pPr>
-      <w:r>
-        <w:t>q1 udregnes som følgende og returnere hvilken kvadrant der arbejdes i.</w:t>
-      </w:r>
-    </w:p>
-    <w:p>
-      <w:pPr>
-        <w:spacing w:line="276" w:lineRule="auto"/>
-      </w:pPr>
-      <w:r>
-        <w:rPr>
-          <w:noProof/>
-          <w:lang w:eastAsia="da-DK"/>
-        </w:rPr>
-        <w:drawing>
-          <wp:inline distT="0" distB="0" distL="0" distR="0" wp14:anchorId="3C3C7FAD" wp14:editId="521BD3D1">
-            <wp:extent cx="6120130" cy="2247900"/>
-            <wp:effectExtent l="0" t="0" r="0" b="0"/>
-            <wp:docPr id="40" name="Picture 40"/>
-            <wp:cNvGraphicFramePr>
-              <a:graphicFrameLocks xmlns:a="http://schemas.openxmlformats.org/drawingml/2006/main" noChangeAspect="1"/>
-            </wp:cNvGraphicFramePr>
-            <a:graphic xmlns:a="http://schemas.openxmlformats.org/drawingml/2006/main">
-              <a:graphicData uri="http://schemas.openxmlformats.org/drawingml/2006/picture">
-                <pic:pic xmlns:pic="http://schemas.openxmlformats.org/drawingml/2006/picture">
-                  <pic:nvPicPr>
-                    <pic:cNvPr id="1" name=""/>
-                    <pic:cNvPicPr/>
-                  </pic:nvPicPr>
-                  <pic:blipFill>
-                    <a:blip r:embed="rId23"/>
-                    <a:stretch>
-                      <a:fillRect/>
-                    </a:stretch>
-                  </pic:blipFill>
-                  <pic:spPr>
-                    <a:xfrm>
-                      <a:off x="0" y="0"/>
-                      <a:ext cx="6120130" cy="2247900"/>
-                    </a:xfrm>
-                    <a:prstGeom prst="rect">
-                      <a:avLst/>
-                    </a:prstGeom>
-                  </pic:spPr>
-                </pic:pic>
-              </a:graphicData>
-            </a:graphic>
-          </wp:inline>
-        </w:drawing>
-      </w:r>
+        <w:rPr>
+          <w:rFonts w:cs="Arial"/>
+          <w:bCs/>
+          <w:color w:val="252525"/>
+          <w:shd w:val="clear" w:color="auto" w:fill="FFFFFF"/>
+        </w:rPr>
+        <w:t>)</w:t>
+      </w:r>
+    </w:p>
+    <w:p>
+      <w:pPr>
+        <w:spacing w:line="276" w:lineRule="auto"/>
+      </w:pPr>
       <w:r>
         <w:rPr>
           <w:noProof/>
@@ -5767,18 +6179,28 @@
         <mc:AlternateContent>
           <mc:Choice Requires="wpg">
             <w:drawing>
-              <wp:anchor distT="0" distB="0" distL="114300" distR="114300" simplePos="0" relativeHeight="251674624" behindDoc="0" locked="0" layoutInCell="1" allowOverlap="1" wp14:anchorId="6F17BFCA" wp14:editId="1099EA72">
+              <wp:anchor distT="0" distB="0" distL="114300" distR="114300" simplePos="0" relativeHeight="251699200" behindDoc="0" locked="0" layoutInCell="1" allowOverlap="1" wp14:anchorId="518F021C" wp14:editId="0F4FF125">
                 <wp:simplePos x="0" y="0"/>
                 <wp:positionH relativeFrom="column">
-                  <wp:posOffset>4842510</wp:posOffset>
+                  <wp:posOffset>118110</wp:posOffset>
                 </wp:positionH>
                 <wp:positionV relativeFrom="paragraph">
-                  <wp:posOffset>279400</wp:posOffset>
+                  <wp:posOffset>198120</wp:posOffset>
                 </wp:positionV>
-                <wp:extent cx="1590675" cy="1704975"/>
-                <wp:effectExtent l="0" t="0" r="9525" b="9525"/>
-                <wp:wrapNone/>
-                <wp:docPr id="28" name="Group 28"/>
+                <wp:extent cx="5219700" cy="2171700"/>
+                <wp:effectExtent l="0" t="0" r="0" b="0"/>
+                <wp:wrapTight wrapText="bothSides">
+                  <wp:wrapPolygon edited="0">
+                    <wp:start x="0" y="0"/>
+                    <wp:lineTo x="0" y="21411"/>
+                    <wp:lineTo x="21521" y="21411"/>
+                    <wp:lineTo x="21521" y="19705"/>
+                    <wp:lineTo x="13874" y="18189"/>
+                    <wp:lineTo x="13874" y="0"/>
+                    <wp:lineTo x="0" y="0"/>
+                  </wp:wrapPolygon>
+                </wp:wrapTight>
+                <wp:docPr id="51" name="Group 51"/>
                 <wp:cNvGraphicFramePr/>
                 <a:graphic xmlns:a="http://schemas.openxmlformats.org/drawingml/2006/main">
                   <a:graphicData uri="http://schemas.microsoft.com/office/word/2010/wordprocessingGroup">
@@ -5787,20 +6209,20 @@
                       <wpg:grpSpPr>
                         <a:xfrm>
                           <a:off x="0" y="0"/>
-                          <a:ext cx="1590675" cy="1704975"/>
+                          <a:ext cx="5219700" cy="2171700"/>
                           <a:chOff x="0" y="0"/>
-                          <a:chExt cx="1724025" cy="2004618"/>
+                          <a:chExt cx="5291812" cy="1988820"/>
                         </a:xfrm>
                       </wpg:grpSpPr>
                       <pic:pic xmlns:pic="http://schemas.openxmlformats.org/drawingml/2006/picture">
                         <pic:nvPicPr>
-                          <pic:cNvPr id="29" name="Picture 29"/>
+                          <pic:cNvPr id="1" name="Picture 1"/>
                           <pic:cNvPicPr>
                             <a:picLocks noChangeAspect="1"/>
                           </pic:cNvPicPr>
                         </pic:nvPicPr>
                         <pic:blipFill>
-                          <a:blip r:embed="rId24">
+                          <a:blip r:embed="rId18">
                             <a:extLst>
                               <a:ext uri="{28A0092B-C50C-407E-A947-70E740481C1C}">
                                 <a14:useLocalDpi xmlns:a14="http://schemas.microsoft.com/office/drawing/2010/main" val="0"/>
@@ -5814,7 +6236,7 @@
                         <pic:spPr>
                           <a:xfrm>
                             <a:off x="0" y="0"/>
-                            <a:ext cx="1724025" cy="1708785"/>
+                            <a:ext cx="3381375" cy="1988820"/>
                           </a:xfrm>
                           <a:prstGeom prst="rect">
                             <a:avLst/>
@@ -5822,12 +6244,12 @@
                         </pic:spPr>
                       </pic:pic>
                       <wps:wsp>
-                        <wps:cNvPr id="30" name="Text Box 30"/>
+                        <wps:cNvPr id="7" name="Text Box 7"/>
                         <wps:cNvSpPr txBox="1"/>
                         <wps:spPr>
                           <a:xfrm>
-                            <a:off x="0" y="1647824"/>
-                            <a:ext cx="1724025" cy="356794"/>
+                            <a:off x="1910437" y="1836420"/>
+                            <a:ext cx="3381375" cy="152400"/>
                           </a:xfrm>
                           <a:prstGeom prst="rect">
                             <a:avLst/>
@@ -5845,34 +6267,25 @@
                             <w:p>
                               <w:pPr>
                                 <w:pStyle w:val="Caption"/>
-                                <w:jc w:val="center"/>
                                 <w:rPr>
                                   <w:noProof/>
                                 </w:rPr>
                               </w:pPr>
+                              <w:bookmarkStart w:id="14" w:name="_Ref432845441"/>
                               <w:r>
                                 <w:t xml:space="preserve">Figur </w:t>
                               </w:r>
+                              <w:fldSimple w:instr=" SEQ Figur \* ARABIC ">
+                                <w:r>
+                                  <w:rPr>
+                                    <w:noProof/>
+                                  </w:rPr>
+                                  <w:t>5</w:t>
+                                </w:r>
+                              </w:fldSimple>
+                              <w:bookmarkEnd w:id="14"/>
                               <w:r>
-                                <w:fldChar w:fldCharType="begin"/>
-                              </w:r>
-                              <w:r>
-                                <w:instrText xml:space="preserve"> SEQ Figur \* ARABIC </w:instrText>
-                              </w:r>
-                              <w:r>
-                                <w:fldChar w:fldCharType="separate"/>
-                              </w:r>
-                              <w:r>
-                                <w:rPr>
-                                  <w:noProof/>
-                                </w:rPr>
-                                <w:t>6</w:t>
-                              </w:r>
-                              <w:r>
-                                <w:fldChar w:fldCharType="end"/>
-                              </w:r>
-                              <w:r>
-                                <w:t xml:space="preserve"> – Kvadrant der arbejdes i</w:t>
+                                <w:t xml:space="preserve"> - Vores Crustcrawler - 3 Dimensioner</w:t>
                               </w:r>
                             </w:p>
                           </w:txbxContent>
@@ -5898,22 +6311,22 @@
           </mc:Choice>
           <mc:Fallback>
             <w:pict>
-              <v:group w14:anchorId="6F17BFCA" id="Group 28" o:spid="_x0000_s1039" style="position:absolute;margin-left:381.3pt;margin-top:22pt;width:125.25pt;height:134.25pt;z-index:251674624;mso-width-relative:margin;mso-height-relative:margin" coordsize="17240,20046" o:gfxdata="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">
-                <v:shape id="Picture 29" o:spid="_x0000_s1040" type="#_x0000_t75" style="position:absolute;width:17240;height:17087;visibility:visible;mso-wrap-style:square" o:gfxdata="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">
-                  <v:imagedata r:id="rId25" o:title=""/>
+              <v:group w14:anchorId="518F021C" id="Group 51" o:spid="_x0000_s1039" style="position:absolute;margin-left:9.3pt;margin-top:15.6pt;width:411pt;height:171pt;z-index:251699200;mso-width-relative:margin;mso-height-relative:margin" coordsize="52918,19888" o:gfxdata="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">
+                <v:shape id="Picture 1" o:spid="_x0000_s1040" type="#_x0000_t75" style="position:absolute;width:33813;height:19888;visibility:visible;mso-wrap-style:square" o:gfxdata="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">
+                  <v:imagedata r:id="rId19" o:title=""/>
                   <v:path arrowok="t"/>
                 </v:shape>
-                <v:shape id="Text Box 30" o:spid="_x0000_s1041" type="#_x0000_t202" style="position:absolute;top:16478;width:17240;height:3568;visibility:visible;mso-wrap-style:square;v-text-anchor:top" o:gfxdata="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" stroked="f">
+                <v:shape id="Text Box 7" o:spid="_x0000_s1041" type="#_x0000_t202" style="position:absolute;left:19104;top:18364;width:33814;height:1524;visibility:visible;mso-wrap-style:square;v-text-anchor:top" o:gfxdata="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" stroked="f">
                   <v:textbox inset="0,0,0,0">
                     <w:txbxContent>
                       <w:p>
                         <w:pPr>
                           <w:pStyle w:val="Caption"/>
-                          <w:jc w:val="center"/>
                           <w:rPr>
                             <w:noProof/>
                           </w:rPr>
                         </w:pPr>
+                        <w:bookmarkStart w:id="18" w:name="_Ref432845441"/>
                         <w:r>
                           <w:t xml:space="preserve">Figur </w:t>
                         </w:r>
@@ -5930,41 +6343,130 @@
                           <w:rPr>
                             <w:noProof/>
                           </w:rPr>
-                          <w:t>6</w:t>
+                          <w:t>5</w:t>
                         </w:r>
                         <w:r>
                           <w:fldChar w:fldCharType="end"/>
                         </w:r>
+                        <w:bookmarkEnd w:id="18"/>
                         <w:r>
-                          <w:t xml:space="preserve"> – Kvadrant der arbejdes i</w:t>
+                          <w:t xml:space="preserve"> - Vores Crustcrawler - 3 Dimensioner</w:t>
                         </w:r>
                       </w:p>
                     </w:txbxContent>
                   </v:textbox>
                 </v:shape>
+                <w10:wrap type="tight"/>
               </v:group>
             </w:pict>
           </mc:Fallback>
         </mc:AlternateContent>
       </w:r>
-    </w:p>
-    <w:p>
-      <w:pPr>
-        <w:spacing w:line="276" w:lineRule="auto"/>
-      </w:pPr>
-      <w:r>
-        <w:t xml:space="preserve">Grunden til at vi invertere q2 og trækker pi/2 fra er for at opnå at den ønskede x/y/z akse position ift. origo vist i </w:t>
-      </w:r>
-      <w:r>
+      <w:r>
+        <w:rPr>
+          <w:rFonts w:cs="Arial"/>
+          <w:bCs/>
+          <w:color w:val="252525"/>
+          <w:shd w:val="clear" w:color="auto" w:fill="FFFFFF"/>
+        </w:rPr>
+        <w:t>Θ</w:t>
+      </w:r>
+      <w:r>
+        <w:rPr>
+          <w:rFonts w:cs="Arial"/>
+          <w:bCs/>
+          <w:color w:val="252525"/>
+          <w:shd w:val="clear" w:color="auto" w:fill="FFFFFF"/>
+        </w:rPr>
+        <w:t>3</w:t>
+      </w:r>
+      <w:r>
+        <w:rPr>
+          <w:rFonts w:cs="Arial"/>
+          <w:bCs/>
+          <w:color w:val="252525"/>
+          <w:shd w:val="clear" w:color="auto" w:fill="FFFFFF"/>
+        </w:rPr>
+        <w:t xml:space="preserve"> (Joint3)</w:t>
+      </w:r>
+      <w:r>
+        <w:rPr>
+          <w:rFonts w:cs="Arial"/>
+          <w:bCs/>
+          <w:color w:val="252525"/>
+          <w:shd w:val="clear" w:color="auto" w:fill="FFFFFF"/>
+        </w:rPr>
+        <w:t xml:space="preserve"> = Bevægelse</w:t>
+      </w:r>
+      <w:r>
+        <w:rPr>
+          <w:rFonts w:cs="Arial"/>
+          <w:bCs/>
+          <w:color w:val="252525"/>
+          <w:shd w:val="clear" w:color="auto" w:fill="FFFFFF"/>
+        </w:rPr>
+        <w:t xml:space="preserve"> (Rotation omkring </w:t>
+      </w:r>
+      <w:r>
+        <w:rPr>
+          <w:rFonts w:cs="Arial"/>
+          <w:bCs/>
+          <w:color w:val="252525"/>
+          <w:shd w:val="clear" w:color="auto" w:fill="FFFFFF"/>
+        </w:rPr>
+        <w:t>Z</w:t>
+      </w:r>
+      <w:r>
+        <w:rPr>
+          <w:rFonts w:cs="Arial"/>
+          <w:bCs/>
+          <w:color w:val="252525"/>
+          <w:shd w:val="clear" w:color="auto" w:fill="FFFFFF"/>
+        </w:rPr>
+        <w:t xml:space="preserve"> aksen</w:t>
+      </w:r>
+      <w:r>
+        <w:rPr>
+          <w:rFonts w:cs="Arial"/>
+          <w:bCs/>
+          <w:color w:val="252525"/>
+          <w:shd w:val="clear" w:color="auto" w:fill="FFFFFF"/>
+        </w:rPr>
+        <w:t xml:space="preserve">, se </w:t>
+      </w:r>
+      <w:r>
+        <w:rPr>
+          <w:rFonts w:cs="Arial"/>
+          <w:bCs/>
+          <w:color w:val="252525"/>
+          <w:shd w:val="clear" w:color="auto" w:fill="FFFFFF"/>
+        </w:rPr>
         <w:fldChar w:fldCharType="begin"/>
       </w:r>
       <w:r>
-        <w:instrText xml:space="preserve"> REF _Ref432758434 \h </w:instrText>
-      </w:r>
-      <w:r>
-        <w:instrText xml:space="preserve"> \* MERGEFORMAT </w:instrText>
-      </w:r>
-      <w:r>
+        <w:rPr>
+          <w:rFonts w:cs="Arial"/>
+          <w:bCs/>
+          <w:color w:val="252525"/>
+          <w:shd w:val="clear" w:color="auto" w:fill="FFFFFF"/>
+        </w:rPr>
+        <w:instrText xml:space="preserve"> REF _Ref432844548 \h </w:instrText>
+      </w:r>
+      <w:r>
+        <w:rPr>
+          <w:rFonts w:cs="Arial"/>
+          <w:bCs/>
+          <w:color w:val="252525"/>
+          <w:shd w:val="clear" w:color="auto" w:fill="FFFFFF"/>
+        </w:rPr>
+      </w:r>
+      <w:r>
+        <w:rPr>
+          <w:rFonts w:cs="Arial"/>
+          <w:bCs/>
+          <w:color w:val="252525"/>
+          <w:shd w:val="clear" w:color="auto" w:fill="FFFFFF"/>
+        </w:rPr>
         <w:fldChar w:fldCharType="separate"/>
       </w:r>
       <w:r>
@@ -5974,17 +6476,48 @@
         <w:rPr>
           <w:noProof/>
         </w:rPr>
-        <w:t>3</w:t>
-      </w:r>
-      <w:r>
+        <w:t>2</w:t>
+      </w:r>
+      <w:r>
+        <w:rPr>
+          <w:rFonts w:cs="Arial"/>
+          <w:bCs/>
+          <w:color w:val="252525"/>
+          <w:shd w:val="clear" w:color="auto" w:fill="FFFFFF"/>
+        </w:rPr>
         <w:fldChar w:fldCharType="end"/>
       </w:r>
       <w:r>
+        <w:rPr>
+          <w:rFonts w:cs="Arial"/>
+          <w:bCs/>
+          <w:color w:val="252525"/>
+          <w:shd w:val="clear" w:color="auto" w:fill="FFFFFF"/>
+        </w:rPr>
+        <w:t>)</w:t>
+      </w:r>
+    </w:p>
+    <w:p>
+      <w:pPr>
+        <w:spacing w:line="276" w:lineRule="auto"/>
+      </w:pPr>
+    </w:p>
+    <w:p>
+      <w:pPr>
+        <w:spacing w:line="276" w:lineRule="auto"/>
+      </w:pPr>
+      <w:r>
+        <w:rPr>
+          <w:noProof/>
+          <w:lang w:eastAsia="da-DK"/>
+        </w:rPr>
         <w:t xml:space="preserve"> </w:t>
       </w:r>
-      <w:r>
-        <w:t>opnås. De værdier der returneres er vinklerne til de respektive joints i enheden radianer.</w:t>
-      </w:r>
+    </w:p>
+    <w:p>
+      <w:pPr>
+        <w:spacing w:line="276" w:lineRule="auto"/>
+      </w:pPr>
     </w:p>
     <w:p>
       <w:pPr>
@@ -5995,12 +6528,473 @@
           <w:noProof/>
           <w:lang w:eastAsia="da-DK"/>
         </w:rPr>
+        <w:t xml:space="preserve"> </w:t>
+      </w:r>
+    </w:p>
+    <w:p>
+      <w:pPr>
+        <w:spacing w:line="276" w:lineRule="auto"/>
+      </w:pPr>
+    </w:p>
+    <w:p>
+      <w:pPr>
+        <w:spacing w:line="276" w:lineRule="auto"/>
+      </w:pPr>
+    </w:p>
+    <w:p>
+      <w:pPr>
+        <w:spacing w:line="276" w:lineRule="auto"/>
+      </w:pPr>
+    </w:p>
+    <w:p>
+      <w:pPr>
+        <w:pStyle w:val="Heading3"/>
+        <w:rPr>
+          <w:rStyle w:val="IntenseEmphasis"/>
+          <w:i w:val="0"/>
+        </w:rPr>
+      </w:pPr>
+      <w:bookmarkStart w:id="15" w:name="_Toc432865418"/>
+      <w:r>
+        <w:rPr>
+          <w:rStyle w:val="IntenseEmphasis"/>
+          <w:i w:val="0"/>
+        </w:rPr>
+        <w:t>Mathcad</w:t>
+      </w:r>
+      <w:bookmarkEnd w:id="15"/>
+    </w:p>
+    <w:p>
+      <w:pPr>
+        <w:spacing w:line="276" w:lineRule="auto"/>
+      </w:pPr>
+      <w:r>
+        <w:t>Vi ønsker at bevise at vores Crustcrawler er bygget korrekt op og at formlerne vi anvender er korrekte derfor tester vi først teoretisk:</w:t>
+      </w:r>
+    </w:p>
+    <w:p>
+      <w:pPr>
+        <w:spacing w:line="276" w:lineRule="auto"/>
+      </w:pPr>
+      <w:r>
+        <w:t>Vi an</w:t>
+      </w:r>
+      <w:r>
+        <w:t xml:space="preserve">giver robottens fysiske dimensioner </w:t>
+      </w:r>
+      <w:r>
+        <w:t>samt de</w:t>
+      </w:r>
+      <w:r>
+        <w:t>t koordinatsæt vi ønsker at robotten skal gå hen til</w:t>
+      </w:r>
+      <w:r>
+        <w:t>:</w:t>
+      </w:r>
+    </w:p>
+    <w:p>
+      <w:pPr>
+        <w:spacing w:line="276" w:lineRule="auto"/>
+      </w:pPr>
+      <w:r>
+        <w:rPr>
+          <w:noProof/>
+          <w:lang w:eastAsia="da-DK"/>
+        </w:rPr>
+        <w:drawing>
+          <wp:inline distT="0" distB="0" distL="0" distR="0" wp14:anchorId="4C414271" wp14:editId="08E2C51A">
+            <wp:extent cx="2124075" cy="1319638"/>
+            <wp:effectExtent l="0" t="0" r="0" b="0"/>
+            <wp:docPr id="198" name="Picture 198"/>
+            <wp:cNvGraphicFramePr>
+              <a:graphicFrameLocks xmlns:a="http://schemas.openxmlformats.org/drawingml/2006/main" noChangeAspect="1"/>
+            </wp:cNvGraphicFramePr>
+            <a:graphic xmlns:a="http://schemas.openxmlformats.org/drawingml/2006/main">
+              <a:graphicData uri="http://schemas.openxmlformats.org/drawingml/2006/picture">
+                <pic:pic xmlns:pic="http://schemas.openxmlformats.org/drawingml/2006/picture">
+                  <pic:nvPicPr>
+                    <pic:cNvPr id="1" name=""/>
+                    <pic:cNvPicPr/>
+                  </pic:nvPicPr>
+                  <pic:blipFill>
+                    <a:blip r:embed="rId20"/>
+                    <a:stretch>
+                      <a:fillRect/>
+                    </a:stretch>
+                  </pic:blipFill>
+                  <pic:spPr>
+                    <a:xfrm>
+                      <a:off x="0" y="0"/>
+                      <a:ext cx="2124075" cy="1319638"/>
+                    </a:xfrm>
+                    <a:prstGeom prst="rect">
+                      <a:avLst/>
+                    </a:prstGeom>
+                  </pic:spPr>
+                </pic:pic>
+              </a:graphicData>
+            </a:graphic>
+          </wp:inline>
+        </w:drawing>
+      </w:r>
+    </w:p>
+    <w:p>
+      <w:pPr>
+        <w:spacing w:line="276" w:lineRule="auto"/>
+      </w:pPr>
+    </w:p>
+    <w:p>
+      <w:pPr>
+        <w:spacing w:line="276" w:lineRule="auto"/>
+      </w:pPr>
+      <w:r>
         <w:lastRenderedPageBreak/>
+        <w:t>Dette giver os følgende:</w:t>
+      </w:r>
+    </w:p>
+    <w:p>
+      <w:pPr>
+        <w:spacing w:line="276" w:lineRule="auto"/>
+        <w:rPr>
+          <w:noProof/>
+          <w:lang w:eastAsia="da-DK"/>
+        </w:rPr>
+      </w:pPr>
+      <w:r>
+        <w:rPr>
+          <w:noProof/>
+          <w:lang w:eastAsia="da-DK"/>
+        </w:rPr>
         <w:drawing>
-          <wp:inline distT="0" distB="0" distL="0" distR="0" wp14:anchorId="268DED97" wp14:editId="7BC3D201">
-            <wp:extent cx="6120130" cy="508000"/>
-            <wp:effectExtent l="0" t="0" r="0" b="6350"/>
-            <wp:docPr id="33" name="Picture 33"/>
+          <wp:inline distT="0" distB="0" distL="0" distR="0" wp14:anchorId="66867436" wp14:editId="4E812173">
+            <wp:extent cx="1504950" cy="621611"/>
+            <wp:effectExtent l="0" t="0" r="0" b="7620"/>
+            <wp:docPr id="55" name="Picture 55"/>
+            <wp:cNvGraphicFramePr>
+              <a:graphicFrameLocks xmlns:a="http://schemas.openxmlformats.org/drawingml/2006/main" noChangeAspect="1"/>
+            </wp:cNvGraphicFramePr>
+            <a:graphic xmlns:a="http://schemas.openxmlformats.org/drawingml/2006/main">
+              <a:graphicData uri="http://schemas.openxmlformats.org/drawingml/2006/picture">
+                <pic:pic xmlns:pic="http://schemas.openxmlformats.org/drawingml/2006/picture">
+                  <pic:nvPicPr>
+                    <pic:cNvPr id="1" name=""/>
+                    <pic:cNvPicPr/>
+                  </pic:nvPicPr>
+                  <pic:blipFill>
+                    <a:blip r:embed="rId21"/>
+                    <a:stretch>
+                      <a:fillRect/>
+                    </a:stretch>
+                  </pic:blipFill>
+                  <pic:spPr>
+                    <a:xfrm>
+                      <a:off x="0" y="0"/>
+                      <a:ext cx="1551150" cy="640694"/>
+                    </a:xfrm>
+                    <a:prstGeom prst="rect">
+                      <a:avLst/>
+                    </a:prstGeom>
+                  </pic:spPr>
+                </pic:pic>
+              </a:graphicData>
+            </a:graphic>
+          </wp:inline>
+        </w:drawing>
+      </w:r>
+      <w:r>
+        <w:rPr>
+          <w:noProof/>
+          <w:lang w:eastAsia="da-DK"/>
+        </w:rPr>
+        <w:t xml:space="preserve"> </w:t>
+      </w:r>
+    </w:p>
+    <w:p>
+      <w:pPr>
+        <w:spacing w:line="276" w:lineRule="auto"/>
+      </w:pPr>
+      <w:r>
+        <w:rPr>
+          <w:noProof/>
+          <w:lang w:eastAsia="da-DK"/>
+        </w:rPr>
+        <mc:AlternateContent>
+          <mc:Choice Requires="wpg">
+            <w:drawing>
+              <wp:anchor distT="0" distB="0" distL="114300" distR="114300" simplePos="0" relativeHeight="251707392" behindDoc="1" locked="0" layoutInCell="1" allowOverlap="1" wp14:anchorId="4D968FF1" wp14:editId="48C08356">
+                <wp:simplePos x="0" y="0"/>
+                <wp:positionH relativeFrom="column">
+                  <wp:posOffset>4583430</wp:posOffset>
+                </wp:positionH>
+                <wp:positionV relativeFrom="paragraph">
+                  <wp:posOffset>271780</wp:posOffset>
+                </wp:positionV>
+                <wp:extent cx="1635495" cy="1525905"/>
+                <wp:effectExtent l="0" t="0" r="3175" b="0"/>
+                <wp:wrapTight wrapText="bothSides">
+                  <wp:wrapPolygon edited="0">
+                    <wp:start x="0" y="0"/>
+                    <wp:lineTo x="0" y="21303"/>
+                    <wp:lineTo x="21390" y="21303"/>
+                    <wp:lineTo x="21390" y="18876"/>
+                    <wp:lineTo x="19377" y="17258"/>
+                    <wp:lineTo x="19377" y="0"/>
+                    <wp:lineTo x="0" y="0"/>
+                  </wp:wrapPolygon>
+                </wp:wrapTight>
+                <wp:docPr id="200" name="Group 200"/>
+                <wp:cNvGraphicFramePr/>
+                <a:graphic xmlns:a="http://schemas.openxmlformats.org/drawingml/2006/main">
+                  <a:graphicData uri="http://schemas.microsoft.com/office/word/2010/wordprocessingGroup">
+                    <wpg:wgp>
+                      <wpg:cNvGrpSpPr/>
+                      <wpg:grpSpPr>
+                        <a:xfrm>
+                          <a:off x="0" y="0"/>
+                          <a:ext cx="1635495" cy="1525905"/>
+                          <a:chOff x="-37835" y="0"/>
+                          <a:chExt cx="1635495" cy="1525905"/>
+                        </a:xfrm>
+                      </wpg:grpSpPr>
+                      <wpg:grpSp>
+                        <wpg:cNvPr id="28" name="Group 28"/>
+                        <wpg:cNvGrpSpPr/>
+                        <wpg:grpSpPr>
+                          <a:xfrm rot="16200000">
+                            <a:off x="16960" y="-54795"/>
+                            <a:ext cx="1525905" cy="1635495"/>
+                            <a:chOff x="70150" y="33887"/>
+                            <a:chExt cx="1653875" cy="1923916"/>
+                          </a:xfrm>
+                        </wpg:grpSpPr>
+                        <pic:pic xmlns:pic="http://schemas.openxmlformats.org/drawingml/2006/picture">
+                          <pic:nvPicPr>
+                            <pic:cNvPr id="29" name="Picture 29"/>
+                            <pic:cNvPicPr>
+                              <a:picLocks noChangeAspect="1"/>
+                            </pic:cNvPicPr>
+                          </pic:nvPicPr>
+                          <pic:blipFill>
+                            <a:blip r:embed="rId22">
+                              <a:extLst>
+                                <a:ext uri="{28A0092B-C50C-407E-A947-70E740481C1C}">
+                                  <a14:useLocalDpi xmlns:a14="http://schemas.microsoft.com/office/drawing/2010/main" val="0"/>
+                                </a:ext>
+                              </a:extLst>
+                            </a:blip>
+                            <a:stretch>
+                              <a:fillRect/>
+                            </a:stretch>
+                          </pic:blipFill>
+                          <pic:spPr>
+                            <a:xfrm>
+                              <a:off x="232279" y="33887"/>
+                              <a:ext cx="1491746" cy="1708785"/>
+                            </a:xfrm>
+                            <a:prstGeom prst="rect">
+                              <a:avLst/>
+                            </a:prstGeom>
+                          </pic:spPr>
+                        </pic:pic>
+                        <wps:wsp>
+                          <wps:cNvPr id="30" name="Text Box 30"/>
+                          <wps:cNvSpPr txBox="1"/>
+                          <wps:spPr>
+                            <a:xfrm rot="5400000">
+                              <a:off x="-765088" y="922190"/>
+                              <a:ext cx="1870851" cy="200376"/>
+                            </a:xfrm>
+                            <a:prstGeom prst="rect">
+                              <a:avLst/>
+                            </a:prstGeom>
+                            <a:solidFill>
+                              <a:prstClr val="white"/>
+                            </a:solidFill>
+                            <a:ln>
+                              <a:noFill/>
+                            </a:ln>
+                            <a:effectLst/>
+                          </wps:spPr>
+                          <wps:txbx>
+                            <w:txbxContent>
+                              <w:p>
+                                <w:pPr>
+                                  <w:pStyle w:val="Caption"/>
+                                  <w:jc w:val="center"/>
+                                  <w:rPr>
+                                    <w:noProof/>
+                                  </w:rPr>
+                                </w:pPr>
+                                <w:bookmarkStart w:id="16" w:name="_Ref432847124"/>
+                                <w:r>
+                                  <w:t xml:space="preserve">Figur </w:t>
+                                </w:r>
+                                <w:fldSimple w:instr=" SEQ Figur \* ARABIC ">
+                                  <w:r>
+                                    <w:rPr>
+                                      <w:noProof/>
+                                    </w:rPr>
+                                    <w:t>6</w:t>
+                                  </w:r>
+                                </w:fldSimple>
+                                <w:bookmarkEnd w:id="16"/>
+                                <w:r>
+                                  <w:t xml:space="preserve"> – Kvadrant der arbejdes i</w:t>
+                                </w:r>
+                              </w:p>
+                            </w:txbxContent>
+                          </wps:txbx>
+                          <wps:bodyPr rot="0" spcFirstLastPara="0" vertOverflow="overflow" horzOverflow="overflow" vert="horz" wrap="square" lIns="0" tIns="0" rIns="0" bIns="0" numCol="1" spcCol="0" rtlCol="0" fromWordArt="0" anchor="t" anchorCtr="0" forceAA="0" compatLnSpc="1">
+                            <a:prstTxWarp prst="textNoShape">
+                              <a:avLst/>
+                            </a:prstTxWarp>
+                            <a:noAutofit/>
+                          </wps:bodyPr>
+                        </wps:wsp>
+                      </wpg:grpSp>
+                      <pic:pic xmlns:pic="http://schemas.openxmlformats.org/drawingml/2006/picture">
+                        <pic:nvPicPr>
+                          <pic:cNvPr id="199" name="Picture 199"/>
+                          <pic:cNvPicPr>
+                            <a:picLocks noChangeAspect="1"/>
+                          </pic:cNvPicPr>
+                        </pic:nvPicPr>
+                        <pic:blipFill>
+                          <a:blip r:embed="rId23">
+                            <a:extLst>
+                              <a:ext uri="{28A0092B-C50C-407E-A947-70E740481C1C}">
+                                <a14:useLocalDpi xmlns:a14="http://schemas.microsoft.com/office/drawing/2010/main" val="0"/>
+                              </a:ext>
+                            </a:extLst>
+                          </a:blip>
+                          <a:stretch>
+                            <a:fillRect/>
+                          </a:stretch>
+                        </pic:blipFill>
+                        <pic:spPr>
+                          <a:xfrm>
+                            <a:off x="550227" y="478473"/>
+                            <a:ext cx="285750" cy="397510"/>
+                          </a:xfrm>
+                          <a:prstGeom prst="rect">
+                            <a:avLst/>
+                          </a:prstGeom>
+                        </pic:spPr>
+                      </pic:pic>
+                    </wpg:wgp>
+                  </a:graphicData>
+                </a:graphic>
+                <wp14:sizeRelH relativeFrom="margin">
+                  <wp14:pctWidth>0</wp14:pctWidth>
+                </wp14:sizeRelH>
+              </wp:anchor>
+            </w:drawing>
+          </mc:Choice>
+          <mc:Fallback>
+            <w:pict>
+              <v:group w14:anchorId="4D968FF1" id="Group 200" o:spid="_x0000_s1042" style="position:absolute;margin-left:360.9pt;margin-top:21.4pt;width:128.8pt;height:120.15pt;z-index:-251609088;mso-width-relative:margin" coordorigin="-378" coordsize="16354,15259" o:gfxdata="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">
+                <v:group id="Group 28" o:spid="_x0000_s1043" style="position:absolute;left:169;top:-547;width:15259;height:16354;rotation:-90" coordorigin="701,338" coordsize="16538,19239" o:gfxdata="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">
+                  <v:shape id="Picture 29" o:spid="_x0000_s1044" type="#_x0000_t75" style="position:absolute;left:2322;top:338;width:14918;height:17088;visibility:visible;mso-wrap-style:square" o:gfxdata="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">
+                    <v:imagedata r:id="rId24" o:title=""/>
+                    <v:path arrowok="t"/>
+                  </v:shape>
+                  <v:shape id="Text Box 30" o:spid="_x0000_s1045" type="#_x0000_t202" style="position:absolute;left:-7652;top:9222;width:18709;height:2004;rotation:90;visibility:visible;mso-wrap-style:square;v-text-anchor:top" o:gfxdata="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" stroked="f">
+                    <v:textbox inset="0,0,0,0">
+                      <w:txbxContent>
+                        <w:p>
+                          <w:pPr>
+                            <w:pStyle w:val="Caption"/>
+                            <w:jc w:val="center"/>
+                            <w:rPr>
+                              <w:noProof/>
+                            </w:rPr>
+                          </w:pPr>
+                          <w:bookmarkStart w:id="21" w:name="_Ref432847124"/>
+                          <w:r>
+                            <w:t xml:space="preserve">Figur </w:t>
+                          </w:r>
+                          <w:r>
+                            <w:fldChar w:fldCharType="begin"/>
+                          </w:r>
+                          <w:r>
+                            <w:instrText xml:space="preserve"> SEQ Figur \* ARABIC </w:instrText>
+                          </w:r>
+                          <w:r>
+                            <w:fldChar w:fldCharType="separate"/>
+                          </w:r>
+                          <w:r>
+                            <w:rPr>
+                              <w:noProof/>
+                            </w:rPr>
+                            <w:t>6</w:t>
+                          </w:r>
+                          <w:r>
+                            <w:fldChar w:fldCharType="end"/>
+                          </w:r>
+                          <w:bookmarkEnd w:id="21"/>
+                          <w:r>
+                            <w:t xml:space="preserve"> – Kvadrant der arbejdes i</w:t>
+                          </w:r>
+                        </w:p>
+                      </w:txbxContent>
+                    </v:textbox>
+                  </v:shape>
+                </v:group>
+                <v:shape id="Picture 199" o:spid="_x0000_s1046" type="#_x0000_t75" style="position:absolute;left:5502;top:4784;width:2857;height:3975;visibility:visible;mso-wrap-style:square" o:gfxdata="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">
+                  <v:imagedata r:id="rId25" o:title=""/>
+                  <v:path arrowok="t"/>
+                </v:shape>
+                <w10:wrap type="tight"/>
+              </v:group>
+            </w:pict>
+          </mc:Fallback>
+        </mc:AlternateContent>
+      </w:r>
+      <w:r>
+        <w:t>q1 returnere hvilken kvadrant der arbejdes</w:t>
+      </w:r>
+      <w:r>
+        <w:t xml:space="preserve">, i dette tilfælde den fjerde kvadrant,  se evt. </w:t>
+      </w:r>
+      <w:r>
+        <w:fldChar w:fldCharType="begin"/>
+      </w:r>
+      <w:r>
+        <w:instrText xml:space="preserve"> REF _Ref432847124 \h </w:instrText>
+      </w:r>
+      <w:r>
+        <w:fldChar w:fldCharType="separate"/>
+      </w:r>
+      <w:r>
+        <w:t xml:space="preserve">Figur </w:t>
+      </w:r>
+      <w:r>
+        <w:rPr>
+          <w:noProof/>
+        </w:rPr>
+        <w:t>6</w:t>
+      </w:r>
+      <w:r>
+        <w:fldChar w:fldCharType="end"/>
+      </w:r>
+      <w:r>
+        <w:t>.</w:t>
+      </w:r>
+    </w:p>
+    <w:p>
+      <w:pPr>
+        <w:spacing w:line="276" w:lineRule="auto"/>
+      </w:pPr>
+      <w:r>
+        <w:rPr>
+          <w:noProof/>
+          <w:lang w:eastAsia="da-DK"/>
+        </w:rPr>
+        <w:drawing>
+          <wp:inline distT="0" distB="0" distL="0" distR="0" wp14:anchorId="0B36F685" wp14:editId="5F84E377">
+            <wp:extent cx="3457575" cy="1548534"/>
+            <wp:effectExtent l="0" t="0" r="0" b="0"/>
+            <wp:docPr id="56" name="Picture 56"/>
             <wp:cNvGraphicFramePr>
               <a:graphicFrameLocks xmlns:a="http://schemas.openxmlformats.org/drawingml/2006/main" noChangeAspect="1"/>
             </wp:cNvGraphicFramePr>
@@ -6020,7 +7014,7 @@
                   <pic:spPr>
                     <a:xfrm>
                       <a:off x="0" y="0"/>
-                      <a:ext cx="6120130" cy="508000"/>
+                      <a:ext cx="3484291" cy="1560499"/>
                     </a:xfrm>
                     <a:prstGeom prst="rect">
                       <a:avLst/>
@@ -6038,53 +7032,15 @@
         <w:spacing w:line="276" w:lineRule="auto"/>
       </w:pPr>
       <w:r>
-        <w:t>Denne kode bliver kaldt i forbindelse med når koordinater skal tilgås.</w:t>
-      </w:r>
-    </w:p>
-    <w:p>
-      <w:pPr>
-        <w:spacing w:line="276" w:lineRule="auto"/>
-      </w:pPr>
-      <w:r>
-        <w:t xml:space="preserve">Først bliver koordinaterne defineret hvor x, y kommer fra vision delen beskrevet </w:t>
-      </w:r>
-      <w:commentRangeStart w:id="18"/>
-      <w:r>
-        <w:t>i</w:t>
-      </w:r>
-      <w:commentRangeEnd w:id="18"/>
-      <w:r>
-        <w:rPr>
-          <w:rStyle w:val="CommentReference"/>
-        </w:rPr>
-        <w:commentReference w:id="18"/>
-      </w:r>
-      <w:r>
-        <w:t xml:space="preserve">  og z og gripper bestemmer denne del af koden, derfor er disse statiske. Rotation er bestemt af vinklen klodsen skal placeres i, som kommer fra angle I main koden.</w:t>
-      </w:r>
-    </w:p>
-    <w:p>
-      <w:pPr>
-        <w:spacing w:line="276" w:lineRule="auto"/>
-      </w:pPr>
-      <w:r>
-        <w:t>Koden der anvender funktionerne er:</w:t>
-      </w:r>
-    </w:p>
-    <w:p>
-      <w:pPr>
-        <w:spacing w:line="276" w:lineRule="auto"/>
-      </w:pPr>
-      <w:r>
         <w:rPr>
           <w:noProof/>
           <w:lang w:eastAsia="da-DK"/>
         </w:rPr>
         <w:drawing>
-          <wp:inline distT="0" distB="0" distL="0" distR="0" wp14:anchorId="171C988D" wp14:editId="225C7237">
-            <wp:extent cx="6120130" cy="964565"/>
-            <wp:effectExtent l="0" t="0" r="0" b="6985"/>
-            <wp:docPr id="34" name="Picture 34"/>
+          <wp:inline distT="0" distB="0" distL="0" distR="0" wp14:anchorId="5725680E" wp14:editId="116F30B6">
+            <wp:extent cx="2124075" cy="742989"/>
+            <wp:effectExtent l="0" t="0" r="0" b="0"/>
+            <wp:docPr id="57" name="Picture 57"/>
             <wp:cNvGraphicFramePr>
               <a:graphicFrameLocks xmlns:a="http://schemas.openxmlformats.org/drawingml/2006/main" noChangeAspect="1"/>
             </wp:cNvGraphicFramePr>
@@ -6104,7 +7060,7 @@
                   <pic:spPr>
                     <a:xfrm>
                       <a:off x="0" y="0"/>
-                      <a:ext cx="6120130" cy="964565"/>
+                      <a:ext cx="2144843" cy="750253"/>
                     </a:xfrm>
                     <a:prstGeom prst="rect">
                       <a:avLst/>
@@ -6122,23 +7078,15 @@
         <w:spacing w:line="276" w:lineRule="auto"/>
       </w:pPr>
       <w:r>
-        <w:t>Denne kalder, for hvert koordinatsæt, en inverse kinematic beregning (beskrevet tidligere) af punkterne for så at sende det til Crustcrawleren:</w:t>
-      </w:r>
-    </w:p>
-    <w:p>
-      <w:pPr>
-        <w:spacing w:line="276" w:lineRule="auto"/>
-      </w:pPr>
-      <w:r>
         <w:rPr>
           <w:noProof/>
           <w:lang w:eastAsia="da-DK"/>
         </w:rPr>
         <w:drawing>
-          <wp:inline distT="0" distB="0" distL="0" distR="0" wp14:anchorId="289D1DC8" wp14:editId="4F967994">
-            <wp:extent cx="2495550" cy="950292"/>
-            <wp:effectExtent l="0" t="0" r="0" b="2540"/>
-            <wp:docPr id="35" name="Picture 35"/>
+          <wp:inline distT="0" distB="0" distL="0" distR="0" wp14:anchorId="2B5DC1BF" wp14:editId="320E9489">
+            <wp:extent cx="3590925" cy="805441"/>
+            <wp:effectExtent l="0" t="0" r="0" b="0"/>
+            <wp:docPr id="192" name="Picture 192"/>
             <wp:cNvGraphicFramePr>
               <a:graphicFrameLocks xmlns:a="http://schemas.openxmlformats.org/drawingml/2006/main" noChangeAspect="1"/>
             </wp:cNvGraphicFramePr>
@@ -6158,7 +7106,7 @@
                   <pic:spPr>
                     <a:xfrm>
                       <a:off x="0" y="0"/>
-                      <a:ext cx="2519506" cy="959414"/>
+                      <a:ext cx="3637467" cy="815880"/>
                     </a:xfrm>
                     <a:prstGeom prst="rect">
                       <a:avLst/>
@@ -6173,20 +7121,17 @@
     </w:p>
     <w:p>
       <w:pPr>
-        <w:pStyle w:val="Heading2"/>
-        <w:spacing w:line="276" w:lineRule="auto"/>
-      </w:pPr>
-      <w:bookmarkStart w:id="19" w:name="_Toc432779244"/>
-      <w:r>
-        <w:t>Transformation og rotation mellem frames</w:t>
-      </w:r>
-      <w:r>
-        <w:t xml:space="preserve"> i M</w:t>
-      </w:r>
-      <w:r>
-        <w:t>atlab</w:t>
-      </w:r>
-      <w:bookmarkEnd w:id="19"/>
+        <w:spacing w:line="276" w:lineRule="auto"/>
+      </w:pPr>
+      <w:r>
+        <w:t xml:space="preserve">De værdier der </w:t>
+      </w:r>
+      <w:r>
+        <w:t>bliver regnet for q1, q2 og q3</w:t>
+      </w:r>
+      <w:r>
+        <w:t xml:space="preserve"> er vinklerne til de respektive joints i enheden radianer.</w:t>
+      </w:r>
     </w:p>
     <w:p>
       <w:pPr>
@@ -6200,7 +7145,1381 @@
         <mc:AlternateContent>
           <mc:Choice Requires="wpg">
             <w:drawing>
-              <wp:anchor distT="0" distB="0" distL="114300" distR="114300" simplePos="0" relativeHeight="251665408" behindDoc="0" locked="0" layoutInCell="1" allowOverlap="1" wp14:anchorId="439CE407" wp14:editId="5AC2F52F">
+              <wp:anchor distT="0" distB="0" distL="114300" distR="114300" simplePos="0" relativeHeight="251711488" behindDoc="0" locked="0" layoutInCell="1" allowOverlap="1" wp14:anchorId="26113DD7" wp14:editId="3917364E">
+                <wp:simplePos x="0" y="0"/>
+                <wp:positionH relativeFrom="column">
+                  <wp:posOffset>3223260</wp:posOffset>
+                </wp:positionH>
+                <wp:positionV relativeFrom="paragraph">
+                  <wp:posOffset>641985</wp:posOffset>
+                </wp:positionV>
+                <wp:extent cx="3152775" cy="3124200"/>
+                <wp:effectExtent l="0" t="0" r="9525" b="0"/>
+                <wp:wrapTight wrapText="bothSides">
+                  <wp:wrapPolygon edited="0">
+                    <wp:start x="0" y="0"/>
+                    <wp:lineTo x="0" y="21468"/>
+                    <wp:lineTo x="21535" y="21468"/>
+                    <wp:lineTo x="21535" y="0"/>
+                    <wp:lineTo x="0" y="0"/>
+                  </wp:wrapPolygon>
+                </wp:wrapTight>
+                <wp:docPr id="203" name="Group 203"/>
+                <wp:cNvGraphicFramePr/>
+                <a:graphic xmlns:a="http://schemas.openxmlformats.org/drawingml/2006/main">
+                  <a:graphicData uri="http://schemas.microsoft.com/office/word/2010/wordprocessingGroup">
+                    <wpg:wgp>
+                      <wpg:cNvGrpSpPr/>
+                      <wpg:grpSpPr>
+                        <a:xfrm>
+                          <a:off x="0" y="0"/>
+                          <a:ext cx="3152775" cy="3124200"/>
+                          <a:chOff x="0" y="0"/>
+                          <a:chExt cx="3152775" cy="3124200"/>
+                        </a:xfrm>
+                      </wpg:grpSpPr>
+                      <pic:pic xmlns:pic="http://schemas.openxmlformats.org/drawingml/2006/picture">
+                        <pic:nvPicPr>
+                          <pic:cNvPr id="201" name="Picture 201"/>
+                          <pic:cNvPicPr>
+                            <a:picLocks noChangeAspect="1"/>
+                          </pic:cNvPicPr>
+                        </pic:nvPicPr>
+                        <pic:blipFill>
+                          <a:blip r:embed="rId29">
+                            <a:extLst>
+                              <a:ext uri="{28A0092B-C50C-407E-A947-70E740481C1C}">
+                                <a14:useLocalDpi xmlns:a14="http://schemas.microsoft.com/office/drawing/2010/main" val="0"/>
+                              </a:ext>
+                            </a:extLst>
+                          </a:blip>
+                          <a:srcRect/>
+                          <a:stretch>
+                            <a:fillRect/>
+                          </a:stretch>
+                        </pic:blipFill>
+                        <pic:spPr bwMode="auto">
+                          <a:xfrm>
+                            <a:off x="0" y="0"/>
+                            <a:ext cx="3152775" cy="2916555"/>
+                          </a:xfrm>
+                          <a:prstGeom prst="rect">
+                            <a:avLst/>
+                          </a:prstGeom>
+                          <a:noFill/>
+                          <a:ln>
+                            <a:noFill/>
+                          </a:ln>
+                        </pic:spPr>
+                      </pic:pic>
+                      <wps:wsp>
+                        <wps:cNvPr id="202" name="Text Box 202"/>
+                        <wps:cNvSpPr txBox="1"/>
+                        <wps:spPr>
+                          <a:xfrm>
+                            <a:off x="0" y="2971800"/>
+                            <a:ext cx="3152775" cy="152400"/>
+                          </a:xfrm>
+                          <a:prstGeom prst="rect">
+                            <a:avLst/>
+                          </a:prstGeom>
+                          <a:solidFill>
+                            <a:prstClr val="white"/>
+                          </a:solidFill>
+                          <a:ln>
+                            <a:noFill/>
+                          </a:ln>
+                          <a:effectLst/>
+                        </wps:spPr>
+                        <wps:txbx>
+                          <w:txbxContent>
+                            <w:p>
+                              <w:pPr>
+                                <w:pStyle w:val="Caption"/>
+                                <w:rPr>
+                                  <w:noProof/>
+                                  <w:color w:val="5B9BD5" w:themeColor="accent1"/>
+                                </w:rPr>
+                              </w:pPr>
+                              <w:bookmarkStart w:id="17" w:name="_Ref432861677"/>
+                              <w:r>
+                                <w:t xml:space="preserve">Figur </w:t>
+                              </w:r>
+                              <w:fldSimple w:instr=" SEQ Figur \* ARABIC ">
+                                <w:r>
+                                  <w:rPr>
+                                    <w:noProof/>
+                                  </w:rPr>
+                                  <w:t>7</w:t>
+                                </w:r>
+                              </w:fldSimple>
+                              <w:bookmarkEnd w:id="17"/>
+                              <w:r>
+                                <w:t xml:space="preserve"> - Matlab Crustcrawler</w:t>
+                              </w:r>
+                            </w:p>
+                          </w:txbxContent>
+                        </wps:txbx>
+                        <wps:bodyPr rot="0" spcFirstLastPara="0" vertOverflow="overflow" horzOverflow="overflow" vert="horz" wrap="square" lIns="0" tIns="0" rIns="0" bIns="0" numCol="1" spcCol="0" rtlCol="0" fromWordArt="0" anchor="t" anchorCtr="0" forceAA="0" compatLnSpc="1">
+                          <a:prstTxWarp prst="textNoShape">
+                            <a:avLst/>
+                          </a:prstTxWarp>
+                          <a:noAutofit/>
+                        </wps:bodyPr>
+                      </wps:wsp>
+                    </wpg:wgp>
+                  </a:graphicData>
+                </a:graphic>
+              </wp:anchor>
+            </w:drawing>
+          </mc:Choice>
+          <mc:Fallback>
+            <w:pict>
+              <v:group w14:anchorId="26113DD7" id="Group 203" o:spid="_x0000_s1047" style="position:absolute;margin-left:253.8pt;margin-top:50.55pt;width:248.25pt;height:246pt;z-index:251711488" coordsize="31527,31242" o:gfxdata="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